--- a/杨隶的毕业论文.docx
+++ b/杨隶的毕业论文.docx
@@ -175,8 +175,6 @@
         </w:rPr>
         <w:t>中国是一个农业大国，中国以全世界百分之7的耕地面积，养活了，全世界百分之20的人口。得益于科学技术水平的不断提高，市场上的农产品越来越多，种类越来越丰富。但是，随之而来的食品安全问题也越来越严重，例如之前的“东北毒大米”，“苏丹红鸭蛋”，到现在“湖南插旗菜业，使用土坑酸菜冒充老坛酸菜”等等。所以，我们应该重视和关注农产品的安全问题。加强对农产品安全的管理和控制，农产品检测实验室是一个非常好的选择。农产品实验室有效的把现代互联网技术融入其中，使得检测更加高效准确。</w:t>
       </w:r>
-      <w:bookmarkStart w:id="0" w:name="_GoBack"/>
-      <w:bookmarkEnd w:id="0"/>
     </w:p>
     <w:p>
       <w:pPr>
@@ -773,25 +771,20 @@
     </w:p>
     <w:p>
       <w:pPr>
-        <w:tabs>
-          <w:tab w:val="left" w:pos="7920"/>
-        </w:tabs>
-        <w:spacing w:line="300" w:lineRule="auto"/>
-        <w:ind w:right="25" w:rightChars="12"/>
+        <w:pStyle w:val="7"/>
+        <w:bidi w:val="0"/>
         <w:jc w:val="center"/>
         <w:rPr>
-          <w:rFonts w:hint="eastAsia" w:cs="Times New Roman"/>
-          <w:b/>
-          <w:bCs/>
-          <w:szCs w:val="21"/>
-          <w:lang w:val="en-US" w:eastAsia="zh-CN"/>
-        </w:rPr>
-      </w:pPr>
-      <w:r>
-        <w:rPr>
-          <w:rFonts w:hint="eastAsia" w:cs="Times New Roman"/>
-          <w:b/>
-          <w:bCs/>
+          <w:rFonts w:hint="eastAsia" w:ascii="宋体" w:hAnsi="宋体" w:eastAsia="宋体" w:cs="宋体"/>
+          <w:sz w:val="21"/>
+          <w:szCs w:val="21"/>
+          <w:lang w:val="en-US" w:eastAsia="zh-CN"/>
+        </w:rPr>
+      </w:pPr>
+      <w:r>
+        <w:rPr>
+          <w:rFonts w:hint="eastAsia" w:ascii="宋体" w:hAnsi="宋体" w:eastAsia="宋体" w:cs="宋体"/>
+          <w:sz w:val="21"/>
           <w:szCs w:val="21"/>
           <w:lang w:val="en-US" w:eastAsia="zh-CN"/>
         </w:rPr>
@@ -889,7 +882,7 @@
           <w:szCs w:val="21"/>
           <w:lang w:val="en-US" w:eastAsia="zh-CN"/>
         </w:rPr>
-        <w:t>传统的农产品检测标准管理，数据的滞后性高，许多检测标准更新慢，许多新增的检测标准无法及时录入等。数据的查看，更改极为麻烦，随着市场上农产品种类越来越多，需要管理的数据也非常庞大，要耗费更多的人力和物力。而是用农产品检测标准管理系统很好的解决上述问题，系统基于Web实现，数据的实时性，准确性得到很大的提高。数据保存在数据库中，使得海量的数据维护变得更为简单，快速。</w:t>
+        <w:t>传统的农产品检测标准管理存在以下问题。</w:t>
       </w:r>
     </w:p>
     <w:p>
@@ -911,10 +904,10 @@
         <w:adjustRightInd/>
         <w:snapToGrid/>
         <w:spacing w:line="300" w:lineRule="auto"/>
-        <w:ind w:right="25" w:rightChars="12"/>
+        <w:ind w:right="25" w:rightChars="12" w:firstLine="420" w:firstLineChars="200"/>
         <w:textAlignment w:val="auto"/>
         <w:rPr>
-          <w:rFonts w:hint="eastAsia" w:ascii="宋体" w:hAnsi="宋体" w:cs="宋体"/>
+          <w:rFonts w:hint="eastAsia" w:cs="Times New Roman"/>
           <w:b w:val="0"/>
           <w:bCs w:val="0"/>
           <w:szCs w:val="21"/>
@@ -929,17 +922,17 @@
           <w:szCs w:val="21"/>
           <w:lang w:val="en-US" w:eastAsia="zh-CN"/>
         </w:rPr>
-        <w:t>1.2</w:t>
-      </w:r>
-      <w:r>
-        <w:rPr>
-          <w:rFonts w:hint="eastAsia" w:ascii="宋体" w:hAnsi="宋体" w:cs="宋体"/>
+        <w:t>1、</w:t>
+      </w:r>
+      <w:r>
+        <w:rPr>
+          <w:rFonts w:hint="eastAsia" w:cs="Times New Roman"/>
           <w:b w:val="0"/>
           <w:bCs w:val="0"/>
           <w:szCs w:val="21"/>
           <w:lang w:val="en-US" w:eastAsia="zh-CN"/>
         </w:rPr>
-        <w:t>国内外研究现状和发展趋势</w:t>
+        <w:t>数据的滞后性高，许多检测标准更新慢，许多新增的检测标准无法及时录入等。随着科学技术水平的发展，农产品生产中，用药、施肥也越来越多样化。这也导致许多农产品的检测标准也在不断的更新。</w:t>
       </w:r>
     </w:p>
     <w:p>
@@ -964,7 +957,7 @@
         <w:ind w:right="25" w:rightChars="12" w:firstLine="420" w:firstLineChars="200"/>
         <w:textAlignment w:val="auto"/>
         <w:rPr>
-          <w:rFonts w:hint="eastAsia" w:ascii="宋体" w:hAnsi="宋体" w:cs="宋体"/>
+          <w:rFonts w:hint="eastAsia" w:cs="Times New Roman"/>
           <w:b w:val="0"/>
           <w:bCs w:val="0"/>
           <w:szCs w:val="21"/>
@@ -973,23 +966,23 @@
       </w:pPr>
       <w:r>
         <w:rPr>
-          <w:rFonts w:hint="eastAsia" w:ascii="宋体" w:hAnsi="宋体" w:cs="宋体"/>
+          <w:rFonts w:hint="eastAsia" w:ascii="宋体" w:hAnsi="宋体" w:eastAsia="宋体" w:cs="宋体"/>
           <w:b w:val="0"/>
           <w:bCs w:val="0"/>
           <w:szCs w:val="21"/>
           <w:lang w:val="en-US" w:eastAsia="zh-CN"/>
         </w:rPr>
-        <w:t>伴随着互联网的时代到来以及互联网的普及，对传统的农产品检测标准管理带来了巨大的冲击。</w:t>
-      </w:r>
-      <w:r>
-        <w:rPr>
-          <w:rFonts w:hint="eastAsia" w:ascii="宋体" w:hAnsi="宋体" w:cs="宋体"/>
+        <w:t>2、</w:t>
+      </w:r>
+      <w:r>
+        <w:rPr>
+          <w:rFonts w:hint="eastAsia" w:cs="Times New Roman"/>
           <w:b w:val="0"/>
           <w:bCs w:val="0"/>
           <w:szCs w:val="21"/>
           <w:lang w:val="en-US" w:eastAsia="zh-CN"/>
         </w:rPr>
-        <w:t>传统的农产品检测标准管理，要耗费大量的人力以及物力，并且数据的出错和丢失。使用基于Web实现的农产品检测标准管理系统已经成为趋势。</w:t>
+        <w:t>数据的查看，更改极为麻烦。随着市场上农产品种类越来越多，需要管理的数据也非常庞大同时随着时间的推移数据也存在丢失的风险，需要耗费更多的人力和物力进行管理。</w:t>
       </w:r>
     </w:p>
     <w:p>
@@ -1014,7 +1007,7 @@
         <w:ind w:right="25" w:rightChars="12" w:firstLine="420" w:firstLineChars="200"/>
         <w:textAlignment w:val="auto"/>
         <w:rPr>
-          <w:rFonts w:hint="eastAsia" w:ascii="宋体" w:hAnsi="宋体" w:cs="宋体"/>
+          <w:rFonts w:hint="eastAsia" w:cs="Times New Roman"/>
           <w:b w:val="0"/>
           <w:bCs w:val="0"/>
           <w:szCs w:val="21"/>
@@ -1023,13 +1016,13 @@
       </w:pPr>
       <w:r>
         <w:rPr>
-          <w:rFonts w:hint="eastAsia" w:ascii="宋体" w:hAnsi="宋体" w:cs="宋体"/>
+          <w:rFonts w:hint="eastAsia" w:cs="Times New Roman"/>
           <w:b w:val="0"/>
           <w:bCs w:val="0"/>
           <w:szCs w:val="21"/>
           <w:lang w:val="en-US" w:eastAsia="zh-CN"/>
         </w:rPr>
-        <w:t>目前市面上农产品检测标准管理系统主要分为两种，B/S模式和C/S模式。B/S模式相较于C/S的模式优势在于，开发成本低，维护方便，不需要频繁的去更新客户端，使用方便。由于这些因素，大多数系统都会采用B/S架构开发。</w:t>
+        <w:t>使用农产品检测标准管理系统很好的解决上述问题，系统基于Web实现，数据的实时性，准确性得到很大的提高。数据保存在数据库中，数据持久化在磁盘上不易丢失，海量的数据维护变得更为简单，快速。</w:t>
       </w:r>
     </w:p>
     <w:p>
@@ -1063,13 +1056,23 @@
       </w:pPr>
       <w:r>
         <w:rPr>
+          <w:rFonts w:hint="eastAsia" w:ascii="宋体" w:hAnsi="宋体" w:eastAsia="宋体" w:cs="宋体"/>
+          <w:b w:val="0"/>
+          <w:bCs w:val="0"/>
+          <w:szCs w:val="21"/>
+          <w:lang w:val="en-US" w:eastAsia="zh-CN"/>
+        </w:rPr>
+        <w:t>1.2</w:t>
+      </w:r>
+      <w:r>
+        <w:rPr>
           <w:rFonts w:hint="eastAsia" w:ascii="宋体" w:hAnsi="宋体" w:cs="宋体"/>
           <w:b w:val="0"/>
           <w:bCs w:val="0"/>
           <w:szCs w:val="21"/>
           <w:lang w:val="en-US" w:eastAsia="zh-CN"/>
         </w:rPr>
-        <w:t>1.3农产品检测标准管理子系统技术和环境</w:t>
+        <w:t>国内外研究现状和发展趋势</w:t>
       </w:r>
     </w:p>
     <w:p>
@@ -1109,7 +1112,7 @@
           <w:szCs w:val="21"/>
           <w:lang w:val="en-US" w:eastAsia="zh-CN"/>
         </w:rPr>
-        <w:t>该系统开发的软件环境主要为IntelliJ IDEA 2020.3.3、Navicat Premium 15、Visual Studio Code。其中IDEA用于系统后端代码的编写，Navicat用于系统数据的存储和维护，VsCode用于前端页面的编写。</w:t>
+        <w:t>伴随着互联网的时代到来以及互联网的普及，对传统的农产品检测标准管理带来了巨大的冲击。传统的农产品检测标准管理，要耗费大量的人力以及物力，并且数据滞后性高，数据的维护困难，数据也存在较大的丢失风险。使用基于Web实现的农产品检测标准管理系统进行管理已经成为当下趋势。</w:t>
       </w:r>
     </w:p>
     <w:p>
@@ -1134,6 +1137,126 @@
         <w:ind w:right="25" w:rightChars="12" w:firstLine="420" w:firstLineChars="200"/>
         <w:textAlignment w:val="auto"/>
         <w:rPr>
+          <w:rFonts w:hint="eastAsia" w:ascii="宋体" w:hAnsi="宋体" w:cs="宋体"/>
+          <w:b w:val="0"/>
+          <w:bCs w:val="0"/>
+          <w:szCs w:val="21"/>
+          <w:lang w:val="en-US" w:eastAsia="zh-CN"/>
+        </w:rPr>
+      </w:pPr>
+      <w:r>
+        <w:rPr>
+          <w:rFonts w:hint="eastAsia" w:ascii="宋体" w:hAnsi="宋体" w:cs="宋体"/>
+          <w:b w:val="0"/>
+          <w:bCs w:val="0"/>
+          <w:szCs w:val="21"/>
+          <w:lang w:val="en-US" w:eastAsia="zh-CN"/>
+        </w:rPr>
+        <w:t>目前市面上农产品检测标准管理系统主要分为两种，B/S模式和C/S模式。B/S模式相较于C/S的模式优势在于，开发成本低，维护方便，不需要频繁的去更新客户端，使用方便。由于这些因素，大多数系统都会采用B/S架构开发。</w:t>
+      </w:r>
+    </w:p>
+    <w:p>
+      <w:pPr>
+        <w:keepNext w:val="0"/>
+        <w:keepLines w:val="0"/>
+        <w:pageBreakBefore w:val="0"/>
+        <w:widowControl w:val="0"/>
+        <w:tabs>
+          <w:tab w:val="left" w:pos="7920"/>
+        </w:tabs>
+        <w:kinsoku/>
+        <w:wordWrap/>
+        <w:overflowPunct/>
+        <w:topLinePunct w:val="0"/>
+        <w:autoSpaceDE/>
+        <w:autoSpaceDN/>
+        <w:bidi w:val="0"/>
+        <w:adjustRightInd/>
+        <w:snapToGrid/>
+        <w:spacing w:line="300" w:lineRule="auto"/>
+        <w:ind w:right="25" w:rightChars="12"/>
+        <w:textAlignment w:val="auto"/>
+        <w:rPr>
+          <w:rFonts w:hint="eastAsia" w:ascii="宋体" w:hAnsi="宋体" w:cs="宋体"/>
+          <w:b w:val="0"/>
+          <w:bCs w:val="0"/>
+          <w:szCs w:val="21"/>
+          <w:lang w:val="en-US" w:eastAsia="zh-CN"/>
+        </w:rPr>
+      </w:pPr>
+      <w:r>
+        <w:rPr>
+          <w:rFonts w:hint="eastAsia" w:ascii="宋体" w:hAnsi="宋体" w:cs="宋体"/>
+          <w:b w:val="0"/>
+          <w:bCs w:val="0"/>
+          <w:szCs w:val="21"/>
+          <w:lang w:val="en-US" w:eastAsia="zh-CN"/>
+        </w:rPr>
+        <w:t>1.3农产品检测标准管理子系统技术和环境</w:t>
+      </w:r>
+    </w:p>
+    <w:p>
+      <w:pPr>
+        <w:keepNext w:val="0"/>
+        <w:keepLines w:val="0"/>
+        <w:pageBreakBefore w:val="0"/>
+        <w:widowControl w:val="0"/>
+        <w:tabs>
+          <w:tab w:val="left" w:pos="7920"/>
+        </w:tabs>
+        <w:kinsoku/>
+        <w:wordWrap/>
+        <w:overflowPunct/>
+        <w:topLinePunct w:val="0"/>
+        <w:autoSpaceDE/>
+        <w:autoSpaceDN/>
+        <w:bidi w:val="0"/>
+        <w:adjustRightInd/>
+        <w:snapToGrid/>
+        <w:spacing w:line="300" w:lineRule="auto"/>
+        <w:ind w:right="25" w:rightChars="12" w:firstLine="420" w:firstLineChars="200"/>
+        <w:textAlignment w:val="auto"/>
+        <w:rPr>
+          <w:rFonts w:hint="eastAsia" w:ascii="宋体" w:hAnsi="宋体" w:cs="宋体"/>
+          <w:b w:val="0"/>
+          <w:bCs w:val="0"/>
+          <w:szCs w:val="21"/>
+          <w:lang w:val="en-US" w:eastAsia="zh-CN"/>
+        </w:rPr>
+      </w:pPr>
+      <w:r>
+        <w:rPr>
+          <w:rFonts w:hint="eastAsia" w:ascii="宋体" w:hAnsi="宋体" w:cs="宋体"/>
+          <w:b w:val="0"/>
+          <w:bCs w:val="0"/>
+          <w:szCs w:val="21"/>
+          <w:lang w:val="en-US" w:eastAsia="zh-CN"/>
+        </w:rPr>
+        <w:t>该系统开发的软件环境主要为IntelliJ IDEA 2020.3.3、Navicat Premium 15、Visual Studio Code。其中IDEA用于系统后端代码的编写，Navicat用于系统数据的存储和维护，VsCode用于前端页面的编写。</w:t>
+      </w:r>
+    </w:p>
+    <w:p>
+      <w:pPr>
+        <w:keepNext w:val="0"/>
+        <w:keepLines w:val="0"/>
+        <w:pageBreakBefore w:val="0"/>
+        <w:widowControl w:val="0"/>
+        <w:tabs>
+          <w:tab w:val="left" w:pos="7920"/>
+        </w:tabs>
+        <w:kinsoku/>
+        <w:wordWrap/>
+        <w:overflowPunct/>
+        <w:topLinePunct w:val="0"/>
+        <w:autoSpaceDE/>
+        <w:autoSpaceDN/>
+        <w:bidi w:val="0"/>
+        <w:adjustRightInd/>
+        <w:snapToGrid/>
+        <w:spacing w:line="300" w:lineRule="auto"/>
+        <w:ind w:right="25" w:rightChars="12" w:firstLine="420" w:firstLineChars="200"/>
+        <w:textAlignment w:val="auto"/>
+        <w:rPr>
           <w:rFonts w:hint="default" w:ascii="宋体" w:hAnsi="宋体" w:cs="宋体"/>
           <w:b w:val="0"/>
           <w:bCs w:val="0"/>
@@ -1259,228 +1382,673 @@
     </w:p>
     <w:p>
       <w:pPr>
+        <w:pStyle w:val="7"/>
+        <w:bidi w:val="0"/>
+        <w:jc w:val="center"/>
+        <w:rPr>
+          <w:rFonts w:hint="eastAsia" w:ascii="宋体" w:hAnsi="宋体" w:eastAsia="宋体" w:cs="宋体"/>
+          <w:sz w:val="21"/>
+          <w:szCs w:val="21"/>
+          <w:lang w:val="en-US" w:eastAsia="zh-CN"/>
+        </w:rPr>
+      </w:pPr>
+      <w:r>
+        <w:rPr>
+          <w:rFonts w:hint="eastAsia" w:ascii="宋体" w:hAnsi="宋体" w:eastAsia="宋体" w:cs="宋体"/>
+          <w:sz w:val="21"/>
+          <w:szCs w:val="21"/>
+          <w:lang w:val="en-US" w:eastAsia="zh-CN"/>
+        </w:rPr>
+        <w:t>第二章 系统分析与实现</w:t>
+      </w:r>
+    </w:p>
+    <w:p>
+      <w:pPr>
+        <w:keepNext w:val="0"/>
+        <w:keepLines w:val="0"/>
+        <w:pageBreakBefore w:val="0"/>
+        <w:widowControl w:val="0"/>
         <w:tabs>
           <w:tab w:val="left" w:pos="7920"/>
         </w:tabs>
-        <w:spacing w:line="300" w:lineRule="auto"/>
-        <w:ind w:right="25" w:rightChars="12"/>
-        <w:rPr>
-          <w:rFonts w:ascii="Times New Roman" w:hAnsi="Times New Roman" w:eastAsia="宋体" w:cs="Times New Roman"/>
-          <w:b/>
-          <w:bCs/>
-          <w:szCs w:val="21"/>
-        </w:rPr>
-      </w:pPr>
-    </w:p>
-    <w:p>
-      <w:pPr>
+        <w:kinsoku/>
+        <w:wordWrap/>
+        <w:overflowPunct/>
+        <w:topLinePunct w:val="0"/>
+        <w:autoSpaceDE/>
+        <w:autoSpaceDN/>
+        <w:bidi w:val="0"/>
+        <w:adjustRightInd/>
+        <w:snapToGrid/>
+        <w:spacing w:line="300" w:lineRule="auto"/>
+        <w:ind w:right="25" w:rightChars="12" w:firstLine="420" w:firstLineChars="200"/>
+        <w:textAlignment w:val="auto"/>
+        <w:rPr>
+          <w:rFonts w:hint="eastAsia" w:cs="Times New Roman"/>
+          <w:b w:val="0"/>
+          <w:bCs w:val="0"/>
+          <w:szCs w:val="21"/>
+          <w:lang w:val="en-US" w:eastAsia="zh-CN"/>
+        </w:rPr>
+      </w:pPr>
+      <w:r>
+        <w:rPr>
+          <w:rFonts w:hint="eastAsia" w:cs="Times New Roman"/>
+          <w:b w:val="0"/>
+          <w:bCs w:val="0"/>
+          <w:szCs w:val="21"/>
+          <w:lang w:val="en-US" w:eastAsia="zh-CN"/>
+        </w:rPr>
+        <w:t>本章将要从可行性研究、系统业务、系统功能三大方向来介绍本系统。可行研究主要介绍项目建设可行性和必要性。系统业务主要介绍普通用户登录系统查看信息以及管理员用户登录系统修改信息的流程。系统功能主要介绍本系统模块划分和个模块的作用。</w:t>
+      </w:r>
+    </w:p>
+    <w:p>
+      <w:pPr>
+        <w:keepNext w:val="0"/>
+        <w:keepLines w:val="0"/>
+        <w:pageBreakBefore w:val="0"/>
+        <w:widowControl w:val="0"/>
         <w:tabs>
           <w:tab w:val="left" w:pos="7920"/>
         </w:tabs>
-        <w:spacing w:line="300" w:lineRule="auto"/>
-        <w:ind w:right="25" w:rightChars="12"/>
-        <w:rPr>
-          <w:rFonts w:ascii="Times New Roman" w:hAnsi="Times New Roman" w:eastAsia="宋体" w:cs="Times New Roman"/>
-          <w:b/>
-          <w:bCs/>
-          <w:szCs w:val="21"/>
-        </w:rPr>
-      </w:pPr>
-    </w:p>
-    <w:p>
-      <w:pPr>
+        <w:kinsoku/>
+        <w:wordWrap/>
+        <w:overflowPunct/>
+        <w:topLinePunct w:val="0"/>
+        <w:autoSpaceDE/>
+        <w:autoSpaceDN/>
+        <w:bidi w:val="0"/>
+        <w:adjustRightInd/>
+        <w:snapToGrid/>
+        <w:spacing w:line="300" w:lineRule="auto"/>
+        <w:ind w:right="25" w:rightChars="12" w:firstLine="0" w:firstLineChars="0"/>
+        <w:textAlignment w:val="auto"/>
+        <w:rPr>
+          <w:rFonts w:hint="eastAsia" w:ascii="宋体" w:hAnsi="宋体" w:cs="宋体"/>
+          <w:b w:val="0"/>
+          <w:bCs w:val="0"/>
+          <w:szCs w:val="21"/>
+          <w:lang w:val="en-US" w:eastAsia="zh-CN"/>
+        </w:rPr>
+      </w:pPr>
+      <w:r>
+        <w:rPr>
+          <w:rFonts w:hint="eastAsia" w:ascii="宋体" w:hAnsi="宋体" w:eastAsia="宋体" w:cs="宋体"/>
+          <w:b w:val="0"/>
+          <w:bCs w:val="0"/>
+          <w:szCs w:val="21"/>
+          <w:lang w:val="en-US" w:eastAsia="zh-CN"/>
+        </w:rPr>
+        <w:t>2.1</w:t>
+      </w:r>
+      <w:r>
+        <w:rPr>
+          <w:rFonts w:hint="eastAsia" w:ascii="宋体" w:hAnsi="宋体" w:cs="宋体"/>
+          <w:b w:val="0"/>
+          <w:bCs w:val="0"/>
+          <w:szCs w:val="21"/>
+          <w:lang w:val="en-US" w:eastAsia="zh-CN"/>
+        </w:rPr>
+        <w:t>可行性研究</w:t>
+      </w:r>
+    </w:p>
+    <w:p>
+      <w:pPr>
+        <w:keepNext w:val="0"/>
+        <w:keepLines w:val="0"/>
+        <w:pageBreakBefore w:val="0"/>
+        <w:widowControl w:val="0"/>
         <w:tabs>
           <w:tab w:val="left" w:pos="7920"/>
         </w:tabs>
-        <w:spacing w:line="300" w:lineRule="auto"/>
-        <w:ind w:right="25" w:rightChars="12"/>
-        <w:rPr>
-          <w:rFonts w:ascii="Times New Roman" w:hAnsi="Times New Roman" w:eastAsia="宋体" w:cs="Times New Roman"/>
-          <w:b/>
-          <w:bCs/>
-          <w:szCs w:val="21"/>
-        </w:rPr>
-      </w:pPr>
-    </w:p>
-    <w:p>
-      <w:pPr>
+        <w:kinsoku/>
+        <w:wordWrap/>
+        <w:overflowPunct/>
+        <w:topLinePunct w:val="0"/>
+        <w:autoSpaceDE/>
+        <w:autoSpaceDN/>
+        <w:bidi w:val="0"/>
+        <w:adjustRightInd/>
+        <w:snapToGrid/>
+        <w:spacing w:line="300" w:lineRule="auto"/>
+        <w:ind w:right="25" w:rightChars="12" w:firstLine="420" w:firstLineChars="200"/>
+        <w:textAlignment w:val="auto"/>
+        <w:rPr>
+          <w:rFonts w:hint="eastAsia" w:ascii="宋体" w:hAnsi="宋体" w:cs="宋体"/>
+          <w:b w:val="0"/>
+          <w:bCs w:val="0"/>
+          <w:szCs w:val="21"/>
+          <w:lang w:val="en-US" w:eastAsia="zh-CN"/>
+        </w:rPr>
+      </w:pPr>
+      <w:r>
+        <w:rPr>
+          <w:rFonts w:hint="eastAsia" w:ascii="宋体" w:hAnsi="宋体" w:cs="宋体"/>
+          <w:b w:val="0"/>
+          <w:bCs w:val="0"/>
+          <w:szCs w:val="21"/>
+          <w:lang w:val="en-US" w:eastAsia="zh-CN"/>
+        </w:rPr>
+        <w:t>伴随着互联网以及手机、电脑的普及，越来越多的行业开始纷纷转型，采用互联网+的方式进行产业整合，互联网有打破信息不对称、降低交易成本、促进专业化分工、优化资源配置、提升劳动生产率的特点。互联网 + 传统的农产品检测标准管理产生的农产品标准检测管理系统相较于传统的农产品检测标准管理的优势在于以下几点。</w:t>
+      </w:r>
+    </w:p>
+    <w:p>
+      <w:pPr>
+        <w:keepNext w:val="0"/>
+        <w:keepLines w:val="0"/>
+        <w:pageBreakBefore w:val="0"/>
+        <w:widowControl w:val="0"/>
         <w:tabs>
           <w:tab w:val="left" w:pos="7920"/>
         </w:tabs>
-        <w:spacing w:line="300" w:lineRule="auto"/>
-        <w:ind w:right="25" w:rightChars="12"/>
-        <w:rPr>
-          <w:rFonts w:ascii="Times New Roman" w:hAnsi="Times New Roman" w:eastAsia="宋体" w:cs="Times New Roman"/>
-          <w:b/>
-          <w:bCs/>
-          <w:szCs w:val="21"/>
-        </w:rPr>
-      </w:pPr>
-    </w:p>
-    <w:p>
-      <w:pPr>
+        <w:kinsoku/>
+        <w:wordWrap/>
+        <w:overflowPunct/>
+        <w:topLinePunct w:val="0"/>
+        <w:autoSpaceDE/>
+        <w:autoSpaceDN/>
+        <w:bidi w:val="0"/>
+        <w:adjustRightInd/>
+        <w:snapToGrid/>
+        <w:spacing w:line="300" w:lineRule="auto"/>
+        <w:ind w:right="25" w:rightChars="12" w:firstLine="420" w:firstLineChars="200"/>
+        <w:textAlignment w:val="auto"/>
+        <w:rPr>
+          <w:rFonts w:hint="eastAsia" w:ascii="宋体" w:hAnsi="宋体" w:cs="宋体"/>
+          <w:b w:val="0"/>
+          <w:bCs w:val="0"/>
+          <w:szCs w:val="21"/>
+          <w:lang w:val="en-US" w:eastAsia="zh-CN"/>
+        </w:rPr>
+      </w:pPr>
+      <w:r>
+        <w:rPr>
+          <w:rFonts w:hint="eastAsia" w:ascii="宋体" w:hAnsi="宋体" w:cs="宋体"/>
+          <w:b w:val="0"/>
+          <w:bCs w:val="0"/>
+          <w:szCs w:val="21"/>
+          <w:lang w:val="en-US" w:eastAsia="zh-CN"/>
+        </w:rPr>
+        <w:t>1、数据的实时性和准确性高。传统的农产品检测标准管理，类似图书馆，数据信息的更新慢。农产品标准检测管理系统依托于互联技术，数据的更新快速，数据的准确信高。</w:t>
+      </w:r>
+    </w:p>
+    <w:p>
+      <w:pPr>
+        <w:keepNext w:val="0"/>
+        <w:keepLines w:val="0"/>
+        <w:pageBreakBefore w:val="0"/>
+        <w:widowControl w:val="0"/>
         <w:tabs>
           <w:tab w:val="left" w:pos="7920"/>
         </w:tabs>
-        <w:spacing w:line="300" w:lineRule="auto"/>
-        <w:ind w:right="25" w:rightChars="12"/>
-        <w:rPr>
-          <w:rFonts w:ascii="Times New Roman" w:hAnsi="Times New Roman" w:eastAsia="宋体" w:cs="Times New Roman"/>
-          <w:b/>
-          <w:bCs/>
-          <w:szCs w:val="21"/>
-        </w:rPr>
-      </w:pPr>
-    </w:p>
-    <w:p>
-      <w:pPr>
+        <w:kinsoku/>
+        <w:wordWrap/>
+        <w:overflowPunct/>
+        <w:topLinePunct w:val="0"/>
+        <w:autoSpaceDE/>
+        <w:autoSpaceDN/>
+        <w:bidi w:val="0"/>
+        <w:adjustRightInd/>
+        <w:snapToGrid/>
+        <w:spacing w:line="300" w:lineRule="auto"/>
+        <w:ind w:right="25" w:rightChars="12" w:firstLine="420" w:firstLineChars="200"/>
+        <w:textAlignment w:val="auto"/>
+        <w:rPr>
+          <w:rFonts w:hint="eastAsia" w:ascii="宋体" w:hAnsi="宋体" w:cs="宋体"/>
+          <w:b w:val="0"/>
+          <w:bCs w:val="0"/>
+          <w:szCs w:val="21"/>
+          <w:lang w:val="en-US" w:eastAsia="zh-CN"/>
+        </w:rPr>
+      </w:pPr>
+      <w:r>
+        <w:rPr>
+          <w:rFonts w:hint="eastAsia" w:ascii="宋体" w:hAnsi="宋体" w:cs="宋体"/>
+          <w:b w:val="0"/>
+          <w:bCs w:val="0"/>
+          <w:szCs w:val="21"/>
+          <w:lang w:val="en-US" w:eastAsia="zh-CN"/>
+        </w:rPr>
+        <w:t>2、数据不易丢失。传统的农产品检测标准管理使用书本存储，随着时间的推移，书本可能缺损和丢失，造成数据的缺失。农产品标准检测管理系统使用数据库存储，数据持久化的保存在磁盘中，数据不会丢失，并且维护十分便捷。</w:t>
+      </w:r>
+    </w:p>
+    <w:p>
+      <w:pPr>
+        <w:keepNext w:val="0"/>
+        <w:keepLines w:val="0"/>
+        <w:pageBreakBefore w:val="0"/>
+        <w:widowControl w:val="0"/>
         <w:tabs>
           <w:tab w:val="left" w:pos="7920"/>
         </w:tabs>
-        <w:spacing w:line="300" w:lineRule="auto"/>
-        <w:ind w:right="25" w:rightChars="12"/>
-        <w:rPr>
-          <w:rFonts w:ascii="Times New Roman" w:hAnsi="Times New Roman" w:eastAsia="宋体" w:cs="Times New Roman"/>
-          <w:b/>
-          <w:bCs/>
-          <w:szCs w:val="21"/>
-        </w:rPr>
-      </w:pPr>
-    </w:p>
-    <w:p>
-      <w:pPr>
+        <w:kinsoku/>
+        <w:wordWrap/>
+        <w:overflowPunct/>
+        <w:topLinePunct w:val="0"/>
+        <w:autoSpaceDE/>
+        <w:autoSpaceDN/>
+        <w:bidi w:val="0"/>
+        <w:adjustRightInd/>
+        <w:snapToGrid/>
+        <w:spacing w:line="300" w:lineRule="auto"/>
+        <w:ind w:right="25" w:rightChars="12" w:firstLine="420" w:firstLineChars="200"/>
+        <w:textAlignment w:val="auto"/>
+        <w:rPr>
+          <w:rFonts w:hint="eastAsia" w:ascii="宋体" w:hAnsi="宋体" w:cs="宋体"/>
+          <w:b w:val="0"/>
+          <w:bCs w:val="0"/>
+          <w:szCs w:val="21"/>
+          <w:lang w:val="en-US" w:eastAsia="zh-CN"/>
+        </w:rPr>
+      </w:pPr>
+      <w:r>
+        <w:rPr>
+          <w:rFonts w:hint="eastAsia" w:ascii="宋体" w:hAnsi="宋体" w:cs="宋体"/>
+          <w:b w:val="0"/>
+          <w:bCs w:val="0"/>
+          <w:szCs w:val="21"/>
+          <w:lang w:val="en-US" w:eastAsia="zh-CN"/>
+        </w:rPr>
+        <w:t>3、管理维护成本低。传统的农产品检测标准管理需要雇佣大量的人员对数据进行管理，并且还要租借场地存放书本，管理和维护成本好。农产品标准检测管理系统只需要一台服务器，一台电脑便能使用，成本低，易维护。</w:t>
+      </w:r>
+    </w:p>
+    <w:p>
+      <w:pPr>
+        <w:keepNext w:val="0"/>
+        <w:keepLines w:val="0"/>
+        <w:pageBreakBefore w:val="0"/>
+        <w:widowControl w:val="0"/>
         <w:tabs>
           <w:tab w:val="left" w:pos="7920"/>
         </w:tabs>
-        <w:spacing w:line="300" w:lineRule="auto"/>
-        <w:ind w:right="25" w:rightChars="12"/>
-        <w:rPr>
-          <w:rFonts w:ascii="Times New Roman" w:hAnsi="Times New Roman" w:eastAsia="宋体" w:cs="Times New Roman"/>
-          <w:b/>
-          <w:bCs/>
-          <w:szCs w:val="21"/>
-        </w:rPr>
-      </w:pPr>
-    </w:p>
-    <w:p>
-      <w:pPr>
+        <w:kinsoku/>
+        <w:wordWrap/>
+        <w:overflowPunct/>
+        <w:topLinePunct w:val="0"/>
+        <w:autoSpaceDE/>
+        <w:autoSpaceDN/>
+        <w:bidi w:val="0"/>
+        <w:adjustRightInd/>
+        <w:snapToGrid/>
+        <w:spacing w:line="300" w:lineRule="auto"/>
+        <w:ind w:right="25" w:rightChars="12" w:firstLine="420" w:firstLineChars="200"/>
+        <w:textAlignment w:val="auto"/>
+        <w:rPr>
+          <w:rFonts w:hint="eastAsia" w:ascii="宋体" w:hAnsi="宋体" w:cs="宋体"/>
+          <w:b w:val="0"/>
+          <w:bCs w:val="0"/>
+          <w:szCs w:val="21"/>
+          <w:lang w:val="en-US" w:eastAsia="zh-CN"/>
+        </w:rPr>
+      </w:pPr>
+      <w:r>
+        <w:rPr>
+          <w:rFonts w:hint="eastAsia" w:ascii="宋体" w:hAnsi="宋体" w:cs="宋体"/>
+          <w:b w:val="0"/>
+          <w:bCs w:val="0"/>
+          <w:szCs w:val="21"/>
+          <w:lang w:val="en-US" w:eastAsia="zh-CN"/>
+        </w:rPr>
+        <w:t>基于情况，农产品标准检测管理系统的建设十分必要，也十分可行。</w:t>
+      </w:r>
+    </w:p>
+    <w:p>
+      <w:pPr>
+        <w:keepNext w:val="0"/>
+        <w:keepLines w:val="0"/>
+        <w:pageBreakBefore w:val="0"/>
+        <w:widowControl w:val="0"/>
         <w:tabs>
           <w:tab w:val="left" w:pos="7920"/>
         </w:tabs>
+        <w:kinsoku/>
+        <w:wordWrap/>
+        <w:overflowPunct/>
+        <w:topLinePunct w:val="0"/>
+        <w:autoSpaceDE/>
+        <w:autoSpaceDN/>
+        <w:bidi w:val="0"/>
+        <w:adjustRightInd/>
+        <w:snapToGrid/>
         <w:spacing w:line="300" w:lineRule="auto"/>
         <w:ind w:right="25" w:rightChars="12"/>
-        <w:rPr>
-          <w:rFonts w:ascii="Times New Roman" w:hAnsi="Times New Roman" w:eastAsia="宋体" w:cs="Times New Roman"/>
-          <w:b/>
-          <w:bCs/>
-          <w:szCs w:val="21"/>
-        </w:rPr>
-      </w:pPr>
-    </w:p>
-    <w:p>
-      <w:pPr>
+        <w:textAlignment w:val="auto"/>
+        <w:rPr>
+          <w:rFonts w:hint="default" w:ascii="宋体" w:hAnsi="宋体" w:cs="宋体"/>
+          <w:b w:val="0"/>
+          <w:bCs w:val="0"/>
+          <w:szCs w:val="21"/>
+          <w:lang w:val="en-US" w:eastAsia="zh-CN"/>
+        </w:rPr>
+      </w:pPr>
+      <w:r>
+        <w:rPr>
+          <w:rFonts w:hint="eastAsia" w:ascii="宋体" w:hAnsi="宋体" w:cs="宋体"/>
+          <w:b w:val="0"/>
+          <w:bCs w:val="0"/>
+          <w:szCs w:val="21"/>
+          <w:lang w:val="en-US" w:eastAsia="zh-CN"/>
+        </w:rPr>
+        <w:t>2.2系统业务概述</w:t>
+      </w:r>
+    </w:p>
+    <w:p>
+      <w:pPr>
+        <w:keepNext w:val="0"/>
+        <w:keepLines w:val="0"/>
+        <w:pageBreakBefore w:val="0"/>
+        <w:widowControl w:val="0"/>
         <w:tabs>
           <w:tab w:val="left" w:pos="7920"/>
         </w:tabs>
-        <w:spacing w:line="300" w:lineRule="auto"/>
-        <w:ind w:right="25" w:rightChars="12"/>
-        <w:rPr>
-          <w:rFonts w:ascii="Times New Roman" w:hAnsi="Times New Roman" w:eastAsia="宋体" w:cs="Times New Roman"/>
-          <w:b/>
-          <w:bCs/>
-          <w:szCs w:val="21"/>
-        </w:rPr>
-      </w:pPr>
-    </w:p>
-    <w:p>
-      <w:pPr>
+        <w:kinsoku/>
+        <w:wordWrap/>
+        <w:overflowPunct/>
+        <w:topLinePunct w:val="0"/>
+        <w:autoSpaceDE/>
+        <w:autoSpaceDN/>
+        <w:bidi w:val="0"/>
+        <w:adjustRightInd/>
+        <w:snapToGrid/>
+        <w:spacing w:line="300" w:lineRule="auto"/>
+        <w:ind w:right="25" w:rightChars="12" w:firstLine="420" w:firstLineChars="200"/>
+        <w:textAlignment w:val="auto"/>
+        <w:rPr>
+          <w:rFonts w:hint="eastAsia" w:ascii="宋体" w:hAnsi="宋体" w:cs="宋体"/>
+          <w:b w:val="0"/>
+          <w:bCs w:val="0"/>
+          <w:szCs w:val="21"/>
+          <w:lang w:val="en-US" w:eastAsia="zh-CN"/>
+        </w:rPr>
+      </w:pPr>
+      <w:r>
+        <w:rPr>
+          <w:rFonts w:hint="eastAsia" w:ascii="宋体" w:hAnsi="宋体" w:cs="宋体"/>
+          <w:b w:val="0"/>
+          <w:bCs w:val="0"/>
+          <w:szCs w:val="21"/>
+          <w:lang w:val="en-US" w:eastAsia="zh-CN"/>
+        </w:rPr>
+        <w:t>本系统业务分为两种，一种是面向普通用户，即用户登录系统，可以查看农产品和农药的信息，由于权限的原因，普通用户只能查看。一种是面向管理员，即管理员登录系统，不仅可以查看农产品和农药信息，并且还可以对这些信息进行增删改操作。</w:t>
+      </w:r>
+    </w:p>
+    <w:p>
+      <w:pPr>
+        <w:keepNext w:val="0"/>
+        <w:keepLines w:val="0"/>
+        <w:pageBreakBefore w:val="0"/>
+        <w:widowControl w:val="0"/>
         <w:tabs>
           <w:tab w:val="left" w:pos="7920"/>
         </w:tabs>
+        <w:kinsoku/>
+        <w:wordWrap/>
+        <w:overflowPunct/>
+        <w:topLinePunct w:val="0"/>
+        <w:autoSpaceDE/>
+        <w:autoSpaceDN/>
+        <w:bidi w:val="0"/>
+        <w:adjustRightInd/>
+        <w:snapToGrid/>
         <w:spacing w:line="300" w:lineRule="auto"/>
         <w:ind w:right="25" w:rightChars="12"/>
-        <w:rPr>
-          <w:rFonts w:ascii="Times New Roman" w:hAnsi="Times New Roman" w:eastAsia="宋体" w:cs="Times New Roman"/>
-          <w:b/>
-          <w:bCs/>
-          <w:szCs w:val="21"/>
-        </w:rPr>
-      </w:pPr>
-    </w:p>
-    <w:p>
-      <w:pPr>
+        <w:textAlignment w:val="auto"/>
+        <w:rPr>
+          <w:rFonts w:hint="default" w:ascii="宋体" w:hAnsi="宋体" w:cs="宋体"/>
+          <w:b w:val="0"/>
+          <w:bCs w:val="0"/>
+          <w:szCs w:val="21"/>
+          <w:lang w:val="en-US" w:eastAsia="zh-CN"/>
+        </w:rPr>
+      </w:pPr>
+      <w:r>
+        <w:rPr>
+          <w:rFonts w:hint="eastAsia" w:ascii="宋体" w:hAnsi="宋体" w:cs="宋体"/>
+          <w:b w:val="0"/>
+          <w:bCs w:val="0"/>
+          <w:szCs w:val="21"/>
+          <w:lang w:val="en-US" w:eastAsia="zh-CN"/>
+        </w:rPr>
+        <w:t>2.3.1普通用户登录操作流程</w:t>
+      </w:r>
+    </w:p>
+    <w:p>
+      <w:pPr>
+        <w:keepNext w:val="0"/>
+        <w:keepLines w:val="0"/>
+        <w:pageBreakBefore w:val="0"/>
+        <w:widowControl w:val="0"/>
         <w:tabs>
           <w:tab w:val="left" w:pos="7920"/>
         </w:tabs>
-        <w:spacing w:line="300" w:lineRule="auto"/>
-        <w:ind w:right="25" w:rightChars="12"/>
-        <w:rPr>
-          <w:rFonts w:ascii="Times New Roman" w:hAnsi="Times New Roman" w:eastAsia="宋体" w:cs="Times New Roman"/>
-          <w:b/>
-          <w:bCs/>
-          <w:szCs w:val="21"/>
-        </w:rPr>
-      </w:pPr>
-    </w:p>
-    <w:p>
-      <w:pPr>
+        <w:kinsoku/>
+        <w:wordWrap/>
+        <w:overflowPunct/>
+        <w:topLinePunct w:val="0"/>
+        <w:autoSpaceDE/>
+        <w:autoSpaceDN/>
+        <w:bidi w:val="0"/>
+        <w:adjustRightInd/>
+        <w:snapToGrid/>
+        <w:spacing w:line="300" w:lineRule="auto"/>
+        <w:ind w:right="25" w:rightChars="12" w:firstLine="420" w:firstLineChars="200"/>
+        <w:textAlignment w:val="auto"/>
+        <w:rPr>
+          <w:rFonts w:hint="eastAsia" w:ascii="宋体" w:hAnsi="宋体" w:cs="宋体"/>
+          <w:b w:val="0"/>
+          <w:bCs w:val="0"/>
+          <w:szCs w:val="21"/>
+          <w:lang w:val="en-US" w:eastAsia="zh-CN"/>
+        </w:rPr>
+      </w:pPr>
+      <w:r>
+        <w:rPr>
+          <w:rFonts w:hint="eastAsia" w:ascii="宋体" w:hAnsi="宋体" w:cs="宋体"/>
+          <w:b w:val="0"/>
+          <w:bCs w:val="0"/>
+          <w:szCs w:val="21"/>
+          <w:lang w:val="en-US" w:eastAsia="zh-CN"/>
+        </w:rPr>
+        <w:t>普通用户只能查看农产品检测标准的信息，用户通过浏览器访问本站网址，输入用户名和密码登录即可登录，登录成功后方可查看信息，具体流程如下图2.1所示。</w:t>
+      </w:r>
+    </w:p>
+    <w:p>
+      <w:pPr>
+        <w:keepNext w:val="0"/>
+        <w:keepLines w:val="0"/>
+        <w:pageBreakBefore w:val="0"/>
+        <w:widowControl w:val="0"/>
         <w:tabs>
           <w:tab w:val="left" w:pos="7920"/>
         </w:tabs>
-        <w:spacing w:line="300" w:lineRule="auto"/>
-        <w:ind w:right="25" w:rightChars="12"/>
-        <w:rPr>
-          <w:rFonts w:ascii="Times New Roman" w:hAnsi="Times New Roman" w:eastAsia="宋体" w:cs="Times New Roman"/>
-          <w:b/>
-          <w:bCs/>
-          <w:szCs w:val="21"/>
-        </w:rPr>
-      </w:pPr>
-    </w:p>
-    <w:p>
-      <w:pPr>
+        <w:kinsoku/>
+        <w:wordWrap/>
+        <w:overflowPunct/>
+        <w:topLinePunct w:val="0"/>
+        <w:autoSpaceDE/>
+        <w:autoSpaceDN/>
+        <w:bidi w:val="0"/>
+        <w:adjustRightInd/>
+        <w:snapToGrid/>
+        <w:spacing w:line="300" w:lineRule="auto"/>
+        <w:ind w:right="25" w:rightChars="12" w:firstLine="420" w:firstLineChars="200"/>
+        <w:jc w:val="center"/>
+        <w:textAlignment w:val="auto"/>
+        <w:rPr>
+          <w:rFonts w:hint="default" w:ascii="宋体" w:hAnsi="宋体" w:cs="宋体"/>
+          <w:b w:val="0"/>
+          <w:bCs w:val="0"/>
+          <w:szCs w:val="21"/>
+          <w:lang w:val="en-US" w:eastAsia="zh-CN"/>
+        </w:rPr>
+      </w:pPr>
+      <w:r>
+        <w:rPr>
+          <w:rFonts w:hint="default" w:ascii="宋体" w:hAnsi="宋体" w:cs="宋体"/>
+          <w:b w:val="0"/>
+          <w:bCs w:val="0"/>
+          <w:szCs w:val="21"/>
+          <w:lang w:val="en-US" w:eastAsia="zh-CN"/>
+        </w:rPr>
+        <w:drawing>
+          <wp:inline distT="0" distB="0" distL="114300" distR="114300">
+            <wp:extent cx="3210560" cy="6716395"/>
+            <wp:effectExtent l="0" t="0" r="0" b="0"/>
+            <wp:docPr id="2" name="图片 2" descr="普通用户登录查询信息流程图"/>
+            <wp:cNvGraphicFramePr>
+              <a:graphicFrameLocks xmlns:a="http://schemas.openxmlformats.org/drawingml/2006/main" noChangeAspect="1"/>
+            </wp:cNvGraphicFramePr>
+            <a:graphic xmlns:a="http://schemas.openxmlformats.org/drawingml/2006/main">
+              <a:graphicData uri="http://schemas.openxmlformats.org/drawingml/2006/picture">
+                <pic:pic xmlns:pic="http://schemas.openxmlformats.org/drawingml/2006/picture">
+                  <pic:nvPicPr>
+                    <pic:cNvPr id="2" name="图片 2" descr="普通用户登录查询信息流程图"/>
+                    <pic:cNvPicPr>
+                      <a:picLocks noChangeAspect="1"/>
+                    </pic:cNvPicPr>
+                  </pic:nvPicPr>
+                  <pic:blipFill>
+                    <a:blip r:embed="rId8"/>
+                    <a:stretch>
+                      <a:fillRect/>
+                    </a:stretch>
+                  </pic:blipFill>
+                  <pic:spPr>
+                    <a:xfrm>
+                      <a:off x="0" y="0"/>
+                      <a:ext cx="3210560" cy="6716395"/>
+                    </a:xfrm>
+                    <a:prstGeom prst="rect">
+                      <a:avLst/>
+                    </a:prstGeom>
+                  </pic:spPr>
+                </pic:pic>
+              </a:graphicData>
+            </a:graphic>
+          </wp:inline>
+        </w:drawing>
+      </w:r>
+    </w:p>
+    <w:p>
+      <w:pPr>
+        <w:keepNext w:val="0"/>
+        <w:keepLines w:val="0"/>
+        <w:pageBreakBefore w:val="0"/>
+        <w:widowControl w:val="0"/>
         <w:tabs>
           <w:tab w:val="left" w:pos="7920"/>
         </w:tabs>
+        <w:kinsoku/>
+        <w:wordWrap/>
+        <w:overflowPunct/>
+        <w:topLinePunct w:val="0"/>
+        <w:autoSpaceDE/>
+        <w:autoSpaceDN/>
+        <w:bidi w:val="0"/>
+        <w:adjustRightInd/>
+        <w:snapToGrid/>
         <w:spacing w:line="300" w:lineRule="auto"/>
         <w:ind w:right="25" w:rightChars="12"/>
-        <w:rPr>
-          <w:rFonts w:ascii="Times New Roman" w:hAnsi="Times New Roman" w:eastAsia="宋体" w:cs="Times New Roman"/>
-          <w:b/>
-          <w:bCs/>
-          <w:szCs w:val="21"/>
-        </w:rPr>
-      </w:pPr>
-    </w:p>
-    <w:p>
-      <w:pPr>
+        <w:jc w:val="center"/>
+        <w:textAlignment w:val="auto"/>
+        <w:rPr>
+          <w:rFonts w:hint="default" w:ascii="宋体" w:hAnsi="宋体" w:cs="宋体"/>
+          <w:b w:val="0"/>
+          <w:bCs w:val="0"/>
+          <w:szCs w:val="21"/>
+          <w:lang w:val="en-US" w:eastAsia="zh-CN"/>
+        </w:rPr>
+      </w:pPr>
+      <w:r>
+        <w:rPr>
+          <w:rFonts w:hint="eastAsia" w:ascii="宋体" w:hAnsi="宋体" w:cs="宋体"/>
+          <w:b w:val="0"/>
+          <w:bCs w:val="0"/>
+          <w:szCs w:val="21"/>
+          <w:lang w:val="en-US" w:eastAsia="zh-CN"/>
+        </w:rPr>
+        <w:t>图2.1普通用户登录操作流程</w:t>
+      </w:r>
+    </w:p>
+    <w:p>
+      <w:pPr>
+        <w:keepNext w:val="0"/>
+        <w:keepLines w:val="0"/>
+        <w:pageBreakBefore w:val="0"/>
+        <w:widowControl w:val="0"/>
         <w:tabs>
           <w:tab w:val="left" w:pos="7920"/>
         </w:tabs>
+        <w:kinsoku/>
+        <w:wordWrap/>
+        <w:overflowPunct/>
+        <w:topLinePunct w:val="0"/>
+        <w:autoSpaceDE/>
+        <w:autoSpaceDN/>
+        <w:bidi w:val="0"/>
+        <w:adjustRightInd/>
+        <w:snapToGrid/>
         <w:spacing w:line="300" w:lineRule="auto"/>
         <w:ind w:right="25" w:rightChars="12"/>
-        <w:rPr>
-          <w:rFonts w:ascii="Times New Roman" w:hAnsi="Times New Roman" w:eastAsia="宋体" w:cs="Times New Roman"/>
-          <w:b/>
-          <w:bCs/>
-          <w:szCs w:val="21"/>
-        </w:rPr>
-      </w:pPr>
-    </w:p>
-    <w:p>
-      <w:pPr>
+        <w:textAlignment w:val="auto"/>
+        <w:rPr>
+          <w:rFonts w:hint="eastAsia" w:ascii="宋体" w:hAnsi="宋体" w:cs="宋体"/>
+          <w:b w:val="0"/>
+          <w:bCs w:val="0"/>
+          <w:szCs w:val="21"/>
+          <w:lang w:val="en-US" w:eastAsia="zh-CN"/>
+        </w:rPr>
+      </w:pPr>
+      <w:r>
+        <w:rPr>
+          <w:rFonts w:hint="eastAsia" w:ascii="宋体" w:hAnsi="宋体" w:cs="宋体"/>
+          <w:b w:val="0"/>
+          <w:bCs w:val="0"/>
+          <w:szCs w:val="21"/>
+          <w:lang w:val="en-US" w:eastAsia="zh-CN"/>
+        </w:rPr>
+        <w:t>2.3.2管理员登录操作流程图</w:t>
+      </w:r>
+    </w:p>
+    <w:p>
+      <w:pPr>
+        <w:keepNext w:val="0"/>
+        <w:keepLines w:val="0"/>
+        <w:pageBreakBefore w:val="0"/>
+        <w:widowControl w:val="0"/>
         <w:tabs>
           <w:tab w:val="left" w:pos="7920"/>
         </w:tabs>
-        <w:spacing w:line="300" w:lineRule="auto"/>
-        <w:ind w:right="25" w:rightChars="12"/>
-        <w:rPr>
-          <w:rFonts w:ascii="Times New Roman" w:hAnsi="Times New Roman" w:eastAsia="宋体" w:cs="Times New Roman"/>
-          <w:b/>
-          <w:bCs/>
-          <w:szCs w:val="21"/>
-        </w:rPr>
-      </w:pPr>
+        <w:kinsoku/>
+        <w:wordWrap/>
+        <w:overflowPunct/>
+        <w:topLinePunct w:val="0"/>
+        <w:autoSpaceDE/>
+        <w:autoSpaceDN/>
+        <w:bidi w:val="0"/>
+        <w:adjustRightInd/>
+        <w:snapToGrid/>
+        <w:spacing w:line="300" w:lineRule="auto"/>
+        <w:ind w:right="25" w:rightChars="12" w:firstLine="420" w:firstLineChars="200"/>
+        <w:textAlignment w:val="auto"/>
+        <w:rPr>
+          <w:rFonts w:hint="default" w:ascii="宋体" w:hAnsi="宋体" w:cs="宋体"/>
+          <w:b w:val="0"/>
+          <w:bCs w:val="0"/>
+          <w:szCs w:val="21"/>
+          <w:lang w:val="en-US" w:eastAsia="zh-CN"/>
+        </w:rPr>
+      </w:pPr>
+      <w:r>
+        <w:rPr>
+          <w:rFonts w:hint="eastAsia" w:ascii="宋体" w:hAnsi="宋体" w:cs="宋体"/>
+          <w:b w:val="0"/>
+          <w:bCs w:val="0"/>
+          <w:szCs w:val="21"/>
+          <w:lang w:val="en-US" w:eastAsia="zh-CN"/>
+        </w:rPr>
+        <w:t>管理员拥有最高权限，管理员通过浏览器访问本系统网址，输入用户名和密码，成功登录系统。可以查看、修改、增加、删除相关农产品信息和农药信息，具体流程入下图2.2所示</w:t>
+      </w:r>
     </w:p>
     <w:p>
       <w:pPr>
@@ -1494,6 +2062,6786 @@
           <w:b/>
           <w:bCs/>
           <w:szCs w:val="21"/>
+        </w:rPr>
+      </w:pPr>
+    </w:p>
+    <w:p>
+      <w:pPr>
+        <w:tabs>
+          <w:tab w:val="left" w:pos="7920"/>
+        </w:tabs>
+        <w:spacing w:line="300" w:lineRule="auto"/>
+        <w:ind w:right="25" w:rightChars="12"/>
+        <w:rPr>
+          <w:rFonts w:ascii="Times New Roman" w:hAnsi="Times New Roman" w:eastAsia="宋体" w:cs="Times New Roman"/>
+          <w:b/>
+          <w:bCs/>
+          <w:szCs w:val="21"/>
+        </w:rPr>
+      </w:pPr>
+    </w:p>
+    <w:p>
+      <w:pPr>
+        <w:tabs>
+          <w:tab w:val="left" w:pos="7920"/>
+        </w:tabs>
+        <w:spacing w:line="300" w:lineRule="auto"/>
+        <w:ind w:right="25" w:rightChars="12"/>
+        <w:rPr>
+          <w:rFonts w:ascii="Times New Roman" w:hAnsi="Times New Roman" w:eastAsia="宋体" w:cs="Times New Roman"/>
+          <w:b/>
+          <w:bCs/>
+          <w:szCs w:val="21"/>
+        </w:rPr>
+      </w:pPr>
+    </w:p>
+    <w:p>
+      <w:pPr>
+        <w:tabs>
+          <w:tab w:val="left" w:pos="7920"/>
+        </w:tabs>
+        <w:spacing w:line="300" w:lineRule="auto"/>
+        <w:ind w:right="25" w:rightChars="12"/>
+        <w:jc w:val="center"/>
+        <w:rPr>
+          <w:rFonts w:hint="eastAsia" w:ascii="Times New Roman" w:hAnsi="Times New Roman" w:eastAsia="宋体" w:cs="Times New Roman"/>
+          <w:b/>
+          <w:bCs/>
+          <w:szCs w:val="21"/>
+          <w:lang w:eastAsia="zh-CN"/>
+        </w:rPr>
+      </w:pPr>
+      <w:r>
+        <w:rPr>
+          <w:rFonts w:hint="eastAsia" w:ascii="Times New Roman" w:hAnsi="Times New Roman" w:eastAsia="宋体" w:cs="Times New Roman"/>
+          <w:b/>
+          <w:bCs/>
+          <w:szCs w:val="21"/>
+          <w:lang w:eastAsia="zh-CN"/>
+        </w:rPr>
+        <w:drawing>
+          <wp:inline distT="0" distB="0" distL="114300" distR="114300">
+            <wp:extent cx="4097655" cy="6647815"/>
+            <wp:effectExtent l="0" t="0" r="0" b="0"/>
+            <wp:docPr id="1" name="图片 1" descr="管理员登录操作流程图"/>
+            <wp:cNvGraphicFramePr>
+              <a:graphicFrameLocks xmlns:a="http://schemas.openxmlformats.org/drawingml/2006/main" noChangeAspect="1"/>
+            </wp:cNvGraphicFramePr>
+            <a:graphic xmlns:a="http://schemas.openxmlformats.org/drawingml/2006/main">
+              <a:graphicData uri="http://schemas.openxmlformats.org/drawingml/2006/picture">
+                <pic:pic xmlns:pic="http://schemas.openxmlformats.org/drawingml/2006/picture">
+                  <pic:nvPicPr>
+                    <pic:cNvPr id="1" name="图片 1" descr="管理员登录操作流程图"/>
+                    <pic:cNvPicPr>
+                      <a:picLocks noChangeAspect="1"/>
+                    </pic:cNvPicPr>
+                  </pic:nvPicPr>
+                  <pic:blipFill>
+                    <a:blip r:embed="rId9"/>
+                    <a:stretch>
+                      <a:fillRect/>
+                    </a:stretch>
+                  </pic:blipFill>
+                  <pic:spPr>
+                    <a:xfrm>
+                      <a:off x="0" y="0"/>
+                      <a:ext cx="4097655" cy="6647815"/>
+                    </a:xfrm>
+                    <a:prstGeom prst="rect">
+                      <a:avLst/>
+                    </a:prstGeom>
+                  </pic:spPr>
+                </pic:pic>
+              </a:graphicData>
+            </a:graphic>
+          </wp:inline>
+        </w:drawing>
+      </w:r>
+    </w:p>
+    <w:p>
+      <w:pPr>
+        <w:keepNext w:val="0"/>
+        <w:keepLines w:val="0"/>
+        <w:pageBreakBefore w:val="0"/>
+        <w:widowControl w:val="0"/>
+        <w:tabs>
+          <w:tab w:val="left" w:pos="7920"/>
+        </w:tabs>
+        <w:kinsoku/>
+        <w:wordWrap/>
+        <w:overflowPunct/>
+        <w:topLinePunct w:val="0"/>
+        <w:autoSpaceDE/>
+        <w:autoSpaceDN/>
+        <w:bidi w:val="0"/>
+        <w:adjustRightInd/>
+        <w:snapToGrid/>
+        <w:spacing w:line="300" w:lineRule="auto"/>
+        <w:ind w:right="25" w:rightChars="12"/>
+        <w:jc w:val="center"/>
+        <w:textAlignment w:val="auto"/>
+        <w:rPr>
+          <w:rFonts w:hint="eastAsia" w:ascii="宋体" w:hAnsi="宋体" w:eastAsia="宋体" w:cs="宋体"/>
+          <w:b w:val="0"/>
+          <w:bCs w:val="0"/>
+          <w:szCs w:val="21"/>
+          <w:lang w:val="en-US" w:eastAsia="zh-CN"/>
+        </w:rPr>
+      </w:pPr>
+      <w:r>
+        <w:rPr>
+          <w:rFonts w:hint="eastAsia" w:ascii="宋体" w:hAnsi="宋体" w:eastAsia="宋体" w:cs="宋体"/>
+          <w:b w:val="0"/>
+          <w:bCs w:val="0"/>
+          <w:szCs w:val="21"/>
+          <w:lang w:val="en-US" w:eastAsia="zh-CN"/>
+        </w:rPr>
+        <w:t>图2.2管理员登录操作流程图</w:t>
+      </w:r>
+    </w:p>
+    <w:p>
+      <w:pPr>
+        <w:tabs>
+          <w:tab w:val="left" w:pos="7920"/>
+        </w:tabs>
+        <w:spacing w:line="300" w:lineRule="auto"/>
+        <w:ind w:right="25" w:rightChars="12"/>
+        <w:rPr>
+          <w:rFonts w:hint="eastAsia" w:ascii="宋体" w:hAnsi="宋体" w:cs="宋体"/>
+          <w:b w:val="0"/>
+          <w:bCs w:val="0"/>
+          <w:szCs w:val="21"/>
+          <w:lang w:val="en-US" w:eastAsia="zh-CN"/>
+        </w:rPr>
+      </w:pPr>
+      <w:r>
+        <w:rPr>
+          <w:rFonts w:hint="eastAsia" w:ascii="宋体" w:hAnsi="宋体" w:eastAsia="宋体" w:cs="宋体"/>
+          <w:b w:val="0"/>
+          <w:bCs w:val="0"/>
+          <w:szCs w:val="21"/>
+          <w:lang w:val="en-US" w:eastAsia="zh-CN"/>
+        </w:rPr>
+        <w:t>2.3</w:t>
+      </w:r>
+      <w:r>
+        <w:rPr>
+          <w:rFonts w:hint="eastAsia" w:ascii="宋体" w:hAnsi="宋体" w:cs="宋体"/>
+          <w:b w:val="0"/>
+          <w:bCs w:val="0"/>
+          <w:szCs w:val="21"/>
+          <w:lang w:val="en-US" w:eastAsia="zh-CN"/>
+        </w:rPr>
+        <w:t xml:space="preserve"> 系统功能结构</w:t>
+      </w:r>
+    </w:p>
+    <w:p>
+      <w:pPr>
+        <w:keepNext w:val="0"/>
+        <w:keepLines w:val="0"/>
+        <w:pageBreakBefore w:val="0"/>
+        <w:widowControl w:val="0"/>
+        <w:tabs>
+          <w:tab w:val="left" w:pos="7920"/>
+        </w:tabs>
+        <w:kinsoku/>
+        <w:wordWrap/>
+        <w:overflowPunct/>
+        <w:topLinePunct w:val="0"/>
+        <w:autoSpaceDE/>
+        <w:autoSpaceDN/>
+        <w:bidi w:val="0"/>
+        <w:adjustRightInd/>
+        <w:snapToGrid/>
+        <w:spacing w:line="300" w:lineRule="auto"/>
+        <w:ind w:right="25" w:rightChars="12" w:firstLine="420" w:firstLineChars="200"/>
+        <w:textAlignment w:val="auto"/>
+        <w:rPr>
+          <w:rFonts w:hint="eastAsia" w:ascii="宋体" w:hAnsi="宋体" w:cs="宋体"/>
+          <w:b w:val="0"/>
+          <w:bCs w:val="0"/>
+          <w:szCs w:val="21"/>
+          <w:lang w:val="en-US" w:eastAsia="zh-CN"/>
+        </w:rPr>
+      </w:pPr>
+      <w:r>
+        <w:rPr>
+          <w:rFonts w:hint="eastAsia" w:ascii="宋体" w:hAnsi="宋体" w:cs="宋体"/>
+          <w:b w:val="0"/>
+          <w:bCs w:val="0"/>
+          <w:szCs w:val="21"/>
+          <w:lang w:val="en-US" w:eastAsia="zh-CN"/>
+        </w:rPr>
+        <w:t>本系统按照功能划分，大致可以分为三部分。用户模块主要负责用户的登录和注册，农产品模块主要负责对农产品信息的增删改查操作，农药模块主要负责对农药信息的增删改查操作。各模块具体介绍如下。</w:t>
+      </w:r>
+    </w:p>
+    <w:p>
+      <w:pPr>
+        <w:keepNext w:val="0"/>
+        <w:keepLines w:val="0"/>
+        <w:pageBreakBefore w:val="0"/>
+        <w:widowControl w:val="0"/>
+        <w:tabs>
+          <w:tab w:val="left" w:pos="7920"/>
+        </w:tabs>
+        <w:kinsoku/>
+        <w:wordWrap/>
+        <w:overflowPunct/>
+        <w:topLinePunct w:val="0"/>
+        <w:autoSpaceDE/>
+        <w:autoSpaceDN/>
+        <w:bidi w:val="0"/>
+        <w:adjustRightInd/>
+        <w:snapToGrid/>
+        <w:spacing w:line="300" w:lineRule="auto"/>
+        <w:ind w:right="25" w:rightChars="12" w:firstLine="420" w:firstLineChars="200"/>
+        <w:textAlignment w:val="auto"/>
+        <w:rPr>
+          <w:rFonts w:hint="eastAsia" w:ascii="宋体" w:hAnsi="宋体" w:cs="宋体"/>
+          <w:b w:val="0"/>
+          <w:bCs w:val="0"/>
+          <w:szCs w:val="21"/>
+          <w:lang w:val="en-US" w:eastAsia="zh-CN"/>
+        </w:rPr>
+      </w:pPr>
+      <w:r>
+        <w:rPr>
+          <w:rFonts w:hint="eastAsia" w:ascii="宋体" w:hAnsi="宋体" w:cs="宋体"/>
+          <w:b w:val="0"/>
+          <w:bCs w:val="0"/>
+          <w:szCs w:val="21"/>
+          <w:lang w:val="en-US" w:eastAsia="zh-CN"/>
+        </w:rPr>
+        <w:t>1、用户模块</w:t>
+      </w:r>
+    </w:p>
+    <w:p>
+      <w:pPr>
+        <w:keepNext w:val="0"/>
+        <w:keepLines w:val="0"/>
+        <w:pageBreakBefore w:val="0"/>
+        <w:widowControl w:val="0"/>
+        <w:tabs>
+          <w:tab w:val="left" w:pos="7920"/>
+        </w:tabs>
+        <w:kinsoku/>
+        <w:wordWrap/>
+        <w:overflowPunct/>
+        <w:topLinePunct w:val="0"/>
+        <w:autoSpaceDE/>
+        <w:autoSpaceDN/>
+        <w:bidi w:val="0"/>
+        <w:adjustRightInd/>
+        <w:snapToGrid/>
+        <w:spacing w:line="300" w:lineRule="auto"/>
+        <w:ind w:right="25" w:rightChars="12" w:firstLine="630" w:firstLineChars="300"/>
+        <w:textAlignment w:val="auto"/>
+        <w:rPr>
+          <w:rFonts w:hint="eastAsia" w:ascii="宋体" w:hAnsi="宋体" w:cs="宋体"/>
+          <w:b w:val="0"/>
+          <w:bCs w:val="0"/>
+          <w:szCs w:val="21"/>
+          <w:lang w:val="en-US" w:eastAsia="zh-CN"/>
+        </w:rPr>
+      </w:pPr>
+      <w:r>
+        <w:rPr>
+          <w:rFonts w:hint="eastAsia" w:ascii="宋体" w:hAnsi="宋体" w:cs="宋体"/>
+          <w:b w:val="0"/>
+          <w:bCs w:val="0"/>
+          <w:szCs w:val="21"/>
+          <w:lang w:val="en-US" w:eastAsia="zh-CN"/>
+        </w:rPr>
+        <w:t>用户模块主要负责用户的登录和注册。其中登录功能，用户输入账号以及密码，系统会自动判断用户类型，是管理员还是普通用户。注册功能，用户输入相关信息点击注册即可完成，其中账号使用Ajax异步请求保证的良好的交互性，密码在后台使用MD5加密保证了安全性。</w:t>
+      </w:r>
+    </w:p>
+    <w:p>
+      <w:pPr>
+        <w:keepNext w:val="0"/>
+        <w:keepLines w:val="0"/>
+        <w:pageBreakBefore w:val="0"/>
+        <w:widowControl w:val="0"/>
+        <w:tabs>
+          <w:tab w:val="left" w:pos="7920"/>
+        </w:tabs>
+        <w:kinsoku/>
+        <w:wordWrap/>
+        <w:overflowPunct/>
+        <w:topLinePunct w:val="0"/>
+        <w:autoSpaceDE/>
+        <w:autoSpaceDN/>
+        <w:bidi w:val="0"/>
+        <w:adjustRightInd/>
+        <w:snapToGrid/>
+        <w:spacing w:line="300" w:lineRule="auto"/>
+        <w:ind w:right="25" w:rightChars="12" w:firstLine="420" w:firstLineChars="200"/>
+        <w:textAlignment w:val="auto"/>
+        <w:rPr>
+          <w:rFonts w:hint="eastAsia" w:ascii="宋体" w:hAnsi="宋体" w:cs="宋体"/>
+          <w:b w:val="0"/>
+          <w:bCs w:val="0"/>
+          <w:szCs w:val="21"/>
+          <w:lang w:val="en-US" w:eastAsia="zh-CN"/>
+        </w:rPr>
+      </w:pPr>
+      <w:r>
+        <w:rPr>
+          <w:rFonts w:hint="eastAsia" w:ascii="宋体" w:hAnsi="宋体" w:cs="宋体"/>
+          <w:b w:val="0"/>
+          <w:bCs w:val="0"/>
+          <w:szCs w:val="21"/>
+          <w:lang w:val="en-US" w:eastAsia="zh-CN"/>
+        </w:rPr>
+        <w:t>2、农药模块</w:t>
+      </w:r>
+    </w:p>
+    <w:p>
+      <w:pPr>
+        <w:keepNext w:val="0"/>
+        <w:keepLines w:val="0"/>
+        <w:pageBreakBefore w:val="0"/>
+        <w:widowControl w:val="0"/>
+        <w:tabs>
+          <w:tab w:val="left" w:pos="7920"/>
+        </w:tabs>
+        <w:kinsoku/>
+        <w:wordWrap/>
+        <w:overflowPunct/>
+        <w:topLinePunct w:val="0"/>
+        <w:autoSpaceDE/>
+        <w:autoSpaceDN/>
+        <w:bidi w:val="0"/>
+        <w:adjustRightInd/>
+        <w:snapToGrid/>
+        <w:spacing w:line="300" w:lineRule="auto"/>
+        <w:ind w:right="25" w:rightChars="12" w:firstLine="630" w:firstLineChars="300"/>
+        <w:textAlignment w:val="auto"/>
+        <w:rPr>
+          <w:rFonts w:hint="eastAsia" w:ascii="宋体" w:hAnsi="宋体" w:cs="宋体"/>
+          <w:b w:val="0"/>
+          <w:bCs w:val="0"/>
+          <w:szCs w:val="21"/>
+          <w:lang w:val="en-US" w:eastAsia="zh-CN"/>
+        </w:rPr>
+      </w:pPr>
+      <w:r>
+        <w:rPr>
+          <w:rFonts w:hint="eastAsia" w:ascii="宋体" w:hAnsi="宋体" w:cs="宋体"/>
+          <w:b w:val="0"/>
+          <w:bCs w:val="0"/>
+          <w:szCs w:val="21"/>
+          <w:lang w:val="en-US" w:eastAsia="zh-CN"/>
+        </w:rPr>
+        <w:t>农药模块主要负责对农药信息的增删改查操作。其中包含对农药首页进行的分页处理，分页使用当前主流的插件PageHelper。查询实现了按照农药名的模糊查询。删除实现了批量的删除，前端传递农药id的数组，后端使用动态SQL中的foreach标签实现批量删除。</w:t>
+      </w:r>
+    </w:p>
+    <w:p>
+      <w:pPr>
+        <w:keepNext w:val="0"/>
+        <w:keepLines w:val="0"/>
+        <w:pageBreakBefore w:val="0"/>
+        <w:widowControl w:val="0"/>
+        <w:tabs>
+          <w:tab w:val="left" w:pos="7920"/>
+        </w:tabs>
+        <w:kinsoku/>
+        <w:wordWrap/>
+        <w:overflowPunct/>
+        <w:topLinePunct w:val="0"/>
+        <w:autoSpaceDE/>
+        <w:autoSpaceDN/>
+        <w:bidi w:val="0"/>
+        <w:adjustRightInd/>
+        <w:snapToGrid/>
+        <w:spacing w:line="300" w:lineRule="auto"/>
+        <w:ind w:right="25" w:rightChars="12" w:firstLine="420" w:firstLineChars="200"/>
+        <w:textAlignment w:val="auto"/>
+        <w:rPr>
+          <w:rFonts w:hint="eastAsia" w:ascii="宋体" w:hAnsi="宋体" w:cs="宋体"/>
+          <w:b w:val="0"/>
+          <w:bCs w:val="0"/>
+          <w:szCs w:val="21"/>
+          <w:lang w:val="en-US" w:eastAsia="zh-CN"/>
+        </w:rPr>
+      </w:pPr>
+      <w:r>
+        <w:rPr>
+          <w:rFonts w:hint="eastAsia" w:ascii="宋体" w:hAnsi="宋体" w:cs="宋体"/>
+          <w:b w:val="0"/>
+          <w:bCs w:val="0"/>
+          <w:szCs w:val="21"/>
+          <w:lang w:val="en-US" w:eastAsia="zh-CN"/>
+        </w:rPr>
+        <w:t>3、农产品模块</w:t>
+      </w:r>
+    </w:p>
+    <w:p>
+      <w:pPr>
+        <w:keepNext w:val="0"/>
+        <w:keepLines w:val="0"/>
+        <w:pageBreakBefore w:val="0"/>
+        <w:widowControl w:val="0"/>
+        <w:tabs>
+          <w:tab w:val="left" w:pos="7920"/>
+        </w:tabs>
+        <w:kinsoku/>
+        <w:wordWrap/>
+        <w:overflowPunct/>
+        <w:topLinePunct w:val="0"/>
+        <w:autoSpaceDE/>
+        <w:autoSpaceDN/>
+        <w:bidi w:val="0"/>
+        <w:adjustRightInd/>
+        <w:snapToGrid/>
+        <w:spacing w:line="300" w:lineRule="auto"/>
+        <w:ind w:right="25" w:rightChars="12" w:firstLine="630" w:firstLineChars="300"/>
+        <w:textAlignment w:val="auto"/>
+        <w:rPr>
+          <w:rFonts w:hint="eastAsia" w:ascii="宋体" w:hAnsi="宋体" w:cs="宋体"/>
+          <w:b w:val="0"/>
+          <w:bCs w:val="0"/>
+          <w:szCs w:val="21"/>
+          <w:lang w:val="en-US" w:eastAsia="zh-CN"/>
+        </w:rPr>
+      </w:pPr>
+      <w:r>
+        <w:rPr>
+          <w:rFonts w:hint="eastAsia" w:ascii="宋体" w:hAnsi="宋体" w:cs="宋体"/>
+          <w:b w:val="0"/>
+          <w:bCs w:val="0"/>
+          <w:szCs w:val="21"/>
+          <w:lang w:val="en-US" w:eastAsia="zh-CN"/>
+        </w:rPr>
+        <w:t>农产品模块主要负责对农产品信息的增删改查操作。其中包含对农产品首页进行的分页处理，分页使用当前主流的插件PageHelper。查询实现了按照农产品名的模糊查询，同时也实现与农药信息的联和查询。删除实现了批量的删除，前端传递农产品id的数组，后端使用动态SQL中的foreach标签实现批量删除。</w:t>
+      </w:r>
+    </w:p>
+    <w:p>
+      <w:pPr>
+        <w:keepNext w:val="0"/>
+        <w:keepLines w:val="0"/>
+        <w:pageBreakBefore w:val="0"/>
+        <w:widowControl w:val="0"/>
+        <w:tabs>
+          <w:tab w:val="left" w:pos="7920"/>
+        </w:tabs>
+        <w:kinsoku/>
+        <w:wordWrap/>
+        <w:overflowPunct/>
+        <w:topLinePunct w:val="0"/>
+        <w:autoSpaceDE/>
+        <w:autoSpaceDN/>
+        <w:bidi w:val="0"/>
+        <w:adjustRightInd/>
+        <w:snapToGrid/>
+        <w:spacing w:line="300" w:lineRule="auto"/>
+        <w:ind w:right="25" w:rightChars="12"/>
+        <w:jc w:val="center"/>
+        <w:textAlignment w:val="auto"/>
+        <w:rPr>
+          <w:rFonts w:hint="eastAsia" w:ascii="宋体" w:hAnsi="宋体" w:cs="宋体"/>
+          <w:b w:val="0"/>
+          <w:bCs w:val="0"/>
+          <w:szCs w:val="21"/>
+          <w:lang w:val="en-US" w:eastAsia="zh-CN"/>
+        </w:rPr>
+      </w:pPr>
+      <w:r>
+        <w:rPr>
+          <w:rFonts w:hint="eastAsia" w:ascii="宋体" w:hAnsi="宋体" w:cs="宋体"/>
+          <w:b w:val="0"/>
+          <w:bCs w:val="0"/>
+          <w:szCs w:val="21"/>
+          <w:lang w:val="en-US" w:eastAsia="zh-CN"/>
+        </w:rPr>
+        <w:drawing>
+          <wp:inline distT="0" distB="0" distL="114300" distR="114300">
+            <wp:extent cx="5214620" cy="3488690"/>
+            <wp:effectExtent l="0" t="0" r="0" b="0"/>
+            <wp:docPr id="3" name="图片 3" descr="系统工能模块"/>
+            <wp:cNvGraphicFramePr>
+              <a:graphicFrameLocks xmlns:a="http://schemas.openxmlformats.org/drawingml/2006/main" noChangeAspect="1"/>
+            </wp:cNvGraphicFramePr>
+            <a:graphic xmlns:a="http://schemas.openxmlformats.org/drawingml/2006/main">
+              <a:graphicData uri="http://schemas.openxmlformats.org/drawingml/2006/picture">
+                <pic:pic xmlns:pic="http://schemas.openxmlformats.org/drawingml/2006/picture">
+                  <pic:nvPicPr>
+                    <pic:cNvPr id="3" name="图片 3" descr="系统工能模块"/>
+                    <pic:cNvPicPr>
+                      <a:picLocks noChangeAspect="1"/>
+                    </pic:cNvPicPr>
+                  </pic:nvPicPr>
+                  <pic:blipFill>
+                    <a:blip r:embed="rId10"/>
+                    <a:stretch>
+                      <a:fillRect/>
+                    </a:stretch>
+                  </pic:blipFill>
+                  <pic:spPr>
+                    <a:xfrm>
+                      <a:off x="0" y="0"/>
+                      <a:ext cx="5214620" cy="3488690"/>
+                    </a:xfrm>
+                    <a:prstGeom prst="rect">
+                      <a:avLst/>
+                    </a:prstGeom>
+                  </pic:spPr>
+                </pic:pic>
+              </a:graphicData>
+            </a:graphic>
+          </wp:inline>
+        </w:drawing>
+      </w:r>
+    </w:p>
+    <w:p>
+      <w:pPr>
+        <w:keepNext w:val="0"/>
+        <w:keepLines w:val="0"/>
+        <w:pageBreakBefore w:val="0"/>
+        <w:widowControl w:val="0"/>
+        <w:tabs>
+          <w:tab w:val="left" w:pos="7920"/>
+        </w:tabs>
+        <w:kinsoku/>
+        <w:wordWrap/>
+        <w:overflowPunct/>
+        <w:topLinePunct w:val="0"/>
+        <w:autoSpaceDE/>
+        <w:autoSpaceDN/>
+        <w:bidi w:val="0"/>
+        <w:adjustRightInd/>
+        <w:snapToGrid/>
+        <w:spacing w:line="300" w:lineRule="auto"/>
+        <w:ind w:right="25" w:rightChars="12" w:firstLine="630" w:firstLineChars="300"/>
+        <w:jc w:val="center"/>
+        <w:textAlignment w:val="auto"/>
+        <w:rPr>
+          <w:rFonts w:hint="default" w:ascii="宋体" w:hAnsi="宋体" w:cs="宋体"/>
+          <w:b w:val="0"/>
+          <w:bCs w:val="0"/>
+          <w:szCs w:val="21"/>
+          <w:lang w:val="en-US" w:eastAsia="zh-CN"/>
+        </w:rPr>
+      </w:pPr>
+      <w:r>
+        <w:rPr>
+          <w:rFonts w:hint="eastAsia" w:ascii="宋体" w:hAnsi="宋体" w:cs="宋体"/>
+          <w:b w:val="0"/>
+          <w:bCs w:val="0"/>
+          <w:szCs w:val="21"/>
+          <w:lang w:val="en-US" w:eastAsia="zh-CN"/>
+        </w:rPr>
+        <w:t>图2.3系统功能结构图</w:t>
+      </w:r>
+    </w:p>
+    <w:p>
+      <w:pPr>
+        <w:tabs>
+          <w:tab w:val="left" w:pos="7920"/>
+        </w:tabs>
+        <w:spacing w:line="300" w:lineRule="auto"/>
+        <w:ind w:right="25" w:rightChars="12"/>
+        <w:rPr>
+          <w:rFonts w:ascii="Times New Roman" w:hAnsi="Times New Roman" w:eastAsia="宋体" w:cs="Times New Roman"/>
+          <w:b/>
+          <w:bCs/>
+          <w:szCs w:val="21"/>
+        </w:rPr>
+      </w:pPr>
+    </w:p>
+    <w:p>
+      <w:pPr>
+        <w:tabs>
+          <w:tab w:val="left" w:pos="7920"/>
+        </w:tabs>
+        <w:spacing w:line="300" w:lineRule="auto"/>
+        <w:ind w:right="25" w:rightChars="12"/>
+        <w:rPr>
+          <w:rFonts w:ascii="Times New Roman" w:hAnsi="Times New Roman" w:eastAsia="宋体" w:cs="Times New Roman"/>
+          <w:b/>
+          <w:bCs/>
+          <w:szCs w:val="21"/>
+        </w:rPr>
+      </w:pPr>
+    </w:p>
+    <w:p>
+      <w:pPr>
+        <w:tabs>
+          <w:tab w:val="left" w:pos="7920"/>
+        </w:tabs>
+        <w:spacing w:line="300" w:lineRule="auto"/>
+        <w:ind w:right="25" w:rightChars="12"/>
+        <w:rPr>
+          <w:rFonts w:ascii="Times New Roman" w:hAnsi="Times New Roman" w:eastAsia="宋体" w:cs="Times New Roman"/>
+          <w:b/>
+          <w:bCs/>
+          <w:szCs w:val="21"/>
+        </w:rPr>
+      </w:pPr>
+    </w:p>
+    <w:p>
+      <w:pPr>
+        <w:tabs>
+          <w:tab w:val="left" w:pos="7920"/>
+        </w:tabs>
+        <w:spacing w:line="300" w:lineRule="auto"/>
+        <w:ind w:right="25" w:rightChars="12"/>
+        <w:rPr>
+          <w:rFonts w:ascii="Times New Roman" w:hAnsi="Times New Roman" w:eastAsia="宋体" w:cs="Times New Roman"/>
+          <w:b/>
+          <w:bCs/>
+          <w:szCs w:val="21"/>
+        </w:rPr>
+      </w:pPr>
+    </w:p>
+    <w:p>
+      <w:pPr>
+        <w:tabs>
+          <w:tab w:val="left" w:pos="7920"/>
+        </w:tabs>
+        <w:spacing w:line="300" w:lineRule="auto"/>
+        <w:ind w:right="25" w:rightChars="12"/>
+        <w:rPr>
+          <w:rFonts w:ascii="Times New Roman" w:hAnsi="Times New Roman" w:eastAsia="宋体" w:cs="Times New Roman"/>
+          <w:b/>
+          <w:bCs/>
+          <w:szCs w:val="21"/>
+        </w:rPr>
+      </w:pPr>
+    </w:p>
+    <w:p>
+      <w:pPr>
+        <w:tabs>
+          <w:tab w:val="left" w:pos="7920"/>
+        </w:tabs>
+        <w:spacing w:line="300" w:lineRule="auto"/>
+        <w:ind w:right="25" w:rightChars="12"/>
+        <w:rPr>
+          <w:rFonts w:ascii="Times New Roman" w:hAnsi="Times New Roman" w:eastAsia="宋体" w:cs="Times New Roman"/>
+          <w:b/>
+          <w:bCs/>
+          <w:szCs w:val="21"/>
+        </w:rPr>
+      </w:pPr>
+    </w:p>
+    <w:p>
+      <w:pPr>
+        <w:tabs>
+          <w:tab w:val="left" w:pos="7920"/>
+        </w:tabs>
+        <w:spacing w:line="300" w:lineRule="auto"/>
+        <w:ind w:right="25" w:rightChars="12"/>
+        <w:rPr>
+          <w:rFonts w:ascii="Times New Roman" w:hAnsi="Times New Roman" w:eastAsia="宋体" w:cs="Times New Roman"/>
+          <w:b/>
+          <w:bCs/>
+          <w:szCs w:val="21"/>
+        </w:rPr>
+      </w:pPr>
+    </w:p>
+    <w:p>
+      <w:pPr>
+        <w:tabs>
+          <w:tab w:val="left" w:pos="7920"/>
+        </w:tabs>
+        <w:spacing w:line="300" w:lineRule="auto"/>
+        <w:ind w:right="25" w:rightChars="12"/>
+        <w:rPr>
+          <w:rFonts w:ascii="Times New Roman" w:hAnsi="Times New Roman" w:eastAsia="宋体" w:cs="Times New Roman"/>
+          <w:b/>
+          <w:bCs/>
+          <w:szCs w:val="21"/>
+        </w:rPr>
+      </w:pPr>
+    </w:p>
+    <w:p>
+      <w:pPr>
+        <w:pStyle w:val="7"/>
+        <w:bidi w:val="0"/>
+        <w:jc w:val="center"/>
+        <w:rPr>
+          <w:rFonts w:hint="eastAsia" w:ascii="宋体" w:hAnsi="宋体" w:eastAsia="宋体" w:cs="宋体"/>
+          <w:lang w:val="en-US" w:eastAsia="zh-CN"/>
+        </w:rPr>
+      </w:pPr>
+      <w:r>
+        <w:rPr>
+          <w:rFonts w:hint="eastAsia" w:ascii="宋体" w:hAnsi="宋体" w:eastAsia="宋体" w:cs="宋体"/>
+          <w:lang w:val="en-US" w:eastAsia="zh-CN"/>
+        </w:rPr>
+        <w:t>第三章 数据库设计</w:t>
+      </w:r>
+    </w:p>
+    <w:p>
+      <w:pPr>
+        <w:keepNext w:val="0"/>
+        <w:keepLines w:val="0"/>
+        <w:pageBreakBefore w:val="0"/>
+        <w:widowControl w:val="0"/>
+        <w:kinsoku/>
+        <w:wordWrap/>
+        <w:overflowPunct/>
+        <w:topLinePunct w:val="0"/>
+        <w:autoSpaceDE/>
+        <w:autoSpaceDN/>
+        <w:bidi w:val="0"/>
+        <w:adjustRightInd/>
+        <w:snapToGrid/>
+        <w:spacing w:line="300" w:lineRule="auto"/>
+        <w:ind w:firstLine="420" w:firstLineChars="200"/>
+        <w:textAlignment w:val="auto"/>
+        <w:rPr>
+          <w:rFonts w:hint="eastAsia" w:ascii="宋体" w:hAnsi="宋体" w:cs="宋体"/>
+          <w:lang w:val="en-US" w:eastAsia="zh-CN"/>
+        </w:rPr>
+      </w:pPr>
+      <w:r>
+        <w:rPr>
+          <w:rFonts w:hint="eastAsia" w:ascii="宋体" w:hAnsi="宋体" w:cs="宋体"/>
+          <w:lang w:val="en-US" w:eastAsia="zh-CN"/>
+        </w:rPr>
+        <w:t>在系统的建设中，最为重要的就是数据，前端页面动态展示的就是从数据库中查询出的数据。在本章节中，我将从概念，逻辑和实现来分析本系统的数据结构。</w:t>
+      </w:r>
+    </w:p>
+    <w:p>
+      <w:pPr>
+        <w:keepNext w:val="0"/>
+        <w:keepLines w:val="0"/>
+        <w:pageBreakBefore w:val="0"/>
+        <w:widowControl w:val="0"/>
+        <w:kinsoku/>
+        <w:wordWrap/>
+        <w:overflowPunct/>
+        <w:topLinePunct w:val="0"/>
+        <w:autoSpaceDE/>
+        <w:autoSpaceDN/>
+        <w:bidi w:val="0"/>
+        <w:adjustRightInd/>
+        <w:snapToGrid/>
+        <w:spacing w:line="300" w:lineRule="auto"/>
+        <w:textAlignment w:val="auto"/>
+        <w:rPr>
+          <w:rFonts w:hint="eastAsia" w:ascii="宋体" w:hAnsi="宋体" w:cs="宋体"/>
+          <w:lang w:val="en-US" w:eastAsia="zh-CN"/>
+        </w:rPr>
+      </w:pPr>
+      <w:r>
+        <w:rPr>
+          <w:rFonts w:hint="eastAsia" w:ascii="宋体" w:hAnsi="宋体" w:cs="宋体"/>
+          <w:lang w:val="en-US" w:eastAsia="zh-CN"/>
+        </w:rPr>
+        <w:t>3.1 系统实体设计</w:t>
+      </w:r>
+    </w:p>
+    <w:p>
+      <w:pPr>
+        <w:keepNext w:val="0"/>
+        <w:keepLines w:val="0"/>
+        <w:pageBreakBefore w:val="0"/>
+        <w:widowControl w:val="0"/>
+        <w:kinsoku/>
+        <w:wordWrap/>
+        <w:overflowPunct/>
+        <w:topLinePunct w:val="0"/>
+        <w:autoSpaceDE/>
+        <w:autoSpaceDN/>
+        <w:bidi w:val="0"/>
+        <w:adjustRightInd/>
+        <w:snapToGrid/>
+        <w:spacing w:line="300" w:lineRule="auto"/>
+        <w:ind w:firstLine="420" w:firstLineChars="200"/>
+        <w:textAlignment w:val="auto"/>
+        <w:rPr>
+          <w:rFonts w:hint="eastAsia" w:ascii="宋体" w:hAnsi="宋体" w:cs="宋体"/>
+          <w:lang w:val="en-US" w:eastAsia="zh-CN"/>
+        </w:rPr>
+      </w:pPr>
+      <w:r>
+        <w:rPr>
+          <w:rFonts w:hint="eastAsia" w:ascii="宋体" w:hAnsi="宋体" w:cs="宋体"/>
+          <w:lang w:val="en-US" w:eastAsia="zh-CN"/>
+        </w:rPr>
+        <w:t>本系统数据库中主要包含以下几个实体。</w:t>
+      </w:r>
+    </w:p>
+    <w:p>
+      <w:pPr>
+        <w:keepNext w:val="0"/>
+        <w:keepLines w:val="0"/>
+        <w:pageBreakBefore w:val="0"/>
+        <w:widowControl w:val="0"/>
+        <w:kinsoku/>
+        <w:wordWrap/>
+        <w:overflowPunct/>
+        <w:topLinePunct w:val="0"/>
+        <w:autoSpaceDE/>
+        <w:autoSpaceDN/>
+        <w:bidi w:val="0"/>
+        <w:adjustRightInd/>
+        <w:snapToGrid/>
+        <w:spacing w:line="300" w:lineRule="auto"/>
+        <w:ind w:firstLine="420" w:firstLineChars="200"/>
+        <w:textAlignment w:val="auto"/>
+        <w:rPr>
+          <w:rFonts w:hint="eastAsia" w:ascii="宋体" w:hAnsi="宋体" w:cs="宋体"/>
+          <w:lang w:val="en-US" w:eastAsia="zh-CN"/>
+        </w:rPr>
+      </w:pPr>
+      <w:r>
+        <w:rPr>
+          <w:rFonts w:hint="eastAsia" w:ascii="宋体" w:hAnsi="宋体" w:cs="宋体"/>
+          <w:lang w:val="en-US" w:eastAsia="zh-CN"/>
+        </w:rPr>
+        <w:t>1、用户：用户Id（主键）,用户账号，用户密码，用户性别。</w:t>
+      </w:r>
+    </w:p>
+    <w:p>
+      <w:pPr>
+        <w:keepNext w:val="0"/>
+        <w:keepLines w:val="0"/>
+        <w:pageBreakBefore w:val="0"/>
+        <w:widowControl w:val="0"/>
+        <w:kinsoku/>
+        <w:wordWrap/>
+        <w:overflowPunct/>
+        <w:topLinePunct w:val="0"/>
+        <w:autoSpaceDE/>
+        <w:autoSpaceDN/>
+        <w:bidi w:val="0"/>
+        <w:adjustRightInd/>
+        <w:snapToGrid/>
+        <w:spacing w:line="300" w:lineRule="auto"/>
+        <w:ind w:firstLine="420" w:firstLineChars="200"/>
+        <w:textAlignment w:val="auto"/>
+        <w:rPr>
+          <w:rFonts w:hint="eastAsia" w:ascii="宋体" w:hAnsi="宋体" w:cs="宋体"/>
+          <w:lang w:val="en-US" w:eastAsia="zh-CN"/>
+        </w:rPr>
+      </w:pPr>
+      <w:r>
+        <w:rPr>
+          <w:rFonts w:hint="eastAsia" w:ascii="宋体" w:hAnsi="宋体" w:cs="宋体"/>
+          <w:lang w:val="en-US" w:eastAsia="zh-CN"/>
+        </w:rPr>
+        <w:t>2、农产品：农产品Id（主键）,农产品名，测定部位</w:t>
+      </w:r>
+    </w:p>
+    <w:p>
+      <w:pPr>
+        <w:keepNext w:val="0"/>
+        <w:keepLines w:val="0"/>
+        <w:pageBreakBefore w:val="0"/>
+        <w:widowControl w:val="0"/>
+        <w:kinsoku/>
+        <w:wordWrap/>
+        <w:overflowPunct/>
+        <w:topLinePunct w:val="0"/>
+        <w:autoSpaceDE/>
+        <w:autoSpaceDN/>
+        <w:bidi w:val="0"/>
+        <w:adjustRightInd/>
+        <w:snapToGrid/>
+        <w:spacing w:line="300" w:lineRule="auto"/>
+        <w:ind w:firstLine="420" w:firstLineChars="200"/>
+        <w:textAlignment w:val="auto"/>
+        <w:rPr>
+          <w:rFonts w:hint="eastAsia" w:ascii="宋体" w:hAnsi="宋体" w:cs="宋体"/>
+          <w:lang w:val="en-US" w:eastAsia="zh-CN"/>
+        </w:rPr>
+      </w:pPr>
+      <w:r>
+        <w:rPr>
+          <w:rFonts w:hint="eastAsia" w:ascii="宋体" w:hAnsi="宋体" w:cs="宋体"/>
+          <w:lang w:val="en-US" w:eastAsia="zh-CN"/>
+        </w:rPr>
+        <w:t>3、农药：农药Id（主键），农药中文名，农药英文名，每日允许摄入量，残留物，功能</w:t>
+      </w:r>
+    </w:p>
+    <w:p>
+      <w:pPr>
+        <w:keepNext w:val="0"/>
+        <w:keepLines w:val="0"/>
+        <w:pageBreakBefore w:val="0"/>
+        <w:widowControl w:val="0"/>
+        <w:kinsoku/>
+        <w:wordWrap/>
+        <w:overflowPunct/>
+        <w:topLinePunct w:val="0"/>
+        <w:autoSpaceDE/>
+        <w:autoSpaceDN/>
+        <w:bidi w:val="0"/>
+        <w:adjustRightInd/>
+        <w:snapToGrid/>
+        <w:spacing w:line="300" w:lineRule="auto"/>
+        <w:ind w:firstLine="420" w:firstLineChars="200"/>
+        <w:textAlignment w:val="auto"/>
+        <w:rPr>
+          <w:rFonts w:hint="eastAsia" w:ascii="宋体" w:hAnsi="宋体" w:cs="宋体"/>
+          <w:lang w:val="en-US" w:eastAsia="zh-CN"/>
+        </w:rPr>
+      </w:pPr>
+      <w:r>
+        <w:rPr>
+          <w:rFonts w:hint="eastAsia" w:ascii="宋体" w:hAnsi="宋体" w:cs="宋体"/>
+          <w:lang w:val="en-US" w:eastAsia="zh-CN"/>
+        </w:rPr>
+        <w:t>4、农产品农药：农药Id（外键），农产品Id（外键）,最大残留量，检测方法，备注</w:t>
+      </w:r>
+    </w:p>
+    <w:p>
+      <w:pPr>
+        <w:keepNext w:val="0"/>
+        <w:keepLines w:val="0"/>
+        <w:pageBreakBefore w:val="0"/>
+        <w:widowControl w:val="0"/>
+        <w:kinsoku/>
+        <w:wordWrap/>
+        <w:overflowPunct/>
+        <w:topLinePunct w:val="0"/>
+        <w:autoSpaceDE/>
+        <w:autoSpaceDN/>
+        <w:bidi w:val="0"/>
+        <w:adjustRightInd/>
+        <w:snapToGrid/>
+        <w:spacing w:line="300" w:lineRule="auto"/>
+        <w:ind w:firstLine="420" w:firstLineChars="200"/>
+        <w:textAlignment w:val="auto"/>
+        <w:rPr>
+          <w:rFonts w:hint="eastAsia" w:ascii="宋体" w:hAnsi="宋体" w:eastAsia="宋体" w:cs="宋体"/>
+          <w:lang w:val="en-US" w:eastAsia="zh-CN"/>
+        </w:rPr>
+      </w:pPr>
+      <w:r>
+        <w:rPr>
+          <w:rFonts w:hint="eastAsia" w:ascii="宋体" w:hAnsi="宋体" w:cs="宋体"/>
+          <w:lang w:val="en-US" w:eastAsia="zh-CN"/>
+        </w:rPr>
+        <w:t>各表关系如下图3.1所示</w:t>
+      </w:r>
+    </w:p>
+    <w:p>
+      <w:pPr>
+        <w:jc w:val="center"/>
+        <w:rPr>
+          <w:rFonts w:hint="eastAsia" w:ascii="宋体" w:hAnsi="宋体" w:eastAsia="宋体" w:cs="宋体"/>
+          <w:lang w:val="en-US" w:eastAsia="zh-CN"/>
+        </w:rPr>
+      </w:pPr>
+      <w:r>
+        <w:rPr>
+          <w:rFonts w:hint="eastAsia" w:ascii="宋体" w:hAnsi="宋体" w:eastAsia="宋体" w:cs="宋体"/>
+          <w:lang w:val="en-US" w:eastAsia="zh-CN"/>
+        </w:rPr>
+        <w:drawing>
+          <wp:inline distT="0" distB="0" distL="114300" distR="114300">
+            <wp:extent cx="5215255" cy="3933190"/>
+            <wp:effectExtent l="0" t="0" r="0" b="0"/>
+            <wp:docPr id="6" name="图片 6" descr="系统ER图(1)"/>
+            <wp:cNvGraphicFramePr>
+              <a:graphicFrameLocks xmlns:a="http://schemas.openxmlformats.org/drawingml/2006/main" noChangeAspect="1"/>
+            </wp:cNvGraphicFramePr>
+            <a:graphic xmlns:a="http://schemas.openxmlformats.org/drawingml/2006/main">
+              <a:graphicData uri="http://schemas.openxmlformats.org/drawingml/2006/picture">
+                <pic:pic xmlns:pic="http://schemas.openxmlformats.org/drawingml/2006/picture">
+                  <pic:nvPicPr>
+                    <pic:cNvPr id="6" name="图片 6" descr="系统ER图(1)"/>
+                    <pic:cNvPicPr>
+                      <a:picLocks noChangeAspect="1"/>
+                    </pic:cNvPicPr>
+                  </pic:nvPicPr>
+                  <pic:blipFill>
+                    <a:blip r:embed="rId11"/>
+                    <a:stretch>
+                      <a:fillRect/>
+                    </a:stretch>
+                  </pic:blipFill>
+                  <pic:spPr>
+                    <a:xfrm>
+                      <a:off x="0" y="0"/>
+                      <a:ext cx="5215255" cy="3933190"/>
+                    </a:xfrm>
+                    <a:prstGeom prst="rect">
+                      <a:avLst/>
+                    </a:prstGeom>
+                  </pic:spPr>
+                </pic:pic>
+              </a:graphicData>
+            </a:graphic>
+          </wp:inline>
+        </w:drawing>
+      </w:r>
+    </w:p>
+    <w:p>
+      <w:pPr>
+        <w:jc w:val="center"/>
+        <w:rPr>
+          <w:rFonts w:hint="default" w:ascii="宋体" w:hAnsi="宋体" w:eastAsia="宋体" w:cs="宋体"/>
+          <w:lang w:val="en-US" w:eastAsia="zh-CN"/>
+        </w:rPr>
+      </w:pPr>
+      <w:r>
+        <w:rPr>
+          <w:rFonts w:hint="eastAsia" w:ascii="宋体" w:hAnsi="宋体" w:cs="宋体"/>
+          <w:lang w:val="en-US" w:eastAsia="zh-CN"/>
+        </w:rPr>
+        <w:t>图3.1系统ER图</w:t>
+      </w:r>
+    </w:p>
+    <w:p>
+      <w:pPr>
+        <w:rPr>
+          <w:rFonts w:hint="eastAsia" w:ascii="宋体" w:hAnsi="宋体" w:eastAsia="宋体" w:cs="宋体"/>
+          <w:lang w:val="en-US" w:eastAsia="zh-CN"/>
+        </w:rPr>
+      </w:pPr>
+    </w:p>
+    <w:p>
+      <w:pPr>
+        <w:keepNext w:val="0"/>
+        <w:keepLines w:val="0"/>
+        <w:pageBreakBefore w:val="0"/>
+        <w:widowControl w:val="0"/>
+        <w:kinsoku/>
+        <w:wordWrap/>
+        <w:overflowPunct/>
+        <w:topLinePunct w:val="0"/>
+        <w:autoSpaceDE/>
+        <w:autoSpaceDN/>
+        <w:bidi w:val="0"/>
+        <w:adjustRightInd/>
+        <w:snapToGrid/>
+        <w:spacing w:line="300" w:lineRule="auto"/>
+        <w:textAlignment w:val="auto"/>
+        <w:rPr>
+          <w:rFonts w:hint="eastAsia" w:ascii="宋体" w:hAnsi="宋体" w:cs="宋体"/>
+          <w:lang w:val="en-US" w:eastAsia="zh-CN"/>
+        </w:rPr>
+      </w:pPr>
+      <w:r>
+        <w:rPr>
+          <w:rFonts w:hint="eastAsia" w:ascii="宋体" w:hAnsi="宋体" w:cs="宋体"/>
+          <w:lang w:val="en-US" w:eastAsia="zh-CN"/>
+        </w:rPr>
+        <w:t>3.2数据库表的设计</w:t>
+      </w:r>
+    </w:p>
+    <w:p>
+      <w:pPr>
+        <w:keepNext w:val="0"/>
+        <w:keepLines w:val="0"/>
+        <w:pageBreakBefore w:val="0"/>
+        <w:widowControl w:val="0"/>
+        <w:kinsoku/>
+        <w:wordWrap/>
+        <w:overflowPunct/>
+        <w:topLinePunct w:val="0"/>
+        <w:autoSpaceDE/>
+        <w:autoSpaceDN/>
+        <w:bidi w:val="0"/>
+        <w:adjustRightInd/>
+        <w:snapToGrid/>
+        <w:spacing w:line="300" w:lineRule="auto"/>
+        <w:ind w:firstLine="420" w:firstLineChars="200"/>
+        <w:textAlignment w:val="auto"/>
+        <w:rPr>
+          <w:rFonts w:hint="default" w:ascii="宋体" w:hAnsi="宋体" w:cs="宋体"/>
+          <w:lang w:val="en-US" w:eastAsia="zh-CN"/>
+        </w:rPr>
+      </w:pPr>
+      <w:r>
+        <w:rPr>
+          <w:rFonts w:hint="eastAsia" w:ascii="宋体" w:hAnsi="宋体" w:cs="宋体"/>
+          <w:lang w:val="en-US" w:eastAsia="zh-CN"/>
+        </w:rPr>
+        <w:t>本系统使用关系型数据库MySQL存储，数据以表的形式存储，表与表之间有一定关系，农产品检测标准管理系统，以用户信息、农产品信息和农药信息为主，为减少数据的冗余，所有表的设计满足第三范式。数据库包含这些表，用户表，角色表，权限表，农药表，农产品表，农产品农药信息表。其中用户表，角色表，权限表，分别设置主键和外键使它们联系起来，同样农药表，农产品表，农产品农药信息表分别设置主键和外键将它们联系起来。数据库中各表想信息如下表3.1到3.6所示。</w:t>
+      </w:r>
+    </w:p>
+    <w:p>
+      <w:pPr>
+        <w:rPr>
+          <w:rFonts w:hint="eastAsia" w:ascii="宋体" w:hAnsi="宋体" w:eastAsia="宋体" w:cs="宋体"/>
+          <w:lang w:val="en-US" w:eastAsia="zh-CN"/>
+        </w:rPr>
+      </w:pPr>
+    </w:p>
+    <w:p>
+      <w:pPr>
+        <w:jc w:val="center"/>
+        <w:rPr>
+          <w:rFonts w:hint="eastAsia" w:ascii="宋体" w:hAnsi="宋体" w:cs="宋体"/>
+          <w:b/>
+          <w:bCs/>
+          <w:lang w:val="en-US" w:eastAsia="zh-CN"/>
+        </w:rPr>
+      </w:pPr>
+      <w:r>
+        <w:rPr>
+          <w:rFonts w:hint="eastAsia" w:ascii="宋体" w:hAnsi="宋体" w:cs="宋体"/>
+          <w:b/>
+          <w:bCs/>
+          <w:lang w:val="en-US" w:eastAsia="zh-CN"/>
+        </w:rPr>
+        <w:t>表3.1 用户表</w:t>
+      </w:r>
+    </w:p>
+    <w:p>
+      <w:pPr>
+        <w:jc w:val="center"/>
+        <w:rPr>
+          <w:rFonts w:hint="eastAsia" w:ascii="宋体" w:hAnsi="宋体" w:cs="宋体"/>
+          <w:b/>
+          <w:bCs/>
+          <w:lang w:val="en-US" w:eastAsia="zh-CN"/>
+        </w:rPr>
+      </w:pPr>
+    </w:p>
+    <w:tbl>
+      <w:tblPr>
+        <w:tblStyle w:val="12"/>
+        <w:tblW w:w="0" w:type="auto"/>
+        <w:tblInd w:w="0" w:type="dxa"/>
+        <w:tblBorders>
+          <w:top w:val="single" w:color="auto" w:sz="4" w:space="0"/>
+          <w:left w:val="single" w:color="auto" w:sz="4" w:space="0"/>
+          <w:bottom w:val="single" w:color="auto" w:sz="4" w:space="0"/>
+          <w:right w:val="single" w:color="auto" w:sz="4" w:space="0"/>
+          <w:insideH w:val="single" w:color="auto" w:sz="4" w:space="0"/>
+          <w:insideV w:val="single" w:color="auto" w:sz="4" w:space="0"/>
+        </w:tblBorders>
+        <w:tblLayout w:type="autofit"/>
+        <w:tblCellMar>
+          <w:left w:w="108" w:type="dxa"/>
+          <w:right w:w="108" w:type="dxa"/>
+        </w:tblCellMar>
+      </w:tblPr>
+      <w:tblGrid>
+        <w:gridCol w:w="1687"/>
+        <w:gridCol w:w="1687"/>
+        <w:gridCol w:w="1687"/>
+        <w:gridCol w:w="1687"/>
+        <w:gridCol w:w="1688"/>
+      </w:tblGrid>
+      <w:tr>
+        <w:tblPrEx>
+          <w:tblBorders>
+            <w:top w:val="single" w:color="auto" w:sz="4" w:space="0"/>
+            <w:left w:val="single" w:color="auto" w:sz="4" w:space="0"/>
+            <w:bottom w:val="single" w:color="auto" w:sz="4" w:space="0"/>
+            <w:right w:val="single" w:color="auto" w:sz="4" w:space="0"/>
+            <w:insideH w:val="single" w:color="auto" w:sz="4" w:space="0"/>
+            <w:insideV w:val="single" w:color="auto" w:sz="4" w:space="0"/>
+          </w:tblBorders>
+          <w:tblCellMar>
+            <w:left w:w="108" w:type="dxa"/>
+            <w:right w:w="108" w:type="dxa"/>
+          </w:tblCellMar>
+        </w:tblPrEx>
+        <w:trPr>
+          <w:trHeight w:val="429" w:hRule="atLeast"/>
+        </w:trPr>
+        <w:tc>
+          <w:tcPr>
+            <w:tcW w:w="1687" w:type="dxa"/>
+            <w:vAlign w:val="center"/>
+          </w:tcPr>
+          <w:p>
+            <w:pPr>
+              <w:jc w:val="center"/>
+              <w:rPr>
+                <w:rFonts w:hint="default" w:ascii="宋体" w:hAnsi="宋体" w:cs="宋体"/>
+                <w:b/>
+                <w:bCs/>
+                <w:vertAlign w:val="baseline"/>
+                <w:lang w:val="en-US" w:eastAsia="zh-CN"/>
+              </w:rPr>
+            </w:pPr>
+            <w:r>
+              <w:rPr>
+                <w:rFonts w:hint="eastAsia" w:ascii="宋体" w:hAnsi="宋体" w:cs="宋体"/>
+                <w:b/>
+                <w:bCs/>
+                <w:vertAlign w:val="baseline"/>
+                <w:lang w:val="en-US" w:eastAsia="zh-CN"/>
+              </w:rPr>
+              <w:t>字段名</w:t>
+            </w:r>
+          </w:p>
+        </w:tc>
+        <w:tc>
+          <w:tcPr>
+            <w:tcW w:w="1687" w:type="dxa"/>
+            <w:vAlign w:val="center"/>
+          </w:tcPr>
+          <w:p>
+            <w:pPr>
+              <w:jc w:val="center"/>
+              <w:rPr>
+                <w:rFonts w:hint="default" w:ascii="宋体" w:hAnsi="宋体" w:cs="宋体"/>
+                <w:b/>
+                <w:bCs/>
+                <w:vertAlign w:val="baseline"/>
+                <w:lang w:val="en-US" w:eastAsia="zh-CN"/>
+              </w:rPr>
+            </w:pPr>
+            <w:r>
+              <w:rPr>
+                <w:rFonts w:hint="eastAsia" w:ascii="宋体" w:hAnsi="宋体" w:cs="宋体"/>
+                <w:b/>
+                <w:bCs/>
+                <w:vertAlign w:val="baseline"/>
+                <w:lang w:val="en-US" w:eastAsia="zh-CN"/>
+              </w:rPr>
+              <w:t>数据类型</w:t>
+            </w:r>
+          </w:p>
+        </w:tc>
+        <w:tc>
+          <w:tcPr>
+            <w:tcW w:w="1687" w:type="dxa"/>
+            <w:vAlign w:val="center"/>
+          </w:tcPr>
+          <w:p>
+            <w:pPr>
+              <w:jc w:val="center"/>
+              <w:rPr>
+                <w:rFonts w:hint="default" w:ascii="宋体" w:hAnsi="宋体" w:cs="宋体"/>
+                <w:b/>
+                <w:bCs/>
+                <w:vertAlign w:val="baseline"/>
+                <w:lang w:val="en-US" w:eastAsia="zh-CN"/>
+              </w:rPr>
+            </w:pPr>
+            <w:r>
+              <w:rPr>
+                <w:rFonts w:hint="eastAsia" w:ascii="宋体" w:hAnsi="宋体" w:cs="宋体"/>
+                <w:b/>
+                <w:bCs/>
+                <w:vertAlign w:val="baseline"/>
+                <w:lang w:val="en-US" w:eastAsia="zh-CN"/>
+              </w:rPr>
+              <w:t>字节长度</w:t>
+            </w:r>
+          </w:p>
+        </w:tc>
+        <w:tc>
+          <w:tcPr>
+            <w:tcW w:w="1687" w:type="dxa"/>
+            <w:vAlign w:val="center"/>
+          </w:tcPr>
+          <w:p>
+            <w:pPr>
+              <w:jc w:val="center"/>
+              <w:rPr>
+                <w:rFonts w:hint="default" w:ascii="宋体" w:hAnsi="宋体" w:cs="宋体"/>
+                <w:b/>
+                <w:bCs/>
+                <w:vertAlign w:val="baseline"/>
+                <w:lang w:val="en-US" w:eastAsia="zh-CN"/>
+              </w:rPr>
+            </w:pPr>
+            <w:r>
+              <w:rPr>
+                <w:rFonts w:hint="eastAsia" w:ascii="宋体" w:hAnsi="宋体" w:cs="宋体"/>
+                <w:b/>
+                <w:bCs/>
+                <w:vertAlign w:val="baseline"/>
+                <w:lang w:val="en-US" w:eastAsia="zh-CN"/>
+              </w:rPr>
+              <w:t>主键</w:t>
+            </w:r>
+          </w:p>
+        </w:tc>
+        <w:tc>
+          <w:tcPr>
+            <w:tcW w:w="1688" w:type="dxa"/>
+            <w:vAlign w:val="center"/>
+          </w:tcPr>
+          <w:p>
+            <w:pPr>
+              <w:jc w:val="center"/>
+              <w:rPr>
+                <w:rFonts w:hint="default" w:ascii="宋体" w:hAnsi="宋体" w:cs="宋体"/>
+                <w:b/>
+                <w:bCs/>
+                <w:vertAlign w:val="baseline"/>
+                <w:lang w:val="en-US" w:eastAsia="zh-CN"/>
+              </w:rPr>
+            </w:pPr>
+            <w:r>
+              <w:rPr>
+                <w:rFonts w:hint="eastAsia" w:ascii="宋体" w:hAnsi="宋体" w:cs="宋体"/>
+                <w:b/>
+                <w:bCs/>
+                <w:vertAlign w:val="baseline"/>
+                <w:lang w:val="en-US" w:eastAsia="zh-CN"/>
+              </w:rPr>
+              <w:t>描述</w:t>
+            </w:r>
+          </w:p>
+        </w:tc>
+      </w:tr>
+      <w:tr>
+        <w:tblPrEx>
+          <w:tblBorders>
+            <w:top w:val="single" w:color="auto" w:sz="4" w:space="0"/>
+            <w:left w:val="single" w:color="auto" w:sz="4" w:space="0"/>
+            <w:bottom w:val="single" w:color="auto" w:sz="4" w:space="0"/>
+            <w:right w:val="single" w:color="auto" w:sz="4" w:space="0"/>
+            <w:insideH w:val="single" w:color="auto" w:sz="4" w:space="0"/>
+            <w:insideV w:val="single" w:color="auto" w:sz="4" w:space="0"/>
+          </w:tblBorders>
+          <w:tblCellMar>
+            <w:left w:w="108" w:type="dxa"/>
+            <w:right w:w="108" w:type="dxa"/>
+          </w:tblCellMar>
+        </w:tblPrEx>
+        <w:trPr>
+          <w:trHeight w:val="429" w:hRule="atLeast"/>
+        </w:trPr>
+        <w:tc>
+          <w:tcPr>
+            <w:tcW w:w="1687" w:type="dxa"/>
+            <w:vAlign w:val="center"/>
+          </w:tcPr>
+          <w:p>
+            <w:pPr>
+              <w:jc w:val="center"/>
+              <w:rPr>
+                <w:rFonts w:hint="default" w:ascii="宋体" w:hAnsi="宋体" w:cs="宋体"/>
+                <w:b w:val="0"/>
+                <w:bCs w:val="0"/>
+                <w:vertAlign w:val="baseline"/>
+                <w:lang w:val="en-US" w:eastAsia="zh-CN"/>
+              </w:rPr>
+            </w:pPr>
+            <w:r>
+              <w:rPr>
+                <w:rFonts w:hint="eastAsia" w:ascii="宋体" w:hAnsi="宋体" w:cs="宋体"/>
+                <w:b w:val="0"/>
+                <w:bCs w:val="0"/>
+                <w:vertAlign w:val="baseline"/>
+                <w:lang w:val="en-US" w:eastAsia="zh-CN"/>
+              </w:rPr>
+              <w:t>user_id</w:t>
+            </w:r>
+          </w:p>
+        </w:tc>
+        <w:tc>
+          <w:tcPr>
+            <w:tcW w:w="1687" w:type="dxa"/>
+            <w:vAlign w:val="center"/>
+          </w:tcPr>
+          <w:p>
+            <w:pPr>
+              <w:jc w:val="center"/>
+              <w:rPr>
+                <w:rFonts w:hint="default" w:ascii="宋体" w:hAnsi="宋体" w:cs="宋体"/>
+                <w:b w:val="0"/>
+                <w:bCs w:val="0"/>
+                <w:vertAlign w:val="baseline"/>
+                <w:lang w:val="en-US" w:eastAsia="zh-CN"/>
+              </w:rPr>
+            </w:pPr>
+            <w:r>
+              <w:rPr>
+                <w:rFonts w:hint="eastAsia" w:ascii="宋体" w:hAnsi="宋体" w:cs="宋体"/>
+                <w:b w:val="0"/>
+                <w:bCs w:val="0"/>
+                <w:vertAlign w:val="baseline"/>
+                <w:lang w:val="en-US" w:eastAsia="zh-CN"/>
+              </w:rPr>
+              <w:t>INT</w:t>
+            </w:r>
+          </w:p>
+        </w:tc>
+        <w:tc>
+          <w:tcPr>
+            <w:tcW w:w="1687" w:type="dxa"/>
+            <w:vAlign w:val="center"/>
+          </w:tcPr>
+          <w:p>
+            <w:pPr>
+              <w:jc w:val="center"/>
+              <w:rPr>
+                <w:rFonts w:hint="default" w:ascii="宋体" w:hAnsi="宋体" w:cs="宋体"/>
+                <w:b w:val="0"/>
+                <w:bCs w:val="0"/>
+                <w:vertAlign w:val="baseline"/>
+                <w:lang w:val="en-US" w:eastAsia="zh-CN"/>
+              </w:rPr>
+            </w:pPr>
+            <w:r>
+              <w:rPr>
+                <w:rFonts w:hint="eastAsia" w:ascii="宋体" w:hAnsi="宋体" w:cs="宋体"/>
+                <w:b w:val="0"/>
+                <w:bCs w:val="0"/>
+                <w:vertAlign w:val="baseline"/>
+                <w:lang w:val="en-US" w:eastAsia="zh-CN"/>
+              </w:rPr>
+              <w:t>4</w:t>
+            </w:r>
+          </w:p>
+        </w:tc>
+        <w:tc>
+          <w:tcPr>
+            <w:tcW w:w="1687" w:type="dxa"/>
+            <w:vAlign w:val="center"/>
+          </w:tcPr>
+          <w:p>
+            <w:pPr>
+              <w:jc w:val="center"/>
+              <w:rPr>
+                <w:rFonts w:hint="default" w:ascii="宋体" w:hAnsi="宋体" w:cs="宋体"/>
+                <w:b w:val="0"/>
+                <w:bCs w:val="0"/>
+                <w:vertAlign w:val="baseline"/>
+                <w:lang w:val="en-US" w:eastAsia="zh-CN"/>
+              </w:rPr>
+            </w:pPr>
+            <w:r>
+              <w:rPr>
+                <w:rFonts w:hint="eastAsia" w:ascii="宋体" w:hAnsi="宋体" w:cs="宋体"/>
+                <w:b w:val="0"/>
+                <w:bCs w:val="0"/>
+                <w:vertAlign w:val="baseline"/>
+                <w:lang w:val="en-US" w:eastAsia="zh-CN"/>
+              </w:rPr>
+              <w:t>是</w:t>
+            </w:r>
+          </w:p>
+        </w:tc>
+        <w:tc>
+          <w:tcPr>
+            <w:tcW w:w="1688" w:type="dxa"/>
+            <w:vAlign w:val="center"/>
+          </w:tcPr>
+          <w:p>
+            <w:pPr>
+              <w:jc w:val="center"/>
+              <w:rPr>
+                <w:rFonts w:hint="default" w:ascii="宋体" w:hAnsi="宋体" w:cs="宋体"/>
+                <w:b w:val="0"/>
+                <w:bCs w:val="0"/>
+                <w:vertAlign w:val="baseline"/>
+                <w:lang w:val="en-US" w:eastAsia="zh-CN"/>
+              </w:rPr>
+            </w:pPr>
+            <w:r>
+              <w:rPr>
+                <w:rFonts w:hint="eastAsia" w:ascii="宋体" w:hAnsi="宋体" w:cs="宋体"/>
+                <w:b w:val="0"/>
+                <w:bCs w:val="0"/>
+                <w:vertAlign w:val="baseline"/>
+                <w:lang w:val="en-US" w:eastAsia="zh-CN"/>
+              </w:rPr>
+              <w:t>用户id</w:t>
+            </w:r>
+          </w:p>
+        </w:tc>
+      </w:tr>
+      <w:tr>
+        <w:tblPrEx>
+          <w:tblBorders>
+            <w:top w:val="single" w:color="auto" w:sz="4" w:space="0"/>
+            <w:left w:val="single" w:color="auto" w:sz="4" w:space="0"/>
+            <w:bottom w:val="single" w:color="auto" w:sz="4" w:space="0"/>
+            <w:right w:val="single" w:color="auto" w:sz="4" w:space="0"/>
+            <w:insideH w:val="single" w:color="auto" w:sz="4" w:space="0"/>
+            <w:insideV w:val="single" w:color="auto" w:sz="4" w:space="0"/>
+          </w:tblBorders>
+          <w:tblCellMar>
+            <w:left w:w="108" w:type="dxa"/>
+            <w:right w:w="108" w:type="dxa"/>
+          </w:tblCellMar>
+        </w:tblPrEx>
+        <w:trPr>
+          <w:trHeight w:val="429" w:hRule="atLeast"/>
+        </w:trPr>
+        <w:tc>
+          <w:tcPr>
+            <w:tcW w:w="1687" w:type="dxa"/>
+            <w:vAlign w:val="center"/>
+          </w:tcPr>
+          <w:p>
+            <w:pPr>
+              <w:jc w:val="center"/>
+              <w:rPr>
+                <w:rFonts w:hint="default" w:ascii="宋体" w:hAnsi="宋体" w:cs="宋体"/>
+                <w:b w:val="0"/>
+                <w:bCs w:val="0"/>
+                <w:vertAlign w:val="baseline"/>
+                <w:lang w:val="en-US" w:eastAsia="zh-CN"/>
+              </w:rPr>
+            </w:pPr>
+            <w:r>
+              <w:rPr>
+                <w:rFonts w:hint="eastAsia" w:ascii="宋体" w:hAnsi="宋体" w:cs="宋体"/>
+                <w:b w:val="0"/>
+                <w:bCs w:val="0"/>
+                <w:vertAlign w:val="baseline"/>
+                <w:lang w:val="en-US" w:eastAsia="zh-CN"/>
+              </w:rPr>
+              <w:t>user_name</w:t>
+            </w:r>
+          </w:p>
+        </w:tc>
+        <w:tc>
+          <w:tcPr>
+            <w:tcW w:w="1687" w:type="dxa"/>
+            <w:vAlign w:val="center"/>
+          </w:tcPr>
+          <w:p>
+            <w:pPr>
+              <w:jc w:val="center"/>
+              <w:rPr>
+                <w:rFonts w:hint="default" w:ascii="宋体" w:hAnsi="宋体" w:cs="宋体"/>
+                <w:b w:val="0"/>
+                <w:bCs w:val="0"/>
+                <w:vertAlign w:val="baseline"/>
+                <w:lang w:val="en-US" w:eastAsia="zh-CN"/>
+              </w:rPr>
+            </w:pPr>
+            <w:r>
+              <w:rPr>
+                <w:rFonts w:hint="eastAsia" w:ascii="宋体" w:hAnsi="宋体" w:cs="宋体"/>
+                <w:b w:val="0"/>
+                <w:bCs w:val="0"/>
+                <w:vertAlign w:val="baseline"/>
+                <w:lang w:val="en-US" w:eastAsia="zh-CN"/>
+              </w:rPr>
+              <w:t>VARCHAR（50）</w:t>
+            </w:r>
+          </w:p>
+        </w:tc>
+        <w:tc>
+          <w:tcPr>
+            <w:tcW w:w="1687" w:type="dxa"/>
+            <w:vAlign w:val="center"/>
+          </w:tcPr>
+          <w:p>
+            <w:pPr>
+              <w:jc w:val="center"/>
+              <w:rPr>
+                <w:rFonts w:hint="default" w:ascii="宋体" w:hAnsi="宋体" w:cs="宋体"/>
+                <w:b w:val="0"/>
+                <w:bCs w:val="0"/>
+                <w:vertAlign w:val="baseline"/>
+                <w:lang w:val="en-US" w:eastAsia="zh-CN"/>
+              </w:rPr>
+            </w:pPr>
+            <w:r>
+              <w:rPr>
+                <w:rFonts w:hint="eastAsia" w:ascii="宋体" w:hAnsi="宋体" w:cs="宋体"/>
+                <w:b w:val="0"/>
+                <w:bCs w:val="0"/>
+                <w:vertAlign w:val="baseline"/>
+                <w:lang w:val="en-US" w:eastAsia="zh-CN"/>
+              </w:rPr>
+              <w:t>最大50</w:t>
+            </w:r>
+          </w:p>
+        </w:tc>
+        <w:tc>
+          <w:tcPr>
+            <w:tcW w:w="1687" w:type="dxa"/>
+            <w:vAlign w:val="center"/>
+          </w:tcPr>
+          <w:p>
+            <w:pPr>
+              <w:jc w:val="center"/>
+              <w:rPr>
+                <w:rFonts w:hint="default" w:ascii="宋体" w:hAnsi="宋体" w:cs="宋体"/>
+                <w:b w:val="0"/>
+                <w:bCs w:val="0"/>
+                <w:vertAlign w:val="baseline"/>
+                <w:lang w:val="en-US" w:eastAsia="zh-CN"/>
+              </w:rPr>
+            </w:pPr>
+            <w:r>
+              <w:rPr>
+                <w:rFonts w:hint="eastAsia" w:ascii="宋体" w:hAnsi="宋体" w:cs="宋体"/>
+                <w:b w:val="0"/>
+                <w:bCs w:val="0"/>
+                <w:vertAlign w:val="baseline"/>
+                <w:lang w:val="en-US" w:eastAsia="zh-CN"/>
+              </w:rPr>
+              <w:t>否</w:t>
+            </w:r>
+          </w:p>
+        </w:tc>
+        <w:tc>
+          <w:tcPr>
+            <w:tcW w:w="1688" w:type="dxa"/>
+            <w:vAlign w:val="center"/>
+          </w:tcPr>
+          <w:p>
+            <w:pPr>
+              <w:jc w:val="center"/>
+              <w:rPr>
+                <w:rFonts w:hint="default" w:ascii="宋体" w:hAnsi="宋体" w:cs="宋体"/>
+                <w:b w:val="0"/>
+                <w:bCs w:val="0"/>
+                <w:vertAlign w:val="baseline"/>
+                <w:lang w:val="en-US" w:eastAsia="zh-CN"/>
+              </w:rPr>
+            </w:pPr>
+            <w:r>
+              <w:rPr>
+                <w:rFonts w:hint="eastAsia" w:ascii="宋体" w:hAnsi="宋体" w:cs="宋体"/>
+                <w:b w:val="0"/>
+                <w:bCs w:val="0"/>
+                <w:vertAlign w:val="baseline"/>
+                <w:lang w:val="en-US" w:eastAsia="zh-CN"/>
+              </w:rPr>
+              <w:t>账号</w:t>
+            </w:r>
+          </w:p>
+        </w:tc>
+      </w:tr>
+      <w:tr>
+        <w:tblPrEx>
+          <w:tblBorders>
+            <w:top w:val="single" w:color="auto" w:sz="4" w:space="0"/>
+            <w:left w:val="single" w:color="auto" w:sz="4" w:space="0"/>
+            <w:bottom w:val="single" w:color="auto" w:sz="4" w:space="0"/>
+            <w:right w:val="single" w:color="auto" w:sz="4" w:space="0"/>
+            <w:insideH w:val="single" w:color="auto" w:sz="4" w:space="0"/>
+            <w:insideV w:val="single" w:color="auto" w:sz="4" w:space="0"/>
+          </w:tblBorders>
+          <w:tblCellMar>
+            <w:left w:w="108" w:type="dxa"/>
+            <w:right w:w="108" w:type="dxa"/>
+          </w:tblCellMar>
+        </w:tblPrEx>
+        <w:trPr>
+          <w:trHeight w:val="442" w:hRule="atLeast"/>
+        </w:trPr>
+        <w:tc>
+          <w:tcPr>
+            <w:tcW w:w="1687" w:type="dxa"/>
+            <w:vAlign w:val="center"/>
+          </w:tcPr>
+          <w:p>
+            <w:pPr>
+              <w:jc w:val="center"/>
+              <w:rPr>
+                <w:rFonts w:hint="default" w:ascii="宋体" w:hAnsi="宋体" w:cs="宋体"/>
+                <w:b w:val="0"/>
+                <w:bCs w:val="0"/>
+                <w:vertAlign w:val="baseline"/>
+                <w:lang w:val="en-US" w:eastAsia="zh-CN"/>
+              </w:rPr>
+            </w:pPr>
+            <w:r>
+              <w:rPr>
+                <w:rFonts w:hint="eastAsia" w:ascii="宋体" w:hAnsi="宋体" w:cs="宋体"/>
+                <w:b w:val="0"/>
+                <w:bCs w:val="0"/>
+                <w:vertAlign w:val="baseline"/>
+                <w:lang w:val="en-US" w:eastAsia="zh-CN"/>
+              </w:rPr>
+              <w:t>user_pwd</w:t>
+            </w:r>
+          </w:p>
+        </w:tc>
+        <w:tc>
+          <w:tcPr>
+            <w:tcW w:w="1687" w:type="dxa"/>
+            <w:vAlign w:val="center"/>
+          </w:tcPr>
+          <w:p>
+            <w:pPr>
+              <w:jc w:val="center"/>
+              <w:rPr>
+                <w:rFonts w:hint="default" w:ascii="宋体" w:hAnsi="宋体" w:cs="宋体"/>
+                <w:b w:val="0"/>
+                <w:bCs w:val="0"/>
+                <w:vertAlign w:val="baseline"/>
+                <w:lang w:val="en-US" w:eastAsia="zh-CN"/>
+              </w:rPr>
+            </w:pPr>
+            <w:r>
+              <w:rPr>
+                <w:rFonts w:hint="eastAsia" w:ascii="宋体" w:hAnsi="宋体" w:cs="宋体"/>
+                <w:b w:val="0"/>
+                <w:bCs w:val="0"/>
+                <w:vertAlign w:val="baseline"/>
+                <w:lang w:val="en-US" w:eastAsia="zh-CN"/>
+              </w:rPr>
+              <w:t>VARCHAR（50）</w:t>
+            </w:r>
+          </w:p>
+        </w:tc>
+        <w:tc>
+          <w:tcPr>
+            <w:tcW w:w="1687" w:type="dxa"/>
+            <w:vAlign w:val="center"/>
+          </w:tcPr>
+          <w:p>
+            <w:pPr>
+              <w:jc w:val="center"/>
+              <w:rPr>
+                <w:rFonts w:hint="default" w:ascii="宋体" w:hAnsi="宋体" w:cs="宋体"/>
+                <w:b w:val="0"/>
+                <w:bCs w:val="0"/>
+                <w:vertAlign w:val="baseline"/>
+                <w:lang w:val="en-US" w:eastAsia="zh-CN"/>
+              </w:rPr>
+            </w:pPr>
+            <w:r>
+              <w:rPr>
+                <w:rFonts w:hint="eastAsia" w:ascii="宋体" w:hAnsi="宋体" w:cs="宋体"/>
+                <w:b w:val="0"/>
+                <w:bCs w:val="0"/>
+                <w:vertAlign w:val="baseline"/>
+                <w:lang w:val="en-US" w:eastAsia="zh-CN"/>
+              </w:rPr>
+              <w:t>最大50</w:t>
+            </w:r>
+          </w:p>
+        </w:tc>
+        <w:tc>
+          <w:tcPr>
+            <w:tcW w:w="1687" w:type="dxa"/>
+            <w:vAlign w:val="center"/>
+          </w:tcPr>
+          <w:p>
+            <w:pPr>
+              <w:jc w:val="center"/>
+              <w:rPr>
+                <w:rFonts w:hint="default" w:ascii="宋体" w:hAnsi="宋体" w:cs="宋体"/>
+                <w:b w:val="0"/>
+                <w:bCs w:val="0"/>
+                <w:vertAlign w:val="baseline"/>
+                <w:lang w:val="en-US" w:eastAsia="zh-CN"/>
+              </w:rPr>
+            </w:pPr>
+            <w:r>
+              <w:rPr>
+                <w:rFonts w:hint="eastAsia" w:ascii="宋体" w:hAnsi="宋体" w:cs="宋体"/>
+                <w:b w:val="0"/>
+                <w:bCs w:val="0"/>
+                <w:vertAlign w:val="baseline"/>
+                <w:lang w:val="en-US" w:eastAsia="zh-CN"/>
+              </w:rPr>
+              <w:t>否</w:t>
+            </w:r>
+          </w:p>
+        </w:tc>
+        <w:tc>
+          <w:tcPr>
+            <w:tcW w:w="1688" w:type="dxa"/>
+            <w:vAlign w:val="center"/>
+          </w:tcPr>
+          <w:p>
+            <w:pPr>
+              <w:jc w:val="center"/>
+              <w:rPr>
+                <w:rFonts w:hint="default" w:ascii="宋体" w:hAnsi="宋体" w:cs="宋体"/>
+                <w:b w:val="0"/>
+                <w:bCs w:val="0"/>
+                <w:vertAlign w:val="baseline"/>
+                <w:lang w:val="en-US" w:eastAsia="zh-CN"/>
+              </w:rPr>
+            </w:pPr>
+            <w:r>
+              <w:rPr>
+                <w:rFonts w:hint="eastAsia" w:ascii="宋体" w:hAnsi="宋体" w:cs="宋体"/>
+                <w:b w:val="0"/>
+                <w:bCs w:val="0"/>
+                <w:vertAlign w:val="baseline"/>
+                <w:lang w:val="en-US" w:eastAsia="zh-CN"/>
+              </w:rPr>
+              <w:t>密码</w:t>
+            </w:r>
+          </w:p>
+        </w:tc>
+      </w:tr>
+      <w:tr>
+        <w:tblPrEx>
+          <w:tblBorders>
+            <w:top w:val="single" w:color="auto" w:sz="4" w:space="0"/>
+            <w:left w:val="single" w:color="auto" w:sz="4" w:space="0"/>
+            <w:bottom w:val="single" w:color="auto" w:sz="4" w:space="0"/>
+            <w:right w:val="single" w:color="auto" w:sz="4" w:space="0"/>
+            <w:insideH w:val="single" w:color="auto" w:sz="4" w:space="0"/>
+            <w:insideV w:val="single" w:color="auto" w:sz="4" w:space="0"/>
+          </w:tblBorders>
+          <w:tblCellMar>
+            <w:left w:w="108" w:type="dxa"/>
+            <w:right w:w="108" w:type="dxa"/>
+          </w:tblCellMar>
+        </w:tblPrEx>
+        <w:trPr>
+          <w:trHeight w:val="442" w:hRule="atLeast"/>
+        </w:trPr>
+        <w:tc>
+          <w:tcPr>
+            <w:tcW w:w="1687" w:type="dxa"/>
+            <w:vAlign w:val="center"/>
+          </w:tcPr>
+          <w:p>
+            <w:pPr>
+              <w:jc w:val="center"/>
+              <w:rPr>
+                <w:rFonts w:hint="default" w:ascii="宋体" w:hAnsi="宋体" w:cs="宋体"/>
+                <w:b w:val="0"/>
+                <w:bCs w:val="0"/>
+                <w:vertAlign w:val="baseline"/>
+                <w:lang w:val="en-US" w:eastAsia="zh-CN"/>
+              </w:rPr>
+            </w:pPr>
+            <w:r>
+              <w:rPr>
+                <w:rFonts w:hint="eastAsia" w:ascii="宋体" w:hAnsi="宋体" w:cs="宋体"/>
+                <w:b w:val="0"/>
+                <w:bCs w:val="0"/>
+                <w:vertAlign w:val="baseline"/>
+                <w:lang w:val="en-US" w:eastAsia="zh-CN"/>
+              </w:rPr>
+              <w:t>sex</w:t>
+            </w:r>
+          </w:p>
+        </w:tc>
+        <w:tc>
+          <w:tcPr>
+            <w:tcW w:w="1687" w:type="dxa"/>
+            <w:vAlign w:val="center"/>
+          </w:tcPr>
+          <w:p>
+            <w:pPr>
+              <w:jc w:val="center"/>
+              <w:rPr>
+                <w:rFonts w:hint="default" w:ascii="宋体" w:hAnsi="宋体" w:cs="宋体"/>
+                <w:b w:val="0"/>
+                <w:bCs w:val="0"/>
+                <w:vertAlign w:val="baseline"/>
+                <w:lang w:val="en-US" w:eastAsia="zh-CN"/>
+              </w:rPr>
+            </w:pPr>
+            <w:r>
+              <w:rPr>
+                <w:rFonts w:hint="eastAsia" w:ascii="宋体" w:hAnsi="宋体" w:cs="宋体"/>
+                <w:b w:val="0"/>
+                <w:bCs w:val="0"/>
+                <w:vertAlign w:val="baseline"/>
+                <w:lang w:val="en-US" w:eastAsia="zh-CN"/>
+              </w:rPr>
+              <w:t>CHAR</w:t>
+            </w:r>
+          </w:p>
+        </w:tc>
+        <w:tc>
+          <w:tcPr>
+            <w:tcW w:w="1687" w:type="dxa"/>
+            <w:vAlign w:val="center"/>
+          </w:tcPr>
+          <w:p>
+            <w:pPr>
+              <w:jc w:val="center"/>
+              <w:rPr>
+                <w:rFonts w:hint="default" w:ascii="宋体" w:hAnsi="宋体" w:cs="宋体"/>
+                <w:b w:val="0"/>
+                <w:bCs w:val="0"/>
+                <w:vertAlign w:val="baseline"/>
+                <w:lang w:val="en-US" w:eastAsia="zh-CN"/>
+              </w:rPr>
+            </w:pPr>
+            <w:r>
+              <w:rPr>
+                <w:rFonts w:hint="eastAsia" w:ascii="宋体" w:hAnsi="宋体" w:cs="宋体"/>
+                <w:b w:val="0"/>
+                <w:bCs w:val="0"/>
+                <w:vertAlign w:val="baseline"/>
+                <w:lang w:val="en-US" w:eastAsia="zh-CN"/>
+              </w:rPr>
+              <w:t>1</w:t>
+            </w:r>
+          </w:p>
+        </w:tc>
+        <w:tc>
+          <w:tcPr>
+            <w:tcW w:w="1687" w:type="dxa"/>
+            <w:vAlign w:val="center"/>
+          </w:tcPr>
+          <w:p>
+            <w:pPr>
+              <w:jc w:val="center"/>
+              <w:rPr>
+                <w:rFonts w:hint="default" w:ascii="宋体" w:hAnsi="宋体" w:cs="宋体"/>
+                <w:b w:val="0"/>
+                <w:bCs w:val="0"/>
+                <w:vertAlign w:val="baseline"/>
+                <w:lang w:val="en-US" w:eastAsia="zh-CN"/>
+              </w:rPr>
+            </w:pPr>
+            <w:r>
+              <w:rPr>
+                <w:rFonts w:hint="eastAsia" w:ascii="宋体" w:hAnsi="宋体" w:cs="宋体"/>
+                <w:b w:val="0"/>
+                <w:bCs w:val="0"/>
+                <w:vertAlign w:val="baseline"/>
+                <w:lang w:val="en-US" w:eastAsia="zh-CN"/>
+              </w:rPr>
+              <w:t>否</w:t>
+            </w:r>
+          </w:p>
+        </w:tc>
+        <w:tc>
+          <w:tcPr>
+            <w:tcW w:w="1688" w:type="dxa"/>
+            <w:vAlign w:val="center"/>
+          </w:tcPr>
+          <w:p>
+            <w:pPr>
+              <w:jc w:val="center"/>
+              <w:rPr>
+                <w:rFonts w:hint="default" w:ascii="宋体" w:hAnsi="宋体" w:cs="宋体"/>
+                <w:b w:val="0"/>
+                <w:bCs w:val="0"/>
+                <w:vertAlign w:val="baseline"/>
+                <w:lang w:val="en-US" w:eastAsia="zh-CN"/>
+              </w:rPr>
+            </w:pPr>
+            <w:r>
+              <w:rPr>
+                <w:rFonts w:hint="eastAsia" w:ascii="宋体" w:hAnsi="宋体" w:cs="宋体"/>
+                <w:b w:val="0"/>
+                <w:bCs w:val="0"/>
+                <w:vertAlign w:val="baseline"/>
+                <w:lang w:val="en-US" w:eastAsia="zh-CN"/>
+              </w:rPr>
+              <w:t>性别</w:t>
+            </w:r>
+          </w:p>
+        </w:tc>
+      </w:tr>
+    </w:tbl>
+    <w:p>
+      <w:pPr>
+        <w:jc w:val="center"/>
+        <w:rPr>
+          <w:rFonts w:hint="default" w:ascii="宋体" w:hAnsi="宋体" w:cs="宋体"/>
+          <w:b/>
+          <w:bCs/>
+          <w:lang w:val="en-US" w:eastAsia="zh-CN"/>
+        </w:rPr>
+      </w:pPr>
+    </w:p>
+    <w:p>
+      <w:pPr>
+        <w:jc w:val="center"/>
+        <w:rPr>
+          <w:rFonts w:hint="eastAsia" w:ascii="宋体" w:hAnsi="宋体" w:cs="宋体"/>
+          <w:b/>
+          <w:bCs/>
+          <w:lang w:val="en-US" w:eastAsia="zh-CN"/>
+        </w:rPr>
+      </w:pPr>
+      <w:r>
+        <w:rPr>
+          <w:rFonts w:hint="eastAsia" w:ascii="宋体" w:hAnsi="宋体" w:cs="宋体"/>
+          <w:b/>
+          <w:bCs/>
+          <w:lang w:val="en-US" w:eastAsia="zh-CN"/>
+        </w:rPr>
+        <w:t>表3.2 角色表</w:t>
+      </w:r>
+    </w:p>
+    <w:p>
+      <w:pPr>
+        <w:jc w:val="center"/>
+        <w:rPr>
+          <w:rFonts w:hint="eastAsia" w:ascii="宋体" w:hAnsi="宋体" w:cs="宋体"/>
+          <w:b/>
+          <w:bCs/>
+          <w:lang w:val="en-US" w:eastAsia="zh-CN"/>
+        </w:rPr>
+      </w:pPr>
+    </w:p>
+    <w:tbl>
+      <w:tblPr>
+        <w:tblStyle w:val="12"/>
+        <w:tblW w:w="0" w:type="auto"/>
+        <w:tblInd w:w="0" w:type="dxa"/>
+        <w:tblBorders>
+          <w:top w:val="single" w:color="auto" w:sz="4" w:space="0"/>
+          <w:left w:val="single" w:color="auto" w:sz="4" w:space="0"/>
+          <w:bottom w:val="single" w:color="auto" w:sz="4" w:space="0"/>
+          <w:right w:val="single" w:color="auto" w:sz="4" w:space="0"/>
+          <w:insideH w:val="single" w:color="auto" w:sz="4" w:space="0"/>
+          <w:insideV w:val="single" w:color="auto" w:sz="4" w:space="0"/>
+        </w:tblBorders>
+        <w:tblLayout w:type="autofit"/>
+        <w:tblCellMar>
+          <w:left w:w="108" w:type="dxa"/>
+          <w:right w:w="108" w:type="dxa"/>
+        </w:tblCellMar>
+      </w:tblPr>
+      <w:tblGrid>
+        <w:gridCol w:w="1687"/>
+        <w:gridCol w:w="1687"/>
+        <w:gridCol w:w="1687"/>
+        <w:gridCol w:w="1687"/>
+        <w:gridCol w:w="1688"/>
+      </w:tblGrid>
+      <w:tr>
+        <w:tblPrEx>
+          <w:tblBorders>
+            <w:top w:val="single" w:color="auto" w:sz="4" w:space="0"/>
+            <w:left w:val="single" w:color="auto" w:sz="4" w:space="0"/>
+            <w:bottom w:val="single" w:color="auto" w:sz="4" w:space="0"/>
+            <w:right w:val="single" w:color="auto" w:sz="4" w:space="0"/>
+            <w:insideH w:val="single" w:color="auto" w:sz="4" w:space="0"/>
+            <w:insideV w:val="single" w:color="auto" w:sz="4" w:space="0"/>
+          </w:tblBorders>
+          <w:tblCellMar>
+            <w:left w:w="108" w:type="dxa"/>
+            <w:right w:w="108" w:type="dxa"/>
+          </w:tblCellMar>
+        </w:tblPrEx>
+        <w:trPr>
+          <w:trHeight w:val="417" w:hRule="atLeast"/>
+        </w:trPr>
+        <w:tc>
+          <w:tcPr>
+            <w:tcW w:w="1687" w:type="dxa"/>
+            <w:vAlign w:val="center"/>
+          </w:tcPr>
+          <w:p>
+            <w:pPr>
+              <w:jc w:val="center"/>
+              <w:rPr>
+                <w:rFonts w:hint="default" w:ascii="宋体" w:hAnsi="宋体" w:eastAsia="宋体" w:cs="宋体"/>
+                <w:b/>
+                <w:bCs/>
+                <w:kern w:val="2"/>
+                <w:sz w:val="21"/>
+                <w:szCs w:val="24"/>
+                <w:vertAlign w:val="baseline"/>
+                <w:lang w:val="en-US" w:eastAsia="zh-CN" w:bidi="ar-SA"/>
+              </w:rPr>
+            </w:pPr>
+            <w:r>
+              <w:rPr>
+                <w:rFonts w:hint="eastAsia" w:ascii="宋体" w:hAnsi="宋体" w:cs="宋体"/>
+                <w:b/>
+                <w:bCs/>
+                <w:vertAlign w:val="baseline"/>
+                <w:lang w:val="en-US" w:eastAsia="zh-CN"/>
+              </w:rPr>
+              <w:t>字段名</w:t>
+            </w:r>
+          </w:p>
+        </w:tc>
+        <w:tc>
+          <w:tcPr>
+            <w:tcW w:w="1687" w:type="dxa"/>
+            <w:vAlign w:val="center"/>
+          </w:tcPr>
+          <w:p>
+            <w:pPr>
+              <w:jc w:val="center"/>
+              <w:rPr>
+                <w:rFonts w:hint="default" w:ascii="宋体" w:hAnsi="宋体" w:eastAsia="宋体" w:cs="宋体"/>
+                <w:b/>
+                <w:bCs/>
+                <w:kern w:val="2"/>
+                <w:sz w:val="21"/>
+                <w:szCs w:val="24"/>
+                <w:vertAlign w:val="baseline"/>
+                <w:lang w:val="en-US" w:eastAsia="zh-CN" w:bidi="ar-SA"/>
+              </w:rPr>
+            </w:pPr>
+            <w:r>
+              <w:rPr>
+                <w:rFonts w:hint="eastAsia" w:ascii="宋体" w:hAnsi="宋体" w:cs="宋体"/>
+                <w:b/>
+                <w:bCs/>
+                <w:vertAlign w:val="baseline"/>
+                <w:lang w:val="en-US" w:eastAsia="zh-CN"/>
+              </w:rPr>
+              <w:t>数据类型</w:t>
+            </w:r>
+          </w:p>
+        </w:tc>
+        <w:tc>
+          <w:tcPr>
+            <w:tcW w:w="1687" w:type="dxa"/>
+            <w:vAlign w:val="center"/>
+          </w:tcPr>
+          <w:p>
+            <w:pPr>
+              <w:jc w:val="center"/>
+              <w:rPr>
+                <w:rFonts w:hint="default" w:ascii="宋体" w:hAnsi="宋体" w:eastAsia="宋体" w:cs="宋体"/>
+                <w:b/>
+                <w:bCs/>
+                <w:kern w:val="2"/>
+                <w:sz w:val="21"/>
+                <w:szCs w:val="24"/>
+                <w:vertAlign w:val="baseline"/>
+                <w:lang w:val="en-US" w:eastAsia="zh-CN" w:bidi="ar-SA"/>
+              </w:rPr>
+            </w:pPr>
+            <w:r>
+              <w:rPr>
+                <w:rFonts w:hint="eastAsia" w:ascii="宋体" w:hAnsi="宋体" w:cs="宋体"/>
+                <w:b/>
+                <w:bCs/>
+                <w:vertAlign w:val="baseline"/>
+                <w:lang w:val="en-US" w:eastAsia="zh-CN"/>
+              </w:rPr>
+              <w:t>字节长度</w:t>
+            </w:r>
+          </w:p>
+        </w:tc>
+        <w:tc>
+          <w:tcPr>
+            <w:tcW w:w="1687" w:type="dxa"/>
+            <w:vAlign w:val="center"/>
+          </w:tcPr>
+          <w:p>
+            <w:pPr>
+              <w:jc w:val="center"/>
+              <w:rPr>
+                <w:rFonts w:hint="default" w:ascii="宋体" w:hAnsi="宋体" w:eastAsia="宋体" w:cs="宋体"/>
+                <w:b/>
+                <w:bCs/>
+                <w:kern w:val="2"/>
+                <w:sz w:val="21"/>
+                <w:szCs w:val="24"/>
+                <w:vertAlign w:val="baseline"/>
+                <w:lang w:val="en-US" w:eastAsia="zh-CN" w:bidi="ar-SA"/>
+              </w:rPr>
+            </w:pPr>
+            <w:r>
+              <w:rPr>
+                <w:rFonts w:hint="eastAsia" w:ascii="宋体" w:hAnsi="宋体" w:cs="宋体"/>
+                <w:b/>
+                <w:bCs/>
+                <w:vertAlign w:val="baseline"/>
+                <w:lang w:val="en-US" w:eastAsia="zh-CN"/>
+              </w:rPr>
+              <w:t>主键</w:t>
+            </w:r>
+          </w:p>
+        </w:tc>
+        <w:tc>
+          <w:tcPr>
+            <w:tcW w:w="1688" w:type="dxa"/>
+            <w:vAlign w:val="center"/>
+          </w:tcPr>
+          <w:p>
+            <w:pPr>
+              <w:jc w:val="center"/>
+              <w:rPr>
+                <w:rFonts w:hint="default" w:ascii="宋体" w:hAnsi="宋体" w:eastAsia="宋体" w:cs="宋体"/>
+                <w:b/>
+                <w:bCs/>
+                <w:kern w:val="2"/>
+                <w:sz w:val="21"/>
+                <w:szCs w:val="24"/>
+                <w:vertAlign w:val="baseline"/>
+                <w:lang w:val="en-US" w:eastAsia="zh-CN" w:bidi="ar-SA"/>
+              </w:rPr>
+            </w:pPr>
+            <w:r>
+              <w:rPr>
+                <w:rFonts w:hint="eastAsia" w:ascii="宋体" w:hAnsi="宋体" w:cs="宋体"/>
+                <w:b/>
+                <w:bCs/>
+                <w:vertAlign w:val="baseline"/>
+                <w:lang w:val="en-US" w:eastAsia="zh-CN"/>
+              </w:rPr>
+              <w:t>描述</w:t>
+            </w:r>
+          </w:p>
+        </w:tc>
+      </w:tr>
+      <w:tr>
+        <w:tblPrEx>
+          <w:tblBorders>
+            <w:top w:val="single" w:color="auto" w:sz="4" w:space="0"/>
+            <w:left w:val="single" w:color="auto" w:sz="4" w:space="0"/>
+            <w:bottom w:val="single" w:color="auto" w:sz="4" w:space="0"/>
+            <w:right w:val="single" w:color="auto" w:sz="4" w:space="0"/>
+            <w:insideH w:val="single" w:color="auto" w:sz="4" w:space="0"/>
+            <w:insideV w:val="single" w:color="auto" w:sz="4" w:space="0"/>
+          </w:tblBorders>
+          <w:tblCellMar>
+            <w:left w:w="108" w:type="dxa"/>
+            <w:right w:w="108" w:type="dxa"/>
+          </w:tblCellMar>
+        </w:tblPrEx>
+        <w:trPr>
+          <w:trHeight w:val="417" w:hRule="atLeast"/>
+        </w:trPr>
+        <w:tc>
+          <w:tcPr>
+            <w:tcW w:w="1687" w:type="dxa"/>
+            <w:vAlign w:val="center"/>
+          </w:tcPr>
+          <w:p>
+            <w:pPr>
+              <w:jc w:val="center"/>
+              <w:rPr>
+                <w:rFonts w:hint="default" w:ascii="宋体" w:hAnsi="宋体" w:cs="宋体"/>
+                <w:b w:val="0"/>
+                <w:bCs w:val="0"/>
+                <w:vertAlign w:val="baseline"/>
+                <w:lang w:val="en-US" w:eastAsia="zh-CN"/>
+              </w:rPr>
+            </w:pPr>
+            <w:r>
+              <w:rPr>
+                <w:rFonts w:hint="eastAsia" w:ascii="宋体" w:hAnsi="宋体" w:cs="宋体"/>
+                <w:b w:val="0"/>
+                <w:bCs w:val="0"/>
+                <w:vertAlign w:val="baseline"/>
+                <w:lang w:val="en-US" w:eastAsia="zh-CN"/>
+              </w:rPr>
+              <w:t>id</w:t>
+            </w:r>
+          </w:p>
+        </w:tc>
+        <w:tc>
+          <w:tcPr>
+            <w:tcW w:w="1687" w:type="dxa"/>
+            <w:vAlign w:val="center"/>
+          </w:tcPr>
+          <w:p>
+            <w:pPr>
+              <w:jc w:val="center"/>
+              <w:rPr>
+                <w:rFonts w:hint="default" w:ascii="宋体" w:hAnsi="宋体" w:cs="宋体"/>
+                <w:b w:val="0"/>
+                <w:bCs w:val="0"/>
+                <w:vertAlign w:val="baseline"/>
+                <w:lang w:val="en-US" w:eastAsia="zh-CN"/>
+              </w:rPr>
+            </w:pPr>
+            <w:r>
+              <w:rPr>
+                <w:rFonts w:hint="eastAsia" w:ascii="宋体" w:hAnsi="宋体" w:cs="宋体"/>
+                <w:b w:val="0"/>
+                <w:bCs w:val="0"/>
+                <w:vertAlign w:val="baseline"/>
+                <w:lang w:val="en-US" w:eastAsia="zh-CN"/>
+              </w:rPr>
+              <w:t>INT</w:t>
+            </w:r>
+          </w:p>
+        </w:tc>
+        <w:tc>
+          <w:tcPr>
+            <w:tcW w:w="1687" w:type="dxa"/>
+            <w:vAlign w:val="center"/>
+          </w:tcPr>
+          <w:p>
+            <w:pPr>
+              <w:jc w:val="center"/>
+              <w:rPr>
+                <w:rFonts w:hint="default" w:ascii="宋体" w:hAnsi="宋体" w:cs="宋体"/>
+                <w:b w:val="0"/>
+                <w:bCs w:val="0"/>
+                <w:vertAlign w:val="baseline"/>
+                <w:lang w:val="en-US" w:eastAsia="zh-CN"/>
+              </w:rPr>
+            </w:pPr>
+            <w:r>
+              <w:rPr>
+                <w:rFonts w:hint="eastAsia" w:ascii="宋体" w:hAnsi="宋体" w:cs="宋体"/>
+                <w:b w:val="0"/>
+                <w:bCs w:val="0"/>
+                <w:vertAlign w:val="baseline"/>
+                <w:lang w:val="en-US" w:eastAsia="zh-CN"/>
+              </w:rPr>
+              <w:t>4</w:t>
+            </w:r>
+          </w:p>
+        </w:tc>
+        <w:tc>
+          <w:tcPr>
+            <w:tcW w:w="1687" w:type="dxa"/>
+            <w:vAlign w:val="center"/>
+          </w:tcPr>
+          <w:p>
+            <w:pPr>
+              <w:jc w:val="center"/>
+              <w:rPr>
+                <w:rFonts w:hint="default" w:ascii="宋体" w:hAnsi="宋体" w:cs="宋体"/>
+                <w:b w:val="0"/>
+                <w:bCs w:val="0"/>
+                <w:vertAlign w:val="baseline"/>
+                <w:lang w:val="en-US" w:eastAsia="zh-CN"/>
+              </w:rPr>
+            </w:pPr>
+            <w:r>
+              <w:rPr>
+                <w:rFonts w:hint="eastAsia" w:ascii="宋体" w:hAnsi="宋体" w:cs="宋体"/>
+                <w:b w:val="0"/>
+                <w:bCs w:val="0"/>
+                <w:vertAlign w:val="baseline"/>
+                <w:lang w:val="en-US" w:eastAsia="zh-CN"/>
+              </w:rPr>
+              <w:t>是</w:t>
+            </w:r>
+          </w:p>
+        </w:tc>
+        <w:tc>
+          <w:tcPr>
+            <w:tcW w:w="1688" w:type="dxa"/>
+            <w:vAlign w:val="center"/>
+          </w:tcPr>
+          <w:p>
+            <w:pPr>
+              <w:jc w:val="center"/>
+              <w:rPr>
+                <w:rFonts w:hint="default" w:ascii="宋体" w:hAnsi="宋体" w:cs="宋体"/>
+                <w:b w:val="0"/>
+                <w:bCs w:val="0"/>
+                <w:vertAlign w:val="baseline"/>
+                <w:lang w:val="en-US" w:eastAsia="zh-CN"/>
+              </w:rPr>
+            </w:pPr>
+            <w:r>
+              <w:rPr>
+                <w:rFonts w:hint="eastAsia" w:ascii="宋体" w:hAnsi="宋体" w:cs="宋体"/>
+                <w:b w:val="0"/>
+                <w:bCs w:val="0"/>
+                <w:vertAlign w:val="baseline"/>
+                <w:lang w:val="en-US" w:eastAsia="zh-CN"/>
+              </w:rPr>
+              <w:t>角色id</w:t>
+            </w:r>
+          </w:p>
+        </w:tc>
+      </w:tr>
+      <w:tr>
+        <w:tblPrEx>
+          <w:tblBorders>
+            <w:top w:val="single" w:color="auto" w:sz="4" w:space="0"/>
+            <w:left w:val="single" w:color="auto" w:sz="4" w:space="0"/>
+            <w:bottom w:val="single" w:color="auto" w:sz="4" w:space="0"/>
+            <w:right w:val="single" w:color="auto" w:sz="4" w:space="0"/>
+            <w:insideH w:val="single" w:color="auto" w:sz="4" w:space="0"/>
+            <w:insideV w:val="single" w:color="auto" w:sz="4" w:space="0"/>
+          </w:tblBorders>
+          <w:tblCellMar>
+            <w:left w:w="108" w:type="dxa"/>
+            <w:right w:w="108" w:type="dxa"/>
+          </w:tblCellMar>
+        </w:tblPrEx>
+        <w:trPr>
+          <w:trHeight w:val="429" w:hRule="atLeast"/>
+        </w:trPr>
+        <w:tc>
+          <w:tcPr>
+            <w:tcW w:w="1687" w:type="dxa"/>
+            <w:vAlign w:val="center"/>
+          </w:tcPr>
+          <w:p>
+            <w:pPr>
+              <w:jc w:val="center"/>
+              <w:rPr>
+                <w:rFonts w:hint="default" w:ascii="宋体" w:hAnsi="宋体" w:cs="宋体"/>
+                <w:b w:val="0"/>
+                <w:bCs w:val="0"/>
+                <w:vertAlign w:val="baseline"/>
+                <w:lang w:val="en-US" w:eastAsia="zh-CN"/>
+              </w:rPr>
+            </w:pPr>
+            <w:r>
+              <w:rPr>
+                <w:rFonts w:hint="eastAsia" w:ascii="宋体" w:hAnsi="宋体" w:cs="宋体"/>
+                <w:b w:val="0"/>
+                <w:bCs w:val="0"/>
+                <w:vertAlign w:val="baseline"/>
+                <w:lang w:val="en-US" w:eastAsia="zh-CN"/>
+              </w:rPr>
+              <w:t>name</w:t>
+            </w:r>
+          </w:p>
+        </w:tc>
+        <w:tc>
+          <w:tcPr>
+            <w:tcW w:w="1687" w:type="dxa"/>
+            <w:vAlign w:val="center"/>
+          </w:tcPr>
+          <w:p>
+            <w:pPr>
+              <w:jc w:val="center"/>
+              <w:rPr>
+                <w:rFonts w:hint="default" w:ascii="宋体" w:hAnsi="宋体" w:cs="宋体"/>
+                <w:b w:val="0"/>
+                <w:bCs w:val="0"/>
+                <w:vertAlign w:val="baseline"/>
+                <w:lang w:val="en-US" w:eastAsia="zh-CN"/>
+              </w:rPr>
+            </w:pPr>
+            <w:r>
+              <w:rPr>
+                <w:rFonts w:hint="eastAsia" w:ascii="宋体" w:hAnsi="宋体" w:cs="宋体"/>
+                <w:b w:val="0"/>
+                <w:bCs w:val="0"/>
+                <w:vertAlign w:val="baseline"/>
+                <w:lang w:val="en-US" w:eastAsia="zh-CN"/>
+              </w:rPr>
+              <w:t>VARCHAR（50）</w:t>
+            </w:r>
+          </w:p>
+        </w:tc>
+        <w:tc>
+          <w:tcPr>
+            <w:tcW w:w="1687" w:type="dxa"/>
+            <w:vAlign w:val="center"/>
+          </w:tcPr>
+          <w:p>
+            <w:pPr>
+              <w:jc w:val="center"/>
+              <w:rPr>
+                <w:rFonts w:hint="default" w:ascii="宋体" w:hAnsi="宋体" w:cs="宋体"/>
+                <w:b w:val="0"/>
+                <w:bCs w:val="0"/>
+                <w:vertAlign w:val="baseline"/>
+                <w:lang w:val="en-US" w:eastAsia="zh-CN"/>
+              </w:rPr>
+            </w:pPr>
+            <w:r>
+              <w:rPr>
+                <w:rFonts w:hint="eastAsia" w:ascii="宋体" w:hAnsi="宋体" w:cs="宋体"/>
+                <w:b w:val="0"/>
+                <w:bCs w:val="0"/>
+                <w:vertAlign w:val="baseline"/>
+                <w:lang w:val="en-US" w:eastAsia="zh-CN"/>
+              </w:rPr>
+              <w:t>最大50</w:t>
+            </w:r>
+          </w:p>
+        </w:tc>
+        <w:tc>
+          <w:tcPr>
+            <w:tcW w:w="1687" w:type="dxa"/>
+            <w:vAlign w:val="center"/>
+          </w:tcPr>
+          <w:p>
+            <w:pPr>
+              <w:jc w:val="center"/>
+              <w:rPr>
+                <w:rFonts w:hint="default" w:ascii="宋体" w:hAnsi="宋体" w:cs="宋体"/>
+                <w:b w:val="0"/>
+                <w:bCs w:val="0"/>
+                <w:vertAlign w:val="baseline"/>
+                <w:lang w:val="en-US" w:eastAsia="zh-CN"/>
+              </w:rPr>
+            </w:pPr>
+            <w:r>
+              <w:rPr>
+                <w:rFonts w:hint="eastAsia" w:ascii="宋体" w:hAnsi="宋体" w:cs="宋体"/>
+                <w:b w:val="0"/>
+                <w:bCs w:val="0"/>
+                <w:vertAlign w:val="baseline"/>
+                <w:lang w:val="en-US" w:eastAsia="zh-CN"/>
+              </w:rPr>
+              <w:t>否</w:t>
+            </w:r>
+          </w:p>
+        </w:tc>
+        <w:tc>
+          <w:tcPr>
+            <w:tcW w:w="1688" w:type="dxa"/>
+            <w:vAlign w:val="center"/>
+          </w:tcPr>
+          <w:p>
+            <w:pPr>
+              <w:jc w:val="center"/>
+              <w:rPr>
+                <w:rFonts w:hint="default" w:ascii="宋体" w:hAnsi="宋体" w:cs="宋体"/>
+                <w:b w:val="0"/>
+                <w:bCs w:val="0"/>
+                <w:vertAlign w:val="baseline"/>
+                <w:lang w:val="en-US" w:eastAsia="zh-CN"/>
+              </w:rPr>
+            </w:pPr>
+            <w:r>
+              <w:rPr>
+                <w:rFonts w:hint="eastAsia" w:ascii="宋体" w:hAnsi="宋体" w:cs="宋体"/>
+                <w:b w:val="0"/>
+                <w:bCs w:val="0"/>
+                <w:vertAlign w:val="baseline"/>
+                <w:lang w:val="en-US" w:eastAsia="zh-CN"/>
+              </w:rPr>
+              <w:t>角色名</w:t>
+            </w:r>
+          </w:p>
+        </w:tc>
+      </w:tr>
+    </w:tbl>
+    <w:p>
+      <w:pPr>
+        <w:jc w:val="center"/>
+        <w:rPr>
+          <w:rFonts w:hint="eastAsia" w:ascii="宋体" w:hAnsi="宋体" w:cs="宋体"/>
+          <w:b/>
+          <w:bCs/>
+          <w:lang w:val="en-US" w:eastAsia="zh-CN"/>
+        </w:rPr>
+      </w:pPr>
+    </w:p>
+    <w:p>
+      <w:pPr>
+        <w:jc w:val="center"/>
+        <w:rPr>
+          <w:rFonts w:hint="eastAsia" w:ascii="宋体" w:hAnsi="宋体" w:cs="宋体"/>
+          <w:b/>
+          <w:bCs/>
+          <w:lang w:val="en-US" w:eastAsia="zh-CN"/>
+        </w:rPr>
+      </w:pPr>
+      <w:r>
+        <w:rPr>
+          <w:rFonts w:hint="eastAsia" w:ascii="宋体" w:hAnsi="宋体" w:cs="宋体"/>
+          <w:b/>
+          <w:bCs/>
+          <w:lang w:val="en-US" w:eastAsia="zh-CN"/>
+        </w:rPr>
+        <w:t>表3.3 用户角色表</w:t>
+      </w:r>
+    </w:p>
+    <w:p>
+      <w:pPr>
+        <w:jc w:val="center"/>
+        <w:rPr>
+          <w:rFonts w:hint="default" w:ascii="宋体" w:hAnsi="宋体" w:cs="宋体"/>
+          <w:b/>
+          <w:bCs/>
+          <w:lang w:val="en-US" w:eastAsia="zh-CN"/>
+        </w:rPr>
+      </w:pPr>
+    </w:p>
+    <w:tbl>
+      <w:tblPr>
+        <w:tblStyle w:val="12"/>
+        <w:tblW w:w="0" w:type="auto"/>
+        <w:tblInd w:w="0" w:type="dxa"/>
+        <w:tblBorders>
+          <w:top w:val="single" w:color="auto" w:sz="4" w:space="0"/>
+          <w:left w:val="single" w:color="auto" w:sz="4" w:space="0"/>
+          <w:bottom w:val="single" w:color="auto" w:sz="4" w:space="0"/>
+          <w:right w:val="single" w:color="auto" w:sz="4" w:space="0"/>
+          <w:insideH w:val="single" w:color="auto" w:sz="4" w:space="0"/>
+          <w:insideV w:val="single" w:color="auto" w:sz="4" w:space="0"/>
+        </w:tblBorders>
+        <w:tblLayout w:type="autofit"/>
+        <w:tblCellMar>
+          <w:left w:w="108" w:type="dxa"/>
+          <w:right w:w="108" w:type="dxa"/>
+        </w:tblCellMar>
+      </w:tblPr>
+      <w:tblGrid>
+        <w:gridCol w:w="1687"/>
+        <w:gridCol w:w="1687"/>
+        <w:gridCol w:w="1687"/>
+        <w:gridCol w:w="1687"/>
+        <w:gridCol w:w="1688"/>
+      </w:tblGrid>
+      <w:tr>
+        <w:tblPrEx>
+          <w:tblBorders>
+            <w:top w:val="single" w:color="auto" w:sz="4" w:space="0"/>
+            <w:left w:val="single" w:color="auto" w:sz="4" w:space="0"/>
+            <w:bottom w:val="single" w:color="auto" w:sz="4" w:space="0"/>
+            <w:right w:val="single" w:color="auto" w:sz="4" w:space="0"/>
+            <w:insideH w:val="single" w:color="auto" w:sz="4" w:space="0"/>
+            <w:insideV w:val="single" w:color="auto" w:sz="4" w:space="0"/>
+          </w:tblBorders>
+          <w:tblCellMar>
+            <w:left w:w="108" w:type="dxa"/>
+            <w:right w:w="108" w:type="dxa"/>
+          </w:tblCellMar>
+        </w:tblPrEx>
+        <w:trPr>
+          <w:trHeight w:val="428" w:hRule="atLeast"/>
+        </w:trPr>
+        <w:tc>
+          <w:tcPr>
+            <w:tcW w:w="1687" w:type="dxa"/>
+            <w:vAlign w:val="center"/>
+          </w:tcPr>
+          <w:p>
+            <w:pPr>
+              <w:jc w:val="center"/>
+              <w:rPr>
+                <w:rFonts w:hint="eastAsia" w:ascii="宋体" w:hAnsi="宋体" w:eastAsia="宋体" w:cs="宋体"/>
+                <w:b/>
+                <w:bCs/>
+                <w:kern w:val="2"/>
+                <w:sz w:val="21"/>
+                <w:szCs w:val="24"/>
+                <w:vertAlign w:val="baseline"/>
+                <w:lang w:val="en-US" w:eastAsia="zh-CN" w:bidi="ar-SA"/>
+              </w:rPr>
+            </w:pPr>
+            <w:r>
+              <w:rPr>
+                <w:rFonts w:hint="eastAsia" w:ascii="宋体" w:hAnsi="宋体" w:cs="宋体"/>
+                <w:b/>
+                <w:bCs/>
+                <w:vertAlign w:val="baseline"/>
+                <w:lang w:val="en-US" w:eastAsia="zh-CN"/>
+              </w:rPr>
+              <w:t>字段名</w:t>
+            </w:r>
+          </w:p>
+        </w:tc>
+        <w:tc>
+          <w:tcPr>
+            <w:tcW w:w="1687" w:type="dxa"/>
+            <w:vAlign w:val="center"/>
+          </w:tcPr>
+          <w:p>
+            <w:pPr>
+              <w:jc w:val="center"/>
+              <w:rPr>
+                <w:rFonts w:hint="eastAsia" w:ascii="宋体" w:hAnsi="宋体" w:eastAsia="宋体" w:cs="宋体"/>
+                <w:b/>
+                <w:bCs/>
+                <w:kern w:val="2"/>
+                <w:sz w:val="21"/>
+                <w:szCs w:val="24"/>
+                <w:vertAlign w:val="baseline"/>
+                <w:lang w:val="en-US" w:eastAsia="zh-CN" w:bidi="ar-SA"/>
+              </w:rPr>
+            </w:pPr>
+            <w:r>
+              <w:rPr>
+                <w:rFonts w:hint="eastAsia" w:ascii="宋体" w:hAnsi="宋体" w:cs="宋体"/>
+                <w:b/>
+                <w:bCs/>
+                <w:vertAlign w:val="baseline"/>
+                <w:lang w:val="en-US" w:eastAsia="zh-CN"/>
+              </w:rPr>
+              <w:t>数据类型</w:t>
+            </w:r>
+          </w:p>
+        </w:tc>
+        <w:tc>
+          <w:tcPr>
+            <w:tcW w:w="1687" w:type="dxa"/>
+            <w:vAlign w:val="center"/>
+          </w:tcPr>
+          <w:p>
+            <w:pPr>
+              <w:jc w:val="center"/>
+              <w:rPr>
+                <w:rFonts w:hint="eastAsia" w:ascii="宋体" w:hAnsi="宋体" w:eastAsia="宋体" w:cs="宋体"/>
+                <w:b/>
+                <w:bCs/>
+                <w:kern w:val="2"/>
+                <w:sz w:val="21"/>
+                <w:szCs w:val="24"/>
+                <w:vertAlign w:val="baseline"/>
+                <w:lang w:val="en-US" w:eastAsia="zh-CN" w:bidi="ar-SA"/>
+              </w:rPr>
+            </w:pPr>
+            <w:r>
+              <w:rPr>
+                <w:rFonts w:hint="eastAsia" w:ascii="宋体" w:hAnsi="宋体" w:cs="宋体"/>
+                <w:b/>
+                <w:bCs/>
+                <w:vertAlign w:val="baseline"/>
+                <w:lang w:val="en-US" w:eastAsia="zh-CN"/>
+              </w:rPr>
+              <w:t>字节长度</w:t>
+            </w:r>
+          </w:p>
+        </w:tc>
+        <w:tc>
+          <w:tcPr>
+            <w:tcW w:w="1687" w:type="dxa"/>
+            <w:vAlign w:val="center"/>
+          </w:tcPr>
+          <w:p>
+            <w:pPr>
+              <w:jc w:val="center"/>
+              <w:rPr>
+                <w:rFonts w:hint="eastAsia" w:ascii="宋体" w:hAnsi="宋体" w:eastAsia="宋体" w:cs="宋体"/>
+                <w:b/>
+                <w:bCs/>
+                <w:kern w:val="2"/>
+                <w:sz w:val="21"/>
+                <w:szCs w:val="24"/>
+                <w:vertAlign w:val="baseline"/>
+                <w:lang w:val="en-US" w:eastAsia="zh-CN" w:bidi="ar-SA"/>
+              </w:rPr>
+            </w:pPr>
+            <w:r>
+              <w:rPr>
+                <w:rFonts w:hint="eastAsia" w:ascii="宋体" w:hAnsi="宋体" w:cs="宋体"/>
+                <w:b/>
+                <w:bCs/>
+                <w:vertAlign w:val="baseline"/>
+                <w:lang w:val="en-US" w:eastAsia="zh-CN"/>
+              </w:rPr>
+              <w:t>主键</w:t>
+            </w:r>
+          </w:p>
+        </w:tc>
+        <w:tc>
+          <w:tcPr>
+            <w:tcW w:w="1688" w:type="dxa"/>
+            <w:vAlign w:val="center"/>
+          </w:tcPr>
+          <w:p>
+            <w:pPr>
+              <w:jc w:val="center"/>
+              <w:rPr>
+                <w:rFonts w:hint="eastAsia" w:ascii="宋体" w:hAnsi="宋体" w:eastAsia="宋体" w:cs="宋体"/>
+                <w:b/>
+                <w:bCs/>
+                <w:kern w:val="2"/>
+                <w:sz w:val="21"/>
+                <w:szCs w:val="24"/>
+                <w:vertAlign w:val="baseline"/>
+                <w:lang w:val="en-US" w:eastAsia="zh-CN" w:bidi="ar-SA"/>
+              </w:rPr>
+            </w:pPr>
+            <w:r>
+              <w:rPr>
+                <w:rFonts w:hint="eastAsia" w:ascii="宋体" w:hAnsi="宋体" w:cs="宋体"/>
+                <w:b/>
+                <w:bCs/>
+                <w:vertAlign w:val="baseline"/>
+                <w:lang w:val="en-US" w:eastAsia="zh-CN"/>
+              </w:rPr>
+              <w:t>描述</w:t>
+            </w:r>
+          </w:p>
+        </w:tc>
+      </w:tr>
+      <w:tr>
+        <w:tblPrEx>
+          <w:tblBorders>
+            <w:top w:val="single" w:color="auto" w:sz="4" w:space="0"/>
+            <w:left w:val="single" w:color="auto" w:sz="4" w:space="0"/>
+            <w:bottom w:val="single" w:color="auto" w:sz="4" w:space="0"/>
+            <w:right w:val="single" w:color="auto" w:sz="4" w:space="0"/>
+            <w:insideH w:val="single" w:color="auto" w:sz="4" w:space="0"/>
+            <w:insideV w:val="single" w:color="auto" w:sz="4" w:space="0"/>
+          </w:tblBorders>
+          <w:tblCellMar>
+            <w:left w:w="108" w:type="dxa"/>
+            <w:right w:w="108" w:type="dxa"/>
+          </w:tblCellMar>
+        </w:tblPrEx>
+        <w:trPr>
+          <w:trHeight w:val="428" w:hRule="atLeast"/>
+        </w:trPr>
+        <w:tc>
+          <w:tcPr>
+            <w:tcW w:w="1687" w:type="dxa"/>
+            <w:vAlign w:val="center"/>
+          </w:tcPr>
+          <w:p>
+            <w:pPr>
+              <w:jc w:val="center"/>
+              <w:rPr>
+                <w:rFonts w:hint="default" w:ascii="宋体" w:hAnsi="宋体" w:eastAsia="宋体" w:cs="宋体"/>
+                <w:vertAlign w:val="baseline"/>
+                <w:lang w:val="en-US" w:eastAsia="zh-CN"/>
+              </w:rPr>
+            </w:pPr>
+            <w:r>
+              <w:rPr>
+                <w:rFonts w:hint="eastAsia" w:ascii="宋体" w:hAnsi="宋体" w:cs="宋体"/>
+                <w:vertAlign w:val="baseline"/>
+                <w:lang w:val="en-US" w:eastAsia="zh-CN"/>
+              </w:rPr>
+              <w:t>user_id</w:t>
+            </w:r>
+          </w:p>
+        </w:tc>
+        <w:tc>
+          <w:tcPr>
+            <w:tcW w:w="1687" w:type="dxa"/>
+            <w:vAlign w:val="center"/>
+          </w:tcPr>
+          <w:p>
+            <w:pPr>
+              <w:jc w:val="center"/>
+              <w:rPr>
+                <w:rFonts w:hint="default" w:ascii="宋体" w:hAnsi="宋体" w:eastAsia="宋体" w:cs="宋体"/>
+                <w:vertAlign w:val="baseline"/>
+                <w:lang w:val="en-US" w:eastAsia="zh-CN"/>
+              </w:rPr>
+            </w:pPr>
+            <w:r>
+              <w:rPr>
+                <w:rFonts w:hint="eastAsia" w:ascii="宋体" w:hAnsi="宋体" w:cs="宋体"/>
+                <w:vertAlign w:val="baseline"/>
+                <w:lang w:val="en-US" w:eastAsia="zh-CN"/>
+              </w:rPr>
+              <w:t>INT</w:t>
+            </w:r>
+          </w:p>
+        </w:tc>
+        <w:tc>
+          <w:tcPr>
+            <w:tcW w:w="1687" w:type="dxa"/>
+            <w:vAlign w:val="center"/>
+          </w:tcPr>
+          <w:p>
+            <w:pPr>
+              <w:jc w:val="center"/>
+              <w:rPr>
+                <w:rFonts w:hint="default" w:ascii="宋体" w:hAnsi="宋体" w:eastAsia="宋体" w:cs="宋体"/>
+                <w:vertAlign w:val="baseline"/>
+                <w:lang w:val="en-US" w:eastAsia="zh-CN"/>
+              </w:rPr>
+            </w:pPr>
+            <w:r>
+              <w:rPr>
+                <w:rFonts w:hint="eastAsia" w:ascii="宋体" w:hAnsi="宋体" w:cs="宋体"/>
+                <w:vertAlign w:val="baseline"/>
+                <w:lang w:val="en-US" w:eastAsia="zh-CN"/>
+              </w:rPr>
+              <w:t>4</w:t>
+            </w:r>
+          </w:p>
+        </w:tc>
+        <w:tc>
+          <w:tcPr>
+            <w:tcW w:w="1687" w:type="dxa"/>
+            <w:vAlign w:val="center"/>
+          </w:tcPr>
+          <w:p>
+            <w:pPr>
+              <w:jc w:val="center"/>
+              <w:rPr>
+                <w:rFonts w:hint="default" w:ascii="宋体" w:hAnsi="宋体" w:eastAsia="宋体" w:cs="宋体"/>
+                <w:vertAlign w:val="baseline"/>
+                <w:lang w:val="en-US" w:eastAsia="zh-CN"/>
+              </w:rPr>
+            </w:pPr>
+            <w:r>
+              <w:rPr>
+                <w:rFonts w:hint="eastAsia" w:ascii="宋体" w:hAnsi="宋体" w:cs="宋体"/>
+                <w:vertAlign w:val="baseline"/>
+                <w:lang w:val="en-US" w:eastAsia="zh-CN"/>
+              </w:rPr>
+              <w:t>是</w:t>
+            </w:r>
+          </w:p>
+        </w:tc>
+        <w:tc>
+          <w:tcPr>
+            <w:tcW w:w="1688" w:type="dxa"/>
+            <w:vAlign w:val="center"/>
+          </w:tcPr>
+          <w:p>
+            <w:pPr>
+              <w:jc w:val="center"/>
+              <w:rPr>
+                <w:rFonts w:hint="default" w:ascii="宋体" w:hAnsi="宋体" w:eastAsia="宋体" w:cs="宋体"/>
+                <w:vertAlign w:val="baseline"/>
+                <w:lang w:val="en-US" w:eastAsia="zh-CN"/>
+              </w:rPr>
+            </w:pPr>
+            <w:r>
+              <w:rPr>
+                <w:rFonts w:hint="eastAsia" w:ascii="宋体" w:hAnsi="宋体" w:cs="宋体"/>
+                <w:vertAlign w:val="baseline"/>
+                <w:lang w:val="en-US" w:eastAsia="zh-CN"/>
+              </w:rPr>
+              <w:t>用户Id</w:t>
+            </w:r>
+          </w:p>
+        </w:tc>
+      </w:tr>
+      <w:tr>
+        <w:tblPrEx>
+          <w:tblBorders>
+            <w:top w:val="single" w:color="auto" w:sz="4" w:space="0"/>
+            <w:left w:val="single" w:color="auto" w:sz="4" w:space="0"/>
+            <w:bottom w:val="single" w:color="auto" w:sz="4" w:space="0"/>
+            <w:right w:val="single" w:color="auto" w:sz="4" w:space="0"/>
+            <w:insideH w:val="single" w:color="auto" w:sz="4" w:space="0"/>
+            <w:insideV w:val="single" w:color="auto" w:sz="4" w:space="0"/>
+          </w:tblBorders>
+          <w:tblCellMar>
+            <w:left w:w="108" w:type="dxa"/>
+            <w:right w:w="108" w:type="dxa"/>
+          </w:tblCellMar>
+        </w:tblPrEx>
+        <w:trPr>
+          <w:trHeight w:val="442" w:hRule="atLeast"/>
+        </w:trPr>
+        <w:tc>
+          <w:tcPr>
+            <w:tcW w:w="1687" w:type="dxa"/>
+            <w:vAlign w:val="center"/>
+          </w:tcPr>
+          <w:p>
+            <w:pPr>
+              <w:jc w:val="center"/>
+              <w:rPr>
+                <w:rFonts w:hint="eastAsia" w:ascii="宋体" w:hAnsi="宋体" w:eastAsia="宋体" w:cs="宋体"/>
+                <w:vertAlign w:val="baseline"/>
+                <w:lang w:val="en-US" w:eastAsia="zh-CN"/>
+              </w:rPr>
+            </w:pPr>
+            <w:r>
+              <w:rPr>
+                <w:rFonts w:hint="eastAsia" w:ascii="宋体" w:hAnsi="宋体" w:eastAsia="宋体" w:cs="宋体"/>
+                <w:vertAlign w:val="baseline"/>
+                <w:lang w:val="en-US" w:eastAsia="zh-CN"/>
+              </w:rPr>
+              <w:t>permission_id</w:t>
+            </w:r>
+          </w:p>
+        </w:tc>
+        <w:tc>
+          <w:tcPr>
+            <w:tcW w:w="1687" w:type="dxa"/>
+            <w:vAlign w:val="center"/>
+          </w:tcPr>
+          <w:p>
+            <w:pPr>
+              <w:jc w:val="center"/>
+              <w:rPr>
+                <w:rFonts w:hint="default" w:ascii="宋体" w:hAnsi="宋体" w:eastAsia="宋体" w:cs="宋体"/>
+                <w:vertAlign w:val="baseline"/>
+                <w:lang w:val="en-US" w:eastAsia="zh-CN"/>
+              </w:rPr>
+            </w:pPr>
+            <w:r>
+              <w:rPr>
+                <w:rFonts w:hint="eastAsia" w:ascii="宋体" w:hAnsi="宋体" w:cs="宋体"/>
+                <w:vertAlign w:val="baseline"/>
+                <w:lang w:val="en-US" w:eastAsia="zh-CN"/>
+              </w:rPr>
+              <w:t>INT</w:t>
+            </w:r>
+          </w:p>
+        </w:tc>
+        <w:tc>
+          <w:tcPr>
+            <w:tcW w:w="1687" w:type="dxa"/>
+            <w:vAlign w:val="center"/>
+          </w:tcPr>
+          <w:p>
+            <w:pPr>
+              <w:jc w:val="center"/>
+              <w:rPr>
+                <w:rFonts w:hint="default" w:ascii="宋体" w:hAnsi="宋体" w:eastAsia="宋体" w:cs="宋体"/>
+                <w:vertAlign w:val="baseline"/>
+                <w:lang w:val="en-US" w:eastAsia="zh-CN"/>
+              </w:rPr>
+            </w:pPr>
+            <w:r>
+              <w:rPr>
+                <w:rFonts w:hint="eastAsia" w:ascii="宋体" w:hAnsi="宋体" w:cs="宋体"/>
+                <w:vertAlign w:val="baseline"/>
+                <w:lang w:val="en-US" w:eastAsia="zh-CN"/>
+              </w:rPr>
+              <w:t>4</w:t>
+            </w:r>
+          </w:p>
+        </w:tc>
+        <w:tc>
+          <w:tcPr>
+            <w:tcW w:w="1687" w:type="dxa"/>
+            <w:vAlign w:val="center"/>
+          </w:tcPr>
+          <w:p>
+            <w:pPr>
+              <w:jc w:val="center"/>
+              <w:rPr>
+                <w:rFonts w:hint="default" w:ascii="宋体" w:hAnsi="宋体" w:eastAsia="宋体" w:cs="宋体"/>
+                <w:vertAlign w:val="baseline"/>
+                <w:lang w:val="en-US" w:eastAsia="zh-CN"/>
+              </w:rPr>
+            </w:pPr>
+            <w:r>
+              <w:rPr>
+                <w:rFonts w:hint="eastAsia" w:ascii="宋体" w:hAnsi="宋体" w:cs="宋体"/>
+                <w:vertAlign w:val="baseline"/>
+                <w:lang w:val="en-US" w:eastAsia="zh-CN"/>
+              </w:rPr>
+              <w:t>否</w:t>
+            </w:r>
+          </w:p>
+        </w:tc>
+        <w:tc>
+          <w:tcPr>
+            <w:tcW w:w="1688" w:type="dxa"/>
+            <w:vAlign w:val="center"/>
+          </w:tcPr>
+          <w:p>
+            <w:pPr>
+              <w:jc w:val="center"/>
+              <w:rPr>
+                <w:rFonts w:hint="default" w:ascii="宋体" w:hAnsi="宋体" w:eastAsia="宋体" w:cs="宋体"/>
+                <w:vertAlign w:val="baseline"/>
+                <w:lang w:val="en-US" w:eastAsia="zh-CN"/>
+              </w:rPr>
+            </w:pPr>
+            <w:r>
+              <w:rPr>
+                <w:rFonts w:hint="eastAsia" w:ascii="宋体" w:hAnsi="宋体" w:cs="宋体"/>
+                <w:vertAlign w:val="baseline"/>
+                <w:lang w:val="en-US" w:eastAsia="zh-CN"/>
+              </w:rPr>
+              <w:t>角色Id</w:t>
+            </w:r>
+          </w:p>
+        </w:tc>
+      </w:tr>
+    </w:tbl>
+    <w:p>
+      <w:pPr>
+        <w:rPr>
+          <w:rFonts w:hint="default" w:ascii="宋体" w:hAnsi="宋体" w:eastAsia="宋体" w:cs="宋体"/>
+          <w:lang w:val="en-US" w:eastAsia="zh-CN"/>
+        </w:rPr>
+      </w:pPr>
+      <w:r>
+        <w:rPr>
+          <w:rFonts w:hint="eastAsia" w:ascii="宋体" w:hAnsi="宋体" w:cs="宋体"/>
+          <w:lang w:val="en-US" w:eastAsia="zh-CN"/>
+        </w:rPr>
+        <w:t>外键：user_id、</w:t>
+      </w:r>
+      <w:r>
+        <w:rPr>
+          <w:rFonts w:hint="eastAsia" w:ascii="宋体" w:hAnsi="宋体" w:eastAsia="宋体" w:cs="宋体"/>
+          <w:vertAlign w:val="baseline"/>
+          <w:lang w:val="en-US" w:eastAsia="zh-CN"/>
+        </w:rPr>
+        <w:t>permission_id</w:t>
+      </w:r>
+    </w:p>
+    <w:p>
+      <w:pPr>
+        <w:jc w:val="center"/>
+        <w:rPr>
+          <w:rFonts w:hint="eastAsia" w:ascii="宋体" w:hAnsi="宋体" w:cs="宋体"/>
+          <w:b/>
+          <w:bCs/>
+          <w:lang w:val="en-US" w:eastAsia="zh-CN"/>
+        </w:rPr>
+      </w:pPr>
+      <w:r>
+        <w:rPr>
+          <w:rFonts w:hint="eastAsia" w:ascii="宋体" w:hAnsi="宋体" w:cs="宋体"/>
+          <w:b/>
+          <w:bCs/>
+          <w:lang w:val="en-US" w:eastAsia="zh-CN"/>
+        </w:rPr>
+        <w:t>表3.4 农产品表</w:t>
+      </w:r>
+    </w:p>
+    <w:p>
+      <w:pPr>
+        <w:jc w:val="center"/>
+        <w:rPr>
+          <w:rFonts w:hint="eastAsia" w:ascii="宋体" w:hAnsi="宋体" w:cs="宋体"/>
+          <w:b/>
+          <w:bCs/>
+          <w:lang w:val="en-US" w:eastAsia="zh-CN"/>
+        </w:rPr>
+      </w:pPr>
+    </w:p>
+    <w:tbl>
+      <w:tblPr>
+        <w:tblStyle w:val="12"/>
+        <w:tblW w:w="0" w:type="auto"/>
+        <w:tblInd w:w="0" w:type="dxa"/>
+        <w:tblBorders>
+          <w:top w:val="single" w:color="auto" w:sz="4" w:space="0"/>
+          <w:left w:val="single" w:color="auto" w:sz="4" w:space="0"/>
+          <w:bottom w:val="single" w:color="auto" w:sz="4" w:space="0"/>
+          <w:right w:val="single" w:color="auto" w:sz="4" w:space="0"/>
+          <w:insideH w:val="single" w:color="auto" w:sz="4" w:space="0"/>
+          <w:insideV w:val="single" w:color="auto" w:sz="4" w:space="0"/>
+        </w:tblBorders>
+        <w:tblLayout w:type="autofit"/>
+        <w:tblCellMar>
+          <w:left w:w="108" w:type="dxa"/>
+          <w:right w:w="108" w:type="dxa"/>
+        </w:tblCellMar>
+      </w:tblPr>
+      <w:tblGrid>
+        <w:gridCol w:w="1896"/>
+        <w:gridCol w:w="1652"/>
+        <w:gridCol w:w="1629"/>
+        <w:gridCol w:w="1629"/>
+        <w:gridCol w:w="1630"/>
+      </w:tblGrid>
+      <w:tr>
+        <w:tblPrEx>
+          <w:tblBorders>
+            <w:top w:val="single" w:color="auto" w:sz="4" w:space="0"/>
+            <w:left w:val="single" w:color="auto" w:sz="4" w:space="0"/>
+            <w:bottom w:val="single" w:color="auto" w:sz="4" w:space="0"/>
+            <w:right w:val="single" w:color="auto" w:sz="4" w:space="0"/>
+            <w:insideH w:val="single" w:color="auto" w:sz="4" w:space="0"/>
+            <w:insideV w:val="single" w:color="auto" w:sz="4" w:space="0"/>
+          </w:tblBorders>
+        </w:tblPrEx>
+        <w:trPr>
+          <w:trHeight w:val="429" w:hRule="atLeast"/>
+        </w:trPr>
+        <w:tc>
+          <w:tcPr>
+            <w:tcW w:w="1683" w:type="dxa"/>
+            <w:vAlign w:val="center"/>
+          </w:tcPr>
+          <w:p>
+            <w:pPr>
+              <w:jc w:val="center"/>
+              <w:rPr>
+                <w:rFonts w:hint="default" w:ascii="宋体" w:hAnsi="宋体" w:eastAsia="宋体" w:cs="宋体"/>
+                <w:b/>
+                <w:bCs/>
+                <w:kern w:val="2"/>
+                <w:sz w:val="21"/>
+                <w:szCs w:val="24"/>
+                <w:vertAlign w:val="baseline"/>
+                <w:lang w:val="en-US" w:eastAsia="zh-CN" w:bidi="ar-SA"/>
+              </w:rPr>
+            </w:pPr>
+            <w:r>
+              <w:rPr>
+                <w:rFonts w:hint="eastAsia" w:ascii="宋体" w:hAnsi="宋体" w:cs="宋体"/>
+                <w:b/>
+                <w:bCs/>
+                <w:vertAlign w:val="baseline"/>
+                <w:lang w:val="en-US" w:eastAsia="zh-CN"/>
+              </w:rPr>
+              <w:t>字段名</w:t>
+            </w:r>
+          </w:p>
+        </w:tc>
+        <w:tc>
+          <w:tcPr>
+            <w:tcW w:w="1683" w:type="dxa"/>
+            <w:vAlign w:val="center"/>
+          </w:tcPr>
+          <w:p>
+            <w:pPr>
+              <w:jc w:val="center"/>
+              <w:rPr>
+                <w:rFonts w:hint="default" w:ascii="宋体" w:hAnsi="宋体" w:eastAsia="宋体" w:cs="宋体"/>
+                <w:b/>
+                <w:bCs/>
+                <w:kern w:val="2"/>
+                <w:sz w:val="21"/>
+                <w:szCs w:val="24"/>
+                <w:vertAlign w:val="baseline"/>
+                <w:lang w:val="en-US" w:eastAsia="zh-CN" w:bidi="ar-SA"/>
+              </w:rPr>
+            </w:pPr>
+            <w:r>
+              <w:rPr>
+                <w:rFonts w:hint="eastAsia" w:ascii="宋体" w:hAnsi="宋体" w:cs="宋体"/>
+                <w:b/>
+                <w:bCs/>
+                <w:vertAlign w:val="baseline"/>
+                <w:lang w:val="en-US" w:eastAsia="zh-CN"/>
+              </w:rPr>
+              <w:t>数据类型</w:t>
+            </w:r>
+          </w:p>
+        </w:tc>
+        <w:tc>
+          <w:tcPr>
+            <w:tcW w:w="1683" w:type="dxa"/>
+            <w:vAlign w:val="center"/>
+          </w:tcPr>
+          <w:p>
+            <w:pPr>
+              <w:jc w:val="center"/>
+              <w:rPr>
+                <w:rFonts w:hint="default" w:ascii="宋体" w:hAnsi="宋体" w:eastAsia="宋体" w:cs="宋体"/>
+                <w:b/>
+                <w:bCs/>
+                <w:kern w:val="2"/>
+                <w:sz w:val="21"/>
+                <w:szCs w:val="24"/>
+                <w:vertAlign w:val="baseline"/>
+                <w:lang w:val="en-US" w:eastAsia="zh-CN" w:bidi="ar-SA"/>
+              </w:rPr>
+            </w:pPr>
+            <w:r>
+              <w:rPr>
+                <w:rFonts w:hint="eastAsia" w:ascii="宋体" w:hAnsi="宋体" w:cs="宋体"/>
+                <w:b/>
+                <w:bCs/>
+                <w:vertAlign w:val="baseline"/>
+                <w:lang w:val="en-US" w:eastAsia="zh-CN"/>
+              </w:rPr>
+              <w:t>字节长度</w:t>
+            </w:r>
+          </w:p>
+        </w:tc>
+        <w:tc>
+          <w:tcPr>
+            <w:tcW w:w="1683" w:type="dxa"/>
+            <w:vAlign w:val="center"/>
+          </w:tcPr>
+          <w:p>
+            <w:pPr>
+              <w:jc w:val="center"/>
+              <w:rPr>
+                <w:rFonts w:hint="default" w:ascii="宋体" w:hAnsi="宋体" w:eastAsia="宋体" w:cs="宋体"/>
+                <w:b/>
+                <w:bCs/>
+                <w:kern w:val="2"/>
+                <w:sz w:val="21"/>
+                <w:szCs w:val="24"/>
+                <w:vertAlign w:val="baseline"/>
+                <w:lang w:val="en-US" w:eastAsia="zh-CN" w:bidi="ar-SA"/>
+              </w:rPr>
+            </w:pPr>
+            <w:r>
+              <w:rPr>
+                <w:rFonts w:hint="eastAsia" w:ascii="宋体" w:hAnsi="宋体" w:cs="宋体"/>
+                <w:b/>
+                <w:bCs/>
+                <w:vertAlign w:val="baseline"/>
+                <w:lang w:val="en-US" w:eastAsia="zh-CN"/>
+              </w:rPr>
+              <w:t>主键</w:t>
+            </w:r>
+          </w:p>
+        </w:tc>
+        <w:tc>
+          <w:tcPr>
+            <w:tcW w:w="1684" w:type="dxa"/>
+            <w:vAlign w:val="center"/>
+          </w:tcPr>
+          <w:p>
+            <w:pPr>
+              <w:jc w:val="center"/>
+              <w:rPr>
+                <w:rFonts w:hint="default" w:ascii="宋体" w:hAnsi="宋体" w:eastAsia="宋体" w:cs="宋体"/>
+                <w:b/>
+                <w:bCs/>
+                <w:kern w:val="2"/>
+                <w:sz w:val="21"/>
+                <w:szCs w:val="24"/>
+                <w:vertAlign w:val="baseline"/>
+                <w:lang w:val="en-US" w:eastAsia="zh-CN" w:bidi="ar-SA"/>
+              </w:rPr>
+            </w:pPr>
+            <w:r>
+              <w:rPr>
+                <w:rFonts w:hint="eastAsia" w:ascii="宋体" w:hAnsi="宋体" w:cs="宋体"/>
+                <w:b/>
+                <w:bCs/>
+                <w:vertAlign w:val="baseline"/>
+                <w:lang w:val="en-US" w:eastAsia="zh-CN"/>
+              </w:rPr>
+              <w:t>描述</w:t>
+            </w:r>
+          </w:p>
+        </w:tc>
+      </w:tr>
+      <w:tr>
+        <w:tblPrEx>
+          <w:tblBorders>
+            <w:top w:val="single" w:color="auto" w:sz="4" w:space="0"/>
+            <w:left w:val="single" w:color="auto" w:sz="4" w:space="0"/>
+            <w:bottom w:val="single" w:color="auto" w:sz="4" w:space="0"/>
+            <w:right w:val="single" w:color="auto" w:sz="4" w:space="0"/>
+            <w:insideH w:val="single" w:color="auto" w:sz="4" w:space="0"/>
+            <w:insideV w:val="single" w:color="auto" w:sz="4" w:space="0"/>
+          </w:tblBorders>
+          <w:tblCellMar>
+            <w:left w:w="108" w:type="dxa"/>
+            <w:right w:w="108" w:type="dxa"/>
+          </w:tblCellMar>
+        </w:tblPrEx>
+        <w:trPr>
+          <w:trHeight w:val="429" w:hRule="atLeast"/>
+        </w:trPr>
+        <w:tc>
+          <w:tcPr>
+            <w:tcW w:w="1683" w:type="dxa"/>
+            <w:vAlign w:val="center"/>
+          </w:tcPr>
+          <w:p>
+            <w:pPr>
+              <w:jc w:val="center"/>
+              <w:rPr>
+                <w:rFonts w:hint="default" w:ascii="宋体" w:hAnsi="宋体" w:cs="宋体"/>
+                <w:b w:val="0"/>
+                <w:bCs w:val="0"/>
+                <w:vertAlign w:val="baseline"/>
+                <w:lang w:val="en-US" w:eastAsia="zh-CN"/>
+              </w:rPr>
+            </w:pPr>
+            <w:r>
+              <w:rPr>
+                <w:rFonts w:hint="eastAsia" w:ascii="宋体" w:hAnsi="宋体" w:cs="宋体"/>
+                <w:b w:val="0"/>
+                <w:bCs w:val="0"/>
+                <w:vertAlign w:val="baseline"/>
+                <w:lang w:val="en-US" w:eastAsia="zh-CN"/>
+              </w:rPr>
+              <w:t>id</w:t>
+            </w:r>
+          </w:p>
+        </w:tc>
+        <w:tc>
+          <w:tcPr>
+            <w:tcW w:w="1683" w:type="dxa"/>
+            <w:vAlign w:val="center"/>
+          </w:tcPr>
+          <w:p>
+            <w:pPr>
+              <w:jc w:val="center"/>
+              <w:rPr>
+                <w:rFonts w:hint="default" w:ascii="宋体" w:hAnsi="宋体" w:cs="宋体"/>
+                <w:b w:val="0"/>
+                <w:bCs w:val="0"/>
+                <w:vertAlign w:val="baseline"/>
+                <w:lang w:val="en-US" w:eastAsia="zh-CN"/>
+              </w:rPr>
+            </w:pPr>
+            <w:r>
+              <w:rPr>
+                <w:rFonts w:hint="eastAsia" w:ascii="宋体" w:hAnsi="宋体" w:cs="宋体"/>
+                <w:b w:val="0"/>
+                <w:bCs w:val="0"/>
+                <w:vertAlign w:val="baseline"/>
+                <w:lang w:val="en-US" w:eastAsia="zh-CN"/>
+              </w:rPr>
+              <w:t>INT</w:t>
+            </w:r>
+          </w:p>
+        </w:tc>
+        <w:tc>
+          <w:tcPr>
+            <w:tcW w:w="1683" w:type="dxa"/>
+            <w:vAlign w:val="center"/>
+          </w:tcPr>
+          <w:p>
+            <w:pPr>
+              <w:jc w:val="center"/>
+              <w:rPr>
+                <w:rFonts w:hint="default" w:ascii="宋体" w:hAnsi="宋体" w:cs="宋体"/>
+                <w:b w:val="0"/>
+                <w:bCs w:val="0"/>
+                <w:vertAlign w:val="baseline"/>
+                <w:lang w:val="en-US" w:eastAsia="zh-CN"/>
+              </w:rPr>
+            </w:pPr>
+            <w:r>
+              <w:rPr>
+                <w:rFonts w:hint="eastAsia" w:ascii="宋体" w:hAnsi="宋体" w:cs="宋体"/>
+                <w:b w:val="0"/>
+                <w:bCs w:val="0"/>
+                <w:vertAlign w:val="baseline"/>
+                <w:lang w:val="en-US" w:eastAsia="zh-CN"/>
+              </w:rPr>
+              <w:t>4</w:t>
+            </w:r>
+          </w:p>
+        </w:tc>
+        <w:tc>
+          <w:tcPr>
+            <w:tcW w:w="1683" w:type="dxa"/>
+            <w:vAlign w:val="center"/>
+          </w:tcPr>
+          <w:p>
+            <w:pPr>
+              <w:jc w:val="center"/>
+              <w:rPr>
+                <w:rFonts w:hint="default" w:ascii="宋体" w:hAnsi="宋体" w:cs="宋体"/>
+                <w:b w:val="0"/>
+                <w:bCs w:val="0"/>
+                <w:vertAlign w:val="baseline"/>
+                <w:lang w:val="en-US" w:eastAsia="zh-CN"/>
+              </w:rPr>
+            </w:pPr>
+            <w:r>
+              <w:rPr>
+                <w:rFonts w:hint="eastAsia" w:ascii="宋体" w:hAnsi="宋体" w:cs="宋体"/>
+                <w:b w:val="0"/>
+                <w:bCs w:val="0"/>
+                <w:vertAlign w:val="baseline"/>
+                <w:lang w:val="en-US" w:eastAsia="zh-CN"/>
+              </w:rPr>
+              <w:t>是</w:t>
+            </w:r>
+          </w:p>
+        </w:tc>
+        <w:tc>
+          <w:tcPr>
+            <w:tcW w:w="1684" w:type="dxa"/>
+            <w:vAlign w:val="center"/>
+          </w:tcPr>
+          <w:p>
+            <w:pPr>
+              <w:jc w:val="center"/>
+              <w:rPr>
+                <w:rFonts w:hint="default" w:ascii="宋体" w:hAnsi="宋体" w:cs="宋体"/>
+                <w:b w:val="0"/>
+                <w:bCs w:val="0"/>
+                <w:vertAlign w:val="baseline"/>
+                <w:lang w:val="en-US" w:eastAsia="zh-CN"/>
+              </w:rPr>
+            </w:pPr>
+            <w:r>
+              <w:rPr>
+                <w:rFonts w:hint="eastAsia" w:ascii="宋体" w:hAnsi="宋体" w:cs="宋体"/>
+                <w:b w:val="0"/>
+                <w:bCs w:val="0"/>
+                <w:vertAlign w:val="baseline"/>
+                <w:lang w:val="en-US" w:eastAsia="zh-CN"/>
+              </w:rPr>
+              <w:t>农产品id</w:t>
+            </w:r>
+          </w:p>
+        </w:tc>
+      </w:tr>
+      <w:tr>
+        <w:tblPrEx>
+          <w:tblBorders>
+            <w:top w:val="single" w:color="auto" w:sz="4" w:space="0"/>
+            <w:left w:val="single" w:color="auto" w:sz="4" w:space="0"/>
+            <w:bottom w:val="single" w:color="auto" w:sz="4" w:space="0"/>
+            <w:right w:val="single" w:color="auto" w:sz="4" w:space="0"/>
+            <w:insideH w:val="single" w:color="auto" w:sz="4" w:space="0"/>
+            <w:insideV w:val="single" w:color="auto" w:sz="4" w:space="0"/>
+          </w:tblBorders>
+          <w:tblCellMar>
+            <w:left w:w="108" w:type="dxa"/>
+            <w:right w:w="108" w:type="dxa"/>
+          </w:tblCellMar>
+        </w:tblPrEx>
+        <w:trPr>
+          <w:trHeight w:val="429" w:hRule="atLeast"/>
+        </w:trPr>
+        <w:tc>
+          <w:tcPr>
+            <w:tcW w:w="1683" w:type="dxa"/>
+            <w:vAlign w:val="center"/>
+          </w:tcPr>
+          <w:p>
+            <w:pPr>
+              <w:jc w:val="center"/>
+              <w:rPr>
+                <w:rFonts w:hint="default" w:ascii="宋体" w:hAnsi="宋体" w:cs="宋体"/>
+                <w:b w:val="0"/>
+                <w:bCs w:val="0"/>
+                <w:vertAlign w:val="baseline"/>
+                <w:lang w:val="en-US" w:eastAsia="zh-CN"/>
+              </w:rPr>
+            </w:pPr>
+            <w:r>
+              <w:rPr>
+                <w:rFonts w:hint="eastAsia" w:ascii="宋体" w:hAnsi="宋体" w:cs="宋体"/>
+                <w:b w:val="0"/>
+                <w:bCs w:val="0"/>
+                <w:vertAlign w:val="baseline"/>
+                <w:lang w:val="en-US" w:eastAsia="zh-CN"/>
+              </w:rPr>
+              <w:t>food_name</w:t>
+            </w:r>
+          </w:p>
+        </w:tc>
+        <w:tc>
+          <w:tcPr>
+            <w:tcW w:w="1683" w:type="dxa"/>
+            <w:vAlign w:val="center"/>
+          </w:tcPr>
+          <w:p>
+            <w:pPr>
+              <w:jc w:val="center"/>
+              <w:rPr>
+                <w:rFonts w:hint="default" w:ascii="宋体" w:hAnsi="宋体" w:cs="宋体"/>
+                <w:b w:val="0"/>
+                <w:bCs w:val="0"/>
+                <w:vertAlign w:val="baseline"/>
+                <w:lang w:val="en-US" w:eastAsia="zh-CN"/>
+              </w:rPr>
+            </w:pPr>
+            <w:r>
+              <w:rPr>
+                <w:rFonts w:hint="eastAsia" w:ascii="宋体" w:hAnsi="宋体" w:cs="宋体"/>
+                <w:b w:val="0"/>
+                <w:bCs w:val="0"/>
+                <w:vertAlign w:val="baseline"/>
+                <w:lang w:val="en-US" w:eastAsia="zh-CN"/>
+              </w:rPr>
+              <w:t>VARCHAR</w:t>
+            </w:r>
+            <w:r>
+              <w:rPr>
+                <w:rFonts w:hint="eastAsia" w:ascii="宋体" w:hAnsi="宋体" w:cs="宋体"/>
+                <w:b w:val="0"/>
+                <w:bCs w:val="0"/>
+                <w:vertAlign w:val="baseline"/>
+                <w:lang w:val="en-US" w:eastAsia="zh-CN"/>
+              </w:rPr>
+              <w:t>（50）</w:t>
+            </w:r>
+          </w:p>
+        </w:tc>
+        <w:tc>
+          <w:tcPr>
+            <w:tcW w:w="1683" w:type="dxa"/>
+            <w:vAlign w:val="center"/>
+          </w:tcPr>
+          <w:p>
+            <w:pPr>
+              <w:jc w:val="center"/>
+              <w:rPr>
+                <w:rFonts w:hint="default" w:ascii="宋体" w:hAnsi="宋体" w:cs="宋体"/>
+                <w:b w:val="0"/>
+                <w:bCs w:val="0"/>
+                <w:vertAlign w:val="baseline"/>
+                <w:lang w:val="en-US" w:eastAsia="zh-CN"/>
+              </w:rPr>
+            </w:pPr>
+            <w:r>
+              <w:rPr>
+                <w:rFonts w:hint="eastAsia" w:ascii="宋体" w:hAnsi="宋体" w:cs="宋体"/>
+                <w:b w:val="0"/>
+                <w:bCs w:val="0"/>
+                <w:vertAlign w:val="baseline"/>
+                <w:lang w:val="en-US" w:eastAsia="zh-CN"/>
+              </w:rPr>
+              <w:t>50</w:t>
+            </w:r>
+          </w:p>
+        </w:tc>
+        <w:tc>
+          <w:tcPr>
+            <w:tcW w:w="1683" w:type="dxa"/>
+            <w:vAlign w:val="center"/>
+          </w:tcPr>
+          <w:p>
+            <w:pPr>
+              <w:jc w:val="center"/>
+              <w:rPr>
+                <w:rFonts w:hint="default" w:ascii="宋体" w:hAnsi="宋体" w:cs="宋体"/>
+                <w:b w:val="0"/>
+                <w:bCs w:val="0"/>
+                <w:vertAlign w:val="baseline"/>
+                <w:lang w:val="en-US" w:eastAsia="zh-CN"/>
+              </w:rPr>
+            </w:pPr>
+            <w:r>
+              <w:rPr>
+                <w:rFonts w:hint="eastAsia" w:ascii="宋体" w:hAnsi="宋体" w:cs="宋体"/>
+                <w:b w:val="0"/>
+                <w:bCs w:val="0"/>
+                <w:vertAlign w:val="baseline"/>
+                <w:lang w:val="en-US" w:eastAsia="zh-CN"/>
+              </w:rPr>
+              <w:t>否</w:t>
+            </w:r>
+          </w:p>
+        </w:tc>
+        <w:tc>
+          <w:tcPr>
+            <w:tcW w:w="1684" w:type="dxa"/>
+            <w:vAlign w:val="center"/>
+          </w:tcPr>
+          <w:p>
+            <w:pPr>
+              <w:jc w:val="center"/>
+              <w:rPr>
+                <w:rFonts w:hint="default" w:ascii="宋体" w:hAnsi="宋体" w:cs="宋体"/>
+                <w:b w:val="0"/>
+                <w:bCs w:val="0"/>
+                <w:vertAlign w:val="baseline"/>
+                <w:lang w:val="en-US" w:eastAsia="zh-CN"/>
+              </w:rPr>
+            </w:pPr>
+            <w:r>
+              <w:rPr>
+                <w:rFonts w:hint="eastAsia" w:ascii="宋体" w:hAnsi="宋体" w:cs="宋体"/>
+                <w:b w:val="0"/>
+                <w:bCs w:val="0"/>
+                <w:vertAlign w:val="baseline"/>
+                <w:lang w:val="en-US" w:eastAsia="zh-CN"/>
+              </w:rPr>
+              <w:t>农产品名</w:t>
+            </w:r>
+          </w:p>
+        </w:tc>
+      </w:tr>
+      <w:tr>
+        <w:tblPrEx>
+          <w:tblBorders>
+            <w:top w:val="single" w:color="auto" w:sz="4" w:space="0"/>
+            <w:left w:val="single" w:color="auto" w:sz="4" w:space="0"/>
+            <w:bottom w:val="single" w:color="auto" w:sz="4" w:space="0"/>
+            <w:right w:val="single" w:color="auto" w:sz="4" w:space="0"/>
+            <w:insideH w:val="single" w:color="auto" w:sz="4" w:space="0"/>
+            <w:insideV w:val="single" w:color="auto" w:sz="4" w:space="0"/>
+          </w:tblBorders>
+          <w:tblCellMar>
+            <w:left w:w="108" w:type="dxa"/>
+            <w:right w:w="108" w:type="dxa"/>
+          </w:tblCellMar>
+        </w:tblPrEx>
+        <w:trPr>
+          <w:trHeight w:val="442" w:hRule="atLeast"/>
+        </w:trPr>
+        <w:tc>
+          <w:tcPr>
+            <w:tcW w:w="1683" w:type="dxa"/>
+            <w:vAlign w:val="center"/>
+          </w:tcPr>
+          <w:p>
+            <w:pPr>
+              <w:jc w:val="center"/>
+              <w:rPr>
+                <w:rFonts w:hint="default" w:ascii="宋体" w:hAnsi="宋体" w:cs="宋体"/>
+                <w:b w:val="0"/>
+                <w:bCs w:val="0"/>
+                <w:vertAlign w:val="baseline"/>
+                <w:lang w:val="en-US" w:eastAsia="zh-CN"/>
+              </w:rPr>
+            </w:pPr>
+            <w:r>
+              <w:rPr>
+                <w:rFonts w:hint="default" w:ascii="宋体" w:hAnsi="宋体" w:cs="宋体"/>
+                <w:b w:val="0"/>
+                <w:bCs w:val="0"/>
+                <w:vertAlign w:val="baseline"/>
+                <w:lang w:val="en-US" w:eastAsia="zh-CN"/>
+              </w:rPr>
+              <w:t>measurement_site</w:t>
+            </w:r>
+          </w:p>
+        </w:tc>
+        <w:tc>
+          <w:tcPr>
+            <w:tcW w:w="1683" w:type="dxa"/>
+            <w:vAlign w:val="center"/>
+          </w:tcPr>
+          <w:p>
+            <w:pPr>
+              <w:jc w:val="center"/>
+              <w:rPr>
+                <w:rFonts w:hint="default" w:ascii="宋体" w:hAnsi="宋体" w:cs="宋体"/>
+                <w:b w:val="0"/>
+                <w:bCs w:val="0"/>
+                <w:vertAlign w:val="baseline"/>
+                <w:lang w:val="en-US" w:eastAsia="zh-CN"/>
+              </w:rPr>
+            </w:pPr>
+            <w:r>
+              <w:rPr>
+                <w:rFonts w:hint="eastAsia" w:ascii="宋体" w:hAnsi="宋体" w:cs="宋体"/>
+                <w:b w:val="0"/>
+                <w:bCs w:val="0"/>
+                <w:vertAlign w:val="baseline"/>
+                <w:lang w:val="en-US" w:eastAsia="zh-CN"/>
+              </w:rPr>
+              <w:t>VARCHAR</w:t>
+            </w:r>
+            <w:r>
+              <w:rPr>
+                <w:rFonts w:hint="eastAsia" w:ascii="宋体" w:hAnsi="宋体" w:cs="宋体"/>
+                <w:b w:val="0"/>
+                <w:bCs w:val="0"/>
+                <w:vertAlign w:val="baseline"/>
+                <w:lang w:val="en-US" w:eastAsia="zh-CN"/>
+              </w:rPr>
+              <w:t>（50）</w:t>
+            </w:r>
+          </w:p>
+        </w:tc>
+        <w:tc>
+          <w:tcPr>
+            <w:tcW w:w="1683" w:type="dxa"/>
+            <w:vAlign w:val="center"/>
+          </w:tcPr>
+          <w:p>
+            <w:pPr>
+              <w:jc w:val="center"/>
+              <w:rPr>
+                <w:rFonts w:hint="default" w:ascii="宋体" w:hAnsi="宋体" w:cs="宋体"/>
+                <w:b w:val="0"/>
+                <w:bCs w:val="0"/>
+                <w:vertAlign w:val="baseline"/>
+                <w:lang w:val="en-US" w:eastAsia="zh-CN"/>
+              </w:rPr>
+            </w:pPr>
+            <w:r>
+              <w:rPr>
+                <w:rFonts w:hint="eastAsia" w:ascii="宋体" w:hAnsi="宋体" w:cs="宋体"/>
+                <w:b w:val="0"/>
+                <w:bCs w:val="0"/>
+                <w:vertAlign w:val="baseline"/>
+                <w:lang w:val="en-US" w:eastAsia="zh-CN"/>
+              </w:rPr>
+              <w:t>50</w:t>
+            </w:r>
+          </w:p>
+        </w:tc>
+        <w:tc>
+          <w:tcPr>
+            <w:tcW w:w="1683" w:type="dxa"/>
+            <w:vAlign w:val="center"/>
+          </w:tcPr>
+          <w:p>
+            <w:pPr>
+              <w:jc w:val="center"/>
+              <w:rPr>
+                <w:rFonts w:hint="default" w:ascii="宋体" w:hAnsi="宋体" w:cs="宋体"/>
+                <w:b w:val="0"/>
+                <w:bCs w:val="0"/>
+                <w:vertAlign w:val="baseline"/>
+                <w:lang w:val="en-US" w:eastAsia="zh-CN"/>
+              </w:rPr>
+            </w:pPr>
+            <w:r>
+              <w:rPr>
+                <w:rFonts w:hint="eastAsia" w:ascii="宋体" w:hAnsi="宋体" w:cs="宋体"/>
+                <w:b w:val="0"/>
+                <w:bCs w:val="0"/>
+                <w:vertAlign w:val="baseline"/>
+                <w:lang w:val="en-US" w:eastAsia="zh-CN"/>
+              </w:rPr>
+              <w:t>否</w:t>
+            </w:r>
+          </w:p>
+        </w:tc>
+        <w:tc>
+          <w:tcPr>
+            <w:tcW w:w="1684" w:type="dxa"/>
+            <w:vAlign w:val="center"/>
+          </w:tcPr>
+          <w:p>
+            <w:pPr>
+              <w:jc w:val="center"/>
+              <w:rPr>
+                <w:rFonts w:hint="default" w:ascii="宋体" w:hAnsi="宋体" w:cs="宋体"/>
+                <w:b w:val="0"/>
+                <w:bCs w:val="0"/>
+                <w:vertAlign w:val="baseline"/>
+                <w:lang w:val="en-US" w:eastAsia="zh-CN"/>
+              </w:rPr>
+            </w:pPr>
+            <w:r>
+              <w:rPr>
+                <w:rFonts w:hint="eastAsia" w:ascii="宋体" w:hAnsi="宋体" w:cs="宋体"/>
+                <w:b w:val="0"/>
+                <w:bCs w:val="0"/>
+                <w:vertAlign w:val="baseline"/>
+                <w:lang w:val="en-US" w:eastAsia="zh-CN"/>
+              </w:rPr>
+              <w:t>测定部位</w:t>
+            </w:r>
+          </w:p>
+        </w:tc>
+      </w:tr>
+    </w:tbl>
+    <w:p>
+      <w:pPr>
+        <w:jc w:val="center"/>
+        <w:rPr>
+          <w:rFonts w:hint="default" w:ascii="宋体" w:hAnsi="宋体" w:cs="宋体"/>
+          <w:b w:val="0"/>
+          <w:bCs w:val="0"/>
+          <w:lang w:val="en-US" w:eastAsia="zh-CN"/>
+        </w:rPr>
+      </w:pPr>
+    </w:p>
+    <w:p>
+      <w:pPr>
+        <w:jc w:val="center"/>
+        <w:rPr>
+          <w:rFonts w:hint="eastAsia" w:ascii="宋体" w:hAnsi="宋体" w:cs="宋体"/>
+          <w:b/>
+          <w:bCs/>
+          <w:lang w:val="en-US" w:eastAsia="zh-CN"/>
+        </w:rPr>
+      </w:pPr>
+      <w:r>
+        <w:rPr>
+          <w:rFonts w:hint="eastAsia" w:ascii="宋体" w:hAnsi="宋体" w:cs="宋体"/>
+          <w:b/>
+          <w:bCs/>
+          <w:lang w:val="en-US" w:eastAsia="zh-CN"/>
+        </w:rPr>
+        <w:t>表3.5 农药表</w:t>
+      </w:r>
+    </w:p>
+    <w:p>
+      <w:pPr>
+        <w:jc w:val="center"/>
+        <w:rPr>
+          <w:rFonts w:hint="eastAsia" w:ascii="宋体" w:hAnsi="宋体" w:cs="宋体"/>
+          <w:b/>
+          <w:bCs/>
+          <w:lang w:val="en-US" w:eastAsia="zh-CN"/>
+        </w:rPr>
+      </w:pPr>
+    </w:p>
+    <w:tbl>
+      <w:tblPr>
+        <w:tblStyle w:val="12"/>
+        <w:tblW w:w="0" w:type="auto"/>
+        <w:tblInd w:w="0" w:type="dxa"/>
+        <w:tblBorders>
+          <w:top w:val="single" w:color="auto" w:sz="4" w:space="0"/>
+          <w:left w:val="single" w:color="auto" w:sz="4" w:space="0"/>
+          <w:bottom w:val="single" w:color="auto" w:sz="4" w:space="0"/>
+          <w:right w:val="single" w:color="auto" w:sz="4" w:space="0"/>
+          <w:insideH w:val="single" w:color="auto" w:sz="4" w:space="0"/>
+          <w:insideV w:val="single" w:color="auto" w:sz="4" w:space="0"/>
+        </w:tblBorders>
+        <w:tblLayout w:type="autofit"/>
+        <w:tblCellMar>
+          <w:left w:w="108" w:type="dxa"/>
+          <w:right w:w="108" w:type="dxa"/>
+        </w:tblCellMar>
+      </w:tblPr>
+      <w:tblGrid>
+        <w:gridCol w:w="1683"/>
+        <w:gridCol w:w="1683"/>
+        <w:gridCol w:w="1683"/>
+        <w:gridCol w:w="1683"/>
+        <w:gridCol w:w="1684"/>
+      </w:tblGrid>
+      <w:tr>
+        <w:tblPrEx>
+          <w:tblBorders>
+            <w:top w:val="single" w:color="auto" w:sz="4" w:space="0"/>
+            <w:left w:val="single" w:color="auto" w:sz="4" w:space="0"/>
+            <w:bottom w:val="single" w:color="auto" w:sz="4" w:space="0"/>
+            <w:right w:val="single" w:color="auto" w:sz="4" w:space="0"/>
+            <w:insideH w:val="single" w:color="auto" w:sz="4" w:space="0"/>
+            <w:insideV w:val="single" w:color="auto" w:sz="4" w:space="0"/>
+          </w:tblBorders>
+          <w:tblCellMar>
+            <w:left w:w="108" w:type="dxa"/>
+            <w:right w:w="108" w:type="dxa"/>
+          </w:tblCellMar>
+        </w:tblPrEx>
+        <w:trPr>
+          <w:trHeight w:val="419" w:hRule="atLeast"/>
+        </w:trPr>
+        <w:tc>
+          <w:tcPr>
+            <w:tcW w:w="1683" w:type="dxa"/>
+            <w:vAlign w:val="center"/>
+          </w:tcPr>
+          <w:p>
+            <w:pPr>
+              <w:jc w:val="center"/>
+              <w:rPr>
+                <w:rFonts w:hint="default" w:ascii="宋体" w:hAnsi="宋体" w:eastAsia="宋体" w:cs="宋体"/>
+                <w:b/>
+                <w:bCs/>
+                <w:kern w:val="2"/>
+                <w:sz w:val="21"/>
+                <w:szCs w:val="24"/>
+                <w:vertAlign w:val="baseline"/>
+                <w:lang w:val="en-US" w:eastAsia="zh-CN" w:bidi="ar-SA"/>
+              </w:rPr>
+            </w:pPr>
+            <w:r>
+              <w:rPr>
+                <w:rFonts w:hint="eastAsia" w:ascii="宋体" w:hAnsi="宋体" w:cs="宋体"/>
+                <w:b/>
+                <w:bCs/>
+                <w:vertAlign w:val="baseline"/>
+                <w:lang w:val="en-US" w:eastAsia="zh-CN"/>
+              </w:rPr>
+              <w:t>字段名</w:t>
+            </w:r>
+          </w:p>
+        </w:tc>
+        <w:tc>
+          <w:tcPr>
+            <w:tcW w:w="1683" w:type="dxa"/>
+            <w:vAlign w:val="center"/>
+          </w:tcPr>
+          <w:p>
+            <w:pPr>
+              <w:jc w:val="center"/>
+              <w:rPr>
+                <w:rFonts w:hint="default" w:ascii="宋体" w:hAnsi="宋体" w:eastAsia="宋体" w:cs="宋体"/>
+                <w:b/>
+                <w:bCs/>
+                <w:kern w:val="2"/>
+                <w:sz w:val="21"/>
+                <w:szCs w:val="24"/>
+                <w:vertAlign w:val="baseline"/>
+                <w:lang w:val="en-US" w:eastAsia="zh-CN" w:bidi="ar-SA"/>
+              </w:rPr>
+            </w:pPr>
+            <w:r>
+              <w:rPr>
+                <w:rFonts w:hint="eastAsia" w:ascii="宋体" w:hAnsi="宋体" w:cs="宋体"/>
+                <w:b/>
+                <w:bCs/>
+                <w:vertAlign w:val="baseline"/>
+                <w:lang w:val="en-US" w:eastAsia="zh-CN"/>
+              </w:rPr>
+              <w:t>数据类型</w:t>
+            </w:r>
+          </w:p>
+        </w:tc>
+        <w:tc>
+          <w:tcPr>
+            <w:tcW w:w="1683" w:type="dxa"/>
+            <w:vAlign w:val="center"/>
+          </w:tcPr>
+          <w:p>
+            <w:pPr>
+              <w:jc w:val="center"/>
+              <w:rPr>
+                <w:rFonts w:hint="default" w:ascii="宋体" w:hAnsi="宋体" w:eastAsia="宋体" w:cs="宋体"/>
+                <w:b/>
+                <w:bCs/>
+                <w:kern w:val="2"/>
+                <w:sz w:val="21"/>
+                <w:szCs w:val="24"/>
+                <w:vertAlign w:val="baseline"/>
+                <w:lang w:val="en-US" w:eastAsia="zh-CN" w:bidi="ar-SA"/>
+              </w:rPr>
+            </w:pPr>
+            <w:r>
+              <w:rPr>
+                <w:rFonts w:hint="eastAsia" w:ascii="宋体" w:hAnsi="宋体" w:cs="宋体"/>
+                <w:b/>
+                <w:bCs/>
+                <w:vertAlign w:val="baseline"/>
+                <w:lang w:val="en-US" w:eastAsia="zh-CN"/>
+              </w:rPr>
+              <w:t>字节长度</w:t>
+            </w:r>
+          </w:p>
+        </w:tc>
+        <w:tc>
+          <w:tcPr>
+            <w:tcW w:w="1683" w:type="dxa"/>
+            <w:vAlign w:val="center"/>
+          </w:tcPr>
+          <w:p>
+            <w:pPr>
+              <w:jc w:val="center"/>
+              <w:rPr>
+                <w:rFonts w:hint="default" w:ascii="宋体" w:hAnsi="宋体" w:eastAsia="宋体" w:cs="宋体"/>
+                <w:b/>
+                <w:bCs/>
+                <w:kern w:val="2"/>
+                <w:sz w:val="21"/>
+                <w:szCs w:val="24"/>
+                <w:vertAlign w:val="baseline"/>
+                <w:lang w:val="en-US" w:eastAsia="zh-CN" w:bidi="ar-SA"/>
+              </w:rPr>
+            </w:pPr>
+            <w:r>
+              <w:rPr>
+                <w:rFonts w:hint="eastAsia" w:ascii="宋体" w:hAnsi="宋体" w:cs="宋体"/>
+                <w:b/>
+                <w:bCs/>
+                <w:vertAlign w:val="baseline"/>
+                <w:lang w:val="en-US" w:eastAsia="zh-CN"/>
+              </w:rPr>
+              <w:t>主键</w:t>
+            </w:r>
+          </w:p>
+        </w:tc>
+        <w:tc>
+          <w:tcPr>
+            <w:tcW w:w="1684" w:type="dxa"/>
+            <w:vAlign w:val="center"/>
+          </w:tcPr>
+          <w:p>
+            <w:pPr>
+              <w:jc w:val="center"/>
+              <w:rPr>
+                <w:rFonts w:hint="default" w:ascii="宋体" w:hAnsi="宋体" w:eastAsia="宋体" w:cs="宋体"/>
+                <w:b/>
+                <w:bCs/>
+                <w:kern w:val="2"/>
+                <w:sz w:val="21"/>
+                <w:szCs w:val="24"/>
+                <w:vertAlign w:val="baseline"/>
+                <w:lang w:val="en-US" w:eastAsia="zh-CN" w:bidi="ar-SA"/>
+              </w:rPr>
+            </w:pPr>
+            <w:r>
+              <w:rPr>
+                <w:rFonts w:hint="eastAsia" w:ascii="宋体" w:hAnsi="宋体" w:cs="宋体"/>
+                <w:b/>
+                <w:bCs/>
+                <w:vertAlign w:val="baseline"/>
+                <w:lang w:val="en-US" w:eastAsia="zh-CN"/>
+              </w:rPr>
+              <w:t>描述</w:t>
+            </w:r>
+          </w:p>
+        </w:tc>
+      </w:tr>
+      <w:tr>
+        <w:tblPrEx>
+          <w:tblBorders>
+            <w:top w:val="single" w:color="auto" w:sz="4" w:space="0"/>
+            <w:left w:val="single" w:color="auto" w:sz="4" w:space="0"/>
+            <w:bottom w:val="single" w:color="auto" w:sz="4" w:space="0"/>
+            <w:right w:val="single" w:color="auto" w:sz="4" w:space="0"/>
+            <w:insideH w:val="single" w:color="auto" w:sz="4" w:space="0"/>
+            <w:insideV w:val="single" w:color="auto" w:sz="4" w:space="0"/>
+          </w:tblBorders>
+          <w:tblCellMar>
+            <w:left w:w="108" w:type="dxa"/>
+            <w:right w:w="108" w:type="dxa"/>
+          </w:tblCellMar>
+        </w:tblPrEx>
+        <w:trPr>
+          <w:trHeight w:val="419" w:hRule="atLeast"/>
+        </w:trPr>
+        <w:tc>
+          <w:tcPr>
+            <w:tcW w:w="1683" w:type="dxa"/>
+            <w:vAlign w:val="center"/>
+          </w:tcPr>
+          <w:p>
+            <w:pPr>
+              <w:jc w:val="center"/>
+              <w:rPr>
+                <w:rFonts w:hint="default" w:ascii="宋体" w:hAnsi="宋体" w:cs="宋体"/>
+                <w:b w:val="0"/>
+                <w:bCs w:val="0"/>
+                <w:vertAlign w:val="baseline"/>
+                <w:lang w:val="en-US" w:eastAsia="zh-CN"/>
+              </w:rPr>
+            </w:pPr>
+            <w:r>
+              <w:rPr>
+                <w:rFonts w:hint="eastAsia" w:ascii="宋体" w:hAnsi="宋体" w:cs="宋体"/>
+                <w:b w:val="0"/>
+                <w:bCs w:val="0"/>
+                <w:vertAlign w:val="baseline"/>
+                <w:lang w:val="en-US" w:eastAsia="zh-CN"/>
+              </w:rPr>
+              <w:t>id</w:t>
+            </w:r>
+          </w:p>
+        </w:tc>
+        <w:tc>
+          <w:tcPr>
+            <w:tcW w:w="1683" w:type="dxa"/>
+            <w:vAlign w:val="center"/>
+          </w:tcPr>
+          <w:p>
+            <w:pPr>
+              <w:jc w:val="center"/>
+              <w:rPr>
+                <w:rFonts w:hint="default" w:ascii="宋体" w:hAnsi="宋体" w:cs="宋体"/>
+                <w:b w:val="0"/>
+                <w:bCs w:val="0"/>
+                <w:vertAlign w:val="baseline"/>
+                <w:lang w:val="en-US" w:eastAsia="zh-CN"/>
+              </w:rPr>
+            </w:pPr>
+            <w:r>
+              <w:rPr>
+                <w:rFonts w:hint="eastAsia" w:ascii="宋体" w:hAnsi="宋体" w:cs="宋体"/>
+                <w:b w:val="0"/>
+                <w:bCs w:val="0"/>
+                <w:vertAlign w:val="baseline"/>
+                <w:lang w:val="en-US" w:eastAsia="zh-CN"/>
+              </w:rPr>
+              <w:t>INT</w:t>
+            </w:r>
+          </w:p>
+        </w:tc>
+        <w:tc>
+          <w:tcPr>
+            <w:tcW w:w="1683" w:type="dxa"/>
+            <w:vAlign w:val="center"/>
+          </w:tcPr>
+          <w:p>
+            <w:pPr>
+              <w:jc w:val="center"/>
+              <w:rPr>
+                <w:rFonts w:hint="default" w:ascii="宋体" w:hAnsi="宋体" w:cs="宋体"/>
+                <w:b w:val="0"/>
+                <w:bCs w:val="0"/>
+                <w:vertAlign w:val="baseline"/>
+                <w:lang w:val="en-US" w:eastAsia="zh-CN"/>
+              </w:rPr>
+            </w:pPr>
+            <w:r>
+              <w:rPr>
+                <w:rFonts w:hint="eastAsia" w:ascii="宋体" w:hAnsi="宋体" w:cs="宋体"/>
+                <w:b w:val="0"/>
+                <w:bCs w:val="0"/>
+                <w:vertAlign w:val="baseline"/>
+                <w:lang w:val="en-US" w:eastAsia="zh-CN"/>
+              </w:rPr>
+              <w:t>4</w:t>
+            </w:r>
+          </w:p>
+        </w:tc>
+        <w:tc>
+          <w:tcPr>
+            <w:tcW w:w="1683" w:type="dxa"/>
+            <w:vAlign w:val="center"/>
+          </w:tcPr>
+          <w:p>
+            <w:pPr>
+              <w:jc w:val="center"/>
+              <w:rPr>
+                <w:rFonts w:hint="default" w:ascii="宋体" w:hAnsi="宋体" w:cs="宋体"/>
+                <w:b w:val="0"/>
+                <w:bCs w:val="0"/>
+                <w:vertAlign w:val="baseline"/>
+                <w:lang w:val="en-US" w:eastAsia="zh-CN"/>
+              </w:rPr>
+            </w:pPr>
+            <w:r>
+              <w:rPr>
+                <w:rFonts w:hint="eastAsia" w:ascii="宋体" w:hAnsi="宋体" w:cs="宋体"/>
+                <w:b w:val="0"/>
+                <w:bCs w:val="0"/>
+                <w:vertAlign w:val="baseline"/>
+                <w:lang w:val="en-US" w:eastAsia="zh-CN"/>
+              </w:rPr>
+              <w:t>是</w:t>
+            </w:r>
+          </w:p>
+        </w:tc>
+        <w:tc>
+          <w:tcPr>
+            <w:tcW w:w="1684" w:type="dxa"/>
+            <w:vAlign w:val="center"/>
+          </w:tcPr>
+          <w:p>
+            <w:pPr>
+              <w:jc w:val="center"/>
+              <w:rPr>
+                <w:rFonts w:hint="default" w:ascii="宋体" w:hAnsi="宋体" w:cs="宋体"/>
+                <w:b w:val="0"/>
+                <w:bCs w:val="0"/>
+                <w:vertAlign w:val="baseline"/>
+                <w:lang w:val="en-US" w:eastAsia="zh-CN"/>
+              </w:rPr>
+            </w:pPr>
+            <w:r>
+              <w:rPr>
+                <w:rFonts w:hint="eastAsia" w:ascii="宋体" w:hAnsi="宋体" w:cs="宋体"/>
+                <w:b w:val="0"/>
+                <w:bCs w:val="0"/>
+                <w:vertAlign w:val="baseline"/>
+                <w:lang w:val="en-US" w:eastAsia="zh-CN"/>
+              </w:rPr>
+              <w:t>农药Id</w:t>
+            </w:r>
+          </w:p>
+        </w:tc>
+      </w:tr>
+      <w:tr>
+        <w:tblPrEx>
+          <w:tblBorders>
+            <w:top w:val="single" w:color="auto" w:sz="4" w:space="0"/>
+            <w:left w:val="single" w:color="auto" w:sz="4" w:space="0"/>
+            <w:bottom w:val="single" w:color="auto" w:sz="4" w:space="0"/>
+            <w:right w:val="single" w:color="auto" w:sz="4" w:space="0"/>
+            <w:insideH w:val="single" w:color="auto" w:sz="4" w:space="0"/>
+            <w:insideV w:val="single" w:color="auto" w:sz="4" w:space="0"/>
+          </w:tblBorders>
+          <w:tblCellMar>
+            <w:left w:w="108" w:type="dxa"/>
+            <w:right w:w="108" w:type="dxa"/>
+          </w:tblCellMar>
+        </w:tblPrEx>
+        <w:trPr>
+          <w:trHeight w:val="419" w:hRule="atLeast"/>
+        </w:trPr>
+        <w:tc>
+          <w:tcPr>
+            <w:tcW w:w="1683" w:type="dxa"/>
+            <w:vAlign w:val="center"/>
+          </w:tcPr>
+          <w:p>
+            <w:pPr>
+              <w:jc w:val="center"/>
+              <w:rPr>
+                <w:rFonts w:hint="default" w:ascii="宋体" w:hAnsi="宋体" w:cs="宋体"/>
+                <w:b w:val="0"/>
+                <w:bCs w:val="0"/>
+                <w:vertAlign w:val="baseline"/>
+                <w:lang w:val="en-US" w:eastAsia="zh-CN"/>
+              </w:rPr>
+            </w:pPr>
+            <w:r>
+              <w:rPr>
+                <w:rFonts w:hint="eastAsia" w:ascii="宋体" w:hAnsi="宋体" w:cs="宋体"/>
+                <w:b w:val="0"/>
+                <w:bCs w:val="0"/>
+                <w:vertAlign w:val="baseline"/>
+                <w:lang w:val="en-US" w:eastAsia="zh-CN"/>
+              </w:rPr>
+              <w:t>c_name</w:t>
+            </w:r>
+          </w:p>
+        </w:tc>
+        <w:tc>
+          <w:tcPr>
+            <w:tcW w:w="1683" w:type="dxa"/>
+            <w:vAlign w:val="center"/>
+          </w:tcPr>
+          <w:p>
+            <w:pPr>
+              <w:jc w:val="center"/>
+              <w:rPr>
+                <w:rFonts w:hint="default" w:ascii="宋体" w:hAnsi="宋体" w:cs="宋体"/>
+                <w:b w:val="0"/>
+                <w:bCs w:val="0"/>
+                <w:vertAlign w:val="baseline"/>
+                <w:lang w:val="en-US" w:eastAsia="zh-CN"/>
+              </w:rPr>
+            </w:pPr>
+            <w:r>
+              <w:rPr>
+                <w:rFonts w:hint="eastAsia" w:ascii="宋体" w:hAnsi="宋体" w:cs="宋体"/>
+                <w:b w:val="0"/>
+                <w:bCs w:val="0"/>
+                <w:vertAlign w:val="baseline"/>
+                <w:lang w:val="en-US" w:eastAsia="zh-CN"/>
+              </w:rPr>
+              <w:t>VARCHAR（20）</w:t>
+            </w:r>
+          </w:p>
+        </w:tc>
+        <w:tc>
+          <w:tcPr>
+            <w:tcW w:w="1683" w:type="dxa"/>
+            <w:vAlign w:val="center"/>
+          </w:tcPr>
+          <w:p>
+            <w:pPr>
+              <w:jc w:val="center"/>
+              <w:rPr>
+                <w:rFonts w:hint="default" w:ascii="宋体" w:hAnsi="宋体" w:cs="宋体"/>
+                <w:b w:val="0"/>
+                <w:bCs w:val="0"/>
+                <w:vertAlign w:val="baseline"/>
+                <w:lang w:val="en-US" w:eastAsia="zh-CN"/>
+              </w:rPr>
+            </w:pPr>
+            <w:r>
+              <w:rPr>
+                <w:rFonts w:hint="eastAsia" w:ascii="宋体" w:hAnsi="宋体" w:cs="宋体"/>
+                <w:b w:val="0"/>
+                <w:bCs w:val="0"/>
+                <w:vertAlign w:val="baseline"/>
+                <w:lang w:val="en-US" w:eastAsia="zh-CN"/>
+              </w:rPr>
+              <w:t>最大20</w:t>
+            </w:r>
+          </w:p>
+        </w:tc>
+        <w:tc>
+          <w:tcPr>
+            <w:tcW w:w="1683" w:type="dxa"/>
+            <w:vAlign w:val="center"/>
+          </w:tcPr>
+          <w:p>
+            <w:pPr>
+              <w:jc w:val="center"/>
+              <w:rPr>
+                <w:rFonts w:hint="default" w:ascii="宋体" w:hAnsi="宋体" w:cs="宋体"/>
+                <w:b w:val="0"/>
+                <w:bCs w:val="0"/>
+                <w:vertAlign w:val="baseline"/>
+                <w:lang w:val="en-US" w:eastAsia="zh-CN"/>
+              </w:rPr>
+            </w:pPr>
+            <w:r>
+              <w:rPr>
+                <w:rFonts w:hint="eastAsia" w:ascii="宋体" w:hAnsi="宋体" w:cs="宋体"/>
+                <w:b w:val="0"/>
+                <w:bCs w:val="0"/>
+                <w:vertAlign w:val="baseline"/>
+                <w:lang w:val="en-US" w:eastAsia="zh-CN"/>
+              </w:rPr>
+              <w:t>否</w:t>
+            </w:r>
+          </w:p>
+        </w:tc>
+        <w:tc>
+          <w:tcPr>
+            <w:tcW w:w="1684" w:type="dxa"/>
+            <w:vAlign w:val="center"/>
+          </w:tcPr>
+          <w:p>
+            <w:pPr>
+              <w:jc w:val="center"/>
+              <w:rPr>
+                <w:rFonts w:hint="default" w:ascii="宋体" w:hAnsi="宋体" w:cs="宋体"/>
+                <w:b w:val="0"/>
+                <w:bCs w:val="0"/>
+                <w:vertAlign w:val="baseline"/>
+                <w:lang w:val="en-US" w:eastAsia="zh-CN"/>
+              </w:rPr>
+            </w:pPr>
+            <w:r>
+              <w:rPr>
+                <w:rFonts w:hint="eastAsia" w:ascii="宋体" w:hAnsi="宋体" w:cs="宋体"/>
+                <w:b w:val="0"/>
+                <w:bCs w:val="0"/>
+                <w:vertAlign w:val="baseline"/>
+                <w:lang w:val="en-US" w:eastAsia="zh-CN"/>
+              </w:rPr>
+              <w:t>农药中文名</w:t>
+            </w:r>
+          </w:p>
+        </w:tc>
+      </w:tr>
+      <w:tr>
+        <w:tblPrEx>
+          <w:tblBorders>
+            <w:top w:val="single" w:color="auto" w:sz="4" w:space="0"/>
+            <w:left w:val="single" w:color="auto" w:sz="4" w:space="0"/>
+            <w:bottom w:val="single" w:color="auto" w:sz="4" w:space="0"/>
+            <w:right w:val="single" w:color="auto" w:sz="4" w:space="0"/>
+            <w:insideH w:val="single" w:color="auto" w:sz="4" w:space="0"/>
+            <w:insideV w:val="single" w:color="auto" w:sz="4" w:space="0"/>
+          </w:tblBorders>
+          <w:tblCellMar>
+            <w:left w:w="108" w:type="dxa"/>
+            <w:right w:w="108" w:type="dxa"/>
+          </w:tblCellMar>
+        </w:tblPrEx>
+        <w:trPr>
+          <w:trHeight w:val="419" w:hRule="atLeast"/>
+        </w:trPr>
+        <w:tc>
+          <w:tcPr>
+            <w:tcW w:w="1683" w:type="dxa"/>
+            <w:vAlign w:val="center"/>
+          </w:tcPr>
+          <w:p>
+            <w:pPr>
+              <w:jc w:val="center"/>
+              <w:rPr>
+                <w:rFonts w:hint="default" w:ascii="宋体" w:hAnsi="宋体" w:cs="宋体"/>
+                <w:b w:val="0"/>
+                <w:bCs w:val="0"/>
+                <w:vertAlign w:val="baseline"/>
+                <w:lang w:val="en-US" w:eastAsia="zh-CN"/>
+              </w:rPr>
+            </w:pPr>
+            <w:r>
+              <w:rPr>
+                <w:rFonts w:hint="eastAsia" w:ascii="宋体" w:hAnsi="宋体" w:cs="宋体"/>
+                <w:b w:val="0"/>
+                <w:bCs w:val="0"/>
+                <w:vertAlign w:val="baseline"/>
+                <w:lang w:val="en-US" w:eastAsia="zh-CN"/>
+              </w:rPr>
+              <w:t>e_name</w:t>
+            </w:r>
+          </w:p>
+        </w:tc>
+        <w:tc>
+          <w:tcPr>
+            <w:tcW w:w="1683" w:type="dxa"/>
+            <w:vAlign w:val="center"/>
+          </w:tcPr>
+          <w:p>
+            <w:pPr>
+              <w:jc w:val="center"/>
+              <w:rPr>
+                <w:rFonts w:hint="default" w:ascii="宋体" w:hAnsi="宋体" w:cs="宋体"/>
+                <w:b w:val="0"/>
+                <w:bCs w:val="0"/>
+                <w:vertAlign w:val="baseline"/>
+                <w:lang w:val="en-US" w:eastAsia="zh-CN"/>
+              </w:rPr>
+            </w:pPr>
+            <w:r>
+              <w:rPr>
+                <w:rFonts w:hint="eastAsia" w:ascii="宋体" w:hAnsi="宋体" w:cs="宋体"/>
+                <w:b w:val="0"/>
+                <w:bCs w:val="0"/>
+                <w:vertAlign w:val="baseline"/>
+                <w:lang w:val="en-US" w:eastAsia="zh-CN"/>
+              </w:rPr>
+              <w:t>VARCHAR（20）</w:t>
+            </w:r>
+          </w:p>
+        </w:tc>
+        <w:tc>
+          <w:tcPr>
+            <w:tcW w:w="1683" w:type="dxa"/>
+            <w:vAlign w:val="center"/>
+          </w:tcPr>
+          <w:p>
+            <w:pPr>
+              <w:jc w:val="center"/>
+              <w:rPr>
+                <w:rFonts w:hint="default" w:ascii="宋体" w:hAnsi="宋体" w:cs="宋体"/>
+                <w:b w:val="0"/>
+                <w:bCs w:val="0"/>
+                <w:vertAlign w:val="baseline"/>
+                <w:lang w:val="en-US" w:eastAsia="zh-CN"/>
+              </w:rPr>
+            </w:pPr>
+            <w:r>
+              <w:rPr>
+                <w:rFonts w:hint="eastAsia" w:ascii="宋体" w:hAnsi="宋体" w:cs="宋体"/>
+                <w:b w:val="0"/>
+                <w:bCs w:val="0"/>
+                <w:vertAlign w:val="baseline"/>
+                <w:lang w:val="en-US" w:eastAsia="zh-CN"/>
+              </w:rPr>
+              <w:t>最大20</w:t>
+            </w:r>
+          </w:p>
+        </w:tc>
+        <w:tc>
+          <w:tcPr>
+            <w:tcW w:w="1683" w:type="dxa"/>
+            <w:vAlign w:val="center"/>
+          </w:tcPr>
+          <w:p>
+            <w:pPr>
+              <w:jc w:val="center"/>
+              <w:rPr>
+                <w:rFonts w:hint="default" w:ascii="宋体" w:hAnsi="宋体" w:cs="宋体"/>
+                <w:b w:val="0"/>
+                <w:bCs w:val="0"/>
+                <w:vertAlign w:val="baseline"/>
+                <w:lang w:val="en-US" w:eastAsia="zh-CN"/>
+              </w:rPr>
+            </w:pPr>
+            <w:r>
+              <w:rPr>
+                <w:rFonts w:hint="eastAsia" w:ascii="宋体" w:hAnsi="宋体" w:cs="宋体"/>
+                <w:b w:val="0"/>
+                <w:bCs w:val="0"/>
+                <w:vertAlign w:val="baseline"/>
+                <w:lang w:val="en-US" w:eastAsia="zh-CN"/>
+              </w:rPr>
+              <w:t>否</w:t>
+            </w:r>
+          </w:p>
+        </w:tc>
+        <w:tc>
+          <w:tcPr>
+            <w:tcW w:w="1684" w:type="dxa"/>
+            <w:vAlign w:val="center"/>
+          </w:tcPr>
+          <w:p>
+            <w:pPr>
+              <w:jc w:val="center"/>
+              <w:rPr>
+                <w:rFonts w:hint="default" w:ascii="宋体" w:hAnsi="宋体" w:cs="宋体"/>
+                <w:b w:val="0"/>
+                <w:bCs w:val="0"/>
+                <w:vertAlign w:val="baseline"/>
+                <w:lang w:val="en-US" w:eastAsia="zh-CN"/>
+              </w:rPr>
+            </w:pPr>
+            <w:r>
+              <w:rPr>
+                <w:rFonts w:hint="eastAsia" w:ascii="宋体" w:hAnsi="宋体" w:cs="宋体"/>
+                <w:b w:val="0"/>
+                <w:bCs w:val="0"/>
+                <w:vertAlign w:val="baseline"/>
+                <w:lang w:val="en-US" w:eastAsia="zh-CN"/>
+              </w:rPr>
+              <w:t>农药英文名</w:t>
+            </w:r>
+          </w:p>
+        </w:tc>
+      </w:tr>
+      <w:tr>
+        <w:tblPrEx>
+          <w:tblBorders>
+            <w:top w:val="single" w:color="auto" w:sz="4" w:space="0"/>
+            <w:left w:val="single" w:color="auto" w:sz="4" w:space="0"/>
+            <w:bottom w:val="single" w:color="auto" w:sz="4" w:space="0"/>
+            <w:right w:val="single" w:color="auto" w:sz="4" w:space="0"/>
+            <w:insideH w:val="single" w:color="auto" w:sz="4" w:space="0"/>
+            <w:insideV w:val="single" w:color="auto" w:sz="4" w:space="0"/>
+          </w:tblBorders>
+          <w:tblCellMar>
+            <w:left w:w="108" w:type="dxa"/>
+            <w:right w:w="108" w:type="dxa"/>
+          </w:tblCellMar>
+        </w:tblPrEx>
+        <w:trPr>
+          <w:trHeight w:val="432" w:hRule="atLeast"/>
+        </w:trPr>
+        <w:tc>
+          <w:tcPr>
+            <w:tcW w:w="1683" w:type="dxa"/>
+            <w:vAlign w:val="center"/>
+          </w:tcPr>
+          <w:p>
+            <w:pPr>
+              <w:jc w:val="center"/>
+              <w:rPr>
+                <w:rFonts w:hint="default" w:ascii="宋体" w:hAnsi="宋体" w:cs="宋体"/>
+                <w:b w:val="0"/>
+                <w:bCs w:val="0"/>
+                <w:vertAlign w:val="baseline"/>
+                <w:lang w:val="en-US" w:eastAsia="zh-CN"/>
+              </w:rPr>
+            </w:pPr>
+            <w:r>
+              <w:rPr>
+                <w:rFonts w:hint="default" w:ascii="宋体" w:hAnsi="宋体" w:cs="宋体"/>
+                <w:b w:val="0"/>
+                <w:bCs w:val="0"/>
+                <w:vertAlign w:val="baseline"/>
+                <w:lang w:val="en-US" w:eastAsia="zh-CN"/>
+              </w:rPr>
+              <w:t>adi</w:t>
+            </w:r>
+          </w:p>
+        </w:tc>
+        <w:tc>
+          <w:tcPr>
+            <w:tcW w:w="1683" w:type="dxa"/>
+            <w:vAlign w:val="center"/>
+          </w:tcPr>
+          <w:p>
+            <w:pPr>
+              <w:jc w:val="center"/>
+              <w:rPr>
+                <w:rFonts w:hint="default" w:ascii="宋体" w:hAnsi="宋体" w:cs="宋体"/>
+                <w:b w:val="0"/>
+                <w:bCs w:val="0"/>
+                <w:vertAlign w:val="baseline"/>
+                <w:lang w:val="en-US" w:eastAsia="zh-CN"/>
+              </w:rPr>
+            </w:pPr>
+            <w:r>
+              <w:rPr>
+                <w:rFonts w:hint="eastAsia" w:ascii="宋体" w:hAnsi="宋体" w:cs="宋体"/>
+                <w:b w:val="0"/>
+                <w:bCs w:val="0"/>
+                <w:vertAlign w:val="baseline"/>
+                <w:lang w:val="en-US" w:eastAsia="zh-CN"/>
+              </w:rPr>
+              <w:t>DOUBLE</w:t>
+            </w:r>
+          </w:p>
+        </w:tc>
+        <w:tc>
+          <w:tcPr>
+            <w:tcW w:w="1683" w:type="dxa"/>
+            <w:vAlign w:val="center"/>
+          </w:tcPr>
+          <w:p>
+            <w:pPr>
+              <w:jc w:val="center"/>
+              <w:rPr>
+                <w:rFonts w:hint="default" w:ascii="宋体" w:hAnsi="宋体" w:cs="宋体"/>
+                <w:b w:val="0"/>
+                <w:bCs w:val="0"/>
+                <w:vertAlign w:val="baseline"/>
+                <w:lang w:val="en-US" w:eastAsia="zh-CN"/>
+              </w:rPr>
+            </w:pPr>
+            <w:r>
+              <w:rPr>
+                <w:rFonts w:hint="eastAsia" w:ascii="宋体" w:hAnsi="宋体" w:cs="宋体"/>
+                <w:b w:val="0"/>
+                <w:bCs w:val="0"/>
+                <w:vertAlign w:val="baseline"/>
+                <w:lang w:val="en-US" w:eastAsia="zh-CN"/>
+              </w:rPr>
+              <w:t>8</w:t>
+            </w:r>
+          </w:p>
+        </w:tc>
+        <w:tc>
+          <w:tcPr>
+            <w:tcW w:w="1683" w:type="dxa"/>
+            <w:vAlign w:val="center"/>
+          </w:tcPr>
+          <w:p>
+            <w:pPr>
+              <w:jc w:val="center"/>
+              <w:rPr>
+                <w:rFonts w:hint="default" w:ascii="宋体" w:hAnsi="宋体" w:cs="宋体"/>
+                <w:b w:val="0"/>
+                <w:bCs w:val="0"/>
+                <w:vertAlign w:val="baseline"/>
+                <w:lang w:val="en-US" w:eastAsia="zh-CN"/>
+              </w:rPr>
+            </w:pPr>
+            <w:r>
+              <w:rPr>
+                <w:rFonts w:hint="eastAsia" w:ascii="宋体" w:hAnsi="宋体" w:cs="宋体"/>
+                <w:b w:val="0"/>
+                <w:bCs w:val="0"/>
+                <w:vertAlign w:val="baseline"/>
+                <w:lang w:val="en-US" w:eastAsia="zh-CN"/>
+              </w:rPr>
+              <w:t>否</w:t>
+            </w:r>
+          </w:p>
+        </w:tc>
+        <w:tc>
+          <w:tcPr>
+            <w:tcW w:w="1684" w:type="dxa"/>
+            <w:vAlign w:val="center"/>
+          </w:tcPr>
+          <w:p>
+            <w:pPr>
+              <w:jc w:val="center"/>
+              <w:rPr>
+                <w:rFonts w:hint="default" w:ascii="宋体" w:hAnsi="宋体" w:cs="宋体"/>
+                <w:b w:val="0"/>
+                <w:bCs w:val="0"/>
+                <w:vertAlign w:val="baseline"/>
+                <w:lang w:val="en-US" w:eastAsia="zh-CN"/>
+              </w:rPr>
+            </w:pPr>
+            <w:r>
+              <w:rPr>
+                <w:rFonts w:hint="eastAsia" w:ascii="宋体" w:hAnsi="宋体" w:cs="宋体"/>
+                <w:b w:val="0"/>
+                <w:bCs w:val="0"/>
+                <w:vertAlign w:val="baseline"/>
+                <w:lang w:val="en-US" w:eastAsia="zh-CN"/>
+              </w:rPr>
+              <w:t>每日最大摄入量</w:t>
+            </w:r>
+          </w:p>
+        </w:tc>
+      </w:tr>
+      <w:tr>
+        <w:tblPrEx>
+          <w:tblBorders>
+            <w:top w:val="single" w:color="auto" w:sz="4" w:space="0"/>
+            <w:left w:val="single" w:color="auto" w:sz="4" w:space="0"/>
+            <w:bottom w:val="single" w:color="auto" w:sz="4" w:space="0"/>
+            <w:right w:val="single" w:color="auto" w:sz="4" w:space="0"/>
+            <w:insideH w:val="single" w:color="auto" w:sz="4" w:space="0"/>
+            <w:insideV w:val="single" w:color="auto" w:sz="4" w:space="0"/>
+          </w:tblBorders>
+          <w:tblCellMar>
+            <w:left w:w="108" w:type="dxa"/>
+            <w:right w:w="108" w:type="dxa"/>
+          </w:tblCellMar>
+        </w:tblPrEx>
+        <w:trPr>
+          <w:trHeight w:val="432" w:hRule="atLeast"/>
+        </w:trPr>
+        <w:tc>
+          <w:tcPr>
+            <w:tcW w:w="1683" w:type="dxa"/>
+            <w:vAlign w:val="center"/>
+          </w:tcPr>
+          <w:p>
+            <w:pPr>
+              <w:jc w:val="center"/>
+              <w:rPr>
+                <w:rFonts w:hint="default" w:ascii="宋体" w:hAnsi="宋体" w:cs="宋体"/>
+                <w:b w:val="0"/>
+                <w:bCs w:val="0"/>
+                <w:vertAlign w:val="baseline"/>
+                <w:lang w:val="en-US" w:eastAsia="zh-CN"/>
+              </w:rPr>
+            </w:pPr>
+            <w:r>
+              <w:rPr>
+                <w:rFonts w:hint="default" w:ascii="宋体" w:hAnsi="宋体" w:cs="宋体"/>
+                <w:b w:val="0"/>
+                <w:bCs w:val="0"/>
+                <w:vertAlign w:val="baseline"/>
+                <w:lang w:val="en-US" w:eastAsia="zh-CN"/>
+              </w:rPr>
+              <w:t>residue</w:t>
+            </w:r>
+          </w:p>
+        </w:tc>
+        <w:tc>
+          <w:tcPr>
+            <w:tcW w:w="1683" w:type="dxa"/>
+            <w:vAlign w:val="center"/>
+          </w:tcPr>
+          <w:p>
+            <w:pPr>
+              <w:jc w:val="center"/>
+              <w:rPr>
+                <w:rFonts w:hint="default" w:ascii="宋体" w:hAnsi="宋体" w:cs="宋体"/>
+                <w:b w:val="0"/>
+                <w:bCs w:val="0"/>
+                <w:vertAlign w:val="baseline"/>
+                <w:lang w:val="en-US" w:eastAsia="zh-CN"/>
+              </w:rPr>
+            </w:pPr>
+            <w:r>
+              <w:rPr>
+                <w:rFonts w:hint="eastAsia" w:ascii="宋体" w:hAnsi="宋体" w:cs="宋体"/>
+                <w:b w:val="0"/>
+                <w:bCs w:val="0"/>
+                <w:vertAlign w:val="baseline"/>
+                <w:lang w:val="en-US" w:eastAsia="zh-CN"/>
+              </w:rPr>
+              <w:t>VARCHAR（100）</w:t>
+            </w:r>
+          </w:p>
+        </w:tc>
+        <w:tc>
+          <w:tcPr>
+            <w:tcW w:w="1683" w:type="dxa"/>
+            <w:vAlign w:val="center"/>
+          </w:tcPr>
+          <w:p>
+            <w:pPr>
+              <w:jc w:val="center"/>
+              <w:rPr>
+                <w:rFonts w:hint="default" w:ascii="宋体" w:hAnsi="宋体" w:cs="宋体"/>
+                <w:b w:val="0"/>
+                <w:bCs w:val="0"/>
+                <w:vertAlign w:val="baseline"/>
+                <w:lang w:val="en-US" w:eastAsia="zh-CN"/>
+              </w:rPr>
+            </w:pPr>
+            <w:r>
+              <w:rPr>
+                <w:rFonts w:hint="eastAsia" w:ascii="宋体" w:hAnsi="宋体" w:cs="宋体"/>
+                <w:b w:val="0"/>
+                <w:bCs w:val="0"/>
+                <w:vertAlign w:val="baseline"/>
+                <w:lang w:val="en-US" w:eastAsia="zh-CN"/>
+              </w:rPr>
+              <w:t>最大100</w:t>
+            </w:r>
+          </w:p>
+        </w:tc>
+        <w:tc>
+          <w:tcPr>
+            <w:tcW w:w="1683" w:type="dxa"/>
+            <w:vAlign w:val="center"/>
+          </w:tcPr>
+          <w:p>
+            <w:pPr>
+              <w:jc w:val="center"/>
+              <w:rPr>
+                <w:rFonts w:hint="default" w:ascii="宋体" w:hAnsi="宋体" w:cs="宋体"/>
+                <w:b w:val="0"/>
+                <w:bCs w:val="0"/>
+                <w:vertAlign w:val="baseline"/>
+                <w:lang w:val="en-US" w:eastAsia="zh-CN"/>
+              </w:rPr>
+            </w:pPr>
+            <w:r>
+              <w:rPr>
+                <w:rFonts w:hint="eastAsia" w:ascii="宋体" w:hAnsi="宋体" w:cs="宋体"/>
+                <w:b w:val="0"/>
+                <w:bCs w:val="0"/>
+                <w:vertAlign w:val="baseline"/>
+                <w:lang w:val="en-US" w:eastAsia="zh-CN"/>
+              </w:rPr>
+              <w:t>否</w:t>
+            </w:r>
+          </w:p>
+        </w:tc>
+        <w:tc>
+          <w:tcPr>
+            <w:tcW w:w="1684" w:type="dxa"/>
+            <w:vAlign w:val="center"/>
+          </w:tcPr>
+          <w:p>
+            <w:pPr>
+              <w:jc w:val="center"/>
+              <w:rPr>
+                <w:rFonts w:hint="default" w:ascii="宋体" w:hAnsi="宋体" w:cs="宋体"/>
+                <w:b w:val="0"/>
+                <w:bCs w:val="0"/>
+                <w:vertAlign w:val="baseline"/>
+                <w:lang w:val="en-US" w:eastAsia="zh-CN"/>
+              </w:rPr>
+            </w:pPr>
+            <w:r>
+              <w:rPr>
+                <w:rFonts w:hint="eastAsia" w:ascii="宋体" w:hAnsi="宋体" w:cs="宋体"/>
+                <w:b w:val="0"/>
+                <w:bCs w:val="0"/>
+                <w:vertAlign w:val="baseline"/>
+                <w:lang w:val="en-US" w:eastAsia="zh-CN"/>
+              </w:rPr>
+              <w:t>残留物</w:t>
+            </w:r>
+          </w:p>
+        </w:tc>
+      </w:tr>
+      <w:tr>
+        <w:tblPrEx>
+          <w:tblBorders>
+            <w:top w:val="single" w:color="auto" w:sz="4" w:space="0"/>
+            <w:left w:val="single" w:color="auto" w:sz="4" w:space="0"/>
+            <w:bottom w:val="single" w:color="auto" w:sz="4" w:space="0"/>
+            <w:right w:val="single" w:color="auto" w:sz="4" w:space="0"/>
+            <w:insideH w:val="single" w:color="auto" w:sz="4" w:space="0"/>
+            <w:insideV w:val="single" w:color="auto" w:sz="4" w:space="0"/>
+          </w:tblBorders>
+          <w:tblCellMar>
+            <w:left w:w="108" w:type="dxa"/>
+            <w:right w:w="108" w:type="dxa"/>
+          </w:tblCellMar>
+        </w:tblPrEx>
+        <w:trPr>
+          <w:trHeight w:val="432" w:hRule="atLeast"/>
+        </w:trPr>
+        <w:tc>
+          <w:tcPr>
+            <w:tcW w:w="1683" w:type="dxa"/>
+            <w:vAlign w:val="center"/>
+          </w:tcPr>
+          <w:p>
+            <w:pPr>
+              <w:jc w:val="center"/>
+              <w:rPr>
+                <w:rFonts w:hint="default" w:ascii="宋体" w:hAnsi="宋体" w:cs="宋体"/>
+                <w:b w:val="0"/>
+                <w:bCs w:val="0"/>
+                <w:vertAlign w:val="baseline"/>
+                <w:lang w:val="en-US" w:eastAsia="zh-CN"/>
+              </w:rPr>
+            </w:pPr>
+            <w:r>
+              <w:rPr>
+                <w:rFonts w:hint="eastAsia" w:ascii="宋体" w:hAnsi="宋体" w:cs="宋体"/>
+                <w:b w:val="0"/>
+                <w:bCs w:val="0"/>
+                <w:vertAlign w:val="baseline"/>
+                <w:lang w:val="en-US" w:eastAsia="zh-CN"/>
+              </w:rPr>
+              <w:t>function</w:t>
+            </w:r>
+          </w:p>
+        </w:tc>
+        <w:tc>
+          <w:tcPr>
+            <w:tcW w:w="1683" w:type="dxa"/>
+            <w:vAlign w:val="center"/>
+          </w:tcPr>
+          <w:p>
+            <w:pPr>
+              <w:jc w:val="center"/>
+              <w:rPr>
+                <w:rFonts w:hint="default" w:ascii="宋体" w:hAnsi="宋体" w:cs="宋体"/>
+                <w:b w:val="0"/>
+                <w:bCs w:val="0"/>
+                <w:vertAlign w:val="baseline"/>
+                <w:lang w:val="en-US" w:eastAsia="zh-CN"/>
+              </w:rPr>
+            </w:pPr>
+            <w:r>
+              <w:rPr>
+                <w:rFonts w:hint="eastAsia" w:ascii="宋体" w:hAnsi="宋体" w:cs="宋体"/>
+                <w:b w:val="0"/>
+                <w:bCs w:val="0"/>
+                <w:vertAlign w:val="baseline"/>
+                <w:lang w:val="en-US" w:eastAsia="zh-CN"/>
+              </w:rPr>
+              <w:t>VARCHAR（50）</w:t>
+            </w:r>
+          </w:p>
+        </w:tc>
+        <w:tc>
+          <w:tcPr>
+            <w:tcW w:w="1683" w:type="dxa"/>
+            <w:vAlign w:val="center"/>
+          </w:tcPr>
+          <w:p>
+            <w:pPr>
+              <w:jc w:val="center"/>
+              <w:rPr>
+                <w:rFonts w:hint="default" w:ascii="宋体" w:hAnsi="宋体" w:cs="宋体"/>
+                <w:b w:val="0"/>
+                <w:bCs w:val="0"/>
+                <w:vertAlign w:val="baseline"/>
+                <w:lang w:val="en-US" w:eastAsia="zh-CN"/>
+              </w:rPr>
+            </w:pPr>
+            <w:r>
+              <w:rPr>
+                <w:rFonts w:hint="eastAsia" w:ascii="宋体" w:hAnsi="宋体" w:cs="宋体"/>
+                <w:b w:val="0"/>
+                <w:bCs w:val="0"/>
+                <w:vertAlign w:val="baseline"/>
+                <w:lang w:val="en-US" w:eastAsia="zh-CN"/>
+              </w:rPr>
+              <w:t>最大50</w:t>
+            </w:r>
+          </w:p>
+        </w:tc>
+        <w:tc>
+          <w:tcPr>
+            <w:tcW w:w="1683" w:type="dxa"/>
+            <w:vAlign w:val="center"/>
+          </w:tcPr>
+          <w:p>
+            <w:pPr>
+              <w:jc w:val="center"/>
+              <w:rPr>
+                <w:rFonts w:hint="default" w:ascii="宋体" w:hAnsi="宋体" w:cs="宋体"/>
+                <w:b w:val="0"/>
+                <w:bCs w:val="0"/>
+                <w:vertAlign w:val="baseline"/>
+                <w:lang w:val="en-US" w:eastAsia="zh-CN"/>
+              </w:rPr>
+            </w:pPr>
+            <w:r>
+              <w:rPr>
+                <w:rFonts w:hint="eastAsia" w:ascii="宋体" w:hAnsi="宋体" w:cs="宋体"/>
+                <w:b w:val="0"/>
+                <w:bCs w:val="0"/>
+                <w:vertAlign w:val="baseline"/>
+                <w:lang w:val="en-US" w:eastAsia="zh-CN"/>
+              </w:rPr>
+              <w:t>否</w:t>
+            </w:r>
+          </w:p>
+        </w:tc>
+        <w:tc>
+          <w:tcPr>
+            <w:tcW w:w="1684" w:type="dxa"/>
+            <w:vAlign w:val="center"/>
+          </w:tcPr>
+          <w:p>
+            <w:pPr>
+              <w:jc w:val="center"/>
+              <w:rPr>
+                <w:rFonts w:hint="default" w:ascii="宋体" w:hAnsi="宋体" w:cs="宋体"/>
+                <w:b w:val="0"/>
+                <w:bCs w:val="0"/>
+                <w:vertAlign w:val="baseline"/>
+                <w:lang w:val="en-US" w:eastAsia="zh-CN"/>
+              </w:rPr>
+            </w:pPr>
+            <w:r>
+              <w:rPr>
+                <w:rFonts w:hint="eastAsia" w:ascii="宋体" w:hAnsi="宋体" w:cs="宋体"/>
+                <w:b w:val="0"/>
+                <w:bCs w:val="0"/>
+                <w:vertAlign w:val="baseline"/>
+                <w:lang w:val="en-US" w:eastAsia="zh-CN"/>
+              </w:rPr>
+              <w:t>功能</w:t>
+            </w:r>
+          </w:p>
+        </w:tc>
+      </w:tr>
+    </w:tbl>
+    <w:p>
+      <w:pPr>
+        <w:jc w:val="center"/>
+        <w:rPr>
+          <w:rFonts w:hint="default" w:ascii="宋体" w:hAnsi="宋体" w:cs="宋体"/>
+          <w:b/>
+          <w:bCs/>
+          <w:lang w:val="en-US" w:eastAsia="zh-CN"/>
+        </w:rPr>
+      </w:pPr>
+    </w:p>
+    <w:p>
+      <w:pPr>
+        <w:jc w:val="center"/>
+        <w:rPr>
+          <w:rFonts w:hint="eastAsia" w:ascii="宋体" w:hAnsi="宋体" w:cs="宋体"/>
+          <w:b/>
+          <w:bCs/>
+          <w:lang w:val="en-US" w:eastAsia="zh-CN"/>
+        </w:rPr>
+      </w:pPr>
+      <w:r>
+        <w:rPr>
+          <w:rFonts w:hint="eastAsia" w:ascii="宋体" w:hAnsi="宋体" w:cs="宋体"/>
+          <w:b/>
+          <w:bCs/>
+          <w:lang w:val="en-US" w:eastAsia="zh-CN"/>
+        </w:rPr>
+        <w:t>表3.6 农产品农药信息表</w:t>
+      </w:r>
+    </w:p>
+    <w:tbl>
+      <w:tblPr>
+        <w:tblStyle w:val="12"/>
+        <w:tblW w:w="0" w:type="auto"/>
+        <w:tblInd w:w="0" w:type="dxa"/>
+        <w:tblBorders>
+          <w:top w:val="single" w:color="auto" w:sz="4" w:space="0"/>
+          <w:left w:val="single" w:color="auto" w:sz="4" w:space="0"/>
+          <w:bottom w:val="single" w:color="auto" w:sz="4" w:space="0"/>
+          <w:right w:val="single" w:color="auto" w:sz="4" w:space="0"/>
+          <w:insideH w:val="single" w:color="auto" w:sz="4" w:space="0"/>
+          <w:insideV w:val="single" w:color="auto" w:sz="4" w:space="0"/>
+        </w:tblBorders>
+        <w:tblLayout w:type="autofit"/>
+        <w:tblCellMar>
+          <w:left w:w="108" w:type="dxa"/>
+          <w:right w:w="108" w:type="dxa"/>
+        </w:tblCellMar>
+      </w:tblPr>
+      <w:tblGrid>
+        <w:gridCol w:w="2631"/>
+        <w:gridCol w:w="1463"/>
+        <w:gridCol w:w="1443"/>
+        <w:gridCol w:w="1443"/>
+        <w:gridCol w:w="1444"/>
+      </w:tblGrid>
+      <w:tr>
+        <w:tblPrEx>
+          <w:tblBorders>
+            <w:top w:val="single" w:color="auto" w:sz="4" w:space="0"/>
+            <w:left w:val="single" w:color="auto" w:sz="4" w:space="0"/>
+            <w:bottom w:val="single" w:color="auto" w:sz="4" w:space="0"/>
+            <w:right w:val="single" w:color="auto" w:sz="4" w:space="0"/>
+            <w:insideH w:val="single" w:color="auto" w:sz="4" w:space="0"/>
+            <w:insideV w:val="single" w:color="auto" w:sz="4" w:space="0"/>
+          </w:tblBorders>
+          <w:tblCellMar>
+            <w:left w:w="108" w:type="dxa"/>
+            <w:right w:w="108" w:type="dxa"/>
+          </w:tblCellMar>
+        </w:tblPrEx>
+        <w:trPr>
+          <w:trHeight w:val="515" w:hRule="atLeast"/>
+        </w:trPr>
+        <w:tc>
+          <w:tcPr>
+            <w:tcW w:w="2626" w:type="dxa"/>
+            <w:vAlign w:val="center"/>
+          </w:tcPr>
+          <w:p>
+            <w:pPr>
+              <w:jc w:val="center"/>
+              <w:rPr>
+                <w:rFonts w:hint="default" w:ascii="宋体" w:hAnsi="宋体" w:eastAsia="宋体" w:cs="宋体"/>
+                <w:b/>
+                <w:bCs/>
+                <w:kern w:val="2"/>
+                <w:sz w:val="21"/>
+                <w:szCs w:val="24"/>
+                <w:vertAlign w:val="baseline"/>
+                <w:lang w:val="en-US" w:eastAsia="zh-CN" w:bidi="ar-SA"/>
+              </w:rPr>
+            </w:pPr>
+            <w:r>
+              <w:rPr>
+                <w:rFonts w:hint="eastAsia" w:ascii="宋体" w:hAnsi="宋体" w:cs="宋体"/>
+                <w:b/>
+                <w:bCs/>
+                <w:vertAlign w:val="baseline"/>
+                <w:lang w:val="en-US" w:eastAsia="zh-CN"/>
+              </w:rPr>
+              <w:t>字段名</w:t>
+            </w:r>
+          </w:p>
+        </w:tc>
+        <w:tc>
+          <w:tcPr>
+            <w:tcW w:w="1463" w:type="dxa"/>
+            <w:vAlign w:val="center"/>
+          </w:tcPr>
+          <w:p>
+            <w:pPr>
+              <w:jc w:val="center"/>
+              <w:rPr>
+                <w:rFonts w:hint="default" w:ascii="宋体" w:hAnsi="宋体" w:eastAsia="宋体" w:cs="宋体"/>
+                <w:b/>
+                <w:bCs/>
+                <w:kern w:val="2"/>
+                <w:sz w:val="21"/>
+                <w:szCs w:val="24"/>
+                <w:vertAlign w:val="baseline"/>
+                <w:lang w:val="en-US" w:eastAsia="zh-CN" w:bidi="ar-SA"/>
+              </w:rPr>
+            </w:pPr>
+            <w:r>
+              <w:rPr>
+                <w:rFonts w:hint="eastAsia" w:ascii="宋体" w:hAnsi="宋体" w:cs="宋体"/>
+                <w:b/>
+                <w:bCs/>
+                <w:vertAlign w:val="baseline"/>
+                <w:lang w:val="en-US" w:eastAsia="zh-CN"/>
+              </w:rPr>
+              <w:t>数据类型</w:t>
+            </w:r>
+          </w:p>
+        </w:tc>
+        <w:tc>
+          <w:tcPr>
+            <w:tcW w:w="1443" w:type="dxa"/>
+            <w:vAlign w:val="center"/>
+          </w:tcPr>
+          <w:p>
+            <w:pPr>
+              <w:jc w:val="center"/>
+              <w:rPr>
+                <w:rFonts w:hint="default" w:ascii="宋体" w:hAnsi="宋体" w:eastAsia="宋体" w:cs="宋体"/>
+                <w:b/>
+                <w:bCs/>
+                <w:kern w:val="2"/>
+                <w:sz w:val="21"/>
+                <w:szCs w:val="24"/>
+                <w:vertAlign w:val="baseline"/>
+                <w:lang w:val="en-US" w:eastAsia="zh-CN" w:bidi="ar-SA"/>
+              </w:rPr>
+            </w:pPr>
+            <w:r>
+              <w:rPr>
+                <w:rFonts w:hint="eastAsia" w:ascii="宋体" w:hAnsi="宋体" w:cs="宋体"/>
+                <w:b/>
+                <w:bCs/>
+                <w:vertAlign w:val="baseline"/>
+                <w:lang w:val="en-US" w:eastAsia="zh-CN"/>
+              </w:rPr>
+              <w:t>字节长度</w:t>
+            </w:r>
+          </w:p>
+        </w:tc>
+        <w:tc>
+          <w:tcPr>
+            <w:tcW w:w="1443" w:type="dxa"/>
+            <w:vAlign w:val="center"/>
+          </w:tcPr>
+          <w:p>
+            <w:pPr>
+              <w:jc w:val="center"/>
+              <w:rPr>
+                <w:rFonts w:hint="default" w:ascii="宋体" w:hAnsi="宋体" w:eastAsia="宋体" w:cs="宋体"/>
+                <w:b/>
+                <w:bCs/>
+                <w:kern w:val="2"/>
+                <w:sz w:val="21"/>
+                <w:szCs w:val="24"/>
+                <w:vertAlign w:val="baseline"/>
+                <w:lang w:val="en-US" w:eastAsia="zh-CN" w:bidi="ar-SA"/>
+              </w:rPr>
+            </w:pPr>
+            <w:r>
+              <w:rPr>
+                <w:rFonts w:hint="eastAsia" w:ascii="宋体" w:hAnsi="宋体" w:cs="宋体"/>
+                <w:b/>
+                <w:bCs/>
+                <w:vertAlign w:val="baseline"/>
+                <w:lang w:val="en-US" w:eastAsia="zh-CN"/>
+              </w:rPr>
+              <w:t>主键</w:t>
+            </w:r>
+          </w:p>
+        </w:tc>
+        <w:tc>
+          <w:tcPr>
+            <w:tcW w:w="1444" w:type="dxa"/>
+            <w:vAlign w:val="center"/>
+          </w:tcPr>
+          <w:p>
+            <w:pPr>
+              <w:jc w:val="center"/>
+              <w:rPr>
+                <w:rFonts w:hint="default" w:ascii="宋体" w:hAnsi="宋体" w:eastAsia="宋体" w:cs="宋体"/>
+                <w:b/>
+                <w:bCs/>
+                <w:kern w:val="2"/>
+                <w:sz w:val="21"/>
+                <w:szCs w:val="24"/>
+                <w:vertAlign w:val="baseline"/>
+                <w:lang w:val="en-US" w:eastAsia="zh-CN" w:bidi="ar-SA"/>
+              </w:rPr>
+            </w:pPr>
+            <w:r>
+              <w:rPr>
+                <w:rFonts w:hint="eastAsia" w:ascii="宋体" w:hAnsi="宋体" w:cs="宋体"/>
+                <w:b/>
+                <w:bCs/>
+                <w:vertAlign w:val="baseline"/>
+                <w:lang w:val="en-US" w:eastAsia="zh-CN"/>
+              </w:rPr>
+              <w:t>描述</w:t>
+            </w:r>
+          </w:p>
+        </w:tc>
+      </w:tr>
+      <w:tr>
+        <w:tblPrEx>
+          <w:tblBorders>
+            <w:top w:val="single" w:color="auto" w:sz="4" w:space="0"/>
+            <w:left w:val="single" w:color="auto" w:sz="4" w:space="0"/>
+            <w:bottom w:val="single" w:color="auto" w:sz="4" w:space="0"/>
+            <w:right w:val="single" w:color="auto" w:sz="4" w:space="0"/>
+            <w:insideH w:val="single" w:color="auto" w:sz="4" w:space="0"/>
+            <w:insideV w:val="single" w:color="auto" w:sz="4" w:space="0"/>
+          </w:tblBorders>
+          <w:tblCellMar>
+            <w:left w:w="108" w:type="dxa"/>
+            <w:right w:w="108" w:type="dxa"/>
+          </w:tblCellMar>
+        </w:tblPrEx>
+        <w:trPr>
+          <w:trHeight w:val="515" w:hRule="atLeast"/>
+        </w:trPr>
+        <w:tc>
+          <w:tcPr>
+            <w:tcW w:w="2626" w:type="dxa"/>
+            <w:vAlign w:val="center"/>
+          </w:tcPr>
+          <w:p>
+            <w:pPr>
+              <w:jc w:val="center"/>
+              <w:rPr>
+                <w:rFonts w:hint="default" w:ascii="宋体" w:hAnsi="宋体" w:cs="宋体"/>
+                <w:b w:val="0"/>
+                <w:bCs w:val="0"/>
+                <w:vertAlign w:val="baseline"/>
+                <w:lang w:val="en-US" w:eastAsia="zh-CN"/>
+              </w:rPr>
+            </w:pPr>
+            <w:r>
+              <w:rPr>
+                <w:rFonts w:hint="eastAsia" w:ascii="宋体" w:hAnsi="宋体" w:cs="宋体"/>
+                <w:b w:val="0"/>
+                <w:bCs w:val="0"/>
+                <w:vertAlign w:val="baseline"/>
+                <w:lang w:val="en-US" w:eastAsia="zh-CN"/>
+              </w:rPr>
+              <w:t>food_id</w:t>
+            </w:r>
+          </w:p>
+        </w:tc>
+        <w:tc>
+          <w:tcPr>
+            <w:tcW w:w="1463" w:type="dxa"/>
+            <w:vAlign w:val="center"/>
+          </w:tcPr>
+          <w:p>
+            <w:pPr>
+              <w:jc w:val="center"/>
+              <w:rPr>
+                <w:rFonts w:hint="default" w:ascii="宋体" w:hAnsi="宋体" w:cs="宋体"/>
+                <w:b w:val="0"/>
+                <w:bCs w:val="0"/>
+                <w:vertAlign w:val="baseline"/>
+                <w:lang w:val="en-US" w:eastAsia="zh-CN"/>
+              </w:rPr>
+            </w:pPr>
+            <w:r>
+              <w:rPr>
+                <w:rFonts w:hint="eastAsia" w:ascii="宋体" w:hAnsi="宋体" w:cs="宋体"/>
+                <w:b w:val="0"/>
+                <w:bCs w:val="0"/>
+                <w:vertAlign w:val="baseline"/>
+                <w:lang w:val="en-US" w:eastAsia="zh-CN"/>
+              </w:rPr>
+              <w:t>INT</w:t>
+            </w:r>
+          </w:p>
+        </w:tc>
+        <w:tc>
+          <w:tcPr>
+            <w:tcW w:w="1443" w:type="dxa"/>
+            <w:vAlign w:val="center"/>
+          </w:tcPr>
+          <w:p>
+            <w:pPr>
+              <w:jc w:val="center"/>
+              <w:rPr>
+                <w:rFonts w:hint="default" w:ascii="宋体" w:hAnsi="宋体" w:cs="宋体"/>
+                <w:b w:val="0"/>
+                <w:bCs w:val="0"/>
+                <w:vertAlign w:val="baseline"/>
+                <w:lang w:val="en-US" w:eastAsia="zh-CN"/>
+              </w:rPr>
+            </w:pPr>
+            <w:r>
+              <w:rPr>
+                <w:rFonts w:hint="eastAsia" w:ascii="宋体" w:hAnsi="宋体" w:cs="宋体"/>
+                <w:b w:val="0"/>
+                <w:bCs w:val="0"/>
+                <w:vertAlign w:val="baseline"/>
+                <w:lang w:val="en-US" w:eastAsia="zh-CN"/>
+              </w:rPr>
+              <w:t>4</w:t>
+            </w:r>
+          </w:p>
+        </w:tc>
+        <w:tc>
+          <w:tcPr>
+            <w:tcW w:w="1443" w:type="dxa"/>
+            <w:vAlign w:val="center"/>
+          </w:tcPr>
+          <w:p>
+            <w:pPr>
+              <w:jc w:val="center"/>
+              <w:rPr>
+                <w:rFonts w:hint="default" w:ascii="宋体" w:hAnsi="宋体" w:cs="宋体"/>
+                <w:b w:val="0"/>
+                <w:bCs w:val="0"/>
+                <w:vertAlign w:val="baseline"/>
+                <w:lang w:val="en-US" w:eastAsia="zh-CN"/>
+              </w:rPr>
+            </w:pPr>
+            <w:r>
+              <w:rPr>
+                <w:rFonts w:hint="eastAsia" w:ascii="宋体" w:hAnsi="宋体" w:cs="宋体"/>
+                <w:b w:val="0"/>
+                <w:bCs w:val="0"/>
+                <w:vertAlign w:val="baseline"/>
+                <w:lang w:val="en-US" w:eastAsia="zh-CN"/>
+              </w:rPr>
+              <w:t>否</w:t>
+            </w:r>
+          </w:p>
+        </w:tc>
+        <w:tc>
+          <w:tcPr>
+            <w:tcW w:w="1444" w:type="dxa"/>
+            <w:vAlign w:val="center"/>
+          </w:tcPr>
+          <w:p>
+            <w:pPr>
+              <w:jc w:val="center"/>
+              <w:rPr>
+                <w:rFonts w:hint="default" w:ascii="宋体" w:hAnsi="宋体" w:cs="宋体"/>
+                <w:b w:val="0"/>
+                <w:bCs w:val="0"/>
+                <w:vertAlign w:val="baseline"/>
+                <w:lang w:val="en-US" w:eastAsia="zh-CN"/>
+              </w:rPr>
+            </w:pPr>
+            <w:r>
+              <w:rPr>
+                <w:rFonts w:hint="eastAsia" w:ascii="宋体" w:hAnsi="宋体" w:cs="宋体"/>
+                <w:b w:val="0"/>
+                <w:bCs w:val="0"/>
+                <w:vertAlign w:val="baseline"/>
+                <w:lang w:val="en-US" w:eastAsia="zh-CN"/>
+              </w:rPr>
+              <w:t>农产品Id</w:t>
+            </w:r>
+          </w:p>
+        </w:tc>
+      </w:tr>
+      <w:tr>
+        <w:tblPrEx>
+          <w:tblBorders>
+            <w:top w:val="single" w:color="auto" w:sz="4" w:space="0"/>
+            <w:left w:val="single" w:color="auto" w:sz="4" w:space="0"/>
+            <w:bottom w:val="single" w:color="auto" w:sz="4" w:space="0"/>
+            <w:right w:val="single" w:color="auto" w:sz="4" w:space="0"/>
+            <w:insideH w:val="single" w:color="auto" w:sz="4" w:space="0"/>
+            <w:insideV w:val="single" w:color="auto" w:sz="4" w:space="0"/>
+          </w:tblBorders>
+          <w:tblCellMar>
+            <w:left w:w="108" w:type="dxa"/>
+            <w:right w:w="108" w:type="dxa"/>
+          </w:tblCellMar>
+        </w:tblPrEx>
+        <w:trPr>
+          <w:trHeight w:val="530" w:hRule="atLeast"/>
+        </w:trPr>
+        <w:tc>
+          <w:tcPr>
+            <w:tcW w:w="2626" w:type="dxa"/>
+            <w:vAlign w:val="center"/>
+          </w:tcPr>
+          <w:p>
+            <w:pPr>
+              <w:jc w:val="center"/>
+              <w:rPr>
+                <w:rFonts w:hint="default" w:ascii="宋体" w:hAnsi="宋体" w:cs="宋体"/>
+                <w:b w:val="0"/>
+                <w:bCs w:val="0"/>
+                <w:vertAlign w:val="baseline"/>
+                <w:lang w:val="en-US" w:eastAsia="zh-CN"/>
+              </w:rPr>
+            </w:pPr>
+            <w:r>
+              <w:rPr>
+                <w:rFonts w:hint="default" w:ascii="宋体" w:hAnsi="宋体" w:cs="宋体"/>
+                <w:b w:val="0"/>
+                <w:bCs w:val="0"/>
+                <w:vertAlign w:val="baseline"/>
+                <w:lang w:val="en-US" w:eastAsia="zh-CN"/>
+              </w:rPr>
+              <w:t>pesticide_id</w:t>
+            </w:r>
+          </w:p>
+        </w:tc>
+        <w:tc>
+          <w:tcPr>
+            <w:tcW w:w="1463" w:type="dxa"/>
+            <w:vAlign w:val="center"/>
+          </w:tcPr>
+          <w:p>
+            <w:pPr>
+              <w:jc w:val="center"/>
+              <w:rPr>
+                <w:rFonts w:hint="default" w:ascii="宋体" w:hAnsi="宋体" w:cs="宋体"/>
+                <w:b w:val="0"/>
+                <w:bCs w:val="0"/>
+                <w:vertAlign w:val="baseline"/>
+                <w:lang w:val="en-US" w:eastAsia="zh-CN"/>
+              </w:rPr>
+            </w:pPr>
+            <w:r>
+              <w:rPr>
+                <w:rFonts w:hint="eastAsia" w:ascii="宋体" w:hAnsi="宋体" w:cs="宋体"/>
+                <w:b w:val="0"/>
+                <w:bCs w:val="0"/>
+                <w:vertAlign w:val="baseline"/>
+                <w:lang w:val="en-US" w:eastAsia="zh-CN"/>
+              </w:rPr>
+              <w:t>INT</w:t>
+            </w:r>
+          </w:p>
+        </w:tc>
+        <w:tc>
+          <w:tcPr>
+            <w:tcW w:w="1443" w:type="dxa"/>
+            <w:vAlign w:val="center"/>
+          </w:tcPr>
+          <w:p>
+            <w:pPr>
+              <w:jc w:val="center"/>
+              <w:rPr>
+                <w:rFonts w:hint="default" w:ascii="宋体" w:hAnsi="宋体" w:cs="宋体"/>
+                <w:b w:val="0"/>
+                <w:bCs w:val="0"/>
+                <w:vertAlign w:val="baseline"/>
+                <w:lang w:val="en-US" w:eastAsia="zh-CN"/>
+              </w:rPr>
+            </w:pPr>
+            <w:r>
+              <w:rPr>
+                <w:rFonts w:hint="eastAsia" w:ascii="宋体" w:hAnsi="宋体" w:cs="宋体"/>
+                <w:b w:val="0"/>
+                <w:bCs w:val="0"/>
+                <w:vertAlign w:val="baseline"/>
+                <w:lang w:val="en-US" w:eastAsia="zh-CN"/>
+              </w:rPr>
+              <w:t>4</w:t>
+            </w:r>
+          </w:p>
+        </w:tc>
+        <w:tc>
+          <w:tcPr>
+            <w:tcW w:w="1443" w:type="dxa"/>
+            <w:vAlign w:val="center"/>
+          </w:tcPr>
+          <w:p>
+            <w:pPr>
+              <w:jc w:val="center"/>
+              <w:rPr>
+                <w:rFonts w:hint="default" w:ascii="宋体" w:hAnsi="宋体" w:cs="宋体"/>
+                <w:b w:val="0"/>
+                <w:bCs w:val="0"/>
+                <w:vertAlign w:val="baseline"/>
+                <w:lang w:val="en-US" w:eastAsia="zh-CN"/>
+              </w:rPr>
+            </w:pPr>
+            <w:r>
+              <w:rPr>
+                <w:rFonts w:hint="eastAsia" w:ascii="宋体" w:hAnsi="宋体" w:cs="宋体"/>
+                <w:b w:val="0"/>
+                <w:bCs w:val="0"/>
+                <w:vertAlign w:val="baseline"/>
+                <w:lang w:val="en-US" w:eastAsia="zh-CN"/>
+              </w:rPr>
+              <w:t>否</w:t>
+            </w:r>
+          </w:p>
+        </w:tc>
+        <w:tc>
+          <w:tcPr>
+            <w:tcW w:w="1444" w:type="dxa"/>
+            <w:vAlign w:val="center"/>
+          </w:tcPr>
+          <w:p>
+            <w:pPr>
+              <w:jc w:val="center"/>
+              <w:rPr>
+                <w:rFonts w:hint="default" w:ascii="宋体" w:hAnsi="宋体" w:cs="宋体"/>
+                <w:b w:val="0"/>
+                <w:bCs w:val="0"/>
+                <w:vertAlign w:val="baseline"/>
+                <w:lang w:val="en-US" w:eastAsia="zh-CN"/>
+              </w:rPr>
+            </w:pPr>
+            <w:r>
+              <w:rPr>
+                <w:rFonts w:hint="eastAsia" w:ascii="宋体" w:hAnsi="宋体" w:cs="宋体"/>
+                <w:b w:val="0"/>
+                <w:bCs w:val="0"/>
+                <w:vertAlign w:val="baseline"/>
+                <w:lang w:val="en-US" w:eastAsia="zh-CN"/>
+              </w:rPr>
+              <w:t>农药Id</w:t>
+            </w:r>
+          </w:p>
+        </w:tc>
+      </w:tr>
+      <w:tr>
+        <w:tblPrEx>
+          <w:tblBorders>
+            <w:top w:val="single" w:color="auto" w:sz="4" w:space="0"/>
+            <w:left w:val="single" w:color="auto" w:sz="4" w:space="0"/>
+            <w:bottom w:val="single" w:color="auto" w:sz="4" w:space="0"/>
+            <w:right w:val="single" w:color="auto" w:sz="4" w:space="0"/>
+            <w:insideH w:val="single" w:color="auto" w:sz="4" w:space="0"/>
+            <w:insideV w:val="single" w:color="auto" w:sz="4" w:space="0"/>
+          </w:tblBorders>
+          <w:tblCellMar>
+            <w:left w:w="108" w:type="dxa"/>
+            <w:right w:w="108" w:type="dxa"/>
+          </w:tblCellMar>
+        </w:tblPrEx>
+        <w:trPr>
+          <w:trHeight w:val="541" w:hRule="atLeast"/>
+        </w:trPr>
+        <w:tc>
+          <w:tcPr>
+            <w:tcW w:w="2626" w:type="dxa"/>
+            <w:vAlign w:val="center"/>
+          </w:tcPr>
+          <w:p>
+            <w:pPr>
+              <w:jc w:val="center"/>
+              <w:rPr>
+                <w:rFonts w:hint="default" w:ascii="宋体" w:hAnsi="宋体" w:cs="宋体"/>
+                <w:b w:val="0"/>
+                <w:bCs w:val="0"/>
+                <w:vertAlign w:val="baseline"/>
+                <w:lang w:val="en-US" w:eastAsia="zh-CN"/>
+              </w:rPr>
+            </w:pPr>
+            <w:r>
+              <w:rPr>
+                <w:rFonts w:hint="default" w:ascii="宋体" w:hAnsi="宋体" w:cs="宋体"/>
+                <w:b w:val="0"/>
+                <w:bCs w:val="0"/>
+                <w:vertAlign w:val="baseline"/>
+                <w:lang w:val="en-US" w:eastAsia="zh-CN"/>
+              </w:rPr>
+              <w:t>maximum_residual_amount</w:t>
+            </w:r>
+          </w:p>
+        </w:tc>
+        <w:tc>
+          <w:tcPr>
+            <w:tcW w:w="1463" w:type="dxa"/>
+            <w:vAlign w:val="center"/>
+          </w:tcPr>
+          <w:p>
+            <w:pPr>
+              <w:jc w:val="center"/>
+              <w:rPr>
+                <w:rFonts w:hint="default" w:ascii="宋体" w:hAnsi="宋体" w:cs="宋体"/>
+                <w:b w:val="0"/>
+                <w:bCs w:val="0"/>
+                <w:vertAlign w:val="baseline"/>
+                <w:lang w:val="en-US" w:eastAsia="zh-CN"/>
+              </w:rPr>
+            </w:pPr>
+            <w:r>
+              <w:rPr>
+                <w:rFonts w:hint="eastAsia" w:ascii="宋体" w:hAnsi="宋体" w:cs="宋体"/>
+                <w:b w:val="0"/>
+                <w:bCs w:val="0"/>
+                <w:vertAlign w:val="baseline"/>
+                <w:lang w:val="en-US" w:eastAsia="zh-CN"/>
+              </w:rPr>
+              <w:t>DOUBLE</w:t>
+            </w:r>
+          </w:p>
+        </w:tc>
+        <w:tc>
+          <w:tcPr>
+            <w:tcW w:w="1443" w:type="dxa"/>
+            <w:vAlign w:val="center"/>
+          </w:tcPr>
+          <w:p>
+            <w:pPr>
+              <w:jc w:val="center"/>
+              <w:rPr>
+                <w:rFonts w:hint="default" w:ascii="宋体" w:hAnsi="宋体" w:cs="宋体"/>
+                <w:b w:val="0"/>
+                <w:bCs w:val="0"/>
+                <w:vertAlign w:val="baseline"/>
+                <w:lang w:val="en-US" w:eastAsia="zh-CN"/>
+              </w:rPr>
+            </w:pPr>
+            <w:r>
+              <w:rPr>
+                <w:rFonts w:hint="eastAsia" w:ascii="宋体" w:hAnsi="宋体" w:cs="宋体"/>
+                <w:b w:val="0"/>
+                <w:bCs w:val="0"/>
+                <w:vertAlign w:val="baseline"/>
+                <w:lang w:val="en-US" w:eastAsia="zh-CN"/>
+              </w:rPr>
+              <w:t>8</w:t>
+            </w:r>
+          </w:p>
+        </w:tc>
+        <w:tc>
+          <w:tcPr>
+            <w:tcW w:w="1443" w:type="dxa"/>
+            <w:vAlign w:val="center"/>
+          </w:tcPr>
+          <w:p>
+            <w:pPr>
+              <w:jc w:val="center"/>
+              <w:rPr>
+                <w:rFonts w:hint="default" w:ascii="宋体" w:hAnsi="宋体" w:cs="宋体"/>
+                <w:b w:val="0"/>
+                <w:bCs w:val="0"/>
+                <w:vertAlign w:val="baseline"/>
+                <w:lang w:val="en-US" w:eastAsia="zh-CN"/>
+              </w:rPr>
+            </w:pPr>
+            <w:r>
+              <w:rPr>
+                <w:rFonts w:hint="eastAsia" w:ascii="宋体" w:hAnsi="宋体" w:cs="宋体"/>
+                <w:b w:val="0"/>
+                <w:bCs w:val="0"/>
+                <w:vertAlign w:val="baseline"/>
+                <w:lang w:val="en-US" w:eastAsia="zh-CN"/>
+              </w:rPr>
+              <w:t>否</w:t>
+            </w:r>
+          </w:p>
+        </w:tc>
+        <w:tc>
+          <w:tcPr>
+            <w:tcW w:w="1444" w:type="dxa"/>
+            <w:vAlign w:val="center"/>
+          </w:tcPr>
+          <w:p>
+            <w:pPr>
+              <w:jc w:val="center"/>
+              <w:rPr>
+                <w:rFonts w:hint="default" w:ascii="宋体" w:hAnsi="宋体" w:cs="宋体"/>
+                <w:b w:val="0"/>
+                <w:bCs w:val="0"/>
+                <w:vertAlign w:val="baseline"/>
+                <w:lang w:val="en-US" w:eastAsia="zh-CN"/>
+              </w:rPr>
+            </w:pPr>
+            <w:r>
+              <w:rPr>
+                <w:rFonts w:hint="eastAsia" w:ascii="宋体" w:hAnsi="宋体" w:cs="宋体"/>
+                <w:b w:val="0"/>
+                <w:bCs w:val="0"/>
+                <w:vertAlign w:val="baseline"/>
+                <w:lang w:val="en-US" w:eastAsia="zh-CN"/>
+              </w:rPr>
+              <w:t>最大残留量</w:t>
+            </w:r>
+          </w:p>
+        </w:tc>
+      </w:tr>
+      <w:tr>
+        <w:tblPrEx>
+          <w:tblBorders>
+            <w:top w:val="single" w:color="auto" w:sz="4" w:space="0"/>
+            <w:left w:val="single" w:color="auto" w:sz="4" w:space="0"/>
+            <w:bottom w:val="single" w:color="auto" w:sz="4" w:space="0"/>
+            <w:right w:val="single" w:color="auto" w:sz="4" w:space="0"/>
+            <w:insideH w:val="single" w:color="auto" w:sz="4" w:space="0"/>
+            <w:insideV w:val="single" w:color="auto" w:sz="4" w:space="0"/>
+          </w:tblBorders>
+          <w:tblCellMar>
+            <w:left w:w="108" w:type="dxa"/>
+            <w:right w:w="108" w:type="dxa"/>
+          </w:tblCellMar>
+        </w:tblPrEx>
+        <w:trPr>
+          <w:trHeight w:val="541" w:hRule="atLeast"/>
+        </w:trPr>
+        <w:tc>
+          <w:tcPr>
+            <w:tcW w:w="2626" w:type="dxa"/>
+            <w:vAlign w:val="center"/>
+          </w:tcPr>
+          <w:p>
+            <w:pPr>
+              <w:jc w:val="center"/>
+              <w:rPr>
+                <w:rFonts w:hint="default" w:ascii="宋体" w:hAnsi="宋体" w:cs="宋体"/>
+                <w:b w:val="0"/>
+                <w:bCs w:val="0"/>
+                <w:vertAlign w:val="baseline"/>
+                <w:lang w:val="en-US" w:eastAsia="zh-CN"/>
+              </w:rPr>
+            </w:pPr>
+            <w:r>
+              <w:rPr>
+                <w:rFonts w:hint="default" w:ascii="宋体" w:hAnsi="宋体" w:cs="宋体"/>
+                <w:b w:val="0"/>
+                <w:bCs w:val="0"/>
+                <w:vertAlign w:val="baseline"/>
+                <w:lang w:val="en-US" w:eastAsia="zh-CN"/>
+              </w:rPr>
+              <w:t>detection_method</w:t>
+            </w:r>
+          </w:p>
+        </w:tc>
+        <w:tc>
+          <w:tcPr>
+            <w:tcW w:w="1463" w:type="dxa"/>
+            <w:vAlign w:val="center"/>
+          </w:tcPr>
+          <w:p>
+            <w:pPr>
+              <w:jc w:val="center"/>
+              <w:rPr>
+                <w:rFonts w:hint="default" w:ascii="宋体" w:hAnsi="宋体" w:cs="宋体"/>
+                <w:b w:val="0"/>
+                <w:bCs w:val="0"/>
+                <w:vertAlign w:val="baseline"/>
+                <w:lang w:val="en-US" w:eastAsia="zh-CN"/>
+              </w:rPr>
+            </w:pPr>
+            <w:r>
+              <w:rPr>
+                <w:rFonts w:hint="eastAsia" w:ascii="宋体" w:hAnsi="宋体" w:cs="宋体"/>
+                <w:b w:val="0"/>
+                <w:bCs w:val="0"/>
+                <w:vertAlign w:val="baseline"/>
+                <w:lang w:val="en-US" w:eastAsia="zh-CN"/>
+              </w:rPr>
+              <w:t>VARCHAR（50）</w:t>
+            </w:r>
+          </w:p>
+        </w:tc>
+        <w:tc>
+          <w:tcPr>
+            <w:tcW w:w="1443" w:type="dxa"/>
+            <w:vAlign w:val="center"/>
+          </w:tcPr>
+          <w:p>
+            <w:pPr>
+              <w:jc w:val="center"/>
+              <w:rPr>
+                <w:rFonts w:hint="default" w:ascii="宋体" w:hAnsi="宋体" w:cs="宋体"/>
+                <w:b w:val="0"/>
+                <w:bCs w:val="0"/>
+                <w:vertAlign w:val="baseline"/>
+                <w:lang w:val="en-US" w:eastAsia="zh-CN"/>
+              </w:rPr>
+            </w:pPr>
+            <w:r>
+              <w:rPr>
+                <w:rFonts w:hint="eastAsia" w:ascii="宋体" w:hAnsi="宋体" w:cs="宋体"/>
+                <w:b w:val="0"/>
+                <w:bCs w:val="0"/>
+                <w:vertAlign w:val="baseline"/>
+                <w:lang w:val="en-US" w:eastAsia="zh-CN"/>
+              </w:rPr>
+              <w:t>最大50</w:t>
+            </w:r>
+          </w:p>
+        </w:tc>
+        <w:tc>
+          <w:tcPr>
+            <w:tcW w:w="1443" w:type="dxa"/>
+            <w:vAlign w:val="center"/>
+          </w:tcPr>
+          <w:p>
+            <w:pPr>
+              <w:jc w:val="center"/>
+              <w:rPr>
+                <w:rFonts w:hint="default" w:ascii="宋体" w:hAnsi="宋体" w:cs="宋体"/>
+                <w:b w:val="0"/>
+                <w:bCs w:val="0"/>
+                <w:vertAlign w:val="baseline"/>
+                <w:lang w:val="en-US" w:eastAsia="zh-CN"/>
+              </w:rPr>
+            </w:pPr>
+            <w:r>
+              <w:rPr>
+                <w:rFonts w:hint="eastAsia" w:ascii="宋体" w:hAnsi="宋体" w:cs="宋体"/>
+                <w:b w:val="0"/>
+                <w:bCs w:val="0"/>
+                <w:vertAlign w:val="baseline"/>
+                <w:lang w:val="en-US" w:eastAsia="zh-CN"/>
+              </w:rPr>
+              <w:t>否</w:t>
+            </w:r>
+          </w:p>
+        </w:tc>
+        <w:tc>
+          <w:tcPr>
+            <w:tcW w:w="1444" w:type="dxa"/>
+            <w:vAlign w:val="center"/>
+          </w:tcPr>
+          <w:p>
+            <w:pPr>
+              <w:jc w:val="center"/>
+              <w:rPr>
+                <w:rFonts w:hint="default" w:ascii="宋体" w:hAnsi="宋体" w:cs="宋体"/>
+                <w:b w:val="0"/>
+                <w:bCs w:val="0"/>
+                <w:vertAlign w:val="baseline"/>
+                <w:lang w:val="en-US" w:eastAsia="zh-CN"/>
+              </w:rPr>
+            </w:pPr>
+            <w:r>
+              <w:rPr>
+                <w:rFonts w:hint="eastAsia" w:ascii="宋体" w:hAnsi="宋体" w:cs="宋体"/>
+                <w:b w:val="0"/>
+                <w:bCs w:val="0"/>
+                <w:vertAlign w:val="baseline"/>
+                <w:lang w:val="en-US" w:eastAsia="zh-CN"/>
+              </w:rPr>
+              <w:t>检测方法</w:t>
+            </w:r>
+          </w:p>
+        </w:tc>
+      </w:tr>
+      <w:tr>
+        <w:tblPrEx>
+          <w:tblBorders>
+            <w:top w:val="single" w:color="auto" w:sz="4" w:space="0"/>
+            <w:left w:val="single" w:color="auto" w:sz="4" w:space="0"/>
+            <w:bottom w:val="single" w:color="auto" w:sz="4" w:space="0"/>
+            <w:right w:val="single" w:color="auto" w:sz="4" w:space="0"/>
+            <w:insideH w:val="single" w:color="auto" w:sz="4" w:space="0"/>
+            <w:insideV w:val="single" w:color="auto" w:sz="4" w:space="0"/>
+          </w:tblBorders>
+          <w:tblCellMar>
+            <w:left w:w="108" w:type="dxa"/>
+            <w:right w:w="108" w:type="dxa"/>
+          </w:tblCellMar>
+        </w:tblPrEx>
+        <w:trPr>
+          <w:trHeight w:val="541" w:hRule="atLeast"/>
+        </w:trPr>
+        <w:tc>
+          <w:tcPr>
+            <w:tcW w:w="2626" w:type="dxa"/>
+            <w:vAlign w:val="center"/>
+          </w:tcPr>
+          <w:p>
+            <w:pPr>
+              <w:jc w:val="center"/>
+              <w:rPr>
+                <w:rFonts w:hint="default" w:ascii="宋体" w:hAnsi="宋体" w:cs="宋体"/>
+                <w:b w:val="0"/>
+                <w:bCs w:val="0"/>
+                <w:vertAlign w:val="baseline"/>
+                <w:lang w:val="en-US" w:eastAsia="zh-CN"/>
+              </w:rPr>
+            </w:pPr>
+            <w:r>
+              <w:rPr>
+                <w:rFonts w:hint="default" w:ascii="宋体" w:hAnsi="宋体" w:cs="宋体"/>
+                <w:b w:val="0"/>
+                <w:bCs w:val="0"/>
+                <w:vertAlign w:val="baseline"/>
+                <w:lang w:val="en-US" w:eastAsia="zh-CN"/>
+              </w:rPr>
+              <w:t>remark</w:t>
+            </w:r>
+          </w:p>
+        </w:tc>
+        <w:tc>
+          <w:tcPr>
+            <w:tcW w:w="1463" w:type="dxa"/>
+            <w:vAlign w:val="center"/>
+          </w:tcPr>
+          <w:p>
+            <w:pPr>
+              <w:jc w:val="center"/>
+              <w:rPr>
+                <w:rFonts w:hint="default" w:ascii="宋体" w:hAnsi="宋体" w:cs="宋体"/>
+                <w:b w:val="0"/>
+                <w:bCs w:val="0"/>
+                <w:vertAlign w:val="baseline"/>
+                <w:lang w:val="en-US" w:eastAsia="zh-CN"/>
+              </w:rPr>
+            </w:pPr>
+            <w:r>
+              <w:rPr>
+                <w:rFonts w:hint="eastAsia" w:ascii="宋体" w:hAnsi="宋体" w:cs="宋体"/>
+                <w:b w:val="0"/>
+                <w:bCs w:val="0"/>
+                <w:vertAlign w:val="baseline"/>
+                <w:lang w:val="en-US" w:eastAsia="zh-CN"/>
+              </w:rPr>
+              <w:t>VARCHAR（50）</w:t>
+            </w:r>
+          </w:p>
+        </w:tc>
+        <w:tc>
+          <w:tcPr>
+            <w:tcW w:w="1443" w:type="dxa"/>
+            <w:vAlign w:val="center"/>
+          </w:tcPr>
+          <w:p>
+            <w:pPr>
+              <w:jc w:val="center"/>
+              <w:rPr>
+                <w:rFonts w:hint="default" w:ascii="宋体" w:hAnsi="宋体" w:cs="宋体"/>
+                <w:b w:val="0"/>
+                <w:bCs w:val="0"/>
+                <w:vertAlign w:val="baseline"/>
+                <w:lang w:val="en-US" w:eastAsia="zh-CN"/>
+              </w:rPr>
+            </w:pPr>
+            <w:r>
+              <w:rPr>
+                <w:rFonts w:hint="eastAsia" w:ascii="宋体" w:hAnsi="宋体" w:cs="宋体"/>
+                <w:b w:val="0"/>
+                <w:bCs w:val="0"/>
+                <w:vertAlign w:val="baseline"/>
+                <w:lang w:val="en-US" w:eastAsia="zh-CN"/>
+              </w:rPr>
+              <w:t>最大50</w:t>
+            </w:r>
+          </w:p>
+        </w:tc>
+        <w:tc>
+          <w:tcPr>
+            <w:tcW w:w="1443" w:type="dxa"/>
+            <w:vAlign w:val="center"/>
+          </w:tcPr>
+          <w:p>
+            <w:pPr>
+              <w:jc w:val="center"/>
+              <w:rPr>
+                <w:rFonts w:hint="default" w:ascii="宋体" w:hAnsi="宋体" w:cs="宋体"/>
+                <w:b w:val="0"/>
+                <w:bCs w:val="0"/>
+                <w:vertAlign w:val="baseline"/>
+                <w:lang w:val="en-US" w:eastAsia="zh-CN"/>
+              </w:rPr>
+            </w:pPr>
+            <w:r>
+              <w:rPr>
+                <w:rFonts w:hint="eastAsia" w:ascii="宋体" w:hAnsi="宋体" w:cs="宋体"/>
+                <w:b w:val="0"/>
+                <w:bCs w:val="0"/>
+                <w:vertAlign w:val="baseline"/>
+                <w:lang w:val="en-US" w:eastAsia="zh-CN"/>
+              </w:rPr>
+              <w:t>否</w:t>
+            </w:r>
+          </w:p>
+        </w:tc>
+        <w:tc>
+          <w:tcPr>
+            <w:tcW w:w="1444" w:type="dxa"/>
+            <w:vAlign w:val="center"/>
+          </w:tcPr>
+          <w:p>
+            <w:pPr>
+              <w:jc w:val="center"/>
+              <w:rPr>
+                <w:rFonts w:hint="default" w:ascii="宋体" w:hAnsi="宋体" w:cs="宋体"/>
+                <w:b w:val="0"/>
+                <w:bCs w:val="0"/>
+                <w:vertAlign w:val="baseline"/>
+                <w:lang w:val="en-US" w:eastAsia="zh-CN"/>
+              </w:rPr>
+            </w:pPr>
+            <w:r>
+              <w:rPr>
+                <w:rFonts w:hint="eastAsia" w:ascii="宋体" w:hAnsi="宋体" w:cs="宋体"/>
+                <w:b w:val="0"/>
+                <w:bCs w:val="0"/>
+                <w:vertAlign w:val="baseline"/>
+                <w:lang w:val="en-US" w:eastAsia="zh-CN"/>
+              </w:rPr>
+              <w:t>备注</w:t>
+            </w:r>
+          </w:p>
+        </w:tc>
+      </w:tr>
+    </w:tbl>
+    <w:p>
+      <w:pPr>
+        <w:keepNext w:val="0"/>
+        <w:keepLines w:val="0"/>
+        <w:pageBreakBefore w:val="0"/>
+        <w:widowControl w:val="0"/>
+        <w:kinsoku/>
+        <w:wordWrap/>
+        <w:overflowPunct/>
+        <w:topLinePunct w:val="0"/>
+        <w:autoSpaceDE/>
+        <w:autoSpaceDN/>
+        <w:bidi w:val="0"/>
+        <w:adjustRightInd/>
+        <w:snapToGrid/>
+        <w:spacing w:line="300" w:lineRule="auto"/>
+        <w:jc w:val="left"/>
+        <w:textAlignment w:val="auto"/>
+        <w:rPr>
+          <w:rFonts w:hint="default" w:ascii="宋体" w:hAnsi="宋体" w:cs="宋体"/>
+          <w:b w:val="0"/>
+          <w:bCs w:val="0"/>
+          <w:vertAlign w:val="baseline"/>
+          <w:lang w:val="en-US" w:eastAsia="zh-CN"/>
+        </w:rPr>
+      </w:pPr>
+      <w:r>
+        <w:rPr>
+          <w:rFonts w:hint="eastAsia" w:ascii="宋体" w:hAnsi="宋体" w:cs="宋体"/>
+          <w:b w:val="0"/>
+          <w:bCs w:val="0"/>
+          <w:lang w:val="en-US" w:eastAsia="zh-CN"/>
+        </w:rPr>
+        <w:t>主键：food_id加</w:t>
+      </w:r>
+      <w:r>
+        <w:rPr>
+          <w:rFonts w:hint="default" w:ascii="宋体" w:hAnsi="宋体" w:cs="宋体"/>
+          <w:b w:val="0"/>
+          <w:bCs w:val="0"/>
+          <w:vertAlign w:val="baseline"/>
+          <w:lang w:val="en-US" w:eastAsia="zh-CN"/>
+        </w:rPr>
+        <w:t>pesticide_id</w:t>
+      </w:r>
+    </w:p>
+    <w:p>
+      <w:pPr>
+        <w:keepNext w:val="0"/>
+        <w:keepLines w:val="0"/>
+        <w:pageBreakBefore w:val="0"/>
+        <w:widowControl w:val="0"/>
+        <w:kinsoku/>
+        <w:wordWrap/>
+        <w:overflowPunct/>
+        <w:topLinePunct w:val="0"/>
+        <w:autoSpaceDE/>
+        <w:autoSpaceDN/>
+        <w:bidi w:val="0"/>
+        <w:adjustRightInd/>
+        <w:snapToGrid/>
+        <w:spacing w:line="300" w:lineRule="auto"/>
+        <w:jc w:val="left"/>
+        <w:textAlignment w:val="auto"/>
+        <w:rPr>
+          <w:rFonts w:hint="default" w:ascii="宋体" w:hAnsi="宋体" w:cs="宋体"/>
+          <w:b w:val="0"/>
+          <w:bCs w:val="0"/>
+          <w:vertAlign w:val="baseline"/>
+          <w:lang w:val="en-US" w:eastAsia="zh-CN"/>
+        </w:rPr>
+      </w:pPr>
+      <w:r>
+        <w:rPr>
+          <w:rFonts w:hint="eastAsia" w:ascii="宋体" w:hAnsi="宋体" w:cs="宋体"/>
+          <w:b w:val="0"/>
+          <w:bCs w:val="0"/>
+          <w:vertAlign w:val="baseline"/>
+          <w:lang w:val="en-US" w:eastAsia="zh-CN"/>
+        </w:rPr>
+        <w:t>外键：food_id和</w:t>
+      </w:r>
+      <w:r>
+        <w:rPr>
+          <w:rFonts w:hint="default" w:ascii="宋体" w:hAnsi="宋体" w:cs="宋体"/>
+          <w:b w:val="0"/>
+          <w:bCs w:val="0"/>
+          <w:vertAlign w:val="baseline"/>
+          <w:lang w:val="en-US" w:eastAsia="zh-CN"/>
+        </w:rPr>
+        <w:t>pesticide_id</w:t>
+      </w:r>
+    </w:p>
+    <w:p>
+      <w:pPr>
+        <w:keepNext w:val="0"/>
+        <w:keepLines w:val="0"/>
+        <w:pageBreakBefore w:val="0"/>
+        <w:widowControl w:val="0"/>
+        <w:kinsoku/>
+        <w:wordWrap/>
+        <w:overflowPunct/>
+        <w:topLinePunct w:val="0"/>
+        <w:autoSpaceDE/>
+        <w:autoSpaceDN/>
+        <w:bidi w:val="0"/>
+        <w:adjustRightInd/>
+        <w:snapToGrid/>
+        <w:spacing w:line="300" w:lineRule="auto"/>
+        <w:ind w:firstLine="420" w:firstLineChars="200"/>
+        <w:jc w:val="left"/>
+        <w:textAlignment w:val="auto"/>
+        <w:rPr>
+          <w:rFonts w:hint="default" w:ascii="宋体" w:hAnsi="宋体" w:cs="宋体"/>
+          <w:b w:val="0"/>
+          <w:bCs w:val="0"/>
+          <w:vertAlign w:val="baseline"/>
+          <w:lang w:val="en-US" w:eastAsia="zh-CN"/>
+        </w:rPr>
+      </w:pPr>
+      <w:r>
+        <w:rPr>
+          <w:rFonts w:hint="eastAsia" w:ascii="宋体" w:hAnsi="宋体" w:cs="宋体"/>
+          <w:b w:val="0"/>
+          <w:bCs w:val="0"/>
+          <w:vertAlign w:val="baseline"/>
+          <w:lang w:val="en-US" w:eastAsia="zh-CN"/>
+        </w:rPr>
+        <w:t>用户表和角色表是通过用户角色表连接在一起，来确定用户的角色。农产品信息表和农药信息表是通过农产品农药信息表连接在一起。各表具体关系如下图3.2所示。</w:t>
+      </w:r>
+    </w:p>
+    <w:p>
+      <w:pPr>
+        <w:jc w:val="center"/>
+        <w:rPr>
+          <w:rFonts w:hint="eastAsia" w:ascii="宋体" w:hAnsi="宋体" w:eastAsia="宋体" w:cs="宋体"/>
+          <w:lang w:val="en-US" w:eastAsia="zh-CN"/>
+        </w:rPr>
+      </w:pPr>
+      <w:r>
+        <w:rPr>
+          <w:rFonts w:hint="eastAsia" w:ascii="宋体" w:hAnsi="宋体" w:eastAsia="宋体" w:cs="宋体"/>
+          <w:lang w:val="en-US" w:eastAsia="zh-CN"/>
+        </w:rPr>
+        <w:drawing>
+          <wp:inline distT="0" distB="0" distL="114300" distR="114300">
+            <wp:extent cx="5217160" cy="2816225"/>
+            <wp:effectExtent l="0" t="0" r="10160" b="3175"/>
+            <wp:docPr id="7" name="图片 7" descr="数据库表关系图"/>
+            <wp:cNvGraphicFramePr>
+              <a:graphicFrameLocks xmlns:a="http://schemas.openxmlformats.org/drawingml/2006/main" noChangeAspect="1"/>
+            </wp:cNvGraphicFramePr>
+            <a:graphic xmlns:a="http://schemas.openxmlformats.org/drawingml/2006/main">
+              <a:graphicData uri="http://schemas.openxmlformats.org/drawingml/2006/picture">
+                <pic:pic xmlns:pic="http://schemas.openxmlformats.org/drawingml/2006/picture">
+                  <pic:nvPicPr>
+                    <pic:cNvPr id="7" name="图片 7" descr="数据库表关系图"/>
+                    <pic:cNvPicPr>
+                      <a:picLocks noChangeAspect="1"/>
+                    </pic:cNvPicPr>
+                  </pic:nvPicPr>
+                  <pic:blipFill>
+                    <a:blip r:embed="rId12"/>
+                    <a:stretch>
+                      <a:fillRect/>
+                    </a:stretch>
+                  </pic:blipFill>
+                  <pic:spPr>
+                    <a:xfrm>
+                      <a:off x="0" y="0"/>
+                      <a:ext cx="5217160" cy="2816225"/>
+                    </a:xfrm>
+                    <a:prstGeom prst="rect">
+                      <a:avLst/>
+                    </a:prstGeom>
+                  </pic:spPr>
+                </pic:pic>
+              </a:graphicData>
+            </a:graphic>
+          </wp:inline>
+        </w:drawing>
+      </w:r>
+    </w:p>
+    <w:p>
+      <w:pPr>
+        <w:jc w:val="center"/>
+        <w:rPr>
+          <w:rFonts w:hint="default" w:ascii="宋体" w:hAnsi="宋体" w:eastAsia="宋体" w:cs="宋体"/>
+          <w:lang w:val="en-US" w:eastAsia="zh-CN"/>
+        </w:rPr>
+      </w:pPr>
+      <w:r>
+        <w:rPr>
+          <w:rFonts w:hint="eastAsia" w:ascii="宋体" w:hAnsi="宋体" w:cs="宋体"/>
+          <w:lang w:val="en-US" w:eastAsia="zh-CN"/>
+        </w:rPr>
+        <w:t>图3.2 数据库表关系图</w:t>
+      </w:r>
+    </w:p>
+    <w:p>
+      <w:pPr>
+        <w:rPr>
+          <w:rFonts w:hint="eastAsia" w:ascii="宋体" w:hAnsi="宋体" w:cs="宋体"/>
+          <w:lang w:val="en-US" w:eastAsia="zh-CN"/>
+        </w:rPr>
+      </w:pPr>
+      <w:r>
+        <w:rPr>
+          <w:rFonts w:hint="eastAsia" w:ascii="宋体" w:hAnsi="宋体" w:cs="宋体"/>
+          <w:lang w:val="en-US" w:eastAsia="zh-CN"/>
+        </w:rPr>
+        <w:t>3.3 数据库实现</w:t>
+      </w:r>
+    </w:p>
+    <w:p>
+      <w:pPr>
+        <w:keepNext w:val="0"/>
+        <w:keepLines w:val="0"/>
+        <w:pageBreakBefore w:val="0"/>
+        <w:widowControl w:val="0"/>
+        <w:kinsoku/>
+        <w:wordWrap/>
+        <w:overflowPunct/>
+        <w:topLinePunct w:val="0"/>
+        <w:autoSpaceDE/>
+        <w:autoSpaceDN/>
+        <w:bidi w:val="0"/>
+        <w:adjustRightInd/>
+        <w:snapToGrid/>
+        <w:spacing w:line="300" w:lineRule="auto"/>
+        <w:ind w:firstLine="420" w:firstLineChars="200"/>
+        <w:textAlignment w:val="auto"/>
+        <w:rPr>
+          <w:rFonts w:hint="default" w:ascii="宋体" w:hAnsi="宋体" w:cs="宋体"/>
+          <w:lang w:val="en-US" w:eastAsia="zh-CN"/>
+        </w:rPr>
+      </w:pPr>
+      <w:r>
+        <w:rPr>
+          <w:rFonts w:hint="eastAsia" w:ascii="宋体" w:hAnsi="宋体" w:cs="宋体"/>
+          <w:lang w:val="en-US" w:eastAsia="zh-CN"/>
+        </w:rPr>
+        <w:t>为了将后端的数据显示到前端，我使用MyBatis框架来操作数据库，该框架也是市面上的主流框架。它是一个免费，开源的对象映射框架，它对原生的JDBC流程进行了封装，极大地减少我们操作数据库的代码，它最大的魅力在于将SQL语句从代码中分离出来，写在mapper映射文件中，方便对SQL语句的统一管理，它最强大的功能是resultMap元素的使用，它可以让你从90%的JDBC ResultSets数据提取代码中解放出来，并在一些情形下允许你进行一些JDBC不支持的操作。以下我将展示使用MyBatis实现操作数据库实现的几个重要功能。</w:t>
+      </w:r>
+    </w:p>
+    <w:p>
+      <w:pPr>
+        <w:keepNext w:val="0"/>
+        <w:keepLines w:val="0"/>
+        <w:pageBreakBefore w:val="0"/>
+        <w:widowControl w:val="0"/>
+        <w:kinsoku/>
+        <w:wordWrap/>
+        <w:overflowPunct/>
+        <w:topLinePunct w:val="0"/>
+        <w:autoSpaceDE/>
+        <w:autoSpaceDN/>
+        <w:bidi w:val="0"/>
+        <w:adjustRightInd/>
+        <w:snapToGrid/>
+        <w:ind w:firstLine="420" w:firstLineChars="200"/>
+        <w:textAlignment w:val="auto"/>
+        <w:rPr>
+          <w:rFonts w:hint="eastAsia" w:ascii="宋体" w:hAnsi="宋体" w:cs="宋体"/>
+          <w:lang w:val="en-US" w:eastAsia="zh-CN"/>
+        </w:rPr>
+      </w:pPr>
+      <w:r>
+        <w:rPr>
+          <w:rFonts w:hint="eastAsia" w:ascii="宋体" w:hAnsi="宋体" w:cs="宋体"/>
+          <w:lang w:val="en-US" w:eastAsia="zh-CN"/>
+        </w:rPr>
+        <w:t>1、通过在SpringBoot项目的全局配置文件中配置四个基本属性：url数据库连接地址，username数据库账号，password数据库密码，driverClass数据库驱动，即可连</w:t>
+      </w:r>
+      <w:r>
+        <w:rPr>
+          <w:rFonts w:hint="eastAsia" w:ascii="宋体" w:hAnsi="宋体" w:cs="宋体"/>
+          <w:lang w:val="en-US" w:eastAsia="zh-CN"/>
+        </w:rPr>
+        <w:tab/>
+        <w:t>接数据库。</w:t>
+      </w:r>
+    </w:p>
+    <w:p>
+      <w:pPr>
+        <w:rPr>
+          <w:rFonts w:hint="eastAsia" w:ascii="宋体" w:hAnsi="宋体" w:eastAsia="宋体" w:cs="宋体"/>
+          <w:lang w:val="en-US" w:eastAsia="zh-CN"/>
+        </w:rPr>
+      </w:pPr>
+      <w:r>
+        <w:drawing>
+          <wp:inline distT="0" distB="0" distL="114300" distR="114300">
+            <wp:extent cx="5218430" cy="1882775"/>
+            <wp:effectExtent l="0" t="0" r="8890" b="6985"/>
+            <wp:docPr id="9" name="图片 2"/>
+            <wp:cNvGraphicFramePr>
+              <a:graphicFrameLocks xmlns:a="http://schemas.openxmlformats.org/drawingml/2006/main" noChangeAspect="1"/>
+            </wp:cNvGraphicFramePr>
+            <a:graphic xmlns:a="http://schemas.openxmlformats.org/drawingml/2006/main">
+              <a:graphicData uri="http://schemas.openxmlformats.org/drawingml/2006/picture">
+                <pic:pic xmlns:pic="http://schemas.openxmlformats.org/drawingml/2006/picture">
+                  <pic:nvPicPr>
+                    <pic:cNvPr id="9" name="图片 2"/>
+                    <pic:cNvPicPr>
+                      <a:picLocks noChangeAspect="1"/>
+                    </pic:cNvPicPr>
+                  </pic:nvPicPr>
+                  <pic:blipFill>
+                    <a:blip r:embed="rId13"/>
+                    <a:stretch>
+                      <a:fillRect/>
+                    </a:stretch>
+                  </pic:blipFill>
+                  <pic:spPr>
+                    <a:xfrm>
+                      <a:off x="0" y="0"/>
+                      <a:ext cx="5218430" cy="1882775"/>
+                    </a:xfrm>
+                    <a:prstGeom prst="rect">
+                      <a:avLst/>
+                    </a:prstGeom>
+                    <a:noFill/>
+                    <a:ln>
+                      <a:noFill/>
+                    </a:ln>
+                  </pic:spPr>
+                </pic:pic>
+              </a:graphicData>
+            </a:graphic>
+          </wp:inline>
+        </w:drawing>
+      </w:r>
+    </w:p>
+    <w:p>
+      <w:pPr>
+        <w:keepNext w:val="0"/>
+        <w:keepLines w:val="0"/>
+        <w:pageBreakBefore w:val="0"/>
+        <w:widowControl w:val="0"/>
+        <w:kinsoku/>
+        <w:wordWrap/>
+        <w:overflowPunct/>
+        <w:topLinePunct w:val="0"/>
+        <w:autoSpaceDE/>
+        <w:autoSpaceDN/>
+        <w:bidi w:val="0"/>
+        <w:adjustRightInd/>
+        <w:snapToGrid/>
+        <w:ind w:firstLine="420" w:firstLineChars="200"/>
+        <w:textAlignment w:val="auto"/>
+        <w:rPr>
+          <w:rFonts w:hint="eastAsia" w:ascii="宋体" w:hAnsi="宋体" w:cs="宋体"/>
+          <w:lang w:val="en-US" w:eastAsia="zh-CN"/>
+        </w:rPr>
+      </w:pPr>
+      <w:r>
+        <w:rPr>
+          <w:rFonts w:hint="eastAsia" w:ascii="宋体" w:hAnsi="宋体" w:eastAsia="宋体" w:cs="宋体"/>
+          <w:lang w:val="en-US" w:eastAsia="zh-CN"/>
+        </w:rPr>
+        <w:t>2、</w:t>
+      </w:r>
+      <w:r>
+        <w:rPr>
+          <w:rFonts w:hint="eastAsia" w:ascii="宋体" w:hAnsi="宋体" w:cs="宋体"/>
+          <w:lang w:val="en-US" w:eastAsia="zh-CN"/>
+        </w:rPr>
+        <w:t>用户登录功能。获取前端传递的用户账号和密码，使用Mybatis提供的select标签从数据库中去查询用户信息，使用#{}取值方式避免了SQL注入问题，通过resultType属性将查询出的用户信息封装为对应的user bean对象，判断对象是否为null，为null不存在用户登录失败，反之登录成功。</w:t>
+      </w:r>
+    </w:p>
+    <w:p>
+      <w:pPr>
+        <w:keepNext w:val="0"/>
+        <w:keepLines w:val="0"/>
+        <w:pageBreakBefore w:val="0"/>
+        <w:widowControl w:val="0"/>
+        <w:kinsoku/>
+        <w:wordWrap/>
+        <w:overflowPunct/>
+        <w:topLinePunct w:val="0"/>
+        <w:autoSpaceDE/>
+        <w:autoSpaceDN/>
+        <w:bidi w:val="0"/>
+        <w:adjustRightInd/>
+        <w:snapToGrid/>
+        <w:textAlignment w:val="auto"/>
+        <w:rPr>
+          <w:rFonts w:hint="eastAsia" w:ascii="宋体" w:hAnsi="宋体" w:eastAsia="宋体" w:cs="宋体"/>
+          <w:lang w:val="en-US" w:eastAsia="zh-CN"/>
+        </w:rPr>
+      </w:pPr>
+      <w:r>
+        <w:drawing>
+          <wp:inline distT="0" distB="0" distL="114300" distR="114300">
+            <wp:extent cx="5687060" cy="1327150"/>
+            <wp:effectExtent l="0" t="0" r="12700" b="13970"/>
+            <wp:docPr id="10" name="图片 3"/>
+            <wp:cNvGraphicFramePr>
+              <a:graphicFrameLocks xmlns:a="http://schemas.openxmlformats.org/drawingml/2006/main" noChangeAspect="1"/>
+            </wp:cNvGraphicFramePr>
+            <a:graphic xmlns:a="http://schemas.openxmlformats.org/drawingml/2006/main">
+              <a:graphicData uri="http://schemas.openxmlformats.org/drawingml/2006/picture">
+                <pic:pic xmlns:pic="http://schemas.openxmlformats.org/drawingml/2006/picture">
+                  <pic:nvPicPr>
+                    <pic:cNvPr id="10" name="图片 3"/>
+                    <pic:cNvPicPr>
+                      <a:picLocks noChangeAspect="1"/>
+                    </pic:cNvPicPr>
+                  </pic:nvPicPr>
+                  <pic:blipFill>
+                    <a:blip r:embed="rId14"/>
+                    <a:stretch>
+                      <a:fillRect/>
+                    </a:stretch>
+                  </pic:blipFill>
+                  <pic:spPr>
+                    <a:xfrm>
+                      <a:off x="0" y="0"/>
+                      <a:ext cx="5687060" cy="1327150"/>
+                    </a:xfrm>
+                    <a:prstGeom prst="rect">
+                      <a:avLst/>
+                    </a:prstGeom>
+                    <a:noFill/>
+                    <a:ln>
+                      <a:noFill/>
+                    </a:ln>
+                  </pic:spPr>
+                </pic:pic>
+              </a:graphicData>
+            </a:graphic>
+          </wp:inline>
+        </w:drawing>
+      </w:r>
+    </w:p>
+    <w:p>
+      <w:pPr>
+        <w:keepNext w:val="0"/>
+        <w:keepLines w:val="0"/>
+        <w:pageBreakBefore w:val="0"/>
+        <w:widowControl w:val="0"/>
+        <w:kinsoku/>
+        <w:wordWrap/>
+        <w:overflowPunct/>
+        <w:topLinePunct w:val="0"/>
+        <w:autoSpaceDE/>
+        <w:autoSpaceDN/>
+        <w:bidi w:val="0"/>
+        <w:adjustRightInd/>
+        <w:snapToGrid/>
+        <w:spacing w:line="300" w:lineRule="auto"/>
+        <w:ind w:firstLine="420" w:firstLineChars="200"/>
+        <w:textAlignment w:val="auto"/>
+        <w:rPr>
+          <w:rFonts w:hint="default" w:ascii="宋体" w:hAnsi="宋体" w:cs="宋体"/>
+          <w:lang w:val="en-US" w:eastAsia="zh-CN"/>
+        </w:rPr>
+      </w:pPr>
+      <w:r>
+        <w:rPr>
+          <w:rFonts w:hint="eastAsia" w:ascii="宋体" w:hAnsi="宋体" w:cs="宋体"/>
+          <w:lang w:val="en-US" w:eastAsia="zh-CN"/>
+        </w:rPr>
+        <w:t xml:space="preserve">3、 </w:t>
+      </w:r>
+      <w:r>
+        <w:rPr>
+          <w:rFonts w:hint="eastAsia" w:ascii="宋体" w:hAnsi="宋体" w:eastAsia="宋体" w:cs="宋体"/>
+          <w:lang w:val="en-US" w:eastAsia="zh-CN"/>
+        </w:rPr>
+        <w:t>删除农产品信息功能。获取前端传递的农产品Id集合，使用MyBatis</w:t>
+      </w:r>
+      <w:r>
+        <w:rPr>
+          <w:rFonts w:hint="eastAsia" w:ascii="宋体" w:hAnsi="宋体" w:cs="宋体"/>
+          <w:lang w:val="en-US" w:eastAsia="zh-CN"/>
+        </w:rPr>
+        <w:t>提供的delete标签从数据库中删除相关信息，MyBatis会自动的将delete语句影响的行数封装为Integer类型的对象，使用了动态SQL语句的foreach标签实现的农产品信息的批量</w:t>
+      </w:r>
+      <w:r>
+        <w:rPr>
+          <w:rFonts w:hint="eastAsia" w:ascii="宋体" w:hAnsi="宋体" w:cs="宋体"/>
+          <w:lang w:val="en-US" w:eastAsia="zh-CN"/>
+        </w:rPr>
+        <w:tab/>
+        <w:t>删除操作。</w:t>
+      </w:r>
+    </w:p>
+    <w:p>
+      <w:pPr>
+        <w:keepNext w:val="0"/>
+        <w:keepLines w:val="0"/>
+        <w:pageBreakBefore w:val="0"/>
+        <w:widowControl w:val="0"/>
+        <w:kinsoku/>
+        <w:wordWrap/>
+        <w:overflowPunct/>
+        <w:topLinePunct w:val="0"/>
+        <w:autoSpaceDE/>
+        <w:autoSpaceDN/>
+        <w:bidi w:val="0"/>
+        <w:adjustRightInd/>
+        <w:snapToGrid/>
+        <w:textAlignment w:val="auto"/>
+        <w:rPr>
+          <w:rFonts w:hint="default" w:ascii="宋体" w:hAnsi="宋体" w:cs="宋体"/>
+          <w:lang w:val="en-US" w:eastAsia="zh-CN"/>
+        </w:rPr>
+      </w:pPr>
+      <w:r>
+        <w:drawing>
+          <wp:inline distT="0" distB="0" distL="114300" distR="114300">
+            <wp:extent cx="4843145" cy="1642110"/>
+            <wp:effectExtent l="0" t="0" r="3175" b="3810"/>
+            <wp:docPr id="11" name="图片 4"/>
+            <wp:cNvGraphicFramePr>
+              <a:graphicFrameLocks xmlns:a="http://schemas.openxmlformats.org/drawingml/2006/main" noChangeAspect="1"/>
+            </wp:cNvGraphicFramePr>
+            <a:graphic xmlns:a="http://schemas.openxmlformats.org/drawingml/2006/main">
+              <a:graphicData uri="http://schemas.openxmlformats.org/drawingml/2006/picture">
+                <pic:pic xmlns:pic="http://schemas.openxmlformats.org/drawingml/2006/picture">
+                  <pic:nvPicPr>
+                    <pic:cNvPr id="11" name="图片 4"/>
+                    <pic:cNvPicPr>
+                      <a:picLocks noChangeAspect="1"/>
+                    </pic:cNvPicPr>
+                  </pic:nvPicPr>
+                  <pic:blipFill>
+                    <a:blip r:embed="rId15"/>
+                    <a:stretch>
+                      <a:fillRect/>
+                    </a:stretch>
+                  </pic:blipFill>
+                  <pic:spPr>
+                    <a:xfrm>
+                      <a:off x="0" y="0"/>
+                      <a:ext cx="4843145" cy="1642110"/>
+                    </a:xfrm>
+                    <a:prstGeom prst="rect">
+                      <a:avLst/>
+                    </a:prstGeom>
+                    <a:noFill/>
+                    <a:ln>
+                      <a:noFill/>
+                    </a:ln>
+                  </pic:spPr>
+                </pic:pic>
+              </a:graphicData>
+            </a:graphic>
+          </wp:inline>
+        </w:drawing>
+      </w:r>
+    </w:p>
+    <w:p>
+      <w:pPr>
+        <w:ind w:firstLine="420" w:firstLineChars="0"/>
+        <w:rPr>
+          <w:rFonts w:hint="default" w:ascii="宋体" w:hAnsi="宋体" w:cs="宋体"/>
+          <w:lang w:val="en-US" w:eastAsia="zh-CN"/>
+        </w:rPr>
+      </w:pPr>
+      <w:r>
+        <w:rPr>
+          <w:rFonts w:hint="eastAsia" w:ascii="宋体" w:hAnsi="宋体" w:cs="宋体"/>
+          <w:lang w:val="en-US" w:eastAsia="zh-CN"/>
+        </w:rPr>
+        <w:t xml:space="preserve">                                                   </w:t>
+      </w:r>
+    </w:p>
+    <w:p>
+      <w:pPr>
+        <w:ind w:firstLine="420" w:firstLineChars="0"/>
+        <w:rPr>
+          <w:rFonts w:hint="default" w:ascii="宋体" w:hAnsi="宋体" w:eastAsia="宋体" w:cs="宋体"/>
+          <w:lang w:val="en-US" w:eastAsia="zh-CN"/>
+        </w:rPr>
+      </w:pPr>
+      <w:r>
+        <w:rPr>
+          <w:rFonts w:hint="eastAsia" w:ascii="宋体" w:hAnsi="宋体" w:cs="宋体"/>
+          <w:lang w:val="en-US" w:eastAsia="zh-CN"/>
+        </w:rPr>
+        <w:t>4、添加农药信息功能。获取前端传递来的农药信息，封装为pesticide bean对象，通过MyBatis的insert标签将数据添加到数据库中，MyBatis会将insert语句影响的行数自动的封装为Integer类型的对象，使用#{}取值的方式，避免了SQL注入的问题。</w:t>
+      </w:r>
+    </w:p>
+    <w:p>
+      <w:pPr>
+        <w:rPr>
+          <w:rFonts w:hint="eastAsia" w:ascii="宋体" w:hAnsi="宋体" w:eastAsia="宋体" w:cs="宋体"/>
+          <w:lang w:val="en-US" w:eastAsia="zh-CN"/>
+        </w:rPr>
+      </w:pPr>
+      <w:r>
+        <w:drawing>
+          <wp:inline distT="0" distB="0" distL="114300" distR="114300">
+            <wp:extent cx="5252085" cy="1672590"/>
+            <wp:effectExtent l="0" t="0" r="5715" b="3810"/>
+            <wp:docPr id="12" name="图片 5"/>
+            <wp:cNvGraphicFramePr>
+              <a:graphicFrameLocks xmlns:a="http://schemas.openxmlformats.org/drawingml/2006/main" noChangeAspect="1"/>
+            </wp:cNvGraphicFramePr>
+            <a:graphic xmlns:a="http://schemas.openxmlformats.org/drawingml/2006/main">
+              <a:graphicData uri="http://schemas.openxmlformats.org/drawingml/2006/picture">
+                <pic:pic xmlns:pic="http://schemas.openxmlformats.org/drawingml/2006/picture">
+                  <pic:nvPicPr>
+                    <pic:cNvPr id="12" name="图片 5"/>
+                    <pic:cNvPicPr>
+                      <a:picLocks noChangeAspect="1"/>
+                    </pic:cNvPicPr>
+                  </pic:nvPicPr>
+                  <pic:blipFill>
+                    <a:blip r:embed="rId16"/>
+                    <a:stretch>
+                      <a:fillRect/>
+                    </a:stretch>
+                  </pic:blipFill>
+                  <pic:spPr>
+                    <a:xfrm>
+                      <a:off x="0" y="0"/>
+                      <a:ext cx="5252085" cy="1672590"/>
+                    </a:xfrm>
+                    <a:prstGeom prst="rect">
+                      <a:avLst/>
+                    </a:prstGeom>
+                    <a:noFill/>
+                    <a:ln>
+                      <a:noFill/>
+                    </a:ln>
+                  </pic:spPr>
+                </pic:pic>
+              </a:graphicData>
+            </a:graphic>
+          </wp:inline>
+        </w:drawing>
+      </w:r>
+    </w:p>
+    <w:p>
+      <w:pPr>
+        <w:rPr>
+          <w:rFonts w:hint="eastAsia" w:ascii="宋体" w:hAnsi="宋体" w:eastAsia="宋体" w:cs="宋体"/>
+          <w:lang w:val="en-US" w:eastAsia="zh-CN"/>
+        </w:rPr>
+      </w:pPr>
+      <w:bookmarkStart w:id="0" w:name="_GoBack"/>
+      <w:bookmarkEnd w:id="0"/>
+    </w:p>
+    <w:p>
+      <w:pPr>
+        <w:rPr>
+          <w:rFonts w:hint="eastAsia" w:ascii="宋体" w:hAnsi="宋体" w:eastAsia="宋体" w:cs="宋体"/>
+          <w:lang w:val="en-US" w:eastAsia="zh-CN"/>
+        </w:rPr>
+      </w:pPr>
+    </w:p>
+    <w:p>
+      <w:pPr>
+        <w:rPr>
+          <w:rFonts w:hint="eastAsia" w:ascii="宋体" w:hAnsi="宋体" w:eastAsia="宋体" w:cs="宋体"/>
+          <w:lang w:val="en-US" w:eastAsia="zh-CN"/>
+        </w:rPr>
+      </w:pPr>
+    </w:p>
+    <w:p>
+      <w:pPr>
+        <w:rPr>
+          <w:rFonts w:hint="eastAsia" w:ascii="宋体" w:hAnsi="宋体" w:eastAsia="宋体" w:cs="宋体"/>
+          <w:lang w:val="en-US" w:eastAsia="zh-CN"/>
+        </w:rPr>
+      </w:pPr>
+    </w:p>
+    <w:p>
+      <w:pPr>
+        <w:rPr>
+          <w:rFonts w:hint="eastAsia" w:ascii="宋体" w:hAnsi="宋体" w:eastAsia="宋体" w:cs="宋体"/>
+          <w:lang w:val="en-US" w:eastAsia="zh-CN"/>
+        </w:rPr>
+      </w:pPr>
+    </w:p>
+    <w:p>
+      <w:pPr>
+        <w:rPr>
+          <w:rFonts w:hint="eastAsia" w:ascii="宋体" w:hAnsi="宋体" w:eastAsia="宋体" w:cs="宋体"/>
+          <w:lang w:val="en-US" w:eastAsia="zh-CN"/>
+        </w:rPr>
+      </w:pPr>
+    </w:p>
+    <w:p>
+      <w:pPr>
+        <w:rPr>
+          <w:rFonts w:hint="eastAsia" w:ascii="宋体" w:hAnsi="宋体" w:eastAsia="宋体" w:cs="宋体"/>
+          <w:lang w:val="en-US" w:eastAsia="zh-CN"/>
+        </w:rPr>
+      </w:pPr>
+    </w:p>
+    <w:p>
+      <w:pPr>
+        <w:rPr>
+          <w:rFonts w:hint="eastAsia" w:ascii="宋体" w:hAnsi="宋体" w:eastAsia="宋体" w:cs="宋体"/>
+          <w:lang w:val="en-US" w:eastAsia="zh-CN"/>
+        </w:rPr>
+      </w:pPr>
+    </w:p>
+    <w:p>
+      <w:pPr>
+        <w:rPr>
+          <w:rFonts w:hint="eastAsia" w:ascii="宋体" w:hAnsi="宋体" w:eastAsia="宋体" w:cs="宋体"/>
+          <w:lang w:val="en-US" w:eastAsia="zh-CN"/>
+        </w:rPr>
+      </w:pPr>
+    </w:p>
+    <w:p>
+      <w:pPr>
+        <w:rPr>
+          <w:rFonts w:hint="eastAsia" w:ascii="宋体" w:hAnsi="宋体" w:eastAsia="宋体" w:cs="宋体"/>
+          <w:lang w:val="en-US" w:eastAsia="zh-CN"/>
+        </w:rPr>
+      </w:pPr>
+    </w:p>
+    <w:p>
+      <w:pPr>
+        <w:rPr>
+          <w:rFonts w:hint="eastAsia" w:ascii="宋体" w:hAnsi="宋体" w:eastAsia="宋体" w:cs="宋体"/>
+          <w:lang w:val="en-US" w:eastAsia="zh-CN"/>
+        </w:rPr>
+      </w:pPr>
+    </w:p>
+    <w:p>
+      <w:pPr>
+        <w:rPr>
+          <w:rFonts w:hint="eastAsia" w:ascii="宋体" w:hAnsi="宋体" w:eastAsia="宋体" w:cs="宋体"/>
+          <w:lang w:val="en-US" w:eastAsia="zh-CN"/>
+        </w:rPr>
+      </w:pPr>
+    </w:p>
+    <w:p>
+      <w:pPr>
+        <w:rPr>
+          <w:rFonts w:hint="eastAsia" w:ascii="宋体" w:hAnsi="宋体" w:eastAsia="宋体" w:cs="宋体"/>
+          <w:lang w:val="en-US" w:eastAsia="zh-CN"/>
+        </w:rPr>
+      </w:pPr>
+    </w:p>
+    <w:p>
+      <w:pPr>
+        <w:rPr>
+          <w:rFonts w:hint="eastAsia" w:ascii="宋体" w:hAnsi="宋体" w:eastAsia="宋体" w:cs="宋体"/>
+          <w:lang w:val="en-US" w:eastAsia="zh-CN"/>
+        </w:rPr>
+      </w:pPr>
+    </w:p>
+    <w:p>
+      <w:pPr>
+        <w:rPr>
+          <w:rFonts w:hint="eastAsia" w:ascii="宋体" w:hAnsi="宋体" w:eastAsia="宋体" w:cs="宋体"/>
+          <w:lang w:val="en-US" w:eastAsia="zh-CN"/>
+        </w:rPr>
+      </w:pPr>
+    </w:p>
+    <w:p>
+      <w:pPr>
+        <w:rPr>
+          <w:rFonts w:hint="eastAsia" w:ascii="宋体" w:hAnsi="宋体" w:eastAsia="宋体" w:cs="宋体"/>
+          <w:lang w:val="en-US" w:eastAsia="zh-CN"/>
+        </w:rPr>
+      </w:pPr>
+    </w:p>
+    <w:p>
+      <w:pPr>
+        <w:rPr>
+          <w:rFonts w:hint="eastAsia" w:ascii="宋体" w:hAnsi="宋体" w:eastAsia="宋体" w:cs="宋体"/>
+          <w:lang w:val="en-US" w:eastAsia="zh-CN"/>
         </w:rPr>
       </w:pPr>
     </w:p>
@@ -3192,7 +10540,7 @@
     </w:p>
     <w:p>
       <w:pPr>
-        <w:pStyle w:val="2"/>
+        <w:pStyle w:val="8"/>
         <w:spacing w:before="156" w:beforeLines="50" w:after="156" w:afterLines="50"/>
         <w:jc w:val="left"/>
         <w:rPr>
@@ -3470,7 +10818,7 @@
     </w:p>
     <w:p>
       <w:pPr>
-        <w:pStyle w:val="2"/>
+        <w:pStyle w:val="8"/>
         <w:spacing w:before="156" w:beforeLines="50" w:after="156" w:afterLines="50"/>
         <w:ind w:firstLine="562" w:firstLineChars="200"/>
         <w:jc w:val="center"/>
@@ -4723,10 +12071,10 @@
 <w:ftr xmlns:wpc="http://schemas.microsoft.com/office/word/2010/wordprocessingCanvas" xmlns:mc="http://schemas.openxmlformats.org/markup-compatibility/2006" xmlns:o="urn:schemas-microsoft-com:office:office" xmlns:r="http://schemas.openxmlformats.org/officeDocument/2006/relationships" xmlns:m="http://schemas.openxmlformats.org/officeDocument/2006/math" xmlns:v="urn:schemas-microsoft-com:vml" xmlns:wp14="http://schemas.microsoft.com/office/word/2010/wordprocessingDrawing" xmlns:wp="http://schemas.openxmlformats.org/drawingml/2006/wordprocessingDrawing" xmlns:w10="urn:schemas-microsoft-com:office:word" xmlns:w="http://schemas.openxmlformats.org/wordprocessingml/2006/main" xmlns:w14="http://schemas.microsoft.com/office/word/2010/wordml" xmlns:w15="http://schemas.microsoft.com/office/word/2012/wordml" xmlns:wpg="http://schemas.microsoft.com/office/word/2010/wordprocessingGroup" xmlns:wpi="http://schemas.microsoft.com/office/word/2010/wordprocessingInk" xmlns:wne="http://schemas.microsoft.com/office/word/2006/wordml" xmlns:wps="http://schemas.microsoft.com/office/word/2010/wordprocessingShape" xmlns:wpsCustomData="http://www.wps.cn/officeDocument/2013/wpsCustomData" mc:Ignorable="w14 w15 wp14">
   <w:p>
     <w:pPr>
-      <w:pStyle w:val="3"/>
+      <w:pStyle w:val="9"/>
       <w:framePr w:wrap="around" w:vAnchor="text" w:hAnchor="margin" w:xAlign="center" w:y="1"/>
       <w:rPr>
-        <w:rStyle w:val="6"/>
+        <w:rStyle w:val="14"/>
         <w:rFonts w:ascii="Times New Roman" w:hAnsi="Times New Roman" w:eastAsia="宋体" w:cs="Times New Roman"/>
       </w:rPr>
     </w:pPr>
@@ -4738,7 +12086,7 @@
     </w:r>
     <w:r>
       <w:rPr>
-        <w:rStyle w:val="6"/>
+        <w:rStyle w:val="14"/>
         <w:rFonts w:ascii="Times New Roman" w:hAnsi="Times New Roman" w:eastAsia="宋体" w:cs="Times New Roman"/>
       </w:rPr>
       <w:instrText xml:space="preserve">PAGE  </w:instrText>
@@ -4758,7 +12106,7 @@
   </w:p>
   <w:p>
     <w:pPr>
-      <w:pStyle w:val="3"/>
+      <w:pStyle w:val="9"/>
       <w:rPr>
         <w:rFonts w:ascii="Times New Roman" w:hAnsi="Times New Roman" w:eastAsia="宋体" w:cs="Times New Roman"/>
       </w:rPr>
@@ -4771,7 +12119,7 @@
 <w:ftr xmlns:wpc="http://schemas.microsoft.com/office/word/2010/wordprocessingCanvas" xmlns:mc="http://schemas.openxmlformats.org/markup-compatibility/2006" xmlns:o="urn:schemas-microsoft-com:office:office" xmlns:r="http://schemas.openxmlformats.org/officeDocument/2006/relationships" xmlns:m="http://schemas.openxmlformats.org/officeDocument/2006/math" xmlns:v="urn:schemas-microsoft-com:vml" xmlns:wp14="http://schemas.microsoft.com/office/word/2010/wordprocessingDrawing" xmlns:wp="http://schemas.openxmlformats.org/drawingml/2006/wordprocessingDrawing" xmlns:w10="urn:schemas-microsoft-com:office:word" xmlns:w="http://schemas.openxmlformats.org/wordprocessingml/2006/main" xmlns:w14="http://schemas.microsoft.com/office/word/2010/wordml" xmlns:w15="http://schemas.microsoft.com/office/word/2012/wordml" xmlns:wpg="http://schemas.microsoft.com/office/word/2010/wordprocessingGroup" xmlns:wpi="http://schemas.microsoft.com/office/word/2010/wordprocessingInk" xmlns:wne="http://schemas.microsoft.com/office/word/2006/wordml" xmlns:wps="http://schemas.microsoft.com/office/word/2010/wordprocessingShape" xmlns:wpsCustomData="http://www.wps.cn/officeDocument/2013/wpsCustomData" mc:Ignorable="w14 w15 wp14">
   <w:p>
     <w:pPr>
-      <w:pStyle w:val="3"/>
+      <w:pStyle w:val="9"/>
       <w:jc w:val="center"/>
       <w:rPr>
         <w:rFonts w:ascii="Times New Roman" w:hAnsi="Times New Roman" w:eastAsia="宋体" w:cs="Times New Roman"/>
@@ -4811,7 +12159,7 @@
   </w:p>
   <w:p>
     <w:pPr>
-      <w:pStyle w:val="3"/>
+      <w:pStyle w:val="9"/>
       <w:rPr>
         <w:rFonts w:ascii="Times New Roman" w:hAnsi="Times New Roman" w:eastAsia="宋体" w:cs="Times New Roman"/>
       </w:rPr>
@@ -4824,7 +12172,7 @@
 <w:ftr xmlns:wpc="http://schemas.microsoft.com/office/word/2010/wordprocessingCanvas" xmlns:mc="http://schemas.openxmlformats.org/markup-compatibility/2006" xmlns:o="urn:schemas-microsoft-com:office:office" xmlns:r="http://schemas.openxmlformats.org/officeDocument/2006/relationships" xmlns:m="http://schemas.openxmlformats.org/officeDocument/2006/math" xmlns:v="urn:schemas-microsoft-com:vml" xmlns:wp14="http://schemas.microsoft.com/office/word/2010/wordprocessingDrawing" xmlns:wp="http://schemas.openxmlformats.org/drawingml/2006/wordprocessingDrawing" xmlns:w10="urn:schemas-microsoft-com:office:word" xmlns:w="http://schemas.openxmlformats.org/wordprocessingml/2006/main" xmlns:w14="http://schemas.microsoft.com/office/word/2010/wordml" xmlns:w15="http://schemas.microsoft.com/office/word/2012/wordml" xmlns:wpg="http://schemas.microsoft.com/office/word/2010/wordprocessingGroup" xmlns:wpi="http://schemas.microsoft.com/office/word/2010/wordprocessingInk" xmlns:wne="http://schemas.microsoft.com/office/word/2006/wordml" xmlns:wps="http://schemas.microsoft.com/office/word/2010/wordprocessingShape" xmlns:wpsCustomData="http://www.wps.cn/officeDocument/2013/wpsCustomData" mc:Ignorable="w14 w15 wp14">
   <w:p>
     <w:pPr>
-      <w:pStyle w:val="3"/>
+      <w:pStyle w:val="9"/>
       <w:jc w:val="center"/>
       <w:rPr>
         <w:rFonts w:ascii="Times New Roman" w:hAnsi="Times New Roman" w:eastAsia="宋体" w:cs="Times New Roman"/>
@@ -4864,7 +12212,7 @@
   </w:p>
   <w:p>
     <w:pPr>
-      <w:pStyle w:val="3"/>
+      <w:pStyle w:val="9"/>
       <w:rPr>
         <w:rFonts w:ascii="Times New Roman" w:hAnsi="Times New Roman" w:eastAsia="宋体" w:cs="Times New Roman"/>
       </w:rPr>
@@ -4877,7 +12225,7 @@
 <w:ftr xmlns:wpc="http://schemas.microsoft.com/office/word/2010/wordprocessingCanvas" xmlns:mc="http://schemas.openxmlformats.org/markup-compatibility/2006" xmlns:o="urn:schemas-microsoft-com:office:office" xmlns:r="http://schemas.openxmlformats.org/officeDocument/2006/relationships" xmlns:m="http://schemas.openxmlformats.org/officeDocument/2006/math" xmlns:v="urn:schemas-microsoft-com:vml" xmlns:wp14="http://schemas.microsoft.com/office/word/2010/wordprocessingDrawing" xmlns:wp="http://schemas.openxmlformats.org/drawingml/2006/wordprocessingDrawing" xmlns:w10="urn:schemas-microsoft-com:office:word" xmlns:w="http://schemas.openxmlformats.org/wordprocessingml/2006/main" xmlns:w14="http://schemas.microsoft.com/office/word/2010/wordml" xmlns:w15="http://schemas.microsoft.com/office/word/2012/wordml" xmlns:wpg="http://schemas.microsoft.com/office/word/2010/wordprocessingGroup" xmlns:wpi="http://schemas.microsoft.com/office/word/2010/wordprocessingInk" xmlns:wne="http://schemas.microsoft.com/office/word/2006/wordml" xmlns:wps="http://schemas.microsoft.com/office/word/2010/wordprocessingShape" xmlns:wpsCustomData="http://www.wps.cn/officeDocument/2013/wpsCustomData" mc:Ignorable="w14 w15 wp14">
   <w:p>
     <w:pPr>
-      <w:pStyle w:val="3"/>
+      <w:pStyle w:val="9"/>
       <w:jc w:val="center"/>
       <w:rPr>
         <w:rFonts w:ascii="Times New Roman" w:hAnsi="Times New Roman" w:eastAsia="宋体" w:cs="Times New Roman"/>
@@ -4917,7 +12265,7 @@
   </w:p>
   <w:p>
     <w:pPr>
-      <w:pStyle w:val="3"/>
+      <w:pStyle w:val="9"/>
       <w:rPr>
         <w:rFonts w:ascii="Times New Roman" w:hAnsi="Times New Roman" w:eastAsia="宋体" w:cs="Times New Roman"/>
       </w:rPr>
@@ -4939,11 +12287,11 @@
   <w:latentStyles w:count="260" w:defQFormat="0" w:defUnhideWhenUsed="1" w:defSemiHidden="1" w:defUIPriority="99" w:defLockedState="0">
     <w:lsdException w:qFormat="1" w:unhideWhenUsed="0" w:uiPriority="0" w:semiHidden="0" w:name="Normal"/>
     <w:lsdException w:qFormat="1" w:unhideWhenUsed="0" w:uiPriority="0" w:semiHidden="0" w:name="heading 1"/>
-    <w:lsdException w:qFormat="1" w:uiPriority="0" w:name="heading 2"/>
-    <w:lsdException w:qFormat="1" w:uiPriority="0" w:name="heading 3"/>
-    <w:lsdException w:qFormat="1" w:uiPriority="0" w:name="heading 4"/>
-    <w:lsdException w:qFormat="1" w:uiPriority="0" w:name="heading 5"/>
-    <w:lsdException w:qFormat="1" w:uiPriority="0" w:name="heading 6"/>
+    <w:lsdException w:qFormat="1" w:uiPriority="0" w:semiHidden="0" w:name="heading 2"/>
+    <w:lsdException w:qFormat="1" w:uiPriority="0" w:semiHidden="0" w:name="heading 3"/>
+    <w:lsdException w:qFormat="1" w:uiPriority="0" w:semiHidden="0" w:name="heading 4"/>
+    <w:lsdException w:qFormat="1" w:uiPriority="0" w:semiHidden="0" w:name="heading 5"/>
+    <w:lsdException w:qFormat="1" w:uiPriority="0" w:semiHidden="0" w:name="heading 6"/>
     <w:lsdException w:qFormat="1" w:uiPriority="0" w:name="heading 7"/>
     <w:lsdException w:qFormat="1" w:uiPriority="0" w:name="heading 8"/>
     <w:lsdException w:qFormat="1" w:uiPriority="0" w:name="heading 9"/>
@@ -4978,7 +12326,7 @@
     <w:lsdException w:unhideWhenUsed="0" w:uiPriority="0" w:semiHidden="0" w:name="footnote reference"/>
     <w:lsdException w:unhideWhenUsed="0" w:uiPriority="0" w:semiHidden="0" w:name="annotation reference"/>
     <w:lsdException w:unhideWhenUsed="0" w:uiPriority="0" w:semiHidden="0" w:name="line number"/>
-    <w:lsdException w:unhideWhenUsed="0" w:uiPriority="0" w:semiHidden="0" w:name="page number"/>
+    <w:lsdException w:qFormat="1" w:unhideWhenUsed="0" w:uiPriority="0" w:semiHidden="0" w:name="page number"/>
     <w:lsdException w:unhideWhenUsed="0" w:uiPriority="0" w:semiHidden="0" w:name="endnote reference"/>
     <w:lsdException w:unhideWhenUsed="0" w:uiPriority="0" w:semiHidden="0" w:name="endnote text"/>
     <w:lsdException w:unhideWhenUsed="0" w:uiPriority="0" w:semiHidden="0" w:name="table of authorities"/>
@@ -5002,7 +12350,7 @@
     <w:lsdException w:qFormat="1" w:unhideWhenUsed="0" w:uiPriority="0" w:semiHidden="0" w:name="Title"/>
     <w:lsdException w:unhideWhenUsed="0" w:uiPriority="0" w:semiHidden="0" w:name="Closing"/>
     <w:lsdException w:unhideWhenUsed="0" w:uiPriority="0" w:semiHidden="0" w:name="Signature"/>
-    <w:lsdException w:unhideWhenUsed="0" w:uiPriority="0" w:name="Default Paragraph Font"/>
+    <w:lsdException w:qFormat="1" w:unhideWhenUsed="0" w:uiPriority="0" w:name="Default Paragraph Font"/>
     <w:lsdException w:unhideWhenUsed="0" w:uiPriority="0" w:semiHidden="0" w:name="Body Text"/>
     <w:lsdException w:unhideWhenUsed="0" w:uiPriority="0" w:semiHidden="0" w:name="Body Text Indent"/>
     <w:lsdException w:unhideWhenUsed="0" w:uiPriority="0" w:semiHidden="0" w:name="List Continue"/>
@@ -5202,12 +12550,124 @@
       <w:lang w:val="en-US" w:eastAsia="zh-CN" w:bidi="ar-SA"/>
     </w:rPr>
   </w:style>
-  <w:style w:type="character" w:default="1" w:styleId="5">
+  <w:style w:type="paragraph" w:styleId="2">
+    <w:name w:val="heading 1"/>
+    <w:basedOn w:val="1"/>
+    <w:next w:val="1"/>
+    <w:qFormat/>
+    <w:uiPriority w:val="0"/>
+    <w:pPr>
+      <w:keepNext/>
+      <w:keepLines/>
+      <w:spacing w:before="340" w:beforeLines="0" w:beforeAutospacing="0" w:after="330" w:afterLines="0" w:afterAutospacing="0" w:line="576" w:lineRule="auto"/>
+      <w:outlineLvl w:val="0"/>
+    </w:pPr>
+    <w:rPr>
+      <w:b/>
+      <w:kern w:val="44"/>
+      <w:sz w:val="44"/>
+    </w:rPr>
+  </w:style>
+  <w:style w:type="paragraph" w:styleId="3">
+    <w:name w:val="heading 2"/>
+    <w:basedOn w:val="1"/>
+    <w:next w:val="1"/>
+    <w:unhideWhenUsed/>
+    <w:qFormat/>
+    <w:uiPriority w:val="0"/>
+    <w:pPr>
+      <w:keepNext/>
+      <w:keepLines/>
+      <w:spacing w:before="260" w:beforeLines="0" w:beforeAutospacing="0" w:after="260" w:afterLines="0" w:afterAutospacing="0" w:line="413" w:lineRule="auto"/>
+      <w:outlineLvl w:val="1"/>
+    </w:pPr>
+    <w:rPr>
+      <w:rFonts w:ascii="Arial" w:hAnsi="Arial" w:eastAsia="黑体"/>
+      <w:b/>
+      <w:sz w:val="32"/>
+    </w:rPr>
+  </w:style>
+  <w:style w:type="paragraph" w:styleId="4">
+    <w:name w:val="heading 3"/>
+    <w:basedOn w:val="1"/>
+    <w:next w:val="1"/>
+    <w:unhideWhenUsed/>
+    <w:qFormat/>
+    <w:uiPriority w:val="0"/>
+    <w:pPr>
+      <w:keepNext/>
+      <w:keepLines/>
+      <w:spacing w:before="260" w:beforeLines="0" w:beforeAutospacing="0" w:after="260" w:afterLines="0" w:afterAutospacing="0" w:line="413" w:lineRule="auto"/>
+      <w:outlineLvl w:val="2"/>
+    </w:pPr>
+    <w:rPr>
+      <w:b/>
+      <w:sz w:val="32"/>
+    </w:rPr>
+  </w:style>
+  <w:style w:type="paragraph" w:styleId="5">
+    <w:name w:val="heading 4"/>
+    <w:basedOn w:val="1"/>
+    <w:next w:val="1"/>
+    <w:unhideWhenUsed/>
+    <w:qFormat/>
+    <w:uiPriority w:val="0"/>
+    <w:pPr>
+      <w:keepNext/>
+      <w:keepLines/>
+      <w:spacing w:before="280" w:beforeLines="0" w:beforeAutospacing="0" w:after="290" w:afterLines="0" w:afterAutospacing="0" w:line="372" w:lineRule="auto"/>
+      <w:outlineLvl w:val="3"/>
+    </w:pPr>
+    <w:rPr>
+      <w:rFonts w:ascii="Arial" w:hAnsi="Arial" w:eastAsia="黑体"/>
+      <w:b/>
+      <w:sz w:val="28"/>
+    </w:rPr>
+  </w:style>
+  <w:style w:type="paragraph" w:styleId="6">
+    <w:name w:val="heading 5"/>
+    <w:basedOn w:val="1"/>
+    <w:next w:val="1"/>
+    <w:unhideWhenUsed/>
+    <w:qFormat/>
+    <w:uiPriority w:val="0"/>
+    <w:pPr>
+      <w:keepNext/>
+      <w:keepLines/>
+      <w:spacing w:before="280" w:beforeLines="0" w:beforeAutospacing="0" w:after="290" w:afterLines="0" w:afterAutospacing="0" w:line="372" w:lineRule="auto"/>
+      <w:outlineLvl w:val="4"/>
+    </w:pPr>
+    <w:rPr>
+      <w:b/>
+      <w:sz w:val="28"/>
+    </w:rPr>
+  </w:style>
+  <w:style w:type="paragraph" w:styleId="7">
+    <w:name w:val="heading 6"/>
+    <w:basedOn w:val="1"/>
+    <w:next w:val="1"/>
+    <w:unhideWhenUsed/>
+    <w:qFormat/>
+    <w:uiPriority w:val="0"/>
+    <w:pPr>
+      <w:keepNext/>
+      <w:keepLines/>
+      <w:spacing w:before="240" w:beforeLines="0" w:beforeAutospacing="0" w:after="64" w:afterLines="0" w:afterAutospacing="0" w:line="317" w:lineRule="auto"/>
+      <w:outlineLvl w:val="5"/>
+    </w:pPr>
+    <w:rPr>
+      <w:rFonts w:ascii="Arial" w:hAnsi="Arial" w:eastAsia="黑体"/>
+      <w:b/>
+      <w:sz w:val="24"/>
+    </w:rPr>
+  </w:style>
+  <w:style w:type="character" w:default="1" w:styleId="13">
     <w:name w:val="Default Paragraph Font"/>
     <w:semiHidden/>
+    <w:qFormat/>
     <w:uiPriority w:val="0"/>
   </w:style>
-  <w:style w:type="table" w:default="1" w:styleId="4">
+  <w:style w:type="table" w:default="1" w:styleId="11">
     <w:name w:val="Normal Table"/>
     <w:semiHidden/>
     <w:qFormat/>
@@ -5221,7 +12681,7 @@
       </w:tblCellMar>
     </w:tblPr>
   </w:style>
-  <w:style w:type="paragraph" w:styleId="2">
+  <w:style w:type="paragraph" w:styleId="8">
     <w:name w:val="Plain Text"/>
     <w:qFormat/>
     <w:uiPriority w:val="0"/>
@@ -5237,7 +12697,7 @@
       <w:lang w:val="en-US" w:eastAsia="zh-CN" w:bidi="ar-SA"/>
     </w:rPr>
   </w:style>
-  <w:style w:type="paragraph" w:styleId="3">
+  <w:style w:type="paragraph" w:styleId="9">
     <w:name w:val="footer"/>
     <w:qFormat/>
     <w:uiPriority w:val="99"/>
@@ -5258,8 +12718,61 @@
       <w:lang w:val="en-US" w:eastAsia="zh-CN" w:bidi="ar-SA"/>
     </w:rPr>
   </w:style>
-  <w:style w:type="character" w:styleId="6">
+  <w:style w:type="paragraph" w:styleId="10">
+    <w:name w:val="HTML Preformatted"/>
+    <w:basedOn w:val="1"/>
+    <w:uiPriority w:val="0"/>
+    <w:pPr>
+      <w:tabs>
+        <w:tab w:val="left" w:pos="916"/>
+        <w:tab w:val="left" w:pos="1832"/>
+        <w:tab w:val="left" w:pos="2748"/>
+        <w:tab w:val="left" w:pos="3664"/>
+        <w:tab w:val="left" w:pos="4580"/>
+        <w:tab w:val="left" w:pos="5496"/>
+        <w:tab w:val="left" w:pos="6412"/>
+        <w:tab w:val="left" w:pos="7328"/>
+        <w:tab w:val="left" w:pos="8244"/>
+        <w:tab w:val="left" w:pos="9160"/>
+        <w:tab w:val="left" w:pos="10076"/>
+        <w:tab w:val="left" w:pos="10992"/>
+        <w:tab w:val="left" w:pos="11908"/>
+        <w:tab w:val="left" w:pos="12824"/>
+        <w:tab w:val="left" w:pos="13740"/>
+        <w:tab w:val="left" w:pos="14656"/>
+      </w:tabs>
+      <w:jc w:val="left"/>
+    </w:pPr>
+    <w:rPr>
+      <w:rFonts w:hint="eastAsia" w:ascii="宋体" w:hAnsi="宋体" w:eastAsia="宋体" w:cs="宋体"/>
+      <w:kern w:val="0"/>
+      <w:sz w:val="24"/>
+      <w:szCs w:val="24"/>
+      <w:lang w:val="en-US" w:eastAsia="zh-CN" w:bidi="ar"/>
+    </w:rPr>
+  </w:style>
+  <w:style w:type="table" w:styleId="12">
+    <w:name w:val="Table Grid"/>
+    <w:basedOn w:val="11"/>
+    <w:uiPriority w:val="0"/>
+    <w:pPr>
+      <w:widowControl w:val="0"/>
+      <w:jc w:val="both"/>
+    </w:pPr>
+    <w:tblPr>
+      <w:tblBorders>
+        <w:top w:val="single" w:color="auto" w:sz="4" w:space="0"/>
+        <w:left w:val="single" w:color="auto" w:sz="4" w:space="0"/>
+        <w:bottom w:val="single" w:color="auto" w:sz="4" w:space="0"/>
+        <w:right w:val="single" w:color="auto" w:sz="4" w:space="0"/>
+        <w:insideH w:val="single" w:color="auto" w:sz="4" w:space="0"/>
+        <w:insideV w:val="single" w:color="auto" w:sz="4" w:space="0"/>
+      </w:tblBorders>
+    </w:tblPr>
+  </w:style>
+  <w:style w:type="character" w:styleId="14">
     <w:name w:val="page number"/>
+    <w:qFormat/>
     <w:uiPriority w:val="0"/>
   </w:style>
 </w:styles>

--- a/杨隶的毕业论文.docx
+++ b/杨隶的毕业论文.docx
@@ -157,7 +157,7 @@
         <w:spacing w:line="300" w:lineRule="auto"/>
         <w:ind w:firstLine="422" w:firstLineChars="200"/>
         <w:rPr>
-          <w:rFonts w:hint="eastAsia" w:cs="Times New Roman"/>
+          <w:rFonts w:hint="default" w:cs="Times New Roman"/>
           <w:lang w:val="en-US" w:eastAsia="zh-CN"/>
         </w:rPr>
       </w:pPr>
@@ -1399,7 +1399,7 @@
           <w:szCs w:val="21"/>
           <w:lang w:val="en-US" w:eastAsia="zh-CN"/>
         </w:rPr>
-        <w:t>第二章 系统分析与实现</w:t>
+        <w:t>第二章 系统分析</w:t>
       </w:r>
     </w:p>
     <w:p>
@@ -3196,7 +3196,7 @@
     </w:p>
     <w:tbl>
       <w:tblPr>
-        <w:tblStyle w:val="12"/>
+        <w:tblStyle w:val="13"/>
         <w:tblW w:w="0" w:type="auto"/>
         <w:tblInd w:w="0" w:type="dxa"/>
         <w:tblBorders>
@@ -3209,7 +3209,9 @@
         </w:tblBorders>
         <w:tblLayout w:type="autofit"/>
         <w:tblCellMar>
+          <w:top w:w="0" w:type="dxa"/>
           <w:left w:w="108" w:type="dxa"/>
+          <w:bottom w:w="0" w:type="dxa"/>
           <w:right w:w="108" w:type="dxa"/>
         </w:tblCellMar>
       </w:tblPr>
@@ -3231,7 +3233,9 @@
             <w:insideV w:val="single" w:color="auto" w:sz="4" w:space="0"/>
           </w:tblBorders>
           <w:tblCellMar>
+            <w:top w:w="0" w:type="dxa"/>
             <w:left w:w="108" w:type="dxa"/>
+            <w:bottom w:w="0" w:type="dxa"/>
             <w:right w:w="108" w:type="dxa"/>
           </w:tblCellMar>
         </w:tblPrEx>
@@ -3390,7 +3394,9 @@
             <w:insideV w:val="single" w:color="auto" w:sz="4" w:space="0"/>
           </w:tblBorders>
           <w:tblCellMar>
+            <w:top w:w="0" w:type="dxa"/>
             <w:left w:w="108" w:type="dxa"/>
+            <w:bottom w:w="0" w:type="dxa"/>
             <w:right w:w="108" w:type="dxa"/>
           </w:tblCellMar>
         </w:tblPrEx>
@@ -3549,7 +3555,9 @@
             <w:insideV w:val="single" w:color="auto" w:sz="4" w:space="0"/>
           </w:tblBorders>
           <w:tblCellMar>
+            <w:top w:w="0" w:type="dxa"/>
             <w:left w:w="108" w:type="dxa"/>
+            <w:bottom w:w="0" w:type="dxa"/>
             <w:right w:w="108" w:type="dxa"/>
           </w:tblCellMar>
         </w:tblPrEx>
@@ -3708,7 +3716,9 @@
             <w:insideV w:val="single" w:color="auto" w:sz="4" w:space="0"/>
           </w:tblBorders>
           <w:tblCellMar>
+            <w:top w:w="0" w:type="dxa"/>
             <w:left w:w="108" w:type="dxa"/>
+            <w:bottom w:w="0" w:type="dxa"/>
             <w:right w:w="108" w:type="dxa"/>
           </w:tblCellMar>
         </w:tblPrEx>
@@ -3867,7 +3877,9 @@
             <w:insideV w:val="single" w:color="auto" w:sz="4" w:space="0"/>
           </w:tblBorders>
           <w:tblCellMar>
+            <w:top w:w="0" w:type="dxa"/>
             <w:left w:w="108" w:type="dxa"/>
+            <w:bottom w:w="0" w:type="dxa"/>
             <w:right w:w="108" w:type="dxa"/>
           </w:tblCellMar>
         </w:tblPrEx>
@@ -4060,7 +4072,7 @@
     </w:p>
     <w:tbl>
       <w:tblPr>
-        <w:tblStyle w:val="12"/>
+        <w:tblStyle w:val="13"/>
         <w:tblW w:w="0" w:type="auto"/>
         <w:tblInd w:w="0" w:type="dxa"/>
         <w:tblBorders>
@@ -4073,7 +4085,9 @@
         </w:tblBorders>
         <w:tblLayout w:type="autofit"/>
         <w:tblCellMar>
+          <w:top w:w="0" w:type="dxa"/>
           <w:left w:w="108" w:type="dxa"/>
+          <w:bottom w:w="0" w:type="dxa"/>
           <w:right w:w="108" w:type="dxa"/>
         </w:tblCellMar>
       </w:tblPr>
@@ -4095,7 +4109,9 @@
             <w:insideV w:val="single" w:color="auto" w:sz="4" w:space="0"/>
           </w:tblBorders>
           <w:tblCellMar>
+            <w:top w:w="0" w:type="dxa"/>
             <w:left w:w="108" w:type="dxa"/>
+            <w:bottom w:w="0" w:type="dxa"/>
             <w:right w:w="108" w:type="dxa"/>
           </w:tblCellMar>
         </w:tblPrEx>
@@ -4269,7 +4285,9 @@
             <w:insideV w:val="single" w:color="auto" w:sz="4" w:space="0"/>
           </w:tblBorders>
           <w:tblCellMar>
+            <w:top w:w="0" w:type="dxa"/>
             <w:left w:w="108" w:type="dxa"/>
+            <w:bottom w:w="0" w:type="dxa"/>
             <w:right w:w="108" w:type="dxa"/>
           </w:tblCellMar>
         </w:tblPrEx>
@@ -4428,7 +4446,9 @@
             <w:insideV w:val="single" w:color="auto" w:sz="4" w:space="0"/>
           </w:tblBorders>
           <w:tblCellMar>
+            <w:top w:w="0" w:type="dxa"/>
             <w:left w:w="108" w:type="dxa"/>
+            <w:bottom w:w="0" w:type="dxa"/>
             <w:right w:w="108" w:type="dxa"/>
           </w:tblCellMar>
         </w:tblPrEx>
@@ -4621,7 +4641,7 @@
     </w:p>
     <w:tbl>
       <w:tblPr>
-        <w:tblStyle w:val="12"/>
+        <w:tblStyle w:val="13"/>
         <w:tblW w:w="0" w:type="auto"/>
         <w:tblInd w:w="0" w:type="dxa"/>
         <w:tblBorders>
@@ -4634,7 +4654,9 @@
         </w:tblBorders>
         <w:tblLayout w:type="autofit"/>
         <w:tblCellMar>
+          <w:top w:w="0" w:type="dxa"/>
           <w:left w:w="108" w:type="dxa"/>
+          <w:bottom w:w="0" w:type="dxa"/>
           <w:right w:w="108" w:type="dxa"/>
         </w:tblCellMar>
       </w:tblPr>
@@ -4656,7 +4678,9 @@
             <w:insideV w:val="single" w:color="auto" w:sz="4" w:space="0"/>
           </w:tblBorders>
           <w:tblCellMar>
+            <w:top w:w="0" w:type="dxa"/>
             <w:left w:w="108" w:type="dxa"/>
+            <w:bottom w:w="0" w:type="dxa"/>
             <w:right w:w="108" w:type="dxa"/>
           </w:tblCellMar>
         </w:tblPrEx>
@@ -4830,7 +4854,9 @@
             <w:insideV w:val="single" w:color="auto" w:sz="4" w:space="0"/>
           </w:tblBorders>
           <w:tblCellMar>
+            <w:top w:w="0" w:type="dxa"/>
             <w:left w:w="108" w:type="dxa"/>
+            <w:bottom w:w="0" w:type="dxa"/>
             <w:right w:w="108" w:type="dxa"/>
           </w:tblCellMar>
         </w:tblPrEx>
@@ -4969,7 +4995,9 @@
             <w:insideV w:val="single" w:color="auto" w:sz="4" w:space="0"/>
           </w:tblBorders>
           <w:tblCellMar>
+            <w:top w:w="0" w:type="dxa"/>
             <w:left w:w="108" w:type="dxa"/>
+            <w:bottom w:w="0" w:type="dxa"/>
             <w:right w:w="108" w:type="dxa"/>
           </w:tblCellMar>
         </w:tblPrEx>
@@ -5154,7 +5182,7 @@
     </w:p>
     <w:tbl>
       <w:tblPr>
-        <w:tblStyle w:val="12"/>
+        <w:tblStyle w:val="13"/>
         <w:tblW w:w="0" w:type="auto"/>
         <w:tblInd w:w="0" w:type="dxa"/>
         <w:tblBorders>
@@ -5167,7 +5195,9 @@
         </w:tblBorders>
         <w:tblLayout w:type="autofit"/>
         <w:tblCellMar>
+          <w:top w:w="0" w:type="dxa"/>
           <w:left w:w="108" w:type="dxa"/>
+          <w:bottom w:w="0" w:type="dxa"/>
           <w:right w:w="108" w:type="dxa"/>
         </w:tblCellMar>
       </w:tblPr>
@@ -5188,6 +5218,12 @@
             <w:insideH w:val="single" w:color="auto" w:sz="4" w:space="0"/>
             <w:insideV w:val="single" w:color="auto" w:sz="4" w:space="0"/>
           </w:tblBorders>
+          <w:tblCellMar>
+            <w:top w:w="0" w:type="dxa"/>
+            <w:left w:w="108" w:type="dxa"/>
+            <w:bottom w:w="0" w:type="dxa"/>
+            <w:right w:w="108" w:type="dxa"/>
+          </w:tblCellMar>
         </w:tblPrEx>
         <w:trPr>
           <w:trHeight w:val="429" w:hRule="atLeast"/>
@@ -5359,7 +5395,9 @@
             <w:insideV w:val="single" w:color="auto" w:sz="4" w:space="0"/>
           </w:tblBorders>
           <w:tblCellMar>
+            <w:top w:w="0" w:type="dxa"/>
             <w:left w:w="108" w:type="dxa"/>
+            <w:bottom w:w="0" w:type="dxa"/>
             <w:right w:w="108" w:type="dxa"/>
           </w:tblCellMar>
         </w:tblPrEx>
@@ -5518,7 +5556,9 @@
             <w:insideV w:val="single" w:color="auto" w:sz="4" w:space="0"/>
           </w:tblBorders>
           <w:tblCellMar>
+            <w:top w:w="0" w:type="dxa"/>
             <w:left w:w="108" w:type="dxa"/>
+            <w:bottom w:w="0" w:type="dxa"/>
             <w:right w:w="108" w:type="dxa"/>
           </w:tblCellMar>
         </w:tblPrEx>
@@ -5577,17 +5617,7 @@
                 <w:vertAlign w:val="baseline"/>
                 <w:lang w:val="en-US" w:eastAsia="zh-CN"/>
               </w:rPr>
-              <w:t>VARCHAR</w:t>
-            </w:r>
-            <w:r>
-              <w:rPr>
-                <w:rFonts w:hint="eastAsia" w:ascii="宋体" w:hAnsi="宋体" w:cs="宋体"/>
-                <w:b w:val="0"/>
-                <w:bCs w:val="0"/>
-                <w:vertAlign w:val="baseline"/>
-                <w:lang w:val="en-US" w:eastAsia="zh-CN"/>
-              </w:rPr>
-              <w:t>（50）</w:t>
+              <w:t>VARCHAR（50）</w:t>
             </w:r>
           </w:p>
         </w:tc>
@@ -5687,7 +5717,9 @@
             <w:insideV w:val="single" w:color="auto" w:sz="4" w:space="0"/>
           </w:tblBorders>
           <w:tblCellMar>
+            <w:top w:w="0" w:type="dxa"/>
             <w:left w:w="108" w:type="dxa"/>
+            <w:bottom w:w="0" w:type="dxa"/>
             <w:right w:w="108" w:type="dxa"/>
           </w:tblCellMar>
         </w:tblPrEx>
@@ -5746,17 +5778,7 @@
                 <w:vertAlign w:val="baseline"/>
                 <w:lang w:val="en-US" w:eastAsia="zh-CN"/>
               </w:rPr>
-              <w:t>VARCHAR</w:t>
-            </w:r>
-            <w:r>
-              <w:rPr>
-                <w:rFonts w:hint="eastAsia" w:ascii="宋体" w:hAnsi="宋体" w:cs="宋体"/>
-                <w:b w:val="0"/>
-                <w:bCs w:val="0"/>
-                <w:vertAlign w:val="baseline"/>
-                <w:lang w:val="en-US" w:eastAsia="zh-CN"/>
-              </w:rPr>
-              <w:t>（50）</w:t>
+              <w:t>VARCHAR（50）</w:t>
             </w:r>
           </w:p>
         </w:tc>
@@ -5890,7 +5912,7 @@
     </w:p>
     <w:tbl>
       <w:tblPr>
-        <w:tblStyle w:val="12"/>
+        <w:tblStyle w:val="13"/>
         <w:tblW w:w="0" w:type="auto"/>
         <w:tblInd w:w="0" w:type="dxa"/>
         <w:tblBorders>
@@ -5903,7 +5925,9 @@
         </w:tblBorders>
         <w:tblLayout w:type="autofit"/>
         <w:tblCellMar>
+          <w:top w:w="0" w:type="dxa"/>
           <w:left w:w="108" w:type="dxa"/>
+          <w:bottom w:w="0" w:type="dxa"/>
           <w:right w:w="108" w:type="dxa"/>
         </w:tblCellMar>
       </w:tblPr>
@@ -5925,7 +5949,9 @@
             <w:insideV w:val="single" w:color="auto" w:sz="4" w:space="0"/>
           </w:tblBorders>
           <w:tblCellMar>
+            <w:top w:w="0" w:type="dxa"/>
             <w:left w:w="108" w:type="dxa"/>
+            <w:bottom w:w="0" w:type="dxa"/>
             <w:right w:w="108" w:type="dxa"/>
           </w:tblCellMar>
         </w:tblPrEx>
@@ -6099,7 +6125,9 @@
             <w:insideV w:val="single" w:color="auto" w:sz="4" w:space="0"/>
           </w:tblBorders>
           <w:tblCellMar>
+            <w:top w:w="0" w:type="dxa"/>
             <w:left w:w="108" w:type="dxa"/>
+            <w:bottom w:w="0" w:type="dxa"/>
             <w:right w:w="108" w:type="dxa"/>
           </w:tblCellMar>
         </w:tblPrEx>
@@ -6258,7 +6286,9 @@
             <w:insideV w:val="single" w:color="auto" w:sz="4" w:space="0"/>
           </w:tblBorders>
           <w:tblCellMar>
+            <w:top w:w="0" w:type="dxa"/>
             <w:left w:w="108" w:type="dxa"/>
+            <w:bottom w:w="0" w:type="dxa"/>
             <w:right w:w="108" w:type="dxa"/>
           </w:tblCellMar>
         </w:tblPrEx>
@@ -6417,7 +6447,9 @@
             <w:insideV w:val="single" w:color="auto" w:sz="4" w:space="0"/>
           </w:tblBorders>
           <w:tblCellMar>
+            <w:top w:w="0" w:type="dxa"/>
             <w:left w:w="108" w:type="dxa"/>
+            <w:bottom w:w="0" w:type="dxa"/>
             <w:right w:w="108" w:type="dxa"/>
           </w:tblCellMar>
         </w:tblPrEx>
@@ -6576,7 +6608,9 @@
             <w:insideV w:val="single" w:color="auto" w:sz="4" w:space="0"/>
           </w:tblBorders>
           <w:tblCellMar>
+            <w:top w:w="0" w:type="dxa"/>
             <w:left w:w="108" w:type="dxa"/>
+            <w:bottom w:w="0" w:type="dxa"/>
             <w:right w:w="108" w:type="dxa"/>
           </w:tblCellMar>
         </w:tblPrEx>
@@ -6735,7 +6769,9 @@
             <w:insideV w:val="single" w:color="auto" w:sz="4" w:space="0"/>
           </w:tblBorders>
           <w:tblCellMar>
+            <w:top w:w="0" w:type="dxa"/>
             <w:left w:w="108" w:type="dxa"/>
+            <w:bottom w:w="0" w:type="dxa"/>
             <w:right w:w="108" w:type="dxa"/>
           </w:tblCellMar>
         </w:tblPrEx>
@@ -6894,7 +6930,9 @@
             <w:insideV w:val="single" w:color="auto" w:sz="4" w:space="0"/>
           </w:tblBorders>
           <w:tblCellMar>
+            <w:top w:w="0" w:type="dxa"/>
             <w:left w:w="108" w:type="dxa"/>
+            <w:bottom w:w="0" w:type="dxa"/>
             <w:right w:w="108" w:type="dxa"/>
           </w:tblCellMar>
         </w:tblPrEx>
@@ -7076,7 +7114,7 @@
     </w:p>
     <w:tbl>
       <w:tblPr>
-        <w:tblStyle w:val="12"/>
+        <w:tblStyle w:val="13"/>
         <w:tblW w:w="0" w:type="auto"/>
         <w:tblInd w:w="0" w:type="dxa"/>
         <w:tblBorders>
@@ -7089,7 +7127,9 @@
         </w:tblBorders>
         <w:tblLayout w:type="autofit"/>
         <w:tblCellMar>
+          <w:top w:w="0" w:type="dxa"/>
           <w:left w:w="108" w:type="dxa"/>
+          <w:bottom w:w="0" w:type="dxa"/>
           <w:right w:w="108" w:type="dxa"/>
         </w:tblCellMar>
       </w:tblPr>
@@ -7111,7 +7151,9 @@
             <w:insideV w:val="single" w:color="auto" w:sz="4" w:space="0"/>
           </w:tblBorders>
           <w:tblCellMar>
+            <w:top w:w="0" w:type="dxa"/>
             <w:left w:w="108" w:type="dxa"/>
+            <w:bottom w:w="0" w:type="dxa"/>
             <w:right w:w="108" w:type="dxa"/>
           </w:tblCellMar>
         </w:tblPrEx>
@@ -7285,7 +7327,9 @@
             <w:insideV w:val="single" w:color="auto" w:sz="4" w:space="0"/>
           </w:tblBorders>
           <w:tblCellMar>
+            <w:top w:w="0" w:type="dxa"/>
             <w:left w:w="108" w:type="dxa"/>
+            <w:bottom w:w="0" w:type="dxa"/>
             <w:right w:w="108" w:type="dxa"/>
           </w:tblCellMar>
         </w:tblPrEx>
@@ -7444,7 +7488,9 @@
             <w:insideV w:val="single" w:color="auto" w:sz="4" w:space="0"/>
           </w:tblBorders>
           <w:tblCellMar>
+            <w:top w:w="0" w:type="dxa"/>
             <w:left w:w="108" w:type="dxa"/>
+            <w:bottom w:w="0" w:type="dxa"/>
             <w:right w:w="108" w:type="dxa"/>
           </w:tblCellMar>
         </w:tblPrEx>
@@ -7603,7 +7649,9 @@
             <w:insideV w:val="single" w:color="auto" w:sz="4" w:space="0"/>
           </w:tblBorders>
           <w:tblCellMar>
+            <w:top w:w="0" w:type="dxa"/>
             <w:left w:w="108" w:type="dxa"/>
+            <w:bottom w:w="0" w:type="dxa"/>
             <w:right w:w="108" w:type="dxa"/>
           </w:tblCellMar>
         </w:tblPrEx>
@@ -7762,7 +7810,9 @@
             <w:insideV w:val="single" w:color="auto" w:sz="4" w:space="0"/>
           </w:tblBorders>
           <w:tblCellMar>
+            <w:top w:w="0" w:type="dxa"/>
             <w:left w:w="108" w:type="dxa"/>
+            <w:bottom w:w="0" w:type="dxa"/>
             <w:right w:w="108" w:type="dxa"/>
           </w:tblCellMar>
         </w:tblPrEx>
@@ -7921,7 +7971,9 @@
             <w:insideV w:val="single" w:color="auto" w:sz="4" w:space="0"/>
           </w:tblBorders>
           <w:tblCellMar>
+            <w:top w:w="0" w:type="dxa"/>
             <w:left w:w="108" w:type="dxa"/>
+            <w:bottom w:w="0" w:type="dxa"/>
             <w:right w:w="108" w:type="dxa"/>
           </w:tblCellMar>
         </w:tblPrEx>
@@ -8342,15 +8394,7 @@
           <w:rFonts w:hint="eastAsia" w:ascii="宋体" w:hAnsi="宋体" w:cs="宋体"/>
           <w:lang w:val="en-US" w:eastAsia="zh-CN"/>
         </w:rPr>
-        <w:t>1、通过在SpringBoot项目的全局配置文件中配置四个基本属性：url数据库连接地址，username数据库账号，password数据库密码，driverClass数据库驱动，即可连</w:t>
-      </w:r>
-      <w:r>
-        <w:rPr>
-          <w:rFonts w:hint="eastAsia" w:ascii="宋体" w:hAnsi="宋体" w:cs="宋体"/>
-          <w:lang w:val="en-US" w:eastAsia="zh-CN"/>
-        </w:rPr>
-        <w:tab/>
-        <w:t>接数据库。</w:t>
+        <w:t>1、通过在SpringBoot项目的全局配置文件中配置四个基本属性：url数据库连接地址，username数据库账号，password数据库密码，driverClass数据库驱动，即可连接数据库。</w:t>
       </w:r>
     </w:p>
     <w:p>
@@ -8556,6 +8600,12 @@
           <w:lang w:val="en-US" w:eastAsia="zh-CN"/>
         </w:rPr>
         <w:tab/>
+      </w:r>
+      <w:r>
+        <w:rPr>
+          <w:rFonts w:hint="eastAsia" w:ascii="宋体" w:hAnsi="宋体" w:cs="宋体"/>
+          <w:lang w:val="en-US" w:eastAsia="zh-CN"/>
+        </w:rPr>
         <w:t>删除操作。</w:t>
       </w:r>
     </w:p>
@@ -8642,7 +8692,21 @@
     </w:p>
     <w:p>
       <w:pPr>
-        <w:ind w:firstLine="420" w:firstLineChars="0"/>
+        <w:keepNext w:val="0"/>
+        <w:keepLines w:val="0"/>
+        <w:pageBreakBefore w:val="0"/>
+        <w:widowControl w:val="0"/>
+        <w:kinsoku/>
+        <w:wordWrap/>
+        <w:overflowPunct/>
+        <w:topLinePunct w:val="0"/>
+        <w:autoSpaceDE/>
+        <w:autoSpaceDN/>
+        <w:bidi w:val="0"/>
+        <w:adjustRightInd/>
+        <w:snapToGrid/>
+        <w:ind w:firstLine="420" w:firstLineChars="200"/>
+        <w:textAlignment w:val="auto"/>
         <w:rPr>
           <w:rFonts w:hint="default" w:ascii="宋体" w:hAnsi="宋体" w:eastAsia="宋体" w:cs="宋体"/>
           <w:lang w:val="en-US" w:eastAsia="zh-CN"/>
@@ -8714,144 +8778,1753 @@
           <w:lang w:val="en-US" w:eastAsia="zh-CN"/>
         </w:rPr>
       </w:pPr>
+    </w:p>
+    <w:p>
+      <w:pPr>
+        <w:rPr>
+          <w:rFonts w:hint="eastAsia" w:ascii="宋体" w:hAnsi="宋体" w:eastAsia="宋体" w:cs="宋体"/>
+          <w:lang w:val="en-US" w:eastAsia="zh-CN"/>
+        </w:rPr>
+      </w:pPr>
+    </w:p>
+    <w:p>
+      <w:pPr>
+        <w:rPr>
+          <w:rFonts w:hint="eastAsia" w:ascii="宋体" w:hAnsi="宋体" w:eastAsia="宋体" w:cs="宋体"/>
+          <w:lang w:val="en-US" w:eastAsia="zh-CN"/>
+        </w:rPr>
+      </w:pPr>
+    </w:p>
+    <w:p>
+      <w:pPr>
+        <w:rPr>
+          <w:rFonts w:hint="eastAsia" w:ascii="宋体" w:hAnsi="宋体" w:eastAsia="宋体" w:cs="宋体"/>
+          <w:lang w:val="en-US" w:eastAsia="zh-CN"/>
+        </w:rPr>
+      </w:pPr>
+    </w:p>
+    <w:p>
+      <w:pPr>
+        <w:rPr>
+          <w:rFonts w:hint="eastAsia" w:ascii="宋体" w:hAnsi="宋体" w:eastAsia="宋体" w:cs="宋体"/>
+          <w:lang w:val="en-US" w:eastAsia="zh-CN"/>
+        </w:rPr>
+      </w:pPr>
+    </w:p>
+    <w:p>
+      <w:pPr>
+        <w:rPr>
+          <w:rFonts w:hint="eastAsia" w:ascii="宋体" w:hAnsi="宋体" w:eastAsia="宋体" w:cs="宋体"/>
+          <w:lang w:val="en-US" w:eastAsia="zh-CN"/>
+        </w:rPr>
+      </w:pPr>
+    </w:p>
+    <w:p>
+      <w:pPr>
+        <w:rPr>
+          <w:rFonts w:hint="eastAsia" w:ascii="宋体" w:hAnsi="宋体" w:eastAsia="宋体" w:cs="宋体"/>
+          <w:lang w:val="en-US" w:eastAsia="zh-CN"/>
+        </w:rPr>
+      </w:pPr>
+    </w:p>
+    <w:p>
+      <w:pPr>
+        <w:rPr>
+          <w:rFonts w:hint="eastAsia" w:ascii="宋体" w:hAnsi="宋体" w:eastAsia="宋体" w:cs="宋体"/>
+          <w:lang w:val="en-US" w:eastAsia="zh-CN"/>
+        </w:rPr>
+      </w:pPr>
+    </w:p>
+    <w:p>
+      <w:pPr>
+        <w:rPr>
+          <w:rFonts w:hint="eastAsia" w:ascii="宋体" w:hAnsi="宋体" w:eastAsia="宋体" w:cs="宋体"/>
+          <w:lang w:val="en-US" w:eastAsia="zh-CN"/>
+        </w:rPr>
+      </w:pPr>
+    </w:p>
+    <w:p>
+      <w:pPr>
+        <w:rPr>
+          <w:rFonts w:hint="eastAsia" w:ascii="宋体" w:hAnsi="宋体" w:eastAsia="宋体" w:cs="宋体"/>
+          <w:lang w:val="en-US" w:eastAsia="zh-CN"/>
+        </w:rPr>
+      </w:pPr>
+    </w:p>
+    <w:p>
+      <w:pPr>
+        <w:rPr>
+          <w:rFonts w:hint="eastAsia" w:ascii="宋体" w:hAnsi="宋体" w:eastAsia="宋体" w:cs="宋体"/>
+          <w:lang w:val="en-US" w:eastAsia="zh-CN"/>
+        </w:rPr>
+      </w:pPr>
+    </w:p>
+    <w:p>
+      <w:pPr>
+        <w:rPr>
+          <w:rFonts w:hint="eastAsia" w:ascii="宋体" w:hAnsi="宋体" w:eastAsia="宋体" w:cs="宋体"/>
+          <w:lang w:val="en-US" w:eastAsia="zh-CN"/>
+        </w:rPr>
+      </w:pPr>
+    </w:p>
+    <w:p>
+      <w:pPr>
+        <w:rPr>
+          <w:rFonts w:hint="eastAsia" w:ascii="宋体" w:hAnsi="宋体" w:eastAsia="宋体" w:cs="宋体"/>
+          <w:lang w:val="en-US" w:eastAsia="zh-CN"/>
+        </w:rPr>
+      </w:pPr>
+    </w:p>
+    <w:p>
+      <w:pPr>
+        <w:rPr>
+          <w:rFonts w:hint="eastAsia" w:ascii="宋体" w:hAnsi="宋体" w:eastAsia="宋体" w:cs="宋体"/>
+          <w:lang w:val="en-US" w:eastAsia="zh-CN"/>
+        </w:rPr>
+      </w:pPr>
+    </w:p>
+    <w:p>
+      <w:pPr>
+        <w:rPr>
+          <w:rFonts w:hint="eastAsia" w:ascii="宋体" w:hAnsi="宋体" w:eastAsia="宋体" w:cs="宋体"/>
+          <w:lang w:val="en-US" w:eastAsia="zh-CN"/>
+        </w:rPr>
+      </w:pPr>
+    </w:p>
+    <w:p>
+      <w:pPr>
+        <w:rPr>
+          <w:rFonts w:hint="eastAsia" w:ascii="宋体" w:hAnsi="宋体" w:eastAsia="宋体" w:cs="宋体"/>
+          <w:lang w:val="en-US" w:eastAsia="zh-CN"/>
+        </w:rPr>
+      </w:pPr>
+    </w:p>
+    <w:p>
+      <w:pPr>
+        <w:rPr>
+          <w:rFonts w:hint="eastAsia" w:ascii="宋体" w:hAnsi="宋体" w:eastAsia="宋体" w:cs="宋体"/>
+          <w:lang w:val="en-US" w:eastAsia="zh-CN"/>
+        </w:rPr>
+      </w:pPr>
+    </w:p>
+    <w:p>
+      <w:pPr>
+        <w:tabs>
+          <w:tab w:val="left" w:pos="7920"/>
+        </w:tabs>
+        <w:spacing w:line="300" w:lineRule="auto"/>
+        <w:ind w:right="25" w:rightChars="12"/>
+        <w:rPr>
+          <w:rFonts w:ascii="Times New Roman" w:hAnsi="Times New Roman" w:eastAsia="宋体" w:cs="Times New Roman"/>
+          <w:b/>
+          <w:bCs/>
+          <w:szCs w:val="21"/>
+        </w:rPr>
+      </w:pPr>
+    </w:p>
+    <w:p>
+      <w:pPr>
+        <w:tabs>
+          <w:tab w:val="left" w:pos="7920"/>
+        </w:tabs>
+        <w:spacing w:line="300" w:lineRule="auto"/>
+        <w:ind w:right="25" w:rightChars="12"/>
+        <w:rPr>
+          <w:rFonts w:ascii="Times New Roman" w:hAnsi="Times New Roman" w:eastAsia="宋体" w:cs="Times New Roman"/>
+          <w:b/>
+          <w:bCs/>
+          <w:szCs w:val="21"/>
+        </w:rPr>
+      </w:pPr>
+    </w:p>
+    <w:p>
+      <w:pPr>
+        <w:tabs>
+          <w:tab w:val="left" w:pos="7920"/>
+        </w:tabs>
+        <w:spacing w:line="300" w:lineRule="auto"/>
+        <w:ind w:right="25" w:rightChars="12"/>
+        <w:rPr>
+          <w:rFonts w:ascii="Times New Roman" w:hAnsi="Times New Roman" w:eastAsia="宋体" w:cs="Times New Roman"/>
+          <w:b/>
+          <w:bCs/>
+          <w:szCs w:val="21"/>
+        </w:rPr>
+      </w:pPr>
+    </w:p>
+    <w:p>
+      <w:pPr>
+        <w:tabs>
+          <w:tab w:val="left" w:pos="7920"/>
+        </w:tabs>
+        <w:spacing w:line="300" w:lineRule="auto"/>
+        <w:ind w:right="25" w:rightChars="12"/>
+        <w:rPr>
+          <w:rFonts w:ascii="Times New Roman" w:hAnsi="Times New Roman" w:eastAsia="宋体" w:cs="Times New Roman"/>
+          <w:b/>
+          <w:bCs/>
+          <w:szCs w:val="21"/>
+        </w:rPr>
+      </w:pPr>
+    </w:p>
+    <w:p>
+      <w:pPr>
+        <w:tabs>
+          <w:tab w:val="left" w:pos="7920"/>
+        </w:tabs>
+        <w:spacing w:line="300" w:lineRule="auto"/>
+        <w:ind w:right="25" w:rightChars="12"/>
+        <w:rPr>
+          <w:rFonts w:ascii="Times New Roman" w:hAnsi="Times New Roman" w:eastAsia="宋体" w:cs="Times New Roman"/>
+          <w:b/>
+          <w:bCs/>
+          <w:szCs w:val="21"/>
+        </w:rPr>
+      </w:pPr>
+    </w:p>
+    <w:p>
+      <w:pPr>
+        <w:tabs>
+          <w:tab w:val="left" w:pos="7920"/>
+        </w:tabs>
+        <w:spacing w:line="300" w:lineRule="auto"/>
+        <w:ind w:right="25" w:rightChars="12"/>
+        <w:rPr>
+          <w:rFonts w:ascii="Times New Roman" w:hAnsi="Times New Roman" w:eastAsia="宋体" w:cs="Times New Roman"/>
+          <w:b/>
+          <w:bCs/>
+          <w:szCs w:val="21"/>
+        </w:rPr>
+      </w:pPr>
+    </w:p>
+    <w:p>
+      <w:pPr>
+        <w:tabs>
+          <w:tab w:val="left" w:pos="7920"/>
+        </w:tabs>
+        <w:spacing w:line="300" w:lineRule="auto"/>
+        <w:ind w:right="25" w:rightChars="12"/>
+        <w:rPr>
+          <w:rFonts w:ascii="Times New Roman" w:hAnsi="Times New Roman" w:eastAsia="宋体" w:cs="Times New Roman"/>
+          <w:b/>
+          <w:bCs/>
+          <w:szCs w:val="21"/>
+        </w:rPr>
+      </w:pPr>
+    </w:p>
+    <w:p>
+      <w:pPr>
+        <w:tabs>
+          <w:tab w:val="left" w:pos="7920"/>
+        </w:tabs>
+        <w:spacing w:line="300" w:lineRule="auto"/>
+        <w:ind w:right="25" w:rightChars="12"/>
+        <w:rPr>
+          <w:rFonts w:ascii="Times New Roman" w:hAnsi="Times New Roman" w:eastAsia="宋体" w:cs="Times New Roman"/>
+          <w:b/>
+          <w:bCs/>
+          <w:szCs w:val="21"/>
+        </w:rPr>
+      </w:pPr>
+    </w:p>
+    <w:p>
+      <w:pPr>
+        <w:tabs>
+          <w:tab w:val="left" w:pos="7920"/>
+        </w:tabs>
+        <w:spacing w:line="300" w:lineRule="auto"/>
+        <w:ind w:right="25" w:rightChars="12"/>
+        <w:rPr>
+          <w:rFonts w:ascii="Times New Roman" w:hAnsi="Times New Roman" w:eastAsia="宋体" w:cs="Times New Roman"/>
+          <w:b/>
+          <w:bCs/>
+          <w:szCs w:val="21"/>
+        </w:rPr>
+      </w:pPr>
+    </w:p>
+    <w:p>
+      <w:pPr>
+        <w:tabs>
+          <w:tab w:val="left" w:pos="7920"/>
+        </w:tabs>
+        <w:spacing w:line="300" w:lineRule="auto"/>
+        <w:ind w:right="25" w:rightChars="12"/>
+        <w:rPr>
+          <w:rFonts w:ascii="Times New Roman" w:hAnsi="Times New Roman" w:eastAsia="宋体" w:cs="Times New Roman"/>
+          <w:b/>
+          <w:bCs/>
+          <w:szCs w:val="21"/>
+        </w:rPr>
+      </w:pPr>
+    </w:p>
+    <w:p>
+      <w:pPr>
+        <w:tabs>
+          <w:tab w:val="left" w:pos="7920"/>
+        </w:tabs>
+        <w:spacing w:line="300" w:lineRule="auto"/>
+        <w:ind w:right="25" w:rightChars="12"/>
+        <w:rPr>
+          <w:rFonts w:ascii="Times New Roman" w:hAnsi="Times New Roman" w:eastAsia="宋体" w:cs="Times New Roman"/>
+          <w:b/>
+          <w:bCs/>
+          <w:szCs w:val="21"/>
+        </w:rPr>
+      </w:pPr>
+    </w:p>
+    <w:p>
+      <w:pPr>
+        <w:pStyle w:val="8"/>
+        <w:bidi w:val="0"/>
+        <w:jc w:val="center"/>
+        <w:rPr>
+          <w:rFonts w:hint="default" w:ascii="Times New Roman" w:hAnsi="Times New Roman" w:eastAsia="宋体" w:cs="Times New Roman"/>
+          <w:b w:val="0"/>
+          <w:bCs w:val="0"/>
+          <w:szCs w:val="21"/>
+          <w:lang w:val="en-US" w:eastAsia="zh-CN"/>
+        </w:rPr>
+      </w:pPr>
+      <w:r>
+        <w:rPr>
+          <w:rFonts w:hint="eastAsia"/>
+          <w:lang w:val="en-US" w:eastAsia="zh-CN"/>
+        </w:rPr>
+        <w:t>第四章 系统实现</w:t>
+      </w:r>
+    </w:p>
+    <w:p>
+      <w:pPr>
+        <w:keepNext w:val="0"/>
+        <w:keepLines w:val="0"/>
+        <w:pageBreakBefore w:val="0"/>
+        <w:widowControl w:val="0"/>
+        <w:tabs>
+          <w:tab w:val="left" w:pos="7920"/>
+        </w:tabs>
+        <w:kinsoku/>
+        <w:wordWrap/>
+        <w:overflowPunct/>
+        <w:topLinePunct w:val="0"/>
+        <w:autoSpaceDE/>
+        <w:autoSpaceDN/>
+        <w:bidi w:val="0"/>
+        <w:adjustRightInd/>
+        <w:snapToGrid/>
+        <w:spacing w:line="300" w:lineRule="auto"/>
+        <w:ind w:right="25" w:rightChars="12" w:firstLine="420" w:firstLineChars="200"/>
+        <w:jc w:val="left"/>
+        <w:textAlignment w:val="auto"/>
+        <w:rPr>
+          <w:rFonts w:hint="eastAsia" w:cs="Times New Roman"/>
+          <w:b w:val="0"/>
+          <w:bCs w:val="0"/>
+          <w:szCs w:val="21"/>
+          <w:lang w:val="en-US" w:eastAsia="zh-CN"/>
+        </w:rPr>
+      </w:pPr>
+      <w:r>
+        <w:rPr>
+          <w:rFonts w:hint="eastAsia" w:cs="Times New Roman"/>
+          <w:b w:val="0"/>
+          <w:bCs w:val="0"/>
+          <w:szCs w:val="21"/>
+          <w:lang w:val="en-US" w:eastAsia="zh-CN"/>
+        </w:rPr>
+        <w:t>本章将详细的介绍本系统的功能实现以及本系统的代码逻辑架构。本系统主要面向两类用户使用，一类是普通用户，另一类是管理员。其中普通用户可以实现，用户的登录，用户的注册，查询所有农产品信息，查询所有农药信息，按照找农产品名查询，按照农药名查询等功能。面向管理员，管理员不仅可以实现普通用户的所用功能，他还可以实现对农药信息的增、删、改操作，实现对农产品信息的增、删、改操作。</w:t>
+      </w:r>
+    </w:p>
+    <w:p>
+      <w:pPr>
+        <w:keepNext w:val="0"/>
+        <w:keepLines w:val="0"/>
+        <w:pageBreakBefore w:val="0"/>
+        <w:widowControl w:val="0"/>
+        <w:tabs>
+          <w:tab w:val="left" w:pos="7920"/>
+        </w:tabs>
+        <w:kinsoku/>
+        <w:wordWrap/>
+        <w:overflowPunct/>
+        <w:topLinePunct w:val="0"/>
+        <w:autoSpaceDE/>
+        <w:autoSpaceDN/>
+        <w:bidi w:val="0"/>
+        <w:adjustRightInd/>
+        <w:snapToGrid/>
+        <w:spacing w:line="300" w:lineRule="auto"/>
+        <w:ind w:right="25" w:rightChars="12"/>
+        <w:jc w:val="left"/>
+        <w:textAlignment w:val="auto"/>
+        <w:rPr>
+          <w:rFonts w:hint="eastAsia" w:ascii="宋体" w:hAnsi="宋体" w:cs="宋体"/>
+          <w:b w:val="0"/>
+          <w:bCs w:val="0"/>
+          <w:szCs w:val="21"/>
+          <w:lang w:val="en-US" w:eastAsia="zh-CN"/>
+        </w:rPr>
+      </w:pPr>
+      <w:r>
+        <w:rPr>
+          <w:rFonts w:hint="eastAsia" w:ascii="宋体" w:hAnsi="宋体" w:cs="宋体"/>
+          <w:b w:val="0"/>
+          <w:bCs w:val="0"/>
+          <w:szCs w:val="21"/>
+          <w:lang w:val="en-US" w:eastAsia="zh-CN"/>
+        </w:rPr>
+        <w:t>4、1 系统总体实现</w:t>
+      </w:r>
+    </w:p>
+    <w:p>
+      <w:pPr>
+        <w:keepNext w:val="0"/>
+        <w:keepLines w:val="0"/>
+        <w:pageBreakBefore w:val="0"/>
+        <w:widowControl w:val="0"/>
+        <w:tabs>
+          <w:tab w:val="left" w:pos="7920"/>
+        </w:tabs>
+        <w:kinsoku/>
+        <w:wordWrap/>
+        <w:overflowPunct/>
+        <w:topLinePunct w:val="0"/>
+        <w:autoSpaceDE/>
+        <w:autoSpaceDN/>
+        <w:bidi w:val="0"/>
+        <w:adjustRightInd/>
+        <w:snapToGrid/>
+        <w:spacing w:line="300" w:lineRule="auto"/>
+        <w:ind w:right="25" w:rightChars="12"/>
+        <w:jc w:val="left"/>
+        <w:textAlignment w:val="auto"/>
+        <w:rPr>
+          <w:rFonts w:hint="eastAsia" w:ascii="宋体" w:hAnsi="宋体" w:cs="宋体"/>
+          <w:b w:val="0"/>
+          <w:bCs w:val="0"/>
+          <w:szCs w:val="21"/>
+          <w:lang w:val="en-US" w:eastAsia="zh-CN"/>
+        </w:rPr>
+      </w:pPr>
+      <w:r>
+        <w:rPr>
+          <w:rFonts w:hint="eastAsia" w:ascii="宋体" w:hAnsi="宋体" w:cs="宋体"/>
+          <w:b w:val="0"/>
+          <w:bCs w:val="0"/>
+          <w:szCs w:val="21"/>
+          <w:lang w:val="en-US" w:eastAsia="zh-CN"/>
+        </w:rPr>
+        <w:t>4.1.1 系统的开发平台以及所用工具</w:t>
+      </w:r>
+    </w:p>
+    <w:p>
+      <w:pPr>
+        <w:keepNext w:val="0"/>
+        <w:keepLines w:val="0"/>
+        <w:pageBreakBefore w:val="0"/>
+        <w:widowControl w:val="0"/>
+        <w:tabs>
+          <w:tab w:val="left" w:pos="7920"/>
+        </w:tabs>
+        <w:kinsoku/>
+        <w:wordWrap/>
+        <w:overflowPunct/>
+        <w:topLinePunct w:val="0"/>
+        <w:autoSpaceDE/>
+        <w:autoSpaceDN/>
+        <w:bidi w:val="0"/>
+        <w:adjustRightInd/>
+        <w:snapToGrid/>
+        <w:spacing w:line="300" w:lineRule="auto"/>
+        <w:ind w:right="25" w:rightChars="12" w:firstLine="420" w:firstLineChars="200"/>
+        <w:jc w:val="left"/>
+        <w:textAlignment w:val="auto"/>
+        <w:rPr>
+          <w:rFonts w:hint="eastAsia" w:ascii="宋体" w:hAnsi="宋体" w:cs="宋体"/>
+          <w:b w:val="0"/>
+          <w:bCs w:val="0"/>
+          <w:szCs w:val="21"/>
+          <w:lang w:val="en-US" w:eastAsia="zh-CN"/>
+        </w:rPr>
+      </w:pPr>
+      <w:r>
+        <w:rPr>
+          <w:rFonts w:hint="eastAsia" w:ascii="宋体" w:hAnsi="宋体" w:cs="宋体"/>
+          <w:b w:val="0"/>
+          <w:bCs w:val="0"/>
+          <w:szCs w:val="21"/>
+          <w:lang w:val="en-US" w:eastAsia="zh-CN"/>
+        </w:rPr>
+        <w:t>1、操作系统：Windows 10 专业版</w:t>
+      </w:r>
+    </w:p>
+    <w:p>
+      <w:pPr>
+        <w:keepNext w:val="0"/>
+        <w:keepLines w:val="0"/>
+        <w:pageBreakBefore w:val="0"/>
+        <w:widowControl w:val="0"/>
+        <w:tabs>
+          <w:tab w:val="left" w:pos="7920"/>
+        </w:tabs>
+        <w:kinsoku/>
+        <w:wordWrap/>
+        <w:overflowPunct/>
+        <w:topLinePunct w:val="0"/>
+        <w:autoSpaceDE/>
+        <w:autoSpaceDN/>
+        <w:bidi w:val="0"/>
+        <w:adjustRightInd/>
+        <w:snapToGrid/>
+        <w:spacing w:line="300" w:lineRule="auto"/>
+        <w:ind w:right="25" w:rightChars="12" w:firstLine="420" w:firstLineChars="200"/>
+        <w:jc w:val="left"/>
+        <w:textAlignment w:val="auto"/>
+        <w:rPr>
+          <w:rFonts w:hint="default" w:ascii="宋体" w:hAnsi="宋体" w:cs="宋体"/>
+          <w:b w:val="0"/>
+          <w:bCs w:val="0"/>
+          <w:szCs w:val="21"/>
+          <w:lang w:val="en-US" w:eastAsia="zh-CN"/>
+        </w:rPr>
+      </w:pPr>
+      <w:r>
+        <w:rPr>
+          <w:rFonts w:hint="eastAsia" w:ascii="宋体" w:hAnsi="宋体" w:cs="宋体"/>
+          <w:b w:val="0"/>
+          <w:bCs w:val="0"/>
+          <w:szCs w:val="21"/>
+          <w:lang w:val="en-US" w:eastAsia="zh-CN"/>
+        </w:rPr>
+        <w:t>2、系统开发环境：IntelliJ IDEA 2020.3.3 x64、Navicat Premium 15、Visual Studio Code</w:t>
+      </w:r>
+    </w:p>
+    <w:p>
+      <w:pPr>
+        <w:keepNext w:val="0"/>
+        <w:keepLines w:val="0"/>
+        <w:pageBreakBefore w:val="0"/>
+        <w:widowControl w:val="0"/>
+        <w:tabs>
+          <w:tab w:val="left" w:pos="7920"/>
+        </w:tabs>
+        <w:kinsoku/>
+        <w:wordWrap/>
+        <w:overflowPunct/>
+        <w:topLinePunct w:val="0"/>
+        <w:autoSpaceDE/>
+        <w:autoSpaceDN/>
+        <w:bidi w:val="0"/>
+        <w:adjustRightInd/>
+        <w:snapToGrid/>
+        <w:spacing w:line="300" w:lineRule="auto"/>
+        <w:ind w:right="25" w:rightChars="12" w:firstLine="420" w:firstLineChars="200"/>
+        <w:jc w:val="left"/>
+        <w:textAlignment w:val="auto"/>
+        <w:rPr>
+          <w:rFonts w:hint="default" w:ascii="宋体" w:hAnsi="宋体" w:eastAsia="宋体" w:cs="宋体"/>
+          <w:b w:val="0"/>
+          <w:bCs w:val="0"/>
+          <w:szCs w:val="21"/>
+          <w:lang w:val="en-US" w:eastAsia="zh-CN"/>
+        </w:rPr>
+      </w:pPr>
+      <w:r>
+        <w:rPr>
+          <w:rFonts w:hint="eastAsia" w:ascii="宋体" w:hAnsi="宋体" w:eastAsia="宋体" w:cs="宋体"/>
+          <w:b w:val="0"/>
+          <w:bCs w:val="0"/>
+          <w:szCs w:val="21"/>
+          <w:lang w:val="en-US" w:eastAsia="zh-CN"/>
+        </w:rPr>
+        <w:t>3、开发语言：Java</w:t>
+      </w:r>
+      <w:r>
+        <w:rPr>
+          <w:rFonts w:hint="eastAsia" w:ascii="宋体" w:hAnsi="宋体" w:cs="宋体"/>
+          <w:b w:val="0"/>
+          <w:bCs w:val="0"/>
+          <w:szCs w:val="21"/>
+          <w:lang w:val="en-US" w:eastAsia="zh-CN"/>
+        </w:rPr>
+        <w:t>、JavaScript</w:t>
+      </w:r>
+    </w:p>
+    <w:p>
+      <w:pPr>
+        <w:keepNext w:val="0"/>
+        <w:keepLines w:val="0"/>
+        <w:pageBreakBefore w:val="0"/>
+        <w:widowControl w:val="0"/>
+        <w:tabs>
+          <w:tab w:val="left" w:pos="7920"/>
+        </w:tabs>
+        <w:kinsoku/>
+        <w:wordWrap/>
+        <w:overflowPunct/>
+        <w:topLinePunct w:val="0"/>
+        <w:autoSpaceDE/>
+        <w:autoSpaceDN/>
+        <w:bidi w:val="0"/>
+        <w:adjustRightInd/>
+        <w:snapToGrid/>
+        <w:spacing w:line="300" w:lineRule="auto"/>
+        <w:ind w:right="25" w:rightChars="12" w:firstLine="420" w:firstLineChars="200"/>
+        <w:jc w:val="left"/>
+        <w:textAlignment w:val="auto"/>
+        <w:rPr>
+          <w:rFonts w:hint="eastAsia" w:ascii="宋体" w:hAnsi="宋体" w:cs="宋体"/>
+          <w:b w:val="0"/>
+          <w:bCs w:val="0"/>
+          <w:szCs w:val="21"/>
+          <w:lang w:val="en-US" w:eastAsia="zh-CN"/>
+        </w:rPr>
+      </w:pPr>
+      <w:r>
+        <w:rPr>
+          <w:rFonts w:hint="eastAsia" w:ascii="宋体" w:hAnsi="宋体" w:cs="宋体"/>
+          <w:b w:val="0"/>
+          <w:bCs w:val="0"/>
+          <w:szCs w:val="21"/>
+          <w:lang w:val="en-US" w:eastAsia="zh-CN"/>
+        </w:rPr>
+        <w:t>4、数据库：MySQL 8.0.26</w:t>
+      </w:r>
+    </w:p>
+    <w:p>
+      <w:pPr>
+        <w:keepNext w:val="0"/>
+        <w:keepLines w:val="0"/>
+        <w:pageBreakBefore w:val="0"/>
+        <w:widowControl w:val="0"/>
+        <w:tabs>
+          <w:tab w:val="left" w:pos="7920"/>
+        </w:tabs>
+        <w:kinsoku/>
+        <w:wordWrap/>
+        <w:overflowPunct/>
+        <w:topLinePunct w:val="0"/>
+        <w:autoSpaceDE/>
+        <w:autoSpaceDN/>
+        <w:bidi w:val="0"/>
+        <w:adjustRightInd/>
+        <w:snapToGrid/>
+        <w:spacing w:line="300" w:lineRule="auto"/>
+        <w:ind w:right="25" w:rightChars="12" w:firstLine="420" w:firstLineChars="200"/>
+        <w:jc w:val="left"/>
+        <w:textAlignment w:val="auto"/>
+        <w:rPr>
+          <w:rFonts w:hint="eastAsia" w:ascii="宋体" w:hAnsi="宋体" w:cs="宋体"/>
+          <w:b w:val="0"/>
+          <w:bCs w:val="0"/>
+          <w:szCs w:val="21"/>
+          <w:lang w:val="en-US" w:eastAsia="zh-CN"/>
+        </w:rPr>
+      </w:pPr>
+      <w:r>
+        <w:rPr>
+          <w:rFonts w:hint="eastAsia" w:ascii="宋体" w:hAnsi="宋体" w:cs="宋体"/>
+          <w:b w:val="0"/>
+          <w:bCs w:val="0"/>
+          <w:szCs w:val="21"/>
+          <w:lang w:val="en-US" w:eastAsia="zh-CN"/>
+        </w:rPr>
+        <w:t>5、服务器：Tomcat 8.0.50</w:t>
+      </w:r>
+    </w:p>
+    <w:p>
+      <w:pPr>
+        <w:keepNext w:val="0"/>
+        <w:keepLines w:val="0"/>
+        <w:pageBreakBefore w:val="0"/>
+        <w:widowControl w:val="0"/>
+        <w:tabs>
+          <w:tab w:val="left" w:pos="7920"/>
+        </w:tabs>
+        <w:kinsoku/>
+        <w:wordWrap/>
+        <w:overflowPunct/>
+        <w:topLinePunct w:val="0"/>
+        <w:autoSpaceDE/>
+        <w:autoSpaceDN/>
+        <w:bidi w:val="0"/>
+        <w:adjustRightInd/>
+        <w:snapToGrid/>
+        <w:spacing w:line="300" w:lineRule="auto"/>
+        <w:ind w:right="25" w:rightChars="12"/>
+        <w:jc w:val="left"/>
+        <w:textAlignment w:val="auto"/>
+        <w:rPr>
+          <w:rFonts w:hint="eastAsia" w:ascii="宋体" w:hAnsi="宋体" w:cs="宋体"/>
+          <w:b w:val="0"/>
+          <w:bCs w:val="0"/>
+          <w:szCs w:val="21"/>
+          <w:lang w:val="en-US" w:eastAsia="zh-CN"/>
+        </w:rPr>
+      </w:pPr>
+      <w:r>
+        <w:rPr>
+          <w:rFonts w:hint="eastAsia" w:ascii="宋体" w:hAnsi="宋体" w:cs="宋体"/>
+          <w:b w:val="0"/>
+          <w:bCs w:val="0"/>
+          <w:szCs w:val="21"/>
+          <w:lang w:val="en-US" w:eastAsia="zh-CN"/>
+        </w:rPr>
+        <w:t>4.1.2 项目结构图</w:t>
+      </w:r>
+    </w:p>
+    <w:p>
+      <w:pPr>
+        <w:keepNext w:val="0"/>
+        <w:keepLines w:val="0"/>
+        <w:pageBreakBefore w:val="0"/>
+        <w:widowControl w:val="0"/>
+        <w:tabs>
+          <w:tab w:val="left" w:pos="7920"/>
+        </w:tabs>
+        <w:kinsoku/>
+        <w:wordWrap/>
+        <w:overflowPunct/>
+        <w:topLinePunct w:val="0"/>
+        <w:autoSpaceDE/>
+        <w:autoSpaceDN/>
+        <w:bidi w:val="0"/>
+        <w:adjustRightInd/>
+        <w:snapToGrid/>
+        <w:spacing w:line="300" w:lineRule="auto"/>
+        <w:ind w:right="25" w:rightChars="12" w:firstLine="420" w:firstLineChars="200"/>
+        <w:jc w:val="left"/>
+        <w:textAlignment w:val="auto"/>
+        <w:rPr>
+          <w:rFonts w:hint="eastAsia" w:ascii="宋体" w:hAnsi="宋体" w:cs="宋体"/>
+          <w:b w:val="0"/>
+          <w:bCs w:val="0"/>
+          <w:szCs w:val="21"/>
+          <w:lang w:val="en-US" w:eastAsia="zh-CN"/>
+        </w:rPr>
+      </w:pPr>
+      <w:r>
+        <w:rPr>
+          <w:rFonts w:hint="eastAsia" w:ascii="宋体" w:hAnsi="宋体" w:cs="宋体"/>
+          <w:b w:val="0"/>
+          <w:bCs w:val="0"/>
+          <w:szCs w:val="21"/>
+          <w:lang w:val="en-US" w:eastAsia="zh-CN"/>
+        </w:rPr>
+        <w:t>本系统具体的项目结构图如图4.1所示</w:t>
+      </w:r>
+    </w:p>
+    <w:p>
+      <w:pPr>
+        <w:keepNext w:val="0"/>
+        <w:keepLines w:val="0"/>
+        <w:pageBreakBefore w:val="0"/>
+        <w:widowControl w:val="0"/>
+        <w:tabs>
+          <w:tab w:val="left" w:pos="7920"/>
+        </w:tabs>
+        <w:kinsoku/>
+        <w:wordWrap/>
+        <w:overflowPunct/>
+        <w:topLinePunct w:val="0"/>
+        <w:autoSpaceDE/>
+        <w:autoSpaceDN/>
+        <w:bidi w:val="0"/>
+        <w:adjustRightInd/>
+        <w:snapToGrid/>
+        <w:spacing w:line="300" w:lineRule="auto"/>
+        <w:ind w:right="25" w:rightChars="12" w:firstLine="420" w:firstLineChars="200"/>
+        <w:jc w:val="center"/>
+        <w:textAlignment w:val="auto"/>
+        <w:rPr>
+          <w:rFonts w:hint="default" w:ascii="宋体" w:hAnsi="宋体" w:cs="宋体"/>
+          <w:b w:val="0"/>
+          <w:bCs w:val="0"/>
+          <w:szCs w:val="21"/>
+          <w:lang w:val="en-US" w:eastAsia="zh-CN"/>
+        </w:rPr>
+      </w:pPr>
+      <w:r>
+        <w:drawing>
+          <wp:inline distT="0" distB="0" distL="114300" distR="114300">
+            <wp:extent cx="1624330" cy="4626610"/>
+            <wp:effectExtent l="0" t="0" r="6350" b="6350"/>
+            <wp:docPr id="4" name="图片 1"/>
+            <wp:cNvGraphicFramePr>
+              <a:graphicFrameLocks xmlns:a="http://schemas.openxmlformats.org/drawingml/2006/main" noChangeAspect="1"/>
+            </wp:cNvGraphicFramePr>
+            <a:graphic xmlns:a="http://schemas.openxmlformats.org/drawingml/2006/main">
+              <a:graphicData uri="http://schemas.openxmlformats.org/drawingml/2006/picture">
+                <pic:pic xmlns:pic="http://schemas.openxmlformats.org/drawingml/2006/picture">
+                  <pic:nvPicPr>
+                    <pic:cNvPr id="4" name="图片 1"/>
+                    <pic:cNvPicPr>
+                      <a:picLocks noChangeAspect="1"/>
+                    </pic:cNvPicPr>
+                  </pic:nvPicPr>
+                  <pic:blipFill>
+                    <a:blip r:embed="rId17"/>
+                    <a:stretch>
+                      <a:fillRect/>
+                    </a:stretch>
+                  </pic:blipFill>
+                  <pic:spPr>
+                    <a:xfrm>
+                      <a:off x="0" y="0"/>
+                      <a:ext cx="1624330" cy="4626610"/>
+                    </a:xfrm>
+                    <a:prstGeom prst="rect">
+                      <a:avLst/>
+                    </a:prstGeom>
+                    <a:noFill/>
+                    <a:ln>
+                      <a:noFill/>
+                    </a:ln>
+                  </pic:spPr>
+                </pic:pic>
+              </a:graphicData>
+            </a:graphic>
+          </wp:inline>
+        </w:drawing>
+      </w:r>
+    </w:p>
+    <w:p>
+      <w:pPr>
+        <w:keepNext w:val="0"/>
+        <w:keepLines w:val="0"/>
+        <w:pageBreakBefore w:val="0"/>
+        <w:widowControl w:val="0"/>
+        <w:tabs>
+          <w:tab w:val="left" w:pos="7920"/>
+        </w:tabs>
+        <w:kinsoku/>
+        <w:wordWrap/>
+        <w:overflowPunct/>
+        <w:topLinePunct w:val="0"/>
+        <w:autoSpaceDE/>
+        <w:autoSpaceDN/>
+        <w:bidi w:val="0"/>
+        <w:adjustRightInd/>
+        <w:snapToGrid/>
+        <w:spacing w:line="300" w:lineRule="auto"/>
+        <w:ind w:right="25" w:rightChars="12" w:firstLine="420" w:firstLineChars="200"/>
+        <w:jc w:val="left"/>
+        <w:textAlignment w:val="auto"/>
+        <w:rPr>
+          <w:rFonts w:hint="eastAsia" w:ascii="宋体" w:hAnsi="宋体" w:eastAsia="宋体" w:cs="宋体"/>
+          <w:b w:val="0"/>
+          <w:bCs w:val="0"/>
+          <w:szCs w:val="21"/>
+          <w:lang w:val="en-US" w:eastAsia="zh-CN"/>
+        </w:rPr>
+      </w:pPr>
+      <w:r>
+        <w:rPr>
+          <w:rFonts w:hint="eastAsia" w:ascii="宋体" w:hAnsi="宋体" w:eastAsia="宋体" w:cs="宋体"/>
+          <w:b w:val="0"/>
+          <w:bCs w:val="0"/>
+          <w:szCs w:val="21"/>
+          <w:lang w:val="en-US" w:eastAsia="zh-CN"/>
+        </w:rPr>
+        <w:t>项目结构是一个典型的MVC模式，他的优点就是极大的降低代码之间的耦合度，方便我们后期代码的维护。controller包中存放控制层代码，主要负责接收浏览器发送的请求将请求携带的参数封装为指定类型的对象，并将系统处理后的数据封装为Json对象返回给浏览器。service包存放服务层代码，主要负责处理业务逻辑，将处理结果返回给控制层。bean包存放实体类代码。dao包存放与数据库相关的代码，主要负责操作数据。resources包主要存放系统需要的资源，其中mappers包存放的SQL语句的映射文件。static包存放一些静态的资源，其中view包存放的是前端显示的页面。</w:t>
+      </w:r>
+    </w:p>
+    <w:p>
+      <w:pPr>
+        <w:tabs>
+          <w:tab w:val="left" w:pos="7920"/>
+        </w:tabs>
+        <w:spacing w:line="300" w:lineRule="auto"/>
+        <w:ind w:right="25" w:rightChars="12"/>
+        <w:jc w:val="left"/>
+        <w:rPr>
+          <w:rFonts w:hint="eastAsia" w:ascii="宋体" w:hAnsi="宋体" w:cs="宋体"/>
+          <w:b w:val="0"/>
+          <w:bCs w:val="0"/>
+          <w:szCs w:val="21"/>
+          <w:lang w:val="en-US" w:eastAsia="zh-CN"/>
+        </w:rPr>
+      </w:pPr>
+      <w:r>
+        <w:rPr>
+          <w:rFonts w:hint="eastAsia" w:ascii="宋体" w:hAnsi="宋体" w:eastAsia="宋体" w:cs="宋体"/>
+          <w:b w:val="0"/>
+          <w:bCs w:val="0"/>
+          <w:szCs w:val="21"/>
+          <w:lang w:val="en-US" w:eastAsia="zh-CN"/>
+        </w:rPr>
+        <w:t>4、2</w:t>
+      </w:r>
+      <w:r>
+        <w:rPr>
+          <w:rFonts w:hint="eastAsia" w:ascii="宋体" w:hAnsi="宋体" w:cs="宋体"/>
+          <w:b w:val="0"/>
+          <w:bCs w:val="0"/>
+          <w:szCs w:val="21"/>
+          <w:lang w:val="en-US" w:eastAsia="zh-CN"/>
+        </w:rPr>
+        <w:t xml:space="preserve"> 系统主要功能的实现</w:t>
+      </w:r>
+    </w:p>
+    <w:p>
+      <w:pPr>
+        <w:keepNext w:val="0"/>
+        <w:keepLines w:val="0"/>
+        <w:pageBreakBefore w:val="0"/>
+        <w:widowControl w:val="0"/>
+        <w:tabs>
+          <w:tab w:val="left" w:pos="7920"/>
+        </w:tabs>
+        <w:kinsoku/>
+        <w:wordWrap/>
+        <w:overflowPunct/>
+        <w:topLinePunct w:val="0"/>
+        <w:autoSpaceDE/>
+        <w:autoSpaceDN/>
+        <w:bidi w:val="0"/>
+        <w:adjustRightInd/>
+        <w:snapToGrid/>
+        <w:spacing w:line="300" w:lineRule="auto"/>
+        <w:ind w:right="25" w:rightChars="12" w:firstLine="420" w:firstLineChars="200"/>
+        <w:jc w:val="left"/>
+        <w:textAlignment w:val="auto"/>
+        <w:rPr>
+          <w:rFonts w:hint="eastAsia" w:ascii="宋体" w:hAnsi="宋体" w:cs="宋体"/>
+          <w:b w:val="0"/>
+          <w:bCs w:val="0"/>
+          <w:szCs w:val="21"/>
+          <w:lang w:val="en-US" w:eastAsia="zh-CN"/>
+        </w:rPr>
+      </w:pPr>
+      <w:r>
+        <w:rPr>
+          <w:rFonts w:hint="eastAsia" w:ascii="宋体" w:hAnsi="宋体" w:cs="宋体"/>
+          <w:b w:val="0"/>
+          <w:bCs w:val="0"/>
+          <w:szCs w:val="21"/>
+          <w:lang w:val="en-US" w:eastAsia="zh-CN"/>
+        </w:rPr>
+        <w:t>系统采用SpringBoot快速搭建Spring环境，前端是由ElementUI + Vue3编写，实现了前后分离。系统根据模块划分主要可以分为三个模块，用户模块、农药信息管理模块，农产品信息管理模块。以下将详细介绍给模块的具体功能实现。</w:t>
+      </w:r>
+    </w:p>
+    <w:p>
+      <w:pPr>
+        <w:keepNext w:val="0"/>
+        <w:keepLines w:val="0"/>
+        <w:pageBreakBefore w:val="0"/>
+        <w:widowControl w:val="0"/>
+        <w:tabs>
+          <w:tab w:val="left" w:pos="7920"/>
+        </w:tabs>
+        <w:kinsoku/>
+        <w:wordWrap/>
+        <w:overflowPunct/>
+        <w:topLinePunct w:val="0"/>
+        <w:autoSpaceDE/>
+        <w:autoSpaceDN/>
+        <w:bidi w:val="0"/>
+        <w:adjustRightInd/>
+        <w:snapToGrid/>
+        <w:spacing w:line="300" w:lineRule="auto"/>
+        <w:ind w:right="25" w:rightChars="12"/>
+        <w:jc w:val="left"/>
+        <w:textAlignment w:val="auto"/>
+        <w:rPr>
+          <w:rFonts w:hint="eastAsia" w:ascii="宋体" w:hAnsi="宋体" w:cs="宋体"/>
+          <w:b w:val="0"/>
+          <w:bCs w:val="0"/>
+          <w:szCs w:val="21"/>
+          <w:lang w:val="en-US" w:eastAsia="zh-CN"/>
+        </w:rPr>
+      </w:pPr>
+    </w:p>
+    <w:p>
+      <w:pPr>
+        <w:keepNext w:val="0"/>
+        <w:keepLines w:val="0"/>
+        <w:pageBreakBefore w:val="0"/>
+        <w:widowControl w:val="0"/>
+        <w:tabs>
+          <w:tab w:val="left" w:pos="7920"/>
+        </w:tabs>
+        <w:kinsoku/>
+        <w:wordWrap/>
+        <w:overflowPunct/>
+        <w:topLinePunct w:val="0"/>
+        <w:autoSpaceDE/>
+        <w:autoSpaceDN/>
+        <w:bidi w:val="0"/>
+        <w:adjustRightInd/>
+        <w:snapToGrid/>
+        <w:spacing w:line="300" w:lineRule="auto"/>
+        <w:ind w:right="25" w:rightChars="12"/>
+        <w:jc w:val="left"/>
+        <w:textAlignment w:val="auto"/>
+        <w:rPr>
+          <w:rFonts w:hint="eastAsia" w:ascii="宋体" w:hAnsi="宋体" w:cs="宋体"/>
+          <w:b w:val="0"/>
+          <w:bCs w:val="0"/>
+          <w:szCs w:val="21"/>
+          <w:lang w:val="en-US" w:eastAsia="zh-CN"/>
+        </w:rPr>
+      </w:pPr>
+      <w:r>
+        <w:rPr>
+          <w:rFonts w:hint="eastAsia" w:ascii="宋体" w:hAnsi="宋体" w:cs="宋体"/>
+          <w:b w:val="0"/>
+          <w:bCs w:val="0"/>
+          <w:szCs w:val="21"/>
+          <w:lang w:val="en-US" w:eastAsia="zh-CN"/>
+        </w:rPr>
+        <w:t>4.2.1 用户登录功能</w:t>
+      </w:r>
+    </w:p>
+    <w:p>
+      <w:pPr>
+        <w:keepNext w:val="0"/>
+        <w:keepLines w:val="0"/>
+        <w:pageBreakBefore w:val="0"/>
+        <w:widowControl w:val="0"/>
+        <w:tabs>
+          <w:tab w:val="left" w:pos="7920"/>
+        </w:tabs>
+        <w:kinsoku/>
+        <w:wordWrap/>
+        <w:overflowPunct/>
+        <w:topLinePunct w:val="0"/>
+        <w:autoSpaceDE/>
+        <w:autoSpaceDN/>
+        <w:bidi w:val="0"/>
+        <w:adjustRightInd/>
+        <w:snapToGrid/>
+        <w:spacing w:line="300" w:lineRule="auto"/>
+        <w:ind w:right="25" w:rightChars="12" w:firstLine="420" w:firstLineChars="200"/>
+        <w:jc w:val="left"/>
+        <w:textAlignment w:val="auto"/>
+        <w:rPr>
+          <w:rFonts w:hint="default" w:ascii="宋体" w:hAnsi="宋体" w:cs="宋体"/>
+          <w:b w:val="0"/>
+          <w:bCs w:val="0"/>
+          <w:szCs w:val="21"/>
+          <w:lang w:val="en-US" w:eastAsia="zh-CN"/>
+        </w:rPr>
+      </w:pPr>
+      <w:r>
+        <w:rPr>
+          <w:rFonts w:hint="eastAsia" w:ascii="宋体" w:hAnsi="宋体" w:cs="宋体"/>
+          <w:b w:val="0"/>
+          <w:bCs w:val="0"/>
+          <w:szCs w:val="21"/>
+          <w:lang w:val="en-US" w:eastAsia="zh-CN"/>
+        </w:rPr>
+        <w:t>用户通过浏览器访问本系统网址，首先会展示用户登录页面，如果拥有账号，输入账号以及密码，浏览器会发送一个异步请求，后端接收到请求，会去数据库中查找是否存在该用户，存在返回登录成功信息，跳转到首页，不存在返回错误信息，登录失败。登录页面效果如图4.1所示</w:t>
+      </w:r>
+    </w:p>
+    <w:p>
+      <w:pPr>
+        <w:keepNext w:val="0"/>
+        <w:keepLines w:val="0"/>
+        <w:pageBreakBefore w:val="0"/>
+        <w:widowControl w:val="0"/>
+        <w:tabs>
+          <w:tab w:val="left" w:pos="7920"/>
+        </w:tabs>
+        <w:kinsoku/>
+        <w:wordWrap/>
+        <w:overflowPunct/>
+        <w:topLinePunct w:val="0"/>
+        <w:autoSpaceDE/>
+        <w:autoSpaceDN/>
+        <w:bidi w:val="0"/>
+        <w:adjustRightInd/>
+        <w:snapToGrid/>
+        <w:spacing w:line="300" w:lineRule="auto"/>
+        <w:ind w:right="25" w:rightChars="12"/>
+        <w:jc w:val="both"/>
+        <w:textAlignment w:val="auto"/>
+        <w:rPr>
+          <w:rFonts w:hint="default" w:ascii="宋体" w:hAnsi="宋体" w:cs="宋体"/>
+          <w:b w:val="0"/>
+          <w:bCs w:val="0"/>
+          <w:szCs w:val="21"/>
+          <w:lang w:val="en-US" w:eastAsia="zh-CN"/>
+        </w:rPr>
+      </w:pPr>
+      <w:r>
+        <w:drawing>
+          <wp:inline distT="0" distB="0" distL="114300" distR="114300">
+            <wp:extent cx="5455920" cy="2705735"/>
+            <wp:effectExtent l="0" t="0" r="0" b="6985"/>
+            <wp:docPr id="8" name="图片 2"/>
+            <wp:cNvGraphicFramePr>
+              <a:graphicFrameLocks xmlns:a="http://schemas.openxmlformats.org/drawingml/2006/main" noChangeAspect="1"/>
+            </wp:cNvGraphicFramePr>
+            <a:graphic xmlns:a="http://schemas.openxmlformats.org/drawingml/2006/main">
+              <a:graphicData uri="http://schemas.openxmlformats.org/drawingml/2006/picture">
+                <pic:pic xmlns:pic="http://schemas.openxmlformats.org/drawingml/2006/picture">
+                  <pic:nvPicPr>
+                    <pic:cNvPr id="8" name="图片 2"/>
+                    <pic:cNvPicPr>
+                      <a:picLocks noChangeAspect="1"/>
+                    </pic:cNvPicPr>
+                  </pic:nvPicPr>
+                  <pic:blipFill>
+                    <a:blip r:embed="rId18"/>
+                    <a:stretch>
+                      <a:fillRect/>
+                    </a:stretch>
+                  </pic:blipFill>
+                  <pic:spPr>
+                    <a:xfrm>
+                      <a:off x="0" y="0"/>
+                      <a:ext cx="5455920" cy="2705735"/>
+                    </a:xfrm>
+                    <a:prstGeom prst="rect">
+                      <a:avLst/>
+                    </a:prstGeom>
+                    <a:noFill/>
+                    <a:ln>
+                      <a:noFill/>
+                    </a:ln>
+                  </pic:spPr>
+                </pic:pic>
+              </a:graphicData>
+            </a:graphic>
+          </wp:inline>
+        </w:drawing>
+      </w:r>
+    </w:p>
+    <w:p>
+      <w:pPr>
+        <w:tabs>
+          <w:tab w:val="left" w:pos="7920"/>
+        </w:tabs>
+        <w:spacing w:line="300" w:lineRule="auto"/>
+        <w:ind w:right="25" w:rightChars="12"/>
+        <w:jc w:val="center"/>
+        <w:rPr>
+          <w:rFonts w:hint="default" w:ascii="宋体" w:hAnsi="宋体" w:eastAsia="宋体" w:cs="宋体"/>
+          <w:b w:val="0"/>
+          <w:bCs w:val="0"/>
+          <w:szCs w:val="21"/>
+          <w:lang w:val="en-US" w:eastAsia="zh-CN"/>
+        </w:rPr>
+      </w:pPr>
+      <w:r>
+        <w:rPr>
+          <w:rFonts w:hint="eastAsia" w:ascii="宋体" w:hAnsi="宋体" w:cs="宋体"/>
+          <w:b w:val="0"/>
+          <w:bCs w:val="0"/>
+          <w:szCs w:val="21"/>
+          <w:lang w:val="en-US" w:eastAsia="zh-CN"/>
+        </w:rPr>
+        <w:t>图4.1 用户登录效果图</w:t>
+      </w:r>
+    </w:p>
+    <w:p>
+      <w:pPr>
+        <w:tabs>
+          <w:tab w:val="left" w:pos="7920"/>
+        </w:tabs>
+        <w:spacing w:line="300" w:lineRule="auto"/>
+        <w:ind w:right="25" w:rightChars="12"/>
+        <w:jc w:val="left"/>
+        <w:rPr>
+          <w:rFonts w:hint="eastAsia" w:ascii="宋体" w:hAnsi="宋体" w:cs="宋体"/>
+          <w:b w:val="0"/>
+          <w:bCs w:val="0"/>
+          <w:szCs w:val="21"/>
+          <w:lang w:val="en-US" w:eastAsia="zh-CN"/>
+        </w:rPr>
+      </w:pPr>
+      <w:r>
+        <w:rPr>
+          <w:rFonts w:hint="eastAsia" w:ascii="宋体" w:hAnsi="宋体" w:eastAsia="宋体" w:cs="宋体"/>
+          <w:b w:val="0"/>
+          <w:bCs w:val="0"/>
+          <w:szCs w:val="21"/>
+          <w:lang w:val="en-US" w:eastAsia="zh-CN"/>
+        </w:rPr>
+        <w:t>4.2.2</w:t>
+      </w:r>
+      <w:r>
+        <w:rPr>
+          <w:rFonts w:hint="eastAsia" w:ascii="宋体" w:hAnsi="宋体" w:cs="宋体"/>
+          <w:b w:val="0"/>
+          <w:bCs w:val="0"/>
+          <w:szCs w:val="21"/>
+          <w:lang w:val="en-US" w:eastAsia="zh-CN"/>
+        </w:rPr>
+        <w:t xml:space="preserve"> 用户注册功能</w:t>
+      </w:r>
+    </w:p>
+    <w:p>
+      <w:pPr>
+        <w:keepNext w:val="0"/>
+        <w:keepLines w:val="0"/>
+        <w:pageBreakBefore w:val="0"/>
+        <w:widowControl w:val="0"/>
+        <w:tabs>
+          <w:tab w:val="left" w:pos="7920"/>
+        </w:tabs>
+        <w:kinsoku/>
+        <w:wordWrap/>
+        <w:overflowPunct/>
+        <w:topLinePunct w:val="0"/>
+        <w:autoSpaceDE/>
+        <w:autoSpaceDN/>
+        <w:bidi w:val="0"/>
+        <w:adjustRightInd/>
+        <w:snapToGrid/>
+        <w:spacing w:line="300" w:lineRule="auto"/>
+        <w:ind w:right="25" w:rightChars="12" w:firstLine="420" w:firstLineChars="200"/>
+        <w:jc w:val="left"/>
+        <w:textAlignment w:val="auto"/>
+        <w:rPr>
+          <w:rFonts w:hint="default" w:ascii="宋体" w:hAnsi="宋体" w:cs="宋体"/>
+          <w:b w:val="0"/>
+          <w:bCs w:val="0"/>
+          <w:szCs w:val="21"/>
+          <w:lang w:val="en-US" w:eastAsia="zh-CN"/>
+        </w:rPr>
+      </w:pPr>
+      <w:r>
+        <w:rPr>
+          <w:rFonts w:hint="eastAsia" w:ascii="宋体" w:hAnsi="宋体" w:cs="宋体"/>
+          <w:b w:val="0"/>
+          <w:bCs w:val="0"/>
+          <w:szCs w:val="21"/>
+          <w:lang w:val="en-US" w:eastAsia="zh-CN"/>
+        </w:rPr>
+        <w:t>用户通过浏览器访问本系统网址，首先会展示用户登录页面，如果没有账号，可以点击注册链接，跳转到用户注册页面。为保证数据合法，前后端都进行了数据的校验。前端使用正则表达式进行了数据的校验，当用户输入的数据不合法，会有对应弹窗提示。后端使用JSR303对前端传递的数据进行校验，如果非法，则会返回对应的错误信息。用户注册页面效果如图4.2所示。</w:t>
+      </w:r>
+    </w:p>
+    <w:p>
+      <w:pPr>
+        <w:tabs>
+          <w:tab w:val="left" w:pos="7920"/>
+        </w:tabs>
+        <w:spacing w:line="300" w:lineRule="auto"/>
+        <w:ind w:right="25" w:rightChars="12"/>
+        <w:jc w:val="left"/>
+        <w:rPr>
+          <w:rFonts w:ascii="Times New Roman" w:hAnsi="Times New Roman" w:eastAsia="宋体" w:cs="Times New Roman"/>
+          <w:b/>
+          <w:bCs/>
+          <w:szCs w:val="21"/>
+        </w:rPr>
+      </w:pPr>
+    </w:p>
+    <w:p>
+      <w:pPr>
+        <w:tabs>
+          <w:tab w:val="left" w:pos="7920"/>
+        </w:tabs>
+        <w:spacing w:line="300" w:lineRule="auto"/>
+        <w:ind w:right="25" w:rightChars="12"/>
+        <w:jc w:val="left"/>
+        <w:rPr>
+          <w:rFonts w:ascii="Times New Roman" w:hAnsi="Times New Roman" w:eastAsia="宋体" w:cs="Times New Roman"/>
+          <w:b/>
+          <w:bCs/>
+          <w:szCs w:val="21"/>
+        </w:rPr>
+      </w:pPr>
+      <w:r>
+        <w:drawing>
+          <wp:inline distT="0" distB="0" distL="114300" distR="114300">
+            <wp:extent cx="5457190" cy="2704465"/>
+            <wp:effectExtent l="0" t="0" r="13970" b="8255"/>
+            <wp:docPr id="13" name="图片 3"/>
+            <wp:cNvGraphicFramePr>
+              <a:graphicFrameLocks xmlns:a="http://schemas.openxmlformats.org/drawingml/2006/main" noChangeAspect="1"/>
+            </wp:cNvGraphicFramePr>
+            <a:graphic xmlns:a="http://schemas.openxmlformats.org/drawingml/2006/main">
+              <a:graphicData uri="http://schemas.openxmlformats.org/drawingml/2006/picture">
+                <pic:pic xmlns:pic="http://schemas.openxmlformats.org/drawingml/2006/picture">
+                  <pic:nvPicPr>
+                    <pic:cNvPr id="13" name="图片 3"/>
+                    <pic:cNvPicPr>
+                      <a:picLocks noChangeAspect="1"/>
+                    </pic:cNvPicPr>
+                  </pic:nvPicPr>
+                  <pic:blipFill>
+                    <a:blip r:embed="rId19"/>
+                    <a:stretch>
+                      <a:fillRect/>
+                    </a:stretch>
+                  </pic:blipFill>
+                  <pic:spPr>
+                    <a:xfrm>
+                      <a:off x="0" y="0"/>
+                      <a:ext cx="5457190" cy="2704465"/>
+                    </a:xfrm>
+                    <a:prstGeom prst="rect">
+                      <a:avLst/>
+                    </a:prstGeom>
+                    <a:noFill/>
+                    <a:ln>
+                      <a:noFill/>
+                    </a:ln>
+                  </pic:spPr>
+                </pic:pic>
+              </a:graphicData>
+            </a:graphic>
+          </wp:inline>
+        </w:drawing>
+      </w:r>
+    </w:p>
+    <w:p>
+      <w:pPr>
+        <w:tabs>
+          <w:tab w:val="left" w:pos="7920"/>
+        </w:tabs>
+        <w:spacing w:line="300" w:lineRule="auto"/>
+        <w:ind w:right="25" w:rightChars="12"/>
+        <w:jc w:val="center"/>
+        <w:rPr>
+          <w:rFonts w:hint="default" w:ascii="Times New Roman" w:hAnsi="Times New Roman" w:eastAsia="宋体" w:cs="Times New Roman"/>
+          <w:b w:val="0"/>
+          <w:bCs w:val="0"/>
+          <w:szCs w:val="21"/>
+          <w:lang w:val="en-US" w:eastAsia="zh-CN"/>
+        </w:rPr>
+      </w:pPr>
+      <w:r>
+        <w:rPr>
+          <w:rFonts w:hint="eastAsia" w:cs="Times New Roman"/>
+          <w:b w:val="0"/>
+          <w:bCs w:val="0"/>
+          <w:szCs w:val="21"/>
+          <w:lang w:val="en-US" w:eastAsia="zh-CN"/>
+        </w:rPr>
+        <w:t>图4.1 用户注册效果图</w:t>
+      </w:r>
+    </w:p>
+    <w:p>
+      <w:pPr>
+        <w:tabs>
+          <w:tab w:val="left" w:pos="7920"/>
+        </w:tabs>
+        <w:spacing w:line="300" w:lineRule="auto"/>
+        <w:ind w:right="25" w:rightChars="12"/>
+        <w:jc w:val="left"/>
+        <w:rPr>
+          <w:rFonts w:hint="eastAsia" w:ascii="宋体" w:hAnsi="宋体" w:cs="宋体"/>
+          <w:b w:val="0"/>
+          <w:bCs w:val="0"/>
+          <w:szCs w:val="21"/>
+          <w:lang w:val="en-US" w:eastAsia="zh-CN"/>
+        </w:rPr>
+      </w:pPr>
+      <w:r>
+        <w:rPr>
+          <w:rFonts w:hint="eastAsia" w:ascii="宋体" w:hAnsi="宋体" w:eastAsia="宋体" w:cs="宋体"/>
+          <w:b w:val="0"/>
+          <w:bCs w:val="0"/>
+          <w:szCs w:val="21"/>
+          <w:lang w:val="en-US" w:eastAsia="zh-CN"/>
+        </w:rPr>
+        <w:t>4.2.3农</w:t>
+      </w:r>
+      <w:r>
+        <w:rPr>
+          <w:rFonts w:hint="eastAsia" w:ascii="宋体" w:hAnsi="宋体" w:cs="宋体"/>
+          <w:b w:val="0"/>
+          <w:bCs w:val="0"/>
+          <w:szCs w:val="21"/>
+          <w:lang w:val="en-US" w:eastAsia="zh-CN"/>
+        </w:rPr>
+        <w:t>药</w:t>
+      </w:r>
+      <w:r>
+        <w:rPr>
+          <w:rFonts w:hint="eastAsia" w:ascii="宋体" w:hAnsi="宋体" w:eastAsia="宋体" w:cs="宋体"/>
+          <w:b w:val="0"/>
+          <w:bCs w:val="0"/>
+          <w:szCs w:val="21"/>
+          <w:lang w:val="en-US" w:eastAsia="zh-CN"/>
+        </w:rPr>
+        <w:t>信息</w:t>
+      </w:r>
+      <w:r>
+        <w:rPr>
+          <w:rFonts w:hint="eastAsia" w:ascii="宋体" w:hAnsi="宋体" w:cs="宋体"/>
+          <w:b w:val="0"/>
+          <w:bCs w:val="0"/>
+          <w:szCs w:val="21"/>
+          <w:lang w:val="en-US" w:eastAsia="zh-CN"/>
+        </w:rPr>
+        <w:t>添加功能</w:t>
+      </w:r>
+    </w:p>
+    <w:p>
+      <w:pPr>
+        <w:keepNext w:val="0"/>
+        <w:keepLines w:val="0"/>
+        <w:pageBreakBefore w:val="0"/>
+        <w:widowControl w:val="0"/>
+        <w:tabs>
+          <w:tab w:val="left" w:pos="7920"/>
+        </w:tabs>
+        <w:kinsoku/>
+        <w:wordWrap/>
+        <w:overflowPunct/>
+        <w:topLinePunct w:val="0"/>
+        <w:autoSpaceDE/>
+        <w:autoSpaceDN/>
+        <w:bidi w:val="0"/>
+        <w:adjustRightInd/>
+        <w:snapToGrid/>
+        <w:spacing w:line="300" w:lineRule="auto"/>
+        <w:ind w:right="25" w:rightChars="12" w:firstLine="420" w:firstLineChars="200"/>
+        <w:jc w:val="left"/>
+        <w:textAlignment w:val="auto"/>
+        <w:rPr>
+          <w:rFonts w:hint="default" w:ascii="宋体" w:hAnsi="宋体" w:cs="宋体"/>
+          <w:b w:val="0"/>
+          <w:bCs w:val="0"/>
+          <w:szCs w:val="21"/>
+          <w:lang w:val="en-US" w:eastAsia="zh-CN"/>
+        </w:rPr>
+      </w:pPr>
+      <w:r>
+        <w:rPr>
+          <w:rFonts w:hint="eastAsia" w:ascii="宋体" w:hAnsi="宋体" w:cs="宋体"/>
+          <w:b w:val="0"/>
+          <w:bCs w:val="0"/>
+          <w:szCs w:val="21"/>
+          <w:lang w:val="en-US" w:eastAsia="zh-CN"/>
+        </w:rPr>
+        <w:t>管理员成功登录系统后，点击添加农药信息，将会跳转到农药信息添加页面，输入农药的相关信息，为保证数据的合法性，前端使用正则表达式进行数据校验，当输入的数据不合法时会有相关提示信息。输入数据无误，点击添加按钮，将会发送异步请求，将数据封装为一个JSON对象，后端通过SpringMVC框架，将JSON数据解析封装为一个农药对象，在通过MyBatis框架操作数据库，将信息持久化。最后返回对应的状态码，前端根据对应的状态码显示是否添加成功。添加农药信息效果如图4.3所示。</w:t>
+      </w:r>
+    </w:p>
+    <w:p>
+      <w:pPr>
+        <w:keepNext w:val="0"/>
+        <w:keepLines w:val="0"/>
+        <w:pageBreakBefore w:val="0"/>
+        <w:widowControl w:val="0"/>
+        <w:tabs>
+          <w:tab w:val="left" w:pos="7920"/>
+        </w:tabs>
+        <w:kinsoku/>
+        <w:wordWrap/>
+        <w:overflowPunct/>
+        <w:topLinePunct w:val="0"/>
+        <w:autoSpaceDE/>
+        <w:autoSpaceDN/>
+        <w:bidi w:val="0"/>
+        <w:adjustRightInd/>
+        <w:snapToGrid/>
+        <w:spacing w:line="300" w:lineRule="auto"/>
+        <w:ind w:right="25" w:rightChars="12"/>
+        <w:jc w:val="left"/>
+        <w:textAlignment w:val="auto"/>
+        <w:rPr>
+          <w:rFonts w:hint="default" w:ascii="宋体" w:hAnsi="宋体" w:cs="宋体"/>
+          <w:b w:val="0"/>
+          <w:bCs w:val="0"/>
+          <w:szCs w:val="21"/>
+          <w:lang w:val="en-US" w:eastAsia="zh-CN"/>
+        </w:rPr>
+      </w:pPr>
+      <w:r>
+        <w:drawing>
+          <wp:inline distT="0" distB="0" distL="114300" distR="114300">
+            <wp:extent cx="5380355" cy="2668270"/>
+            <wp:effectExtent l="0" t="0" r="14605" b="13970"/>
+            <wp:docPr id="14" name="图片 4"/>
+            <wp:cNvGraphicFramePr>
+              <a:graphicFrameLocks xmlns:a="http://schemas.openxmlformats.org/drawingml/2006/main" noChangeAspect="1"/>
+            </wp:cNvGraphicFramePr>
+            <a:graphic xmlns:a="http://schemas.openxmlformats.org/drawingml/2006/main">
+              <a:graphicData uri="http://schemas.openxmlformats.org/drawingml/2006/picture">
+                <pic:pic xmlns:pic="http://schemas.openxmlformats.org/drawingml/2006/picture">
+                  <pic:nvPicPr>
+                    <pic:cNvPr id="14" name="图片 4"/>
+                    <pic:cNvPicPr>
+                      <a:picLocks noChangeAspect="1"/>
+                    </pic:cNvPicPr>
+                  </pic:nvPicPr>
+                  <pic:blipFill>
+                    <a:blip r:embed="rId20"/>
+                    <a:stretch>
+                      <a:fillRect/>
+                    </a:stretch>
+                  </pic:blipFill>
+                  <pic:spPr>
+                    <a:xfrm>
+                      <a:off x="0" y="0"/>
+                      <a:ext cx="5380355" cy="2668270"/>
+                    </a:xfrm>
+                    <a:prstGeom prst="rect">
+                      <a:avLst/>
+                    </a:prstGeom>
+                    <a:noFill/>
+                    <a:ln>
+                      <a:noFill/>
+                    </a:ln>
+                  </pic:spPr>
+                </pic:pic>
+              </a:graphicData>
+            </a:graphic>
+          </wp:inline>
+        </w:drawing>
+      </w:r>
+    </w:p>
+    <w:p>
+      <w:pPr>
+        <w:tabs>
+          <w:tab w:val="left" w:pos="7920"/>
+        </w:tabs>
+        <w:spacing w:line="300" w:lineRule="auto"/>
+        <w:ind w:right="25" w:rightChars="12"/>
+        <w:jc w:val="center"/>
+        <w:rPr>
+          <w:rFonts w:hint="eastAsia" w:ascii="宋体" w:hAnsi="宋体" w:eastAsia="宋体" w:cs="宋体"/>
+          <w:b w:val="0"/>
+          <w:bCs w:val="0"/>
+          <w:szCs w:val="21"/>
+          <w:lang w:val="en-US" w:eastAsia="zh-CN"/>
+        </w:rPr>
+      </w:pPr>
+      <w:r>
+        <w:rPr>
+          <w:rFonts w:hint="eastAsia" w:ascii="宋体" w:hAnsi="宋体" w:eastAsia="宋体" w:cs="宋体"/>
+          <w:b w:val="0"/>
+          <w:bCs w:val="0"/>
+          <w:szCs w:val="21"/>
+          <w:lang w:val="en-US" w:eastAsia="zh-CN"/>
+        </w:rPr>
+        <w:t>图4.3 添加农药信息效果图</w:t>
+      </w:r>
+    </w:p>
+    <w:p>
+      <w:pPr>
+        <w:tabs>
+          <w:tab w:val="left" w:pos="7920"/>
+        </w:tabs>
+        <w:spacing w:line="300" w:lineRule="auto"/>
+        <w:ind w:right="25" w:rightChars="12"/>
+        <w:jc w:val="left"/>
+        <w:rPr>
+          <w:rFonts w:hint="default" w:ascii="宋体" w:hAnsi="宋体" w:eastAsia="宋体" w:cs="宋体"/>
+          <w:b w:val="0"/>
+          <w:bCs w:val="0"/>
+          <w:szCs w:val="21"/>
+          <w:lang w:val="en-US" w:eastAsia="zh-CN"/>
+        </w:rPr>
+      </w:pPr>
+      <w:r>
+        <w:rPr>
+          <w:rFonts w:hint="eastAsia" w:ascii="宋体" w:hAnsi="宋体" w:eastAsia="宋体" w:cs="宋体"/>
+          <w:b w:val="0"/>
+          <w:bCs w:val="0"/>
+          <w:szCs w:val="21"/>
+          <w:lang w:val="en-US" w:eastAsia="zh-CN"/>
+        </w:rPr>
+        <w:t>4.2.4农药</w:t>
+      </w:r>
+      <w:r>
+        <w:rPr>
+          <w:rFonts w:hint="eastAsia" w:ascii="宋体" w:hAnsi="宋体" w:cs="宋体"/>
+          <w:b w:val="0"/>
+          <w:bCs w:val="0"/>
+          <w:szCs w:val="21"/>
+          <w:lang w:val="en-US" w:eastAsia="zh-CN"/>
+        </w:rPr>
+        <w:t>农产品信息添加功能</w:t>
+      </w:r>
+    </w:p>
+    <w:p>
+      <w:pPr>
+        <w:keepNext w:val="0"/>
+        <w:keepLines w:val="0"/>
+        <w:pageBreakBefore w:val="0"/>
+        <w:widowControl w:val="0"/>
+        <w:tabs>
+          <w:tab w:val="left" w:pos="7920"/>
+        </w:tabs>
+        <w:kinsoku/>
+        <w:wordWrap/>
+        <w:overflowPunct/>
+        <w:topLinePunct w:val="0"/>
+        <w:autoSpaceDE/>
+        <w:autoSpaceDN/>
+        <w:bidi w:val="0"/>
+        <w:adjustRightInd/>
+        <w:snapToGrid/>
+        <w:spacing w:line="300" w:lineRule="auto"/>
+        <w:ind w:right="25" w:rightChars="12" w:firstLine="420" w:firstLineChars="200"/>
+        <w:jc w:val="left"/>
+        <w:textAlignment w:val="auto"/>
+        <w:rPr>
+          <w:rFonts w:hint="eastAsia" w:ascii="宋体" w:hAnsi="宋体" w:cs="宋体"/>
+          <w:b w:val="0"/>
+          <w:bCs w:val="0"/>
+          <w:szCs w:val="21"/>
+          <w:lang w:val="en-US" w:eastAsia="zh-CN"/>
+        </w:rPr>
+      </w:pPr>
+      <w:r>
+        <w:rPr>
+          <w:rFonts w:hint="eastAsia" w:ascii="宋体" w:hAnsi="宋体" w:cs="宋体"/>
+          <w:b w:val="0"/>
+          <w:bCs w:val="0"/>
+          <w:szCs w:val="21"/>
+          <w:lang w:val="en-US" w:eastAsia="zh-CN"/>
+        </w:rPr>
+        <w:t>管理员成功登录系统后，点击添加农药农产品信息，选择某农药，点击添加按钮，跳转到</w:t>
+      </w:r>
+      <w:r>
+        <w:rPr>
+          <w:rFonts w:hint="eastAsia" w:ascii="宋体" w:hAnsi="宋体" w:eastAsia="宋体" w:cs="宋体"/>
+          <w:b w:val="0"/>
+          <w:bCs w:val="0"/>
+          <w:szCs w:val="21"/>
+          <w:lang w:val="en-US" w:eastAsia="zh-CN"/>
+        </w:rPr>
+        <w:t>农药</w:t>
+      </w:r>
+      <w:r>
+        <w:rPr>
+          <w:rFonts w:hint="eastAsia" w:ascii="宋体" w:hAnsi="宋体" w:cs="宋体"/>
+          <w:b w:val="0"/>
+          <w:bCs w:val="0"/>
+          <w:szCs w:val="21"/>
+          <w:lang w:val="en-US" w:eastAsia="zh-CN"/>
+        </w:rPr>
+        <w:t>农产品信息添加页面，选择指定农产品在输入框中输入对应信息，点击添加按钮，浏览器将用户输入信息封装为JSON数据，发送异步请求，后端接收到数据，通过SpringMVC框架将前端传递的JSON数据封装为对应的bean对象，通过MyBatis框架操作数据库将信息持久化。最后返回对应的状态码，前端根据对应的状态码显示是否添加成功。添加农药农产品信息效果如图4.4所示。</w:t>
+      </w:r>
+    </w:p>
+    <w:p>
+      <w:pPr>
+        <w:keepNext w:val="0"/>
+        <w:keepLines w:val="0"/>
+        <w:pageBreakBefore w:val="0"/>
+        <w:widowControl w:val="0"/>
+        <w:tabs>
+          <w:tab w:val="left" w:pos="7920"/>
+        </w:tabs>
+        <w:kinsoku/>
+        <w:wordWrap/>
+        <w:overflowPunct/>
+        <w:topLinePunct w:val="0"/>
+        <w:autoSpaceDE/>
+        <w:autoSpaceDN/>
+        <w:bidi w:val="0"/>
+        <w:adjustRightInd/>
+        <w:snapToGrid/>
+        <w:spacing w:line="300" w:lineRule="auto"/>
+        <w:ind w:right="25" w:rightChars="12"/>
+        <w:jc w:val="left"/>
+        <w:textAlignment w:val="auto"/>
+        <w:rPr>
+          <w:rFonts w:hint="default" w:ascii="宋体" w:hAnsi="宋体" w:cs="宋体"/>
+          <w:b w:val="0"/>
+          <w:bCs w:val="0"/>
+          <w:szCs w:val="21"/>
+          <w:lang w:val="en-US" w:eastAsia="zh-CN"/>
+        </w:rPr>
+      </w:pPr>
+      <w:r>
+        <w:drawing>
+          <wp:inline distT="0" distB="0" distL="114300" distR="114300">
+            <wp:extent cx="5515610" cy="2733675"/>
+            <wp:effectExtent l="0" t="0" r="1270" b="9525"/>
+            <wp:docPr id="16" name="图片 2"/>
+            <wp:cNvGraphicFramePr>
+              <a:graphicFrameLocks xmlns:a="http://schemas.openxmlformats.org/drawingml/2006/main" noChangeAspect="1"/>
+            </wp:cNvGraphicFramePr>
+            <a:graphic xmlns:a="http://schemas.openxmlformats.org/drawingml/2006/main">
+              <a:graphicData uri="http://schemas.openxmlformats.org/drawingml/2006/picture">
+                <pic:pic xmlns:pic="http://schemas.openxmlformats.org/drawingml/2006/picture">
+                  <pic:nvPicPr>
+                    <pic:cNvPr id="16" name="图片 2"/>
+                    <pic:cNvPicPr>
+                      <a:picLocks noChangeAspect="1"/>
+                    </pic:cNvPicPr>
+                  </pic:nvPicPr>
+                  <pic:blipFill>
+                    <a:blip r:embed="rId21"/>
+                    <a:stretch>
+                      <a:fillRect/>
+                    </a:stretch>
+                  </pic:blipFill>
+                  <pic:spPr>
+                    <a:xfrm>
+                      <a:off x="0" y="0"/>
+                      <a:ext cx="5515610" cy="2733675"/>
+                    </a:xfrm>
+                    <a:prstGeom prst="rect">
+                      <a:avLst/>
+                    </a:prstGeom>
+                    <a:noFill/>
+                    <a:ln>
+                      <a:noFill/>
+                    </a:ln>
+                  </pic:spPr>
+                </pic:pic>
+              </a:graphicData>
+            </a:graphic>
+          </wp:inline>
+        </w:drawing>
+      </w:r>
+    </w:p>
+    <w:p>
+      <w:pPr>
+        <w:tabs>
+          <w:tab w:val="left" w:pos="7920"/>
+        </w:tabs>
+        <w:spacing w:line="300" w:lineRule="auto"/>
+        <w:ind w:right="25" w:rightChars="12"/>
+        <w:jc w:val="center"/>
+        <w:rPr>
+          <w:rFonts w:hint="eastAsia" w:ascii="宋体" w:hAnsi="宋体" w:eastAsia="宋体" w:cs="宋体"/>
+          <w:b w:val="0"/>
+          <w:bCs w:val="0"/>
+          <w:szCs w:val="21"/>
+          <w:lang w:val="en-US" w:eastAsia="zh-CN"/>
+        </w:rPr>
+      </w:pPr>
+      <w:r>
+        <w:rPr>
+          <w:rFonts w:hint="eastAsia" w:ascii="宋体" w:hAnsi="宋体" w:eastAsia="宋体" w:cs="宋体"/>
+          <w:b w:val="0"/>
+          <w:bCs w:val="0"/>
+          <w:szCs w:val="21"/>
+          <w:lang w:val="en-US" w:eastAsia="zh-CN"/>
+        </w:rPr>
+        <w:t>图4.4 添加农药农产品信息效果图</w:t>
+      </w:r>
+    </w:p>
+    <w:p>
+      <w:pPr>
+        <w:tabs>
+          <w:tab w:val="left" w:pos="7920"/>
+        </w:tabs>
+        <w:spacing w:line="300" w:lineRule="auto"/>
+        <w:ind w:right="25" w:rightChars="12"/>
+        <w:jc w:val="left"/>
+        <w:rPr>
+          <w:rFonts w:hint="eastAsia" w:ascii="宋体" w:hAnsi="宋体" w:eastAsia="宋体" w:cs="宋体"/>
+          <w:b w:val="0"/>
+          <w:bCs w:val="0"/>
+          <w:szCs w:val="21"/>
+          <w:lang w:val="en-US" w:eastAsia="zh-CN"/>
+        </w:rPr>
+      </w:pPr>
       <w:bookmarkStart w:id="0" w:name="_GoBack"/>
       <w:bookmarkEnd w:id="0"/>
     </w:p>
     <w:p>
       <w:pPr>
-        <w:rPr>
-          <w:rFonts w:hint="eastAsia" w:ascii="宋体" w:hAnsi="宋体" w:eastAsia="宋体" w:cs="宋体"/>
-          <w:lang w:val="en-US" w:eastAsia="zh-CN"/>
-        </w:rPr>
-      </w:pPr>
-    </w:p>
-    <w:p>
-      <w:pPr>
-        <w:rPr>
-          <w:rFonts w:hint="eastAsia" w:ascii="宋体" w:hAnsi="宋体" w:eastAsia="宋体" w:cs="宋体"/>
-          <w:lang w:val="en-US" w:eastAsia="zh-CN"/>
-        </w:rPr>
-      </w:pPr>
-    </w:p>
-    <w:p>
-      <w:pPr>
-        <w:rPr>
-          <w:rFonts w:hint="eastAsia" w:ascii="宋体" w:hAnsi="宋体" w:eastAsia="宋体" w:cs="宋体"/>
-          <w:lang w:val="en-US" w:eastAsia="zh-CN"/>
-        </w:rPr>
-      </w:pPr>
-    </w:p>
-    <w:p>
-      <w:pPr>
-        <w:rPr>
-          <w:rFonts w:hint="eastAsia" w:ascii="宋体" w:hAnsi="宋体" w:eastAsia="宋体" w:cs="宋体"/>
-          <w:lang w:val="en-US" w:eastAsia="zh-CN"/>
-        </w:rPr>
-      </w:pPr>
-    </w:p>
-    <w:p>
-      <w:pPr>
-        <w:rPr>
-          <w:rFonts w:hint="eastAsia" w:ascii="宋体" w:hAnsi="宋体" w:eastAsia="宋体" w:cs="宋体"/>
-          <w:lang w:val="en-US" w:eastAsia="zh-CN"/>
-        </w:rPr>
-      </w:pPr>
-    </w:p>
-    <w:p>
-      <w:pPr>
-        <w:rPr>
-          <w:rFonts w:hint="eastAsia" w:ascii="宋体" w:hAnsi="宋体" w:eastAsia="宋体" w:cs="宋体"/>
-          <w:lang w:val="en-US" w:eastAsia="zh-CN"/>
-        </w:rPr>
-      </w:pPr>
-    </w:p>
-    <w:p>
-      <w:pPr>
-        <w:rPr>
-          <w:rFonts w:hint="eastAsia" w:ascii="宋体" w:hAnsi="宋体" w:eastAsia="宋体" w:cs="宋体"/>
-          <w:lang w:val="en-US" w:eastAsia="zh-CN"/>
-        </w:rPr>
-      </w:pPr>
-    </w:p>
-    <w:p>
-      <w:pPr>
-        <w:rPr>
-          <w:rFonts w:hint="eastAsia" w:ascii="宋体" w:hAnsi="宋体" w:eastAsia="宋体" w:cs="宋体"/>
-          <w:lang w:val="en-US" w:eastAsia="zh-CN"/>
-        </w:rPr>
-      </w:pPr>
-    </w:p>
-    <w:p>
-      <w:pPr>
-        <w:rPr>
-          <w:rFonts w:hint="eastAsia" w:ascii="宋体" w:hAnsi="宋体" w:eastAsia="宋体" w:cs="宋体"/>
-          <w:lang w:val="en-US" w:eastAsia="zh-CN"/>
-        </w:rPr>
-      </w:pPr>
-    </w:p>
-    <w:p>
-      <w:pPr>
-        <w:rPr>
-          <w:rFonts w:hint="eastAsia" w:ascii="宋体" w:hAnsi="宋体" w:eastAsia="宋体" w:cs="宋体"/>
-          <w:lang w:val="en-US" w:eastAsia="zh-CN"/>
-        </w:rPr>
-      </w:pPr>
-    </w:p>
-    <w:p>
-      <w:pPr>
-        <w:rPr>
-          <w:rFonts w:hint="eastAsia" w:ascii="宋体" w:hAnsi="宋体" w:eastAsia="宋体" w:cs="宋体"/>
-          <w:lang w:val="en-US" w:eastAsia="zh-CN"/>
-        </w:rPr>
-      </w:pPr>
-    </w:p>
-    <w:p>
-      <w:pPr>
-        <w:rPr>
-          <w:rFonts w:hint="eastAsia" w:ascii="宋体" w:hAnsi="宋体" w:eastAsia="宋体" w:cs="宋体"/>
-          <w:lang w:val="en-US" w:eastAsia="zh-CN"/>
-        </w:rPr>
-      </w:pPr>
-    </w:p>
-    <w:p>
-      <w:pPr>
-        <w:rPr>
-          <w:rFonts w:hint="eastAsia" w:ascii="宋体" w:hAnsi="宋体" w:eastAsia="宋体" w:cs="宋体"/>
-          <w:lang w:val="en-US" w:eastAsia="zh-CN"/>
-        </w:rPr>
-      </w:pPr>
-    </w:p>
-    <w:p>
-      <w:pPr>
-        <w:rPr>
-          <w:rFonts w:hint="eastAsia" w:ascii="宋体" w:hAnsi="宋体" w:eastAsia="宋体" w:cs="宋体"/>
-          <w:lang w:val="en-US" w:eastAsia="zh-CN"/>
-        </w:rPr>
-      </w:pPr>
-    </w:p>
-    <w:p>
-      <w:pPr>
-        <w:rPr>
-          <w:rFonts w:hint="eastAsia" w:ascii="宋体" w:hAnsi="宋体" w:eastAsia="宋体" w:cs="宋体"/>
-          <w:lang w:val="en-US" w:eastAsia="zh-CN"/>
-        </w:rPr>
-      </w:pPr>
-    </w:p>
-    <w:p>
-      <w:pPr>
-        <w:rPr>
-          <w:rFonts w:hint="eastAsia" w:ascii="宋体" w:hAnsi="宋体" w:eastAsia="宋体" w:cs="宋体"/>
-          <w:lang w:val="en-US" w:eastAsia="zh-CN"/>
-        </w:rPr>
-      </w:pPr>
-    </w:p>
-    <w:p>
-      <w:pPr>
         <w:tabs>
           <w:tab w:val="left" w:pos="7920"/>
         </w:tabs>
         <w:spacing w:line="300" w:lineRule="auto"/>
         <w:ind w:right="25" w:rightChars="12"/>
+        <w:jc w:val="left"/>
         <w:rPr>
           <w:rFonts w:ascii="Times New Roman" w:hAnsi="Times New Roman" w:eastAsia="宋体" w:cs="Times New Roman"/>
           <w:b/>
@@ -8867,6 +10540,279 @@
         </w:tabs>
         <w:spacing w:line="300" w:lineRule="auto"/>
         <w:ind w:right="25" w:rightChars="12"/>
+        <w:jc w:val="left"/>
+        <w:rPr>
+          <w:rFonts w:ascii="Times New Roman" w:hAnsi="Times New Roman" w:eastAsia="宋体" w:cs="Times New Roman"/>
+          <w:b/>
+          <w:bCs/>
+          <w:szCs w:val="21"/>
+        </w:rPr>
+      </w:pPr>
+    </w:p>
+    <w:p>
+      <w:pPr>
+        <w:tabs>
+          <w:tab w:val="left" w:pos="7920"/>
+        </w:tabs>
+        <w:spacing w:line="300" w:lineRule="auto"/>
+        <w:ind w:right="25" w:rightChars="12"/>
+        <w:jc w:val="left"/>
+        <w:rPr>
+          <w:rFonts w:ascii="Times New Roman" w:hAnsi="Times New Roman" w:eastAsia="宋体" w:cs="Times New Roman"/>
+          <w:b/>
+          <w:bCs/>
+          <w:szCs w:val="21"/>
+        </w:rPr>
+      </w:pPr>
+    </w:p>
+    <w:p>
+      <w:pPr>
+        <w:tabs>
+          <w:tab w:val="left" w:pos="7920"/>
+        </w:tabs>
+        <w:spacing w:line="300" w:lineRule="auto"/>
+        <w:ind w:right="25" w:rightChars="12"/>
+        <w:jc w:val="left"/>
+        <w:rPr>
+          <w:rFonts w:ascii="Times New Roman" w:hAnsi="Times New Roman" w:eastAsia="宋体" w:cs="Times New Roman"/>
+          <w:b/>
+          <w:bCs/>
+          <w:szCs w:val="21"/>
+        </w:rPr>
+      </w:pPr>
+    </w:p>
+    <w:p>
+      <w:pPr>
+        <w:tabs>
+          <w:tab w:val="left" w:pos="7920"/>
+        </w:tabs>
+        <w:spacing w:line="300" w:lineRule="auto"/>
+        <w:ind w:right="25" w:rightChars="12"/>
+        <w:jc w:val="left"/>
+        <w:rPr>
+          <w:rFonts w:ascii="Times New Roman" w:hAnsi="Times New Roman" w:eastAsia="宋体" w:cs="Times New Roman"/>
+          <w:b/>
+          <w:bCs/>
+          <w:szCs w:val="21"/>
+        </w:rPr>
+      </w:pPr>
+    </w:p>
+    <w:p>
+      <w:pPr>
+        <w:tabs>
+          <w:tab w:val="left" w:pos="7920"/>
+        </w:tabs>
+        <w:spacing w:line="300" w:lineRule="auto"/>
+        <w:ind w:right="25" w:rightChars="12"/>
+        <w:jc w:val="left"/>
+        <w:rPr>
+          <w:rFonts w:ascii="Times New Roman" w:hAnsi="Times New Roman" w:eastAsia="宋体" w:cs="Times New Roman"/>
+          <w:b/>
+          <w:bCs/>
+          <w:szCs w:val="21"/>
+        </w:rPr>
+      </w:pPr>
+    </w:p>
+    <w:p>
+      <w:pPr>
+        <w:tabs>
+          <w:tab w:val="left" w:pos="7920"/>
+        </w:tabs>
+        <w:spacing w:line="300" w:lineRule="auto"/>
+        <w:ind w:right="25" w:rightChars="12"/>
+        <w:jc w:val="left"/>
+        <w:rPr>
+          <w:rFonts w:ascii="Times New Roman" w:hAnsi="Times New Roman" w:eastAsia="宋体" w:cs="Times New Roman"/>
+          <w:b/>
+          <w:bCs/>
+          <w:szCs w:val="21"/>
+        </w:rPr>
+      </w:pPr>
+    </w:p>
+    <w:p>
+      <w:pPr>
+        <w:tabs>
+          <w:tab w:val="left" w:pos="7920"/>
+        </w:tabs>
+        <w:spacing w:line="300" w:lineRule="auto"/>
+        <w:ind w:right="25" w:rightChars="12"/>
+        <w:jc w:val="left"/>
+        <w:rPr>
+          <w:rFonts w:ascii="Times New Roman" w:hAnsi="Times New Roman" w:eastAsia="宋体" w:cs="Times New Roman"/>
+          <w:b/>
+          <w:bCs/>
+          <w:szCs w:val="21"/>
+        </w:rPr>
+      </w:pPr>
+    </w:p>
+    <w:p>
+      <w:pPr>
+        <w:tabs>
+          <w:tab w:val="left" w:pos="7920"/>
+        </w:tabs>
+        <w:spacing w:line="300" w:lineRule="auto"/>
+        <w:ind w:right="25" w:rightChars="12"/>
+        <w:jc w:val="left"/>
+        <w:rPr>
+          <w:rFonts w:ascii="Times New Roman" w:hAnsi="Times New Roman" w:eastAsia="宋体" w:cs="Times New Roman"/>
+          <w:b/>
+          <w:bCs/>
+          <w:szCs w:val="21"/>
+        </w:rPr>
+      </w:pPr>
+    </w:p>
+    <w:p>
+      <w:pPr>
+        <w:tabs>
+          <w:tab w:val="left" w:pos="7920"/>
+        </w:tabs>
+        <w:spacing w:line="300" w:lineRule="auto"/>
+        <w:ind w:right="25" w:rightChars="12"/>
+        <w:jc w:val="left"/>
+        <w:rPr>
+          <w:rFonts w:ascii="Times New Roman" w:hAnsi="Times New Roman" w:eastAsia="宋体" w:cs="Times New Roman"/>
+          <w:b/>
+          <w:bCs/>
+          <w:szCs w:val="21"/>
+        </w:rPr>
+      </w:pPr>
+    </w:p>
+    <w:p>
+      <w:pPr>
+        <w:tabs>
+          <w:tab w:val="left" w:pos="7920"/>
+        </w:tabs>
+        <w:spacing w:line="300" w:lineRule="auto"/>
+        <w:ind w:right="25" w:rightChars="12"/>
+        <w:jc w:val="left"/>
+        <w:rPr>
+          <w:rFonts w:ascii="Times New Roman" w:hAnsi="Times New Roman" w:eastAsia="宋体" w:cs="Times New Roman"/>
+          <w:b/>
+          <w:bCs/>
+          <w:szCs w:val="21"/>
+        </w:rPr>
+      </w:pPr>
+    </w:p>
+    <w:p>
+      <w:pPr>
+        <w:tabs>
+          <w:tab w:val="left" w:pos="7920"/>
+        </w:tabs>
+        <w:spacing w:line="300" w:lineRule="auto"/>
+        <w:ind w:right="25" w:rightChars="12"/>
+        <w:jc w:val="left"/>
+        <w:rPr>
+          <w:rFonts w:ascii="Times New Roman" w:hAnsi="Times New Roman" w:eastAsia="宋体" w:cs="Times New Roman"/>
+          <w:b/>
+          <w:bCs/>
+          <w:szCs w:val="21"/>
+        </w:rPr>
+      </w:pPr>
+    </w:p>
+    <w:p>
+      <w:pPr>
+        <w:tabs>
+          <w:tab w:val="left" w:pos="7920"/>
+        </w:tabs>
+        <w:spacing w:line="300" w:lineRule="auto"/>
+        <w:ind w:right="25" w:rightChars="12"/>
+        <w:jc w:val="left"/>
+        <w:rPr>
+          <w:rFonts w:ascii="Times New Roman" w:hAnsi="Times New Roman" w:eastAsia="宋体" w:cs="Times New Roman"/>
+          <w:b/>
+          <w:bCs/>
+          <w:szCs w:val="21"/>
+        </w:rPr>
+      </w:pPr>
+    </w:p>
+    <w:p>
+      <w:pPr>
+        <w:tabs>
+          <w:tab w:val="left" w:pos="7920"/>
+        </w:tabs>
+        <w:spacing w:line="300" w:lineRule="auto"/>
+        <w:ind w:right="25" w:rightChars="12"/>
+        <w:jc w:val="left"/>
+        <w:rPr>
+          <w:rFonts w:ascii="Times New Roman" w:hAnsi="Times New Roman" w:eastAsia="宋体" w:cs="Times New Roman"/>
+          <w:b/>
+          <w:bCs/>
+          <w:szCs w:val="21"/>
+        </w:rPr>
+      </w:pPr>
+    </w:p>
+    <w:p>
+      <w:pPr>
+        <w:tabs>
+          <w:tab w:val="left" w:pos="7920"/>
+        </w:tabs>
+        <w:spacing w:line="300" w:lineRule="auto"/>
+        <w:ind w:right="25" w:rightChars="12"/>
+        <w:jc w:val="left"/>
+        <w:rPr>
+          <w:rFonts w:ascii="Times New Roman" w:hAnsi="Times New Roman" w:eastAsia="宋体" w:cs="Times New Roman"/>
+          <w:b/>
+          <w:bCs/>
+          <w:szCs w:val="21"/>
+        </w:rPr>
+      </w:pPr>
+    </w:p>
+    <w:p>
+      <w:pPr>
+        <w:tabs>
+          <w:tab w:val="left" w:pos="7920"/>
+        </w:tabs>
+        <w:spacing w:line="300" w:lineRule="auto"/>
+        <w:ind w:right="25" w:rightChars="12"/>
+        <w:jc w:val="left"/>
+        <w:rPr>
+          <w:rFonts w:ascii="Times New Roman" w:hAnsi="Times New Roman" w:eastAsia="宋体" w:cs="Times New Roman"/>
+          <w:b/>
+          <w:bCs/>
+          <w:szCs w:val="21"/>
+        </w:rPr>
+      </w:pPr>
+    </w:p>
+    <w:p>
+      <w:pPr>
+        <w:tabs>
+          <w:tab w:val="left" w:pos="7920"/>
+        </w:tabs>
+        <w:spacing w:line="300" w:lineRule="auto"/>
+        <w:ind w:right="25" w:rightChars="12"/>
+        <w:jc w:val="left"/>
+        <w:rPr>
+          <w:rFonts w:ascii="Times New Roman" w:hAnsi="Times New Roman" w:eastAsia="宋体" w:cs="Times New Roman"/>
+          <w:b/>
+          <w:bCs/>
+          <w:szCs w:val="21"/>
+        </w:rPr>
+      </w:pPr>
+    </w:p>
+    <w:p>
+      <w:pPr>
+        <w:tabs>
+          <w:tab w:val="left" w:pos="7920"/>
+        </w:tabs>
+        <w:spacing w:line="300" w:lineRule="auto"/>
+        <w:ind w:right="25" w:rightChars="12"/>
+        <w:jc w:val="left"/>
+        <w:rPr>
+          <w:rFonts w:ascii="Times New Roman" w:hAnsi="Times New Roman" w:eastAsia="宋体" w:cs="Times New Roman"/>
+          <w:b/>
+          <w:bCs/>
+          <w:szCs w:val="21"/>
+        </w:rPr>
+      </w:pPr>
+    </w:p>
+    <w:p>
+      <w:pPr>
+        <w:tabs>
+          <w:tab w:val="left" w:pos="7920"/>
+        </w:tabs>
+        <w:spacing w:line="300" w:lineRule="auto"/>
+        <w:ind w:right="25" w:rightChars="12"/>
+        <w:jc w:val="center"/>
         <w:rPr>
           <w:rFonts w:ascii="Times New Roman" w:hAnsi="Times New Roman" w:eastAsia="宋体" w:cs="Times New Roman"/>
           <w:b/>
@@ -10540,7 +12486,7 @@
     </w:p>
     <w:p>
       <w:pPr>
-        <w:pStyle w:val="8"/>
+        <w:pStyle w:val="9"/>
         <w:spacing w:before="156" w:beforeLines="50" w:after="156" w:afterLines="50"/>
         <w:jc w:val="left"/>
         <w:rPr>
@@ -10818,7 +12764,7 @@
     </w:p>
     <w:p>
       <w:pPr>
-        <w:pStyle w:val="8"/>
+        <w:pStyle w:val="9"/>
         <w:spacing w:before="156" w:beforeLines="50" w:after="156" w:afterLines="50"/>
         <w:ind w:firstLine="562" w:firstLineChars="200"/>
         <w:jc w:val="center"/>
@@ -12071,10 +14017,10 @@
 <w:ftr xmlns:wpc="http://schemas.microsoft.com/office/word/2010/wordprocessingCanvas" xmlns:mc="http://schemas.openxmlformats.org/markup-compatibility/2006" xmlns:o="urn:schemas-microsoft-com:office:office" xmlns:r="http://schemas.openxmlformats.org/officeDocument/2006/relationships" xmlns:m="http://schemas.openxmlformats.org/officeDocument/2006/math" xmlns:v="urn:schemas-microsoft-com:vml" xmlns:wp14="http://schemas.microsoft.com/office/word/2010/wordprocessingDrawing" xmlns:wp="http://schemas.openxmlformats.org/drawingml/2006/wordprocessingDrawing" xmlns:w10="urn:schemas-microsoft-com:office:word" xmlns:w="http://schemas.openxmlformats.org/wordprocessingml/2006/main" xmlns:w14="http://schemas.microsoft.com/office/word/2010/wordml" xmlns:w15="http://schemas.microsoft.com/office/word/2012/wordml" xmlns:wpg="http://schemas.microsoft.com/office/word/2010/wordprocessingGroup" xmlns:wpi="http://schemas.microsoft.com/office/word/2010/wordprocessingInk" xmlns:wne="http://schemas.microsoft.com/office/word/2006/wordml" xmlns:wps="http://schemas.microsoft.com/office/word/2010/wordprocessingShape" xmlns:wpsCustomData="http://www.wps.cn/officeDocument/2013/wpsCustomData" mc:Ignorable="w14 w15 wp14">
   <w:p>
     <w:pPr>
-      <w:pStyle w:val="9"/>
+      <w:pStyle w:val="10"/>
       <w:framePr w:wrap="around" w:vAnchor="text" w:hAnchor="margin" w:xAlign="center" w:y="1"/>
       <w:rPr>
-        <w:rStyle w:val="14"/>
+        <w:rStyle w:val="15"/>
         <w:rFonts w:ascii="Times New Roman" w:hAnsi="Times New Roman" w:eastAsia="宋体" w:cs="Times New Roman"/>
       </w:rPr>
     </w:pPr>
@@ -12086,7 +14032,7 @@
     </w:r>
     <w:r>
       <w:rPr>
-        <w:rStyle w:val="14"/>
+        <w:rStyle w:val="15"/>
         <w:rFonts w:ascii="Times New Roman" w:hAnsi="Times New Roman" w:eastAsia="宋体" w:cs="Times New Roman"/>
       </w:rPr>
       <w:instrText xml:space="preserve">PAGE  </w:instrText>
@@ -12106,7 +14052,7 @@
   </w:p>
   <w:p>
     <w:pPr>
-      <w:pStyle w:val="9"/>
+      <w:pStyle w:val="10"/>
       <w:rPr>
         <w:rFonts w:ascii="Times New Roman" w:hAnsi="Times New Roman" w:eastAsia="宋体" w:cs="Times New Roman"/>
       </w:rPr>
@@ -12119,7 +14065,7 @@
 <w:ftr xmlns:wpc="http://schemas.microsoft.com/office/word/2010/wordprocessingCanvas" xmlns:mc="http://schemas.openxmlformats.org/markup-compatibility/2006" xmlns:o="urn:schemas-microsoft-com:office:office" xmlns:r="http://schemas.openxmlformats.org/officeDocument/2006/relationships" xmlns:m="http://schemas.openxmlformats.org/officeDocument/2006/math" xmlns:v="urn:schemas-microsoft-com:vml" xmlns:wp14="http://schemas.microsoft.com/office/word/2010/wordprocessingDrawing" xmlns:wp="http://schemas.openxmlformats.org/drawingml/2006/wordprocessingDrawing" xmlns:w10="urn:schemas-microsoft-com:office:word" xmlns:w="http://schemas.openxmlformats.org/wordprocessingml/2006/main" xmlns:w14="http://schemas.microsoft.com/office/word/2010/wordml" xmlns:w15="http://schemas.microsoft.com/office/word/2012/wordml" xmlns:wpg="http://schemas.microsoft.com/office/word/2010/wordprocessingGroup" xmlns:wpi="http://schemas.microsoft.com/office/word/2010/wordprocessingInk" xmlns:wne="http://schemas.microsoft.com/office/word/2006/wordml" xmlns:wps="http://schemas.microsoft.com/office/word/2010/wordprocessingShape" xmlns:wpsCustomData="http://www.wps.cn/officeDocument/2013/wpsCustomData" mc:Ignorable="w14 w15 wp14">
   <w:p>
     <w:pPr>
-      <w:pStyle w:val="9"/>
+      <w:pStyle w:val="10"/>
       <w:jc w:val="center"/>
       <w:rPr>
         <w:rFonts w:ascii="Times New Roman" w:hAnsi="Times New Roman" w:eastAsia="宋体" w:cs="Times New Roman"/>
@@ -12159,7 +14105,7 @@
   </w:p>
   <w:p>
     <w:pPr>
-      <w:pStyle w:val="9"/>
+      <w:pStyle w:val="10"/>
       <w:rPr>
         <w:rFonts w:ascii="Times New Roman" w:hAnsi="Times New Roman" w:eastAsia="宋体" w:cs="Times New Roman"/>
       </w:rPr>
@@ -12172,7 +14118,7 @@
 <w:ftr xmlns:wpc="http://schemas.microsoft.com/office/word/2010/wordprocessingCanvas" xmlns:mc="http://schemas.openxmlformats.org/markup-compatibility/2006" xmlns:o="urn:schemas-microsoft-com:office:office" xmlns:r="http://schemas.openxmlformats.org/officeDocument/2006/relationships" xmlns:m="http://schemas.openxmlformats.org/officeDocument/2006/math" xmlns:v="urn:schemas-microsoft-com:vml" xmlns:wp14="http://schemas.microsoft.com/office/word/2010/wordprocessingDrawing" xmlns:wp="http://schemas.openxmlformats.org/drawingml/2006/wordprocessingDrawing" xmlns:w10="urn:schemas-microsoft-com:office:word" xmlns:w="http://schemas.openxmlformats.org/wordprocessingml/2006/main" xmlns:w14="http://schemas.microsoft.com/office/word/2010/wordml" xmlns:w15="http://schemas.microsoft.com/office/word/2012/wordml" xmlns:wpg="http://schemas.microsoft.com/office/word/2010/wordprocessingGroup" xmlns:wpi="http://schemas.microsoft.com/office/word/2010/wordprocessingInk" xmlns:wne="http://schemas.microsoft.com/office/word/2006/wordml" xmlns:wps="http://schemas.microsoft.com/office/word/2010/wordprocessingShape" xmlns:wpsCustomData="http://www.wps.cn/officeDocument/2013/wpsCustomData" mc:Ignorable="w14 w15 wp14">
   <w:p>
     <w:pPr>
-      <w:pStyle w:val="9"/>
+      <w:pStyle w:val="10"/>
       <w:jc w:val="center"/>
       <w:rPr>
         <w:rFonts w:ascii="Times New Roman" w:hAnsi="Times New Roman" w:eastAsia="宋体" w:cs="Times New Roman"/>
@@ -12212,7 +14158,7 @@
   </w:p>
   <w:p>
     <w:pPr>
-      <w:pStyle w:val="9"/>
+      <w:pStyle w:val="10"/>
       <w:rPr>
         <w:rFonts w:ascii="Times New Roman" w:hAnsi="Times New Roman" w:eastAsia="宋体" w:cs="Times New Roman"/>
       </w:rPr>
@@ -12225,7 +14171,7 @@
 <w:ftr xmlns:wpc="http://schemas.microsoft.com/office/word/2010/wordprocessingCanvas" xmlns:mc="http://schemas.openxmlformats.org/markup-compatibility/2006" xmlns:o="urn:schemas-microsoft-com:office:office" xmlns:r="http://schemas.openxmlformats.org/officeDocument/2006/relationships" xmlns:m="http://schemas.openxmlformats.org/officeDocument/2006/math" xmlns:v="urn:schemas-microsoft-com:vml" xmlns:wp14="http://schemas.microsoft.com/office/word/2010/wordprocessingDrawing" xmlns:wp="http://schemas.openxmlformats.org/drawingml/2006/wordprocessingDrawing" xmlns:w10="urn:schemas-microsoft-com:office:word" xmlns:w="http://schemas.openxmlformats.org/wordprocessingml/2006/main" xmlns:w14="http://schemas.microsoft.com/office/word/2010/wordml" xmlns:w15="http://schemas.microsoft.com/office/word/2012/wordml" xmlns:wpg="http://schemas.microsoft.com/office/word/2010/wordprocessingGroup" xmlns:wpi="http://schemas.microsoft.com/office/word/2010/wordprocessingInk" xmlns:wne="http://schemas.microsoft.com/office/word/2006/wordml" xmlns:wps="http://schemas.microsoft.com/office/word/2010/wordprocessingShape" xmlns:wpsCustomData="http://www.wps.cn/officeDocument/2013/wpsCustomData" mc:Ignorable="w14 w15 wp14">
   <w:p>
     <w:pPr>
-      <w:pStyle w:val="9"/>
+      <w:pStyle w:val="10"/>
       <w:jc w:val="center"/>
       <w:rPr>
         <w:rFonts w:ascii="Times New Roman" w:hAnsi="Times New Roman" w:eastAsia="宋体" w:cs="Times New Roman"/>
@@ -12265,7 +14211,7 @@
   </w:p>
   <w:p>
     <w:pPr>
-      <w:pStyle w:val="9"/>
+      <w:pStyle w:val="10"/>
       <w:rPr>
         <w:rFonts w:ascii="Times New Roman" w:hAnsi="Times New Roman" w:eastAsia="宋体" w:cs="Times New Roman"/>
       </w:rPr>
@@ -12292,7 +14238,7 @@
     <w:lsdException w:qFormat="1" w:uiPriority="0" w:semiHidden="0" w:name="heading 4"/>
     <w:lsdException w:qFormat="1" w:uiPriority="0" w:semiHidden="0" w:name="heading 5"/>
     <w:lsdException w:qFormat="1" w:uiPriority="0" w:semiHidden="0" w:name="heading 6"/>
-    <w:lsdException w:qFormat="1" w:uiPriority="0" w:name="heading 7"/>
+    <w:lsdException w:qFormat="1" w:uiPriority="0" w:semiHidden="0" w:name="heading 7"/>
     <w:lsdException w:qFormat="1" w:uiPriority="0" w:name="heading 8"/>
     <w:lsdException w:qFormat="1" w:uiPriority="0" w:name="heading 9"/>
     <w:lsdException w:unhideWhenUsed="0" w:uiPriority="0" w:semiHidden="0" w:name="index 1"/>
@@ -12661,13 +14607,31 @@
       <w:sz w:val="24"/>
     </w:rPr>
   </w:style>
-  <w:style w:type="character" w:default="1" w:styleId="13">
+  <w:style w:type="paragraph" w:styleId="8">
+    <w:name w:val="heading 7"/>
+    <w:basedOn w:val="1"/>
+    <w:next w:val="1"/>
+    <w:unhideWhenUsed/>
+    <w:qFormat/>
+    <w:uiPriority w:val="0"/>
+    <w:pPr>
+      <w:keepNext/>
+      <w:keepLines/>
+      <w:spacing w:before="240" w:beforeLines="0" w:beforeAutospacing="0" w:after="64" w:afterLines="0" w:afterAutospacing="0" w:line="317" w:lineRule="auto"/>
+      <w:outlineLvl w:val="6"/>
+    </w:pPr>
+    <w:rPr>
+      <w:b/>
+      <w:sz w:val="24"/>
+    </w:rPr>
+  </w:style>
+  <w:style w:type="character" w:default="1" w:styleId="14">
     <w:name w:val="Default Paragraph Font"/>
     <w:semiHidden/>
     <w:qFormat/>
     <w:uiPriority w:val="0"/>
   </w:style>
-  <w:style w:type="table" w:default="1" w:styleId="11">
+  <w:style w:type="table" w:default="1" w:styleId="12">
     <w:name w:val="Normal Table"/>
     <w:semiHidden/>
     <w:qFormat/>
@@ -12681,7 +14645,7 @@
       </w:tblCellMar>
     </w:tblPr>
   </w:style>
-  <w:style w:type="paragraph" w:styleId="8">
+  <w:style w:type="paragraph" w:styleId="9">
     <w:name w:val="Plain Text"/>
     <w:qFormat/>
     <w:uiPriority w:val="0"/>
@@ -12697,7 +14661,7 @@
       <w:lang w:val="en-US" w:eastAsia="zh-CN" w:bidi="ar-SA"/>
     </w:rPr>
   </w:style>
-  <w:style w:type="paragraph" w:styleId="9">
+  <w:style w:type="paragraph" w:styleId="10">
     <w:name w:val="footer"/>
     <w:qFormat/>
     <w:uiPriority w:val="99"/>
@@ -12718,7 +14682,7 @@
       <w:lang w:val="en-US" w:eastAsia="zh-CN" w:bidi="ar-SA"/>
     </w:rPr>
   </w:style>
-  <w:style w:type="paragraph" w:styleId="10">
+  <w:style w:type="paragraph" w:styleId="11">
     <w:name w:val="HTML Preformatted"/>
     <w:basedOn w:val="1"/>
     <w:uiPriority w:val="0"/>
@@ -12751,9 +14715,9 @@
       <w:lang w:val="en-US" w:eastAsia="zh-CN" w:bidi="ar"/>
     </w:rPr>
   </w:style>
-  <w:style w:type="table" w:styleId="12">
+  <w:style w:type="table" w:styleId="13">
     <w:name w:val="Table Grid"/>
-    <w:basedOn w:val="11"/>
+    <w:basedOn w:val="12"/>
     <w:uiPriority w:val="0"/>
     <w:pPr>
       <w:widowControl w:val="0"/>
@@ -12770,7 +14734,7 @@
       </w:tblBorders>
     </w:tblPr>
   </w:style>
-  <w:style w:type="character" w:styleId="14">
+  <w:style w:type="character" w:styleId="15">
     <w:name w:val="page number"/>
     <w:qFormat/>
     <w:uiPriority w:val="0"/>
